--- a/app文档.docx
+++ b/app文档.docx
@@ -19,8 +19,6 @@
         </w:rPr>
         <w:t>电影推荐app调研</w:t>
       </w:r>
-      <w:bookmarkStart w:id="57" w:name="_GoBack"/>
-      <w:bookmarkEnd w:id="57"/>
     </w:p>
     <w:sdt>
       <w:sdtPr>
@@ -264,16 +262,7 @@
               <w:szCs w:val="24"/>
               <w:lang w:val="en-US" w:eastAsia="zh-CN"/>
             </w:rPr>
-            <w:t xml:space="preserve">1) </w:t>
-          </w:r>
-          <w:r>
-            <w:rPr>
-              <w:rFonts w:hint="eastAsia" w:ascii="Cambria" w:hAnsi="Cambria" w:cs="Cambria"/>
-              <w:sz w:val="32"/>
-              <w:szCs w:val="24"/>
-              <w:lang w:val="en-US" w:eastAsia="zh-CN"/>
-            </w:rPr>
-            <w:t>现有研究</w:t>
+            <w:t>1) 现有研究</w:t>
           </w:r>
           <w:r>
             <w:rPr>
@@ -971,16 +960,7 @@
               <w:szCs w:val="24"/>
               <w:lang w:val="en-US" w:eastAsia="zh-CN"/>
             </w:rPr>
-            <w:t xml:space="preserve">1) </w:t>
-          </w:r>
-          <w:r>
-            <w:rPr>
-              <w:rFonts w:hint="eastAsia" w:ascii="Cambria" w:hAnsi="Cambria" w:cs="Cambria"/>
-              <w:sz w:val="32"/>
-              <w:szCs w:val="24"/>
-              <w:lang w:val="en-US" w:eastAsia="zh-CN"/>
-            </w:rPr>
-            <w:t>用户类型</w:t>
+            <w:t>1) 用户类型</w:t>
           </w:r>
           <w:r>
             <w:rPr>
@@ -1605,16 +1585,7 @@
               <w:szCs w:val="24"/>
               <w:lang w:val="en-US" w:eastAsia="zh-CN"/>
             </w:rPr>
-            <w:t xml:space="preserve">1) </w:t>
-          </w:r>
-          <w:r>
-            <w:rPr>
-              <w:rFonts w:hint="eastAsia" w:ascii="Cambria" w:hAnsi="Cambria" w:cs="Cambria"/>
-              <w:sz w:val="32"/>
-              <w:szCs w:val="24"/>
-              <w:lang w:val="en-US" w:eastAsia="zh-CN"/>
-            </w:rPr>
-            <w:t>体系结构</w:t>
+            <w:t>1) 体系结构</w:t>
           </w:r>
           <w:r>
             <w:rPr>
@@ -2084,12 +2055,13 @@
       <w:pPr>
         <w:pStyle w:val="4"/>
         <w:numPr>
+          <w:ilvl w:val="0"/>
           <w:numId w:val="0"/>
         </w:numPr>
         <w:ind w:leftChars="0" w:right="210" w:rightChars="100"/>
       </w:pPr>
-      <w:bookmarkStart w:id="4" w:name="_Toc68035099"/>
-      <w:bookmarkStart w:id="5" w:name="_Toc10947"/>
+      <w:bookmarkStart w:id="4" w:name="_Toc10947"/>
+      <w:bookmarkStart w:id="5" w:name="_Toc68035099"/>
       <w:r>
         <w:rPr>
           <w:rFonts w:hint="eastAsia"/>
@@ -2103,8 +2075,10 @@
       <w:pPr>
         <w:ind w:firstLine="420"/>
         <w:rPr>
+          <w:rFonts w:hint="eastAsia" w:eastAsiaTheme="minorEastAsia"/>
           <w:sz w:val="28"/>
           <w:szCs w:val="28"/>
+          <w:lang w:val="en-US" w:eastAsia="zh-CN"/>
         </w:rPr>
       </w:pPr>
       <w:r>
@@ -2114,6 +2088,15 @@
           <w:szCs w:val="28"/>
         </w:rPr>
         <w:t>2019年中国电影市场累计票房635.12亿,这一数字比2018全年的606.98亿提高了28.14亿,净增长4.6%。据第三方票务平台预计,到12月31日全年结束,2019年度的总票房将超过640亿,再创历史新高。</w:t>
+      </w:r>
+      <w:r>
+        <w:rPr>
+          <w:rFonts w:hint="eastAsia" w:cs="Cambria" w:asciiTheme="minorEastAsia" w:hAnsiTheme="minorEastAsia"/>
+          <w:sz w:val="28"/>
+          <w:szCs w:val="28"/>
+          <w:lang w:val="en-US" w:eastAsia="zh-CN"/>
+        </w:rPr>
+        <w:t>-（摘自央视新闻网）</w:t>
       </w:r>
     </w:p>
     <w:p>
@@ -2178,6 +2161,7 @@
       <w:pPr>
         <w:pStyle w:val="4"/>
         <w:numPr>
+          <w:ilvl w:val="0"/>
           <w:numId w:val="0"/>
         </w:numPr>
         <w:ind w:leftChars="0" w:right="210" w:rightChars="100"/>
@@ -2214,6 +2198,7 @@
     <w:p>
       <w:pPr>
         <w:numPr>
+          <w:ilvl w:val="0"/>
           <w:numId w:val="0"/>
         </w:numPr>
         <w:jc w:val="left"/>
@@ -2260,13 +2245,14 @@
       <w:pPr>
         <w:pStyle w:val="4"/>
         <w:numPr>
+          <w:ilvl w:val="0"/>
           <w:numId w:val="0"/>
         </w:numPr>
         <w:ind w:left="-420" w:leftChars="0"/>
       </w:pPr>
-      <w:bookmarkStart w:id="10" w:name="_Toc68035104"/>
+      <w:bookmarkStart w:id="10" w:name="_Toc18583"/>
       <w:bookmarkStart w:id="11" w:name="_Toc2122"/>
-      <w:bookmarkStart w:id="12" w:name="_Toc18583"/>
+      <w:bookmarkStart w:id="12" w:name="_Toc68035104"/>
       <w:r>
         <w:rPr>
           <w:rFonts w:hint="eastAsia"/>
@@ -2922,17 +2908,20 @@
       <w:pPr>
         <w:pStyle w:val="6"/>
         <w:numPr>
+          <w:ilvl w:val="-1"/>
           <w:numId w:val="0"/>
         </w:numPr>
         <w:ind w:leftChars="0" w:right="210" w:rightChars="100"/>
         <w:outlineLvl w:val="2"/>
       </w:pPr>
-      <w:bookmarkStart w:id="13" w:name="_Toc68035105"/>
+      <w:bookmarkStart w:id="13" w:name="_Toc3622"/>
       <w:bookmarkStart w:id="14" w:name="_Toc8500"/>
-      <w:bookmarkStart w:id="15" w:name="_Toc3622"/>
+      <w:bookmarkStart w:id="15" w:name="_Toc68035105"/>
       <w:r>
         <w:rPr>
           <w:rFonts w:hint="eastAsia"/>
+          <w:sz w:val="28"/>
+          <w:szCs w:val="36"/>
           <w:lang w:val="en-US" w:eastAsia="zh-CN"/>
         </w:rPr>
         <w:t>(2)</w:t>
@@ -2940,6 +2929,8 @@
       <w:r>
         <w:rPr>
           <w:rFonts w:hint="eastAsia"/>
+          <w:sz w:val="28"/>
+          <w:szCs w:val="36"/>
         </w:rPr>
         <w:t>对应app宣传语及部分页面图片：</w:t>
       </w:r>
@@ -2956,6 +2947,10 @@
       <w:r>
         <w:rPr>
           <w:rFonts w:hint="eastAsia"/>
+          <w:b/>
+          <w:bCs/>
+          <w:sz w:val="28"/>
+          <w:szCs w:val="36"/>
           <w:lang w:val="en-US" w:eastAsia="zh-CN"/>
         </w:rPr>
         <w:t>A.</w:t>
@@ -2963,6 +2958,10 @@
       <w:r>
         <w:rPr>
           <w:rFonts w:hint="eastAsia"/>
+          <w:b/>
+          <w:bCs/>
+          <w:sz w:val="28"/>
+          <w:szCs w:val="36"/>
         </w:rPr>
         <w:t>豆瓣电影的选座系统：</w:t>
       </w:r>
@@ -2984,8 +2983,8 @@
         </w:rPr>
         <w:drawing>
           <wp:inline distT="0" distB="0" distL="0" distR="0">
-            <wp:extent cx="2381250" cy="2105025"/>
-            <wp:effectExtent l="0" t="0" r="11430" b="13335"/>
+            <wp:extent cx="3505200" cy="3098800"/>
+            <wp:effectExtent l="0" t="0" r="0" b="10160"/>
             <wp:docPr id="10" name="图片 10"/>
             <wp:cNvGraphicFramePr>
               <a:graphicFrameLocks xmlns:a="http://schemas.openxmlformats.org/drawingml/2006/main" noChangeAspect="1"/>
@@ -3008,7 +3007,7 @@
                   <pic:spPr>
                     <a:xfrm>
                       <a:off x="0" y="0"/>
-                      <a:ext cx="2381582" cy="2105319"/>
+                      <a:ext cx="3505200" cy="3098800"/>
                     </a:xfrm>
                     <a:prstGeom prst="rect">
                       <a:avLst/>
@@ -3154,6 +3153,7 @@
       <w:pPr>
         <w:pStyle w:val="6"/>
         <w:numPr>
+          <w:ilvl w:val="0"/>
           <w:numId w:val="0"/>
         </w:numPr>
         <w:outlineLvl w:val="3"/>
@@ -3162,6 +3162,10 @@
       <w:r>
         <w:rPr>
           <w:rFonts w:hint="eastAsia"/>
+          <w:b/>
+          <w:bCs/>
+          <w:sz w:val="28"/>
+          <w:szCs w:val="36"/>
           <w:lang w:val="en-US" w:eastAsia="zh-CN"/>
         </w:rPr>
         <w:t>B.</w:t>
@@ -3169,6 +3173,10 @@
       <w:r>
         <w:rPr>
           <w:rFonts w:hint="eastAsia"/>
+          <w:b/>
+          <w:bCs/>
+          <w:sz w:val="28"/>
+          <w:szCs w:val="36"/>
         </w:rPr>
         <w:t>影咖的部分界面</w:t>
       </w:r>
@@ -3404,6 +3412,7 @@
       <w:pPr>
         <w:pStyle w:val="6"/>
         <w:numPr>
+          <w:ilvl w:val="0"/>
           <w:numId w:val="0"/>
         </w:numPr>
         <w:outlineLvl w:val="3"/>
@@ -3504,19 +3513,48 @@
       <w:pPr>
         <w:ind w:firstLine="420"/>
         <w:rPr>
-          <w:rFonts w:hint="default" w:ascii="Cambria" w:hAnsi="Cambria" w:cs="Cambria"/>
-          <w:sz w:val="24"/>
-          <w:szCs w:val="24"/>
-          <w:lang w:val="en-US" w:eastAsia="zh-CN"/>
-        </w:rPr>
-      </w:pPr>
-      <w:r>
-        <w:rPr>
           <w:rFonts w:hint="eastAsia" w:ascii="Cambria" w:hAnsi="Cambria" w:cs="Cambria"/>
           <w:sz w:val="28"/>
           <w:szCs w:val="28"/>
         </w:rPr>
+      </w:pPr>
+      <w:r>
+        <w:rPr>
+          <w:rFonts w:hint="eastAsia" w:ascii="Cambria" w:hAnsi="Cambria" w:cs="Cambria"/>
+          <w:sz w:val="28"/>
+          <w:szCs w:val="28"/>
+        </w:rPr>
         <w:t>时光网app手机版全球百万影视和明星资料库搜索，500多个城市电影院放映时间实时查询和在线选座优惠购电影票。Mtime时光网原来在电脑上就超爱mtime这个网站，现在竟然有安卓应用了，必须支持一下，和网页版一样好用，可以搜索影讯、影院，登陆之后也可以记录自己看过的电影和想看的电影，你的评价还可以给其他人提供建议。</w:t>
+      </w:r>
+    </w:p>
+    <w:p>
+      <w:pPr>
+        <w:ind w:firstLine="420"/>
+        <w:rPr>
+          <w:rFonts w:hint="eastAsia" w:ascii="Cambria" w:hAnsi="Cambria" w:cs="Cambria"/>
+          <w:sz w:val="28"/>
+          <w:szCs w:val="28"/>
+        </w:rPr>
+      </w:pPr>
+    </w:p>
+    <w:p>
+      <w:pPr>
+        <w:ind w:left="5460" w:leftChars="0" w:firstLine="420"/>
+        <w:rPr>
+          <w:rFonts w:hint="default" w:ascii="Cambria" w:hAnsi="Cambria" w:cs="Cambria" w:eastAsiaTheme="minorEastAsia"/>
+          <w:sz w:val="28"/>
+          <w:szCs w:val="28"/>
+          <w:lang w:val="en-US" w:eastAsia="zh-CN"/>
+        </w:rPr>
+      </w:pPr>
+      <w:r>
+        <w:rPr>
+          <w:rFonts w:hint="eastAsia" w:ascii="Cambria" w:hAnsi="Cambria" w:cs="Cambria"/>
+          <w:sz w:val="28"/>
+          <w:szCs w:val="28"/>
+          <w:lang w:val="en-US" w:eastAsia="zh-CN"/>
+        </w:rPr>
+        <w:t>---摘自绿色资源网</w:t>
       </w:r>
     </w:p>
     <w:p>
@@ -3534,8 +3572,8 @@
           <w:lang w:val="en-US" w:eastAsia="zh-CN"/>
         </w:rPr>
       </w:pPr>
-      <w:bookmarkStart w:id="19" w:name="_Toc22909"/>
-      <w:bookmarkStart w:id="20" w:name="_Toc22401"/>
+      <w:bookmarkStart w:id="19" w:name="_Toc22401"/>
+      <w:bookmarkStart w:id="20" w:name="_Toc22909"/>
       <w:r>
         <w:rPr>
           <w:rFonts w:hint="eastAsia" w:ascii="Cambria" w:hAnsi="Cambria" w:cs="Cambria"/>
@@ -3582,6 +3620,7 @@
       <w:pPr>
         <w:pStyle w:val="5"/>
         <w:numPr>
+          <w:ilvl w:val="0"/>
           <w:numId w:val="0"/>
         </w:numPr>
         <w:ind w:leftChars="0" w:right="210" w:rightChars="100"/>
@@ -3648,6 +3687,7 @@
       <w:pPr>
         <w:pStyle w:val="5"/>
         <w:numPr>
+          <w:ilvl w:val="0"/>
           <w:numId w:val="0"/>
         </w:numPr>
         <w:ind w:leftChars="0" w:right="210" w:rightChars="100"/>
@@ -3717,12 +3757,6 @@
             <w:insideH w:val="single" w:color="auto" w:sz="4" w:space="0"/>
             <w:insideV w:val="single" w:color="auto" w:sz="4" w:space="0"/>
           </w:tblBorders>
-          <w:tblCellMar>
-            <w:top w:w="0" w:type="dxa"/>
-            <w:left w:w="108" w:type="dxa"/>
-            <w:bottom w:w="0" w:type="dxa"/>
-            <w:right w:w="108" w:type="dxa"/>
-          </w:tblCellMar>
         </w:tblPrEx>
         <w:trPr>
           <w:trHeight w:val="615" w:hRule="atLeast"/>
@@ -3978,6 +4012,7 @@
     <w:p>
       <w:pPr>
         <w:numPr>
+          <w:ilvl w:val="0"/>
           <w:numId w:val="0"/>
         </w:numPr>
         <w:jc w:val="left"/>
@@ -4023,6 +4058,7 @@
     <w:p>
       <w:pPr>
         <w:numPr>
+          <w:ilvl w:val="0"/>
           <w:numId w:val="0"/>
         </w:numPr>
         <w:jc w:val="left"/>
@@ -4106,8 +4142,8 @@
           <w:lang w:val="en-US" w:eastAsia="zh-CN"/>
         </w:rPr>
       </w:pPr>
-      <w:bookmarkStart w:id="27" w:name="_Toc17234"/>
-      <w:bookmarkStart w:id="28" w:name="_Toc17104"/>
+      <w:bookmarkStart w:id="27" w:name="_Toc17104"/>
+      <w:bookmarkStart w:id="28" w:name="_Toc17234"/>
       <w:r>
         <w:rPr>
           <w:rFonts w:hint="eastAsia" w:ascii="Cambria" w:hAnsi="Cambria" w:cs="Cambria"/>
@@ -4228,8 +4264,8 @@
           <w:szCs w:val="24"/>
         </w:rPr>
       </w:pPr>
-      <w:bookmarkStart w:id="34" w:name="_Toc13250"/>
-      <w:bookmarkStart w:id="35" w:name="_Toc68035108"/>
+      <w:bookmarkStart w:id="34" w:name="_Toc68035108"/>
+      <w:bookmarkStart w:id="35" w:name="_Toc13250"/>
       <w:r>
         <w:rPr>
           <w:rFonts w:hint="eastAsia"/>
@@ -4281,8 +4317,8 @@
           <w:szCs w:val="24"/>
         </w:rPr>
       </w:pPr>
-      <w:bookmarkStart w:id="36" w:name="_Toc68035109"/>
-      <w:bookmarkStart w:id="37" w:name="_Toc14682"/>
+      <w:bookmarkStart w:id="36" w:name="_Toc14682"/>
+      <w:bookmarkStart w:id="37" w:name="_Toc68035109"/>
       <w:r>
         <w:rPr>
           <w:rFonts w:hint="eastAsia"/>
@@ -4336,8 +4372,8 @@
           <w:szCs w:val="24"/>
         </w:rPr>
       </w:pPr>
-      <w:bookmarkStart w:id="38" w:name="_Toc68035110"/>
-      <w:bookmarkStart w:id="39" w:name="_Toc29209"/>
+      <w:bookmarkStart w:id="38" w:name="_Toc29209"/>
+      <w:bookmarkStart w:id="39" w:name="_Toc68035110"/>
       <w:r>
         <w:rPr>
           <w:rFonts w:hint="eastAsia"/>
@@ -4464,8 +4500,8 @@
           <w:szCs w:val="24"/>
         </w:rPr>
       </w:pPr>
-      <w:bookmarkStart w:id="42" w:name="_Toc9224"/>
-      <w:bookmarkStart w:id="43" w:name="_Toc68035112"/>
+      <w:bookmarkStart w:id="42" w:name="_Toc68035112"/>
+      <w:bookmarkStart w:id="43" w:name="_Toc9224"/>
       <w:r>
         <w:rPr>
           <w:rFonts w:hint="eastAsia"/>
@@ -4517,8 +4553,8 @@
           <w:szCs w:val="24"/>
         </w:rPr>
       </w:pPr>
-      <w:bookmarkStart w:id="44" w:name="_Toc68035113"/>
-      <w:bookmarkStart w:id="45" w:name="_Toc21004"/>
+      <w:bookmarkStart w:id="44" w:name="_Toc21004"/>
+      <w:bookmarkStart w:id="45" w:name="_Toc68035113"/>
       <w:bookmarkStart w:id="46" w:name="_Toc30795"/>
       <w:r>
         <w:rPr>
@@ -4754,8 +4790,8 @@
           <w:lang w:val="en-US" w:eastAsia="zh-CN"/>
         </w:rPr>
       </w:pPr>
-      <w:bookmarkStart w:id="51" w:name="_Toc1842"/>
-      <w:bookmarkStart w:id="52" w:name="_Toc142"/>
+      <w:bookmarkStart w:id="51" w:name="_Toc142"/>
+      <w:bookmarkStart w:id="52" w:name="_Toc1842"/>
       <w:r>
         <w:rPr>
           <w:rFonts w:hint="eastAsia" w:ascii="Cambria" w:hAnsi="Cambria" w:cs="Cambria"/>
@@ -4767,87 +4803,6 @@
       </w:r>
       <w:bookmarkEnd w:id="51"/>
       <w:bookmarkEnd w:id="52"/>
-    </w:p>
-    <w:p>
-      <w:pPr>
-        <w:numPr>
-          <w:ilvl w:val="0"/>
-          <w:numId w:val="9"/>
-        </w:numPr>
-        <w:ind w:left="420" w:leftChars="0"/>
-        <w:jc w:val="left"/>
-        <w:outlineLvl w:val="1"/>
-        <w:rPr>
-          <w:rFonts w:hint="default" w:ascii="Cambria" w:hAnsi="Cambria" w:cs="Cambria"/>
-          <w:sz w:val="24"/>
-          <w:szCs w:val="24"/>
-          <w:lang w:val="en-US" w:eastAsia="zh-CN"/>
-        </w:rPr>
-      </w:pPr>
-      <w:bookmarkStart w:id="53" w:name="_Toc29953"/>
-      <w:bookmarkStart w:id="54" w:name="_Toc20906"/>
-      <w:r>
-        <w:rPr>
-          <w:rFonts w:hint="eastAsia" w:ascii="Cambria" w:hAnsi="Cambria" w:cs="Cambria"/>
-          <w:sz w:val="24"/>
-          <w:szCs w:val="24"/>
-          <w:lang w:val="en-US" w:eastAsia="zh-CN"/>
-        </w:rPr>
-        <w:t>动态视图</w:t>
-      </w:r>
-      <w:bookmarkEnd w:id="53"/>
-      <w:bookmarkEnd w:id="54"/>
-    </w:p>
-    <w:p>
-      <w:pPr>
-        <w:numPr>
-          <w:ilvl w:val="0"/>
-          <w:numId w:val="9"/>
-        </w:numPr>
-        <w:ind w:left="420" w:leftChars="0"/>
-        <w:jc w:val="left"/>
-        <w:outlineLvl w:val="1"/>
-        <w:rPr>
-          <w:rFonts w:hint="default" w:ascii="Cambria" w:hAnsi="Cambria" w:cs="Cambria"/>
-          <w:sz w:val="24"/>
-          <w:szCs w:val="24"/>
-          <w:lang w:val="en-US" w:eastAsia="zh-CN"/>
-        </w:rPr>
-      </w:pPr>
-      <w:bookmarkStart w:id="55" w:name="_Toc18013"/>
-      <w:bookmarkStart w:id="56" w:name="_Toc31329"/>
-      <w:r>
-        <w:rPr>
-          <w:rFonts w:hint="eastAsia" w:ascii="Cambria" w:hAnsi="Cambria" w:cs="Cambria"/>
-          <w:sz w:val="24"/>
-          <w:szCs w:val="24"/>
-          <w:lang w:val="en-US" w:eastAsia="zh-CN"/>
-        </w:rPr>
-        <w:t>数据视图(数据库结构设计)</w:t>
-      </w:r>
-      <w:bookmarkEnd w:id="55"/>
-      <w:bookmarkEnd w:id="56"/>
-    </w:p>
-    <w:p>
-      <w:pPr>
-        <w:numPr>
-          <w:ilvl w:val="0"/>
-          <w:numId w:val="0"/>
-        </w:numPr>
-        <w:jc w:val="left"/>
-        <w:outlineLvl w:val="3"/>
-        <w:rPr>
-          <w:rFonts w:hint="default"/>
-          <w:lang w:val="en-US"/>
-        </w:rPr>
-      </w:pPr>
-      <w:r>
-        <w:rPr>
-          <w:rFonts w:hint="eastAsia"/>
-          <w:lang w:val="en-US" w:eastAsia="zh-CN"/>
-        </w:rPr>
-        <w:t>E-R图:</w:t>
-      </w:r>
     </w:p>
     <w:p>
       <w:pPr>
@@ -4855,7 +4810,7 @@
           <w:numId w:val="0"/>
         </w:numPr>
         <w:jc w:val="left"/>
-        <w:outlineLvl w:val="9"/>
+        <w:outlineLvl w:val="1"/>
         <w:rPr>
           <w:rFonts w:hint="default" w:ascii="Cambria" w:hAnsi="Cambria" w:cs="Cambria"/>
           <w:sz w:val="24"/>
@@ -4866,9 +4821,9 @@
       <w:r>
         <w:drawing>
           <wp:inline distT="0" distB="0" distL="114300" distR="114300">
-            <wp:extent cx="5267325" cy="4039235"/>
-            <wp:effectExtent l="0" t="0" r="5715" b="14605"/>
-            <wp:docPr id="9" name="图片 1"/>
+            <wp:extent cx="4549140" cy="2667000"/>
+            <wp:effectExtent l="0" t="0" r="7620" b="0"/>
+            <wp:docPr id="5" name="图片 1"/>
             <wp:cNvGraphicFramePr>
               <a:graphicFrameLocks xmlns:a="http://schemas.openxmlformats.org/drawingml/2006/main" noChangeAspect="1"/>
             </wp:cNvGraphicFramePr>
@@ -4876,7 +4831,7 @@
               <a:graphicData uri="http://schemas.openxmlformats.org/drawingml/2006/picture">
                 <pic:pic xmlns:pic="http://schemas.openxmlformats.org/drawingml/2006/picture">
                   <pic:nvPicPr>
-                    <pic:cNvPr id="9" name="图片 1"/>
+                    <pic:cNvPr id="5" name="图片 1"/>
                     <pic:cNvPicPr>
                       <a:picLocks noChangeAspect="1"/>
                     </pic:cNvPicPr>
@@ -4890,7 +4845,7 @@
                   <pic:spPr>
                     <a:xfrm>
                       <a:off x="0" y="0"/>
-                      <a:ext cx="5267325" cy="4039235"/>
+                      <a:ext cx="4549140" cy="2667000"/>
                     </a:xfrm>
                     <a:prstGeom prst="rect">
                       <a:avLst/>
@@ -4906,6 +4861,923 @@
           </wp:inline>
         </w:drawing>
       </w:r>
+    </w:p>
+    <w:p>
+      <w:pPr>
+        <w:numPr>
+          <w:ilvl w:val="0"/>
+          <w:numId w:val="9"/>
+        </w:numPr>
+        <w:ind w:left="420" w:leftChars="0"/>
+        <w:jc w:val="left"/>
+        <w:outlineLvl w:val="1"/>
+        <w:rPr>
+          <w:rFonts w:hint="default" w:ascii="Cambria" w:hAnsi="Cambria" w:cs="Cambria"/>
+          <w:sz w:val="24"/>
+          <w:szCs w:val="24"/>
+          <w:lang w:val="en-US" w:eastAsia="zh-CN"/>
+        </w:rPr>
+      </w:pPr>
+      <w:bookmarkStart w:id="53" w:name="_Toc29953"/>
+      <w:bookmarkStart w:id="54" w:name="_Toc20906"/>
+      <w:r>
+        <w:rPr>
+          <w:rFonts w:hint="eastAsia" w:ascii="Cambria" w:hAnsi="Cambria" w:cs="Cambria"/>
+          <w:sz w:val="24"/>
+          <w:szCs w:val="24"/>
+          <w:lang w:val="en-US" w:eastAsia="zh-CN"/>
+        </w:rPr>
+        <w:t>动态视图</w:t>
+      </w:r>
+      <w:bookmarkEnd w:id="53"/>
+      <w:bookmarkEnd w:id="54"/>
+    </w:p>
+    <w:p>
+      <w:pPr>
+        <w:numPr>
+          <w:ilvl w:val="0"/>
+          <w:numId w:val="9"/>
+        </w:numPr>
+        <w:ind w:left="420" w:leftChars="0"/>
+        <w:jc w:val="left"/>
+        <w:outlineLvl w:val="1"/>
+        <w:rPr>
+          <w:rFonts w:hint="default" w:ascii="Cambria" w:hAnsi="Cambria" w:cs="Cambria"/>
+          <w:sz w:val="24"/>
+          <w:szCs w:val="24"/>
+          <w:lang w:val="en-US" w:eastAsia="zh-CN"/>
+        </w:rPr>
+      </w:pPr>
+      <w:bookmarkStart w:id="55" w:name="_Toc18013"/>
+      <w:bookmarkStart w:id="56" w:name="_Toc31329"/>
+      <w:r>
+        <w:rPr>
+          <w:rFonts w:hint="eastAsia" w:ascii="Cambria" w:hAnsi="Cambria" w:cs="Cambria"/>
+          <w:sz w:val="24"/>
+          <w:szCs w:val="24"/>
+          <w:lang w:val="en-US" w:eastAsia="zh-CN"/>
+        </w:rPr>
+        <w:t>数据视图(数据库结构设计)</w:t>
+      </w:r>
+      <w:bookmarkEnd w:id="55"/>
+      <w:bookmarkEnd w:id="56"/>
+    </w:p>
+    <w:p>
+      <w:pPr>
+        <w:numPr>
+          <w:ilvl w:val="0"/>
+          <w:numId w:val="0"/>
+        </w:numPr>
+        <w:jc w:val="left"/>
+        <w:outlineLvl w:val="3"/>
+        <w:rPr>
+          <w:rFonts w:hint="default"/>
+          <w:lang w:val="en-US"/>
+        </w:rPr>
+      </w:pPr>
+      <w:r>
+        <w:rPr>
+          <w:rFonts w:hint="eastAsia"/>
+          <w:lang w:val="en-US" w:eastAsia="zh-CN"/>
+        </w:rPr>
+        <w:t>E-R图:</w:t>
+      </w:r>
+    </w:p>
+    <w:p>
+      <w:pPr>
+        <w:numPr>
+          <w:numId w:val="0"/>
+        </w:numPr>
+        <w:jc w:val="left"/>
+        <w:outlineLvl w:val="0"/>
+        <w:rPr>
+          <w:rFonts w:hint="default" w:ascii="Cambria" w:hAnsi="Cambria" w:cs="Cambria"/>
+          <w:sz w:val="32"/>
+          <w:szCs w:val="32"/>
+          <w:lang w:val="en-US" w:eastAsia="zh-CN"/>
+        </w:rPr>
+      </w:pPr>
+      <w:r>
+        <w:drawing>
+          <wp:inline distT="0" distB="0" distL="114300" distR="114300">
+            <wp:extent cx="5201285" cy="3104515"/>
+            <wp:effectExtent l="0" t="0" r="10795" b="4445"/>
+            <wp:docPr id="6" name="图片 2"/>
+            <wp:cNvGraphicFramePr>
+              <a:graphicFrameLocks xmlns:a="http://schemas.openxmlformats.org/drawingml/2006/main" noChangeAspect="1"/>
+            </wp:cNvGraphicFramePr>
+            <a:graphic xmlns:a="http://schemas.openxmlformats.org/drawingml/2006/main">
+              <a:graphicData uri="http://schemas.openxmlformats.org/drawingml/2006/picture">
+                <pic:pic xmlns:pic="http://schemas.openxmlformats.org/drawingml/2006/picture">
+                  <pic:nvPicPr>
+                    <pic:cNvPr id="6" name="图片 2"/>
+                    <pic:cNvPicPr>
+                      <a:picLocks noChangeAspect="1"/>
+                    </pic:cNvPicPr>
+                  </pic:nvPicPr>
+                  <pic:blipFill>
+                    <a:blip r:embed="rId13"/>
+                    <a:stretch>
+                      <a:fillRect/>
+                    </a:stretch>
+                  </pic:blipFill>
+                  <pic:spPr>
+                    <a:xfrm>
+                      <a:off x="0" y="0"/>
+                      <a:ext cx="5201285" cy="3104515"/>
+                    </a:xfrm>
+                    <a:prstGeom prst="rect">
+                      <a:avLst/>
+                    </a:prstGeom>
+                    <a:noFill/>
+                    <a:ln>
+                      <a:noFill/>
+                    </a:ln>
+                  </pic:spPr>
+                </pic:pic>
+              </a:graphicData>
+            </a:graphic>
+          </wp:inline>
+        </w:drawing>
+      </w:r>
+    </w:p>
+    <w:p>
+      <w:pPr>
+        <w:numPr>
+          <w:ilvl w:val="0"/>
+          <w:numId w:val="4"/>
+        </w:numPr>
+        <w:jc w:val="left"/>
+        <w:outlineLvl w:val="0"/>
+        <w:rPr>
+          <w:rFonts w:hint="default" w:ascii="Cambria" w:hAnsi="Cambria" w:cs="Cambria"/>
+          <w:sz w:val="32"/>
+          <w:szCs w:val="32"/>
+          <w:lang w:val="en-US" w:eastAsia="zh-CN"/>
+        </w:rPr>
+      </w:pPr>
+      <w:r>
+        <w:rPr>
+          <w:rFonts w:hint="eastAsia" w:ascii="Cambria" w:hAnsi="Cambria" w:cs="Cambria"/>
+          <w:sz w:val="32"/>
+          <w:szCs w:val="32"/>
+          <w:lang w:val="en-US" w:eastAsia="zh-CN"/>
+        </w:rPr>
+        <w:t>界面展示：</w:t>
+      </w:r>
+    </w:p>
+    <w:p>
+      <w:pPr>
+        <w:numPr>
+          <w:ilvl w:val="0"/>
+          <w:numId w:val="10"/>
+        </w:numPr>
+        <w:jc w:val="left"/>
+        <w:outlineLvl w:val="0"/>
+        <w:rPr>
+          <w:rFonts w:hint="eastAsia" w:ascii="Cambria" w:hAnsi="Cambria" w:cs="Cambria"/>
+          <w:sz w:val="36"/>
+          <w:szCs w:val="36"/>
+          <w:lang w:val="en-US" w:eastAsia="zh-CN"/>
+        </w:rPr>
+      </w:pPr>
+      <w:r>
+        <w:rPr>
+          <w:rFonts w:hint="eastAsia" w:ascii="Cambria" w:hAnsi="Cambria" w:cs="Cambria"/>
+          <w:sz w:val="28"/>
+          <w:szCs w:val="28"/>
+          <w:lang w:val="en-US" w:eastAsia="zh-CN"/>
+        </w:rPr>
+        <w:t>登录；登录成功会显示登录成功，跳入主页面，不成功显示账号密码错误。</w:t>
+      </w:r>
+    </w:p>
+    <w:p>
+      <w:pPr>
+        <w:numPr>
+          <w:numId w:val="0"/>
+        </w:numPr>
+        <w:jc w:val="left"/>
+        <w:outlineLvl w:val="0"/>
+        <w:rPr>
+          <w:rFonts w:hint="eastAsia"/>
+          <w:lang w:val="en-US" w:eastAsia="zh-CN"/>
+        </w:rPr>
+      </w:pPr>
+      <w:r>
+        <w:drawing>
+          <wp:inline distT="0" distB="0" distL="114300" distR="114300">
+            <wp:extent cx="3124200" cy="5593080"/>
+            <wp:effectExtent l="0" t="0" r="0" b="0"/>
+            <wp:docPr id="9" name="图片 3"/>
+            <wp:cNvGraphicFramePr>
+              <a:graphicFrameLocks xmlns:a="http://schemas.openxmlformats.org/drawingml/2006/main" noChangeAspect="1"/>
+            </wp:cNvGraphicFramePr>
+            <a:graphic xmlns:a="http://schemas.openxmlformats.org/drawingml/2006/main">
+              <a:graphicData uri="http://schemas.openxmlformats.org/drawingml/2006/picture">
+                <pic:pic xmlns:pic="http://schemas.openxmlformats.org/drawingml/2006/picture">
+                  <pic:nvPicPr>
+                    <pic:cNvPr id="9" name="图片 3"/>
+                    <pic:cNvPicPr>
+                      <a:picLocks noChangeAspect="1"/>
+                    </pic:cNvPicPr>
+                  </pic:nvPicPr>
+                  <pic:blipFill>
+                    <a:blip r:embed="rId14"/>
+                    <a:stretch>
+                      <a:fillRect/>
+                    </a:stretch>
+                  </pic:blipFill>
+                  <pic:spPr>
+                    <a:xfrm>
+                      <a:off x="0" y="0"/>
+                      <a:ext cx="3124200" cy="5593080"/>
+                    </a:xfrm>
+                    <a:prstGeom prst="rect">
+                      <a:avLst/>
+                    </a:prstGeom>
+                    <a:noFill/>
+                    <a:ln>
+                      <a:noFill/>
+                    </a:ln>
+                  </pic:spPr>
+                </pic:pic>
+              </a:graphicData>
+            </a:graphic>
+          </wp:inline>
+        </w:drawing>
+      </w:r>
+    </w:p>
+    <w:p>
+      <w:pPr>
+        <w:numPr>
+          <w:ilvl w:val="0"/>
+          <w:numId w:val="10"/>
+        </w:numPr>
+        <w:jc w:val="left"/>
+        <w:outlineLvl w:val="0"/>
+        <w:rPr>
+          <w:rFonts w:hint="default" w:ascii="Cambria" w:hAnsi="Cambria" w:cs="Cambria"/>
+          <w:sz w:val="36"/>
+          <w:szCs w:val="36"/>
+          <w:lang w:val="en-US" w:eastAsia="zh-CN"/>
+        </w:rPr>
+      </w:pPr>
+      <w:r>
+        <w:rPr>
+          <w:rFonts w:hint="eastAsia" w:ascii="Cambria" w:hAnsi="Cambria" w:cs="Cambria"/>
+          <w:sz w:val="28"/>
+          <w:szCs w:val="28"/>
+          <w:lang w:val="en-US" w:eastAsia="zh-CN"/>
+        </w:rPr>
+        <w:t>注册：密码不同，未填，已注册等，都会有提示。</w:t>
+      </w:r>
+    </w:p>
+    <w:p>
+      <w:pPr>
+        <w:numPr>
+          <w:numId w:val="0"/>
+        </w:numPr>
+        <w:jc w:val="left"/>
+        <w:outlineLvl w:val="0"/>
+        <w:rPr>
+          <w:rFonts w:hint="default" w:ascii="Cambria" w:hAnsi="Cambria" w:cs="Cambria"/>
+          <w:sz w:val="32"/>
+          <w:szCs w:val="32"/>
+          <w:lang w:val="en-US" w:eastAsia="zh-CN"/>
+        </w:rPr>
+      </w:pPr>
+      <w:r>
+        <w:drawing>
+          <wp:inline distT="0" distB="0" distL="114300" distR="114300">
+            <wp:extent cx="2964180" cy="5013960"/>
+            <wp:effectExtent l="0" t="0" r="7620" b="0"/>
+            <wp:docPr id="13" name="图片 5"/>
+            <wp:cNvGraphicFramePr>
+              <a:graphicFrameLocks xmlns:a="http://schemas.openxmlformats.org/drawingml/2006/main" noChangeAspect="1"/>
+            </wp:cNvGraphicFramePr>
+            <a:graphic xmlns:a="http://schemas.openxmlformats.org/drawingml/2006/main">
+              <a:graphicData uri="http://schemas.openxmlformats.org/drawingml/2006/picture">
+                <pic:pic xmlns:pic="http://schemas.openxmlformats.org/drawingml/2006/picture">
+                  <pic:nvPicPr>
+                    <pic:cNvPr id="13" name="图片 5"/>
+                    <pic:cNvPicPr>
+                      <a:picLocks noChangeAspect="1"/>
+                    </pic:cNvPicPr>
+                  </pic:nvPicPr>
+                  <pic:blipFill>
+                    <a:blip r:embed="rId15"/>
+                    <a:stretch>
+                      <a:fillRect/>
+                    </a:stretch>
+                  </pic:blipFill>
+                  <pic:spPr>
+                    <a:xfrm>
+                      <a:off x="0" y="0"/>
+                      <a:ext cx="2964180" cy="5013960"/>
+                    </a:xfrm>
+                    <a:prstGeom prst="rect">
+                      <a:avLst/>
+                    </a:prstGeom>
+                    <a:noFill/>
+                    <a:ln>
+                      <a:noFill/>
+                    </a:ln>
+                  </pic:spPr>
+                </pic:pic>
+              </a:graphicData>
+            </a:graphic>
+          </wp:inline>
+        </w:drawing>
+      </w:r>
+    </w:p>
+    <w:p>
+      <w:pPr>
+        <w:numPr>
+          <w:ilvl w:val="0"/>
+          <w:numId w:val="10"/>
+        </w:numPr>
+        <w:jc w:val="left"/>
+        <w:outlineLvl w:val="0"/>
+        <w:rPr>
+          <w:rFonts w:hint="default" w:ascii="Cambria" w:hAnsi="Cambria" w:cs="Cambria"/>
+          <w:sz w:val="36"/>
+          <w:szCs w:val="36"/>
+          <w:lang w:val="en-US" w:eastAsia="zh-CN"/>
+        </w:rPr>
+      </w:pPr>
+      <w:r>
+        <w:rPr>
+          <w:rFonts w:hint="eastAsia" w:ascii="Cambria" w:hAnsi="Cambria" w:cs="Cambria"/>
+          <w:sz w:val="28"/>
+          <w:szCs w:val="28"/>
+          <w:lang w:val="en-US" w:eastAsia="zh-CN"/>
+        </w:rPr>
+        <w:t>首页：按评分顺序推荐电影，点击电影会进入电影详情页面</w:t>
+      </w:r>
+    </w:p>
+    <w:p>
+      <w:pPr>
+        <w:numPr>
+          <w:numId w:val="0"/>
+        </w:numPr>
+        <w:jc w:val="left"/>
+        <w:outlineLvl w:val="0"/>
+        <w:rPr>
+          <w:rFonts w:hint="default"/>
+          <w:lang w:val="en-US" w:eastAsia="zh-CN"/>
+        </w:rPr>
+      </w:pPr>
+      <w:r>
+        <w:drawing>
+          <wp:inline distT="0" distB="0" distL="114300" distR="114300">
+            <wp:extent cx="2880360" cy="4678680"/>
+            <wp:effectExtent l="0" t="0" r="0" b="0"/>
+            <wp:docPr id="14" name="图片 6"/>
+            <wp:cNvGraphicFramePr>
+              <a:graphicFrameLocks xmlns:a="http://schemas.openxmlformats.org/drawingml/2006/main" noChangeAspect="1"/>
+            </wp:cNvGraphicFramePr>
+            <a:graphic xmlns:a="http://schemas.openxmlformats.org/drawingml/2006/main">
+              <a:graphicData uri="http://schemas.openxmlformats.org/drawingml/2006/picture">
+                <pic:pic xmlns:pic="http://schemas.openxmlformats.org/drawingml/2006/picture">
+                  <pic:nvPicPr>
+                    <pic:cNvPr id="14" name="图片 6"/>
+                    <pic:cNvPicPr>
+                      <a:picLocks noChangeAspect="1"/>
+                    </pic:cNvPicPr>
+                  </pic:nvPicPr>
+                  <pic:blipFill>
+                    <a:blip r:embed="rId16"/>
+                    <a:stretch>
+                      <a:fillRect/>
+                    </a:stretch>
+                  </pic:blipFill>
+                  <pic:spPr>
+                    <a:xfrm>
+                      <a:off x="0" y="0"/>
+                      <a:ext cx="2880360" cy="4678680"/>
+                    </a:xfrm>
+                    <a:prstGeom prst="rect">
+                      <a:avLst/>
+                    </a:prstGeom>
+                    <a:noFill/>
+                    <a:ln>
+                      <a:noFill/>
+                    </a:ln>
+                  </pic:spPr>
+                </pic:pic>
+              </a:graphicData>
+            </a:graphic>
+          </wp:inline>
+        </w:drawing>
+      </w:r>
+    </w:p>
+    <w:p>
+      <w:pPr>
+        <w:numPr>
+          <w:ilvl w:val="0"/>
+          <w:numId w:val="10"/>
+        </w:numPr>
+        <w:jc w:val="left"/>
+        <w:outlineLvl w:val="0"/>
+        <w:rPr>
+          <w:rFonts w:hint="default" w:ascii="Cambria" w:hAnsi="Cambria" w:cs="Cambria"/>
+          <w:sz w:val="28"/>
+          <w:szCs w:val="28"/>
+          <w:lang w:val="en-US" w:eastAsia="zh-CN"/>
+        </w:rPr>
+      </w:pPr>
+      <w:r>
+        <w:rPr>
+          <w:rFonts w:hint="eastAsia" w:ascii="Cambria" w:hAnsi="Cambria" w:cs="Cambria"/>
+          <w:sz w:val="32"/>
+          <w:szCs w:val="32"/>
+          <w:lang w:val="en-US" w:eastAsia="zh-CN"/>
+        </w:rPr>
+        <w:t xml:space="preserve"> </w:t>
+      </w:r>
+      <w:r>
+        <w:rPr>
+          <w:rFonts w:hint="eastAsia" w:ascii="Cambria" w:hAnsi="Cambria" w:cs="Cambria"/>
+          <w:sz w:val="28"/>
+          <w:szCs w:val="28"/>
+          <w:lang w:val="en-US" w:eastAsia="zh-CN"/>
+        </w:rPr>
+        <w:t>我的：页面中可以有查看我的订阅和推出登录功能</w:t>
+      </w:r>
+    </w:p>
+    <w:p>
+      <w:pPr>
+        <w:numPr>
+          <w:numId w:val="0"/>
+        </w:numPr>
+        <w:jc w:val="left"/>
+        <w:outlineLvl w:val="0"/>
+        <w:rPr>
+          <w:rFonts w:hint="default" w:ascii="Cambria" w:hAnsi="Cambria" w:cs="Cambria"/>
+          <w:sz w:val="32"/>
+          <w:szCs w:val="32"/>
+          <w:lang w:val="en-US" w:eastAsia="zh-CN"/>
+        </w:rPr>
+      </w:pPr>
+      <w:r>
+        <w:drawing>
+          <wp:inline distT="0" distB="0" distL="114300" distR="114300">
+            <wp:extent cx="3002280" cy="4785360"/>
+            <wp:effectExtent l="0" t="0" r="0" b="0"/>
+            <wp:docPr id="15" name="图片 7"/>
+            <wp:cNvGraphicFramePr>
+              <a:graphicFrameLocks xmlns:a="http://schemas.openxmlformats.org/drawingml/2006/main" noChangeAspect="1"/>
+            </wp:cNvGraphicFramePr>
+            <a:graphic xmlns:a="http://schemas.openxmlformats.org/drawingml/2006/main">
+              <a:graphicData uri="http://schemas.openxmlformats.org/drawingml/2006/picture">
+                <pic:pic xmlns:pic="http://schemas.openxmlformats.org/drawingml/2006/picture">
+                  <pic:nvPicPr>
+                    <pic:cNvPr id="15" name="图片 7"/>
+                    <pic:cNvPicPr>
+                      <a:picLocks noChangeAspect="1"/>
+                    </pic:cNvPicPr>
+                  </pic:nvPicPr>
+                  <pic:blipFill>
+                    <a:blip r:embed="rId17"/>
+                    <a:stretch>
+                      <a:fillRect/>
+                    </a:stretch>
+                  </pic:blipFill>
+                  <pic:spPr>
+                    <a:xfrm>
+                      <a:off x="0" y="0"/>
+                      <a:ext cx="3002280" cy="4785360"/>
+                    </a:xfrm>
+                    <a:prstGeom prst="rect">
+                      <a:avLst/>
+                    </a:prstGeom>
+                    <a:noFill/>
+                    <a:ln>
+                      <a:noFill/>
+                    </a:ln>
+                  </pic:spPr>
+                </pic:pic>
+              </a:graphicData>
+            </a:graphic>
+          </wp:inline>
+        </w:drawing>
+      </w:r>
+    </w:p>
+    <w:p>
+      <w:pPr>
+        <w:numPr>
+          <w:ilvl w:val="0"/>
+          <w:numId w:val="10"/>
+        </w:numPr>
+        <w:jc w:val="left"/>
+        <w:outlineLvl w:val="0"/>
+        <w:rPr>
+          <w:rFonts w:hint="default" w:ascii="Cambria" w:hAnsi="Cambria" w:cs="Cambria"/>
+          <w:sz w:val="24"/>
+          <w:szCs w:val="24"/>
+          <w:lang w:val="en-US" w:eastAsia="zh-CN"/>
+        </w:rPr>
+      </w:pPr>
+      <w:r>
+        <w:rPr>
+          <w:rFonts w:hint="eastAsia" w:ascii="Cambria" w:hAnsi="Cambria" w:cs="Cambria"/>
+          <w:sz w:val="28"/>
+          <w:szCs w:val="28"/>
+          <w:lang w:val="en-US" w:eastAsia="zh-CN"/>
+        </w:rPr>
+        <w:t>我的订阅：显示订阅过的电影，可以点击转到电影详情页面</w:t>
+      </w:r>
+    </w:p>
+    <w:p>
+      <w:pPr>
+        <w:numPr>
+          <w:numId w:val="0"/>
+        </w:numPr>
+        <w:jc w:val="left"/>
+        <w:outlineLvl w:val="0"/>
+        <w:rPr>
+          <w:rFonts w:hint="default" w:ascii="Cambria" w:hAnsi="Cambria" w:cs="Cambria"/>
+          <w:sz w:val="24"/>
+          <w:szCs w:val="24"/>
+          <w:lang w:val="en-US" w:eastAsia="zh-CN"/>
+        </w:rPr>
+      </w:pPr>
+      <w:r>
+        <w:drawing>
+          <wp:inline distT="0" distB="0" distL="114300" distR="114300">
+            <wp:extent cx="2918460" cy="4541520"/>
+            <wp:effectExtent l="0" t="0" r="7620" b="0"/>
+            <wp:docPr id="16" name="图片 8"/>
+            <wp:cNvGraphicFramePr>
+              <a:graphicFrameLocks xmlns:a="http://schemas.openxmlformats.org/drawingml/2006/main" noChangeAspect="1"/>
+            </wp:cNvGraphicFramePr>
+            <a:graphic xmlns:a="http://schemas.openxmlformats.org/drawingml/2006/main">
+              <a:graphicData uri="http://schemas.openxmlformats.org/drawingml/2006/picture">
+                <pic:pic xmlns:pic="http://schemas.openxmlformats.org/drawingml/2006/picture">
+                  <pic:nvPicPr>
+                    <pic:cNvPr id="16" name="图片 8"/>
+                    <pic:cNvPicPr>
+                      <a:picLocks noChangeAspect="1"/>
+                    </pic:cNvPicPr>
+                  </pic:nvPicPr>
+                  <pic:blipFill>
+                    <a:blip r:embed="rId18"/>
+                    <a:stretch>
+                      <a:fillRect/>
+                    </a:stretch>
+                  </pic:blipFill>
+                  <pic:spPr>
+                    <a:xfrm>
+                      <a:off x="0" y="0"/>
+                      <a:ext cx="2918460" cy="4541520"/>
+                    </a:xfrm>
+                    <a:prstGeom prst="rect">
+                      <a:avLst/>
+                    </a:prstGeom>
+                    <a:noFill/>
+                    <a:ln>
+                      <a:noFill/>
+                    </a:ln>
+                  </pic:spPr>
+                </pic:pic>
+              </a:graphicData>
+            </a:graphic>
+          </wp:inline>
+        </w:drawing>
+      </w:r>
+    </w:p>
+    <w:p>
+      <w:pPr>
+        <w:numPr>
+          <w:ilvl w:val="0"/>
+          <w:numId w:val="10"/>
+        </w:numPr>
+        <w:jc w:val="left"/>
+        <w:outlineLvl w:val="0"/>
+        <w:rPr>
+          <w:rFonts w:hint="default" w:ascii="Cambria" w:hAnsi="Cambria" w:cs="Cambria"/>
+          <w:sz w:val="28"/>
+          <w:szCs w:val="28"/>
+          <w:lang w:val="en-US" w:eastAsia="zh-CN"/>
+        </w:rPr>
+      </w:pPr>
+      <w:r>
+        <w:rPr>
+          <w:rFonts w:hint="eastAsia" w:ascii="Cambria" w:hAnsi="Cambria" w:cs="Cambria"/>
+          <w:sz w:val="28"/>
+          <w:szCs w:val="28"/>
+          <w:lang w:val="en-US" w:eastAsia="zh-CN"/>
+        </w:rPr>
+        <w:t>电影详情页：显示电影具体信息，并可以对电影进行订阅或打分</w:t>
+      </w:r>
+    </w:p>
+    <w:p>
+      <w:pPr>
+        <w:numPr>
+          <w:numId w:val="0"/>
+        </w:numPr>
+        <w:jc w:val="left"/>
+        <w:outlineLvl w:val="0"/>
+        <w:rPr>
+          <w:rFonts w:hint="default" w:ascii="Cambria" w:hAnsi="Cambria" w:cs="Cambria"/>
+          <w:sz w:val="28"/>
+          <w:szCs w:val="28"/>
+          <w:lang w:val="en-US" w:eastAsia="zh-CN"/>
+        </w:rPr>
+      </w:pPr>
+      <w:r>
+        <w:drawing>
+          <wp:inline distT="0" distB="0" distL="114300" distR="114300">
+            <wp:extent cx="2933700" cy="4579620"/>
+            <wp:effectExtent l="0" t="0" r="7620" b="7620"/>
+            <wp:docPr id="17" name="图片 9"/>
+            <wp:cNvGraphicFramePr>
+              <a:graphicFrameLocks xmlns:a="http://schemas.openxmlformats.org/drawingml/2006/main" noChangeAspect="1"/>
+            </wp:cNvGraphicFramePr>
+            <a:graphic xmlns:a="http://schemas.openxmlformats.org/drawingml/2006/main">
+              <a:graphicData uri="http://schemas.openxmlformats.org/drawingml/2006/picture">
+                <pic:pic xmlns:pic="http://schemas.openxmlformats.org/drawingml/2006/picture">
+                  <pic:nvPicPr>
+                    <pic:cNvPr id="17" name="图片 9"/>
+                    <pic:cNvPicPr>
+                      <a:picLocks noChangeAspect="1"/>
+                    </pic:cNvPicPr>
+                  </pic:nvPicPr>
+                  <pic:blipFill>
+                    <a:blip r:embed="rId19"/>
+                    <a:stretch>
+                      <a:fillRect/>
+                    </a:stretch>
+                  </pic:blipFill>
+                  <pic:spPr>
+                    <a:xfrm>
+                      <a:off x="0" y="0"/>
+                      <a:ext cx="2933700" cy="4579620"/>
+                    </a:xfrm>
+                    <a:prstGeom prst="rect">
+                      <a:avLst/>
+                    </a:prstGeom>
+                    <a:noFill/>
+                    <a:ln>
+                      <a:noFill/>
+                    </a:ln>
+                  </pic:spPr>
+                </pic:pic>
+              </a:graphicData>
+            </a:graphic>
+          </wp:inline>
+        </w:drawing>
+      </w:r>
+    </w:p>
+    <w:p>
+      <w:pPr>
+        <w:numPr>
+          <w:ilvl w:val="0"/>
+          <w:numId w:val="10"/>
+        </w:numPr>
+        <w:jc w:val="left"/>
+        <w:outlineLvl w:val="0"/>
+        <w:rPr>
+          <w:rFonts w:hint="default" w:ascii="Cambria" w:hAnsi="Cambria" w:cs="Cambria"/>
+          <w:sz w:val="28"/>
+          <w:szCs w:val="28"/>
+          <w:lang w:val="en-US" w:eastAsia="zh-CN"/>
+        </w:rPr>
+      </w:pPr>
+      <w:r>
+        <w:rPr>
+          <w:rFonts w:hint="eastAsia" w:ascii="Cambria" w:hAnsi="Cambria" w:cs="Cambria"/>
+          <w:sz w:val="28"/>
+          <w:szCs w:val="28"/>
+          <w:lang w:val="en-US" w:eastAsia="zh-CN"/>
+        </w:rPr>
+        <w:t>分类搜索页：对电影进行分类浏览，点击相应类别会按类别推送电影。</w:t>
+      </w:r>
+    </w:p>
+    <w:p>
+      <w:pPr>
+        <w:numPr>
+          <w:numId w:val="0"/>
+        </w:numPr>
+        <w:jc w:val="left"/>
+        <w:outlineLvl w:val="0"/>
+        <w:rPr>
+          <w:rFonts w:hint="default" w:ascii="Cambria" w:hAnsi="Cambria" w:cs="Cambria"/>
+          <w:sz w:val="28"/>
+          <w:szCs w:val="28"/>
+          <w:lang w:val="en-US" w:eastAsia="zh-CN"/>
+        </w:rPr>
+      </w:pPr>
+      <w:r>
+        <w:drawing>
+          <wp:inline distT="0" distB="0" distL="114300" distR="114300">
+            <wp:extent cx="2903220" cy="4328160"/>
+            <wp:effectExtent l="0" t="0" r="7620" b="0"/>
+            <wp:docPr id="18" name="图片 10"/>
+            <wp:cNvGraphicFramePr>
+              <a:graphicFrameLocks xmlns:a="http://schemas.openxmlformats.org/drawingml/2006/main" noChangeAspect="1"/>
+            </wp:cNvGraphicFramePr>
+            <a:graphic xmlns:a="http://schemas.openxmlformats.org/drawingml/2006/main">
+              <a:graphicData uri="http://schemas.openxmlformats.org/drawingml/2006/picture">
+                <pic:pic xmlns:pic="http://schemas.openxmlformats.org/drawingml/2006/picture">
+                  <pic:nvPicPr>
+                    <pic:cNvPr id="18" name="图片 10"/>
+                    <pic:cNvPicPr>
+                      <a:picLocks noChangeAspect="1"/>
+                    </pic:cNvPicPr>
+                  </pic:nvPicPr>
+                  <pic:blipFill>
+                    <a:blip r:embed="rId20"/>
+                    <a:stretch>
+                      <a:fillRect/>
+                    </a:stretch>
+                  </pic:blipFill>
+                  <pic:spPr>
+                    <a:xfrm>
+                      <a:off x="0" y="0"/>
+                      <a:ext cx="2903220" cy="4328160"/>
+                    </a:xfrm>
+                    <a:prstGeom prst="rect">
+                      <a:avLst/>
+                    </a:prstGeom>
+                    <a:noFill/>
+                    <a:ln>
+                      <a:noFill/>
+                    </a:ln>
+                  </pic:spPr>
+                </pic:pic>
+              </a:graphicData>
+            </a:graphic>
+          </wp:inline>
+        </w:drawing>
+      </w:r>
+    </w:p>
+    <w:p>
+      <w:pPr>
+        <w:numPr>
+          <w:ilvl w:val="0"/>
+          <w:numId w:val="10"/>
+        </w:numPr>
+        <w:jc w:val="left"/>
+        <w:outlineLvl w:val="0"/>
+        <w:rPr>
+          <w:rFonts w:hint="default" w:ascii="Cambria" w:hAnsi="Cambria" w:cs="Cambria"/>
+          <w:sz w:val="28"/>
+          <w:szCs w:val="28"/>
+          <w:lang w:val="en-US" w:eastAsia="zh-CN"/>
+        </w:rPr>
+      </w:pPr>
+      <w:r>
+        <w:rPr>
+          <w:rFonts w:hint="eastAsia" w:ascii="Cambria" w:hAnsi="Cambria" w:cs="Cambria"/>
+          <w:sz w:val="28"/>
+          <w:szCs w:val="28"/>
+          <w:lang w:val="en-US" w:eastAsia="zh-CN"/>
+        </w:rPr>
+        <w:t>社区扩展页：向社区讨论方面做了扩展。</w:t>
+      </w:r>
+      <w:bookmarkStart w:id="57" w:name="_GoBack"/>
+      <w:bookmarkEnd w:id="57"/>
+    </w:p>
+    <w:p>
+      <w:pPr>
+        <w:numPr>
+          <w:numId w:val="0"/>
+        </w:numPr>
+        <w:jc w:val="left"/>
+        <w:outlineLvl w:val="0"/>
+        <w:rPr>
+          <w:rFonts w:hint="default" w:ascii="Cambria" w:hAnsi="Cambria" w:cs="Cambria"/>
+          <w:sz w:val="28"/>
+          <w:szCs w:val="28"/>
+          <w:lang w:val="en-US" w:eastAsia="zh-CN"/>
+        </w:rPr>
+      </w:pPr>
+      <w:r>
+        <w:drawing>
+          <wp:inline distT="0" distB="0" distL="114300" distR="114300">
+            <wp:extent cx="2887980" cy="4198620"/>
+            <wp:effectExtent l="0" t="0" r="7620" b="7620"/>
+            <wp:docPr id="19" name="图片 11"/>
+            <wp:cNvGraphicFramePr>
+              <a:graphicFrameLocks xmlns:a="http://schemas.openxmlformats.org/drawingml/2006/main" noChangeAspect="1"/>
+            </wp:cNvGraphicFramePr>
+            <a:graphic xmlns:a="http://schemas.openxmlformats.org/drawingml/2006/main">
+              <a:graphicData uri="http://schemas.openxmlformats.org/drawingml/2006/picture">
+                <pic:pic xmlns:pic="http://schemas.openxmlformats.org/drawingml/2006/picture">
+                  <pic:nvPicPr>
+                    <pic:cNvPr id="19" name="图片 11"/>
+                    <pic:cNvPicPr>
+                      <a:picLocks noChangeAspect="1"/>
+                    </pic:cNvPicPr>
+                  </pic:nvPicPr>
+                  <pic:blipFill>
+                    <a:blip r:embed="rId21"/>
+                    <a:stretch>
+                      <a:fillRect/>
+                    </a:stretch>
+                  </pic:blipFill>
+                  <pic:spPr>
+                    <a:xfrm>
+                      <a:off x="0" y="0"/>
+                      <a:ext cx="2887980" cy="4198620"/>
+                    </a:xfrm>
+                    <a:prstGeom prst="rect">
+                      <a:avLst/>
+                    </a:prstGeom>
+                    <a:noFill/>
+                    <a:ln>
+                      <a:noFill/>
+                    </a:ln>
+                  </pic:spPr>
+                </pic:pic>
+              </a:graphicData>
+            </a:graphic>
+          </wp:inline>
+        </w:drawing>
+      </w:r>
+    </w:p>
+    <w:p>
+      <w:pPr>
+        <w:numPr>
+          <w:ilvl w:val="0"/>
+          <w:numId w:val="4"/>
+        </w:numPr>
+        <w:jc w:val="left"/>
+        <w:outlineLvl w:val="0"/>
+        <w:rPr>
+          <w:rFonts w:hint="default" w:ascii="Cambria" w:hAnsi="Cambria" w:cs="Cambria"/>
+          <w:sz w:val="32"/>
+          <w:szCs w:val="32"/>
+          <w:lang w:val="en-US" w:eastAsia="zh-CN"/>
+        </w:rPr>
+      </w:pPr>
+      <w:r>
+        <w:rPr>
+          <w:rFonts w:hint="eastAsia" w:ascii="Cambria" w:hAnsi="Cambria" w:cs="Cambria"/>
+          <w:sz w:val="32"/>
+          <w:szCs w:val="32"/>
+          <w:lang w:val="en-US" w:eastAsia="zh-CN"/>
+        </w:rPr>
+        <w:t>软件测试</w:t>
+      </w:r>
+    </w:p>
+    <w:p>
+      <w:pPr>
+        <w:numPr>
+          <w:ilvl w:val="0"/>
+          <w:numId w:val="11"/>
+        </w:numPr>
+        <w:jc w:val="left"/>
+        <w:outlineLvl w:val="0"/>
+        <w:rPr>
+          <w:rFonts w:hint="eastAsia" w:ascii="Cambria" w:hAnsi="Cambria" w:cs="Cambria"/>
+          <w:sz w:val="32"/>
+          <w:szCs w:val="32"/>
+          <w:lang w:val="en-US" w:eastAsia="zh-CN"/>
+        </w:rPr>
+      </w:pPr>
+      <w:r>
+        <w:rPr>
+          <w:rFonts w:hint="eastAsia" w:ascii="Cambria" w:hAnsi="Cambria" w:cs="Cambria"/>
+          <w:sz w:val="32"/>
+          <w:szCs w:val="32"/>
+          <w:lang w:val="en-US" w:eastAsia="zh-CN"/>
+        </w:rPr>
+        <w:t>功能测试</w:t>
+      </w:r>
+    </w:p>
+    <w:p>
+      <w:pPr>
+        <w:numPr>
+          <w:ilvl w:val="0"/>
+          <w:numId w:val="11"/>
+        </w:numPr>
+        <w:jc w:val="left"/>
+        <w:outlineLvl w:val="0"/>
+        <w:rPr>
+          <w:rFonts w:hint="default" w:ascii="Cambria" w:hAnsi="Cambria" w:cs="Cambria"/>
+          <w:sz w:val="32"/>
+          <w:szCs w:val="32"/>
+          <w:lang w:val="en-US" w:eastAsia="zh-CN"/>
+        </w:rPr>
+      </w:pPr>
+    </w:p>
+    <w:p>
+      <w:pPr>
+        <w:numPr>
+          <w:ilvl w:val="0"/>
+          <w:numId w:val="0"/>
+        </w:numPr>
+        <w:jc w:val="left"/>
+        <w:outlineLvl w:val="9"/>
+        <w:rPr>
+          <w:rFonts w:hint="default" w:ascii="Cambria" w:hAnsi="Cambria" w:cs="Cambria"/>
+          <w:sz w:val="24"/>
+          <w:szCs w:val="24"/>
+          <w:lang w:val="en-US" w:eastAsia="zh-CN"/>
+        </w:rPr>
+      </w:pPr>
     </w:p>
     <w:sectPr>
       <w:pgSz w:w="11906" w:h="16838"/>
@@ -5148,6 +6020,18 @@
     </w:lvl>
   </w:abstractNum>
   <w:abstractNum w:abstractNumId="5">
+    <w:nsid w:val="4D015B43"/>
+    <w:multiLevelType w:val="singleLevel"/>
+    <w:tmpl w:val="4D015B43"/>
+    <w:lvl w:ilvl="0" w:tentative="0">
+      <w:start w:val="1"/>
+      <w:numFmt w:val="decimal"/>
+      <w:suff w:val="nothing"/>
+      <w:lvlText w:val="%1）"/>
+      <w:lvlJc w:val="left"/>
+    </w:lvl>
+  </w:abstractNum>
+  <w:abstractNum w:abstractNumId="6">
     <w:nsid w:val="67451B61"/>
     <w:multiLevelType w:val="multilevel"/>
     <w:tmpl w:val="67451B61"/>
@@ -5236,7 +6120,7 @@
       </w:pPr>
     </w:lvl>
   </w:abstractNum>
-  <w:abstractNum w:abstractNumId="6">
+  <w:abstractNum w:abstractNumId="7">
     <w:nsid w:val="69A2FCD5"/>
     <w:multiLevelType w:val="singleLevel"/>
     <w:tmpl w:val="69A2FCD5"/>
@@ -5253,7 +6137,19 @@
       </w:pPr>
     </w:lvl>
   </w:abstractNum>
-  <w:abstractNum w:abstractNumId="7">
+  <w:abstractNum w:abstractNumId="8">
+    <w:nsid w:val="6BF6AAF0"/>
+    <w:multiLevelType w:val="singleLevel"/>
+    <w:tmpl w:val="6BF6AAF0"/>
+    <w:lvl w:ilvl="0" w:tentative="0">
+      <w:start w:val="1"/>
+      <w:numFmt w:val="decimal"/>
+      <w:suff w:val="nothing"/>
+      <w:lvlText w:val="%1）"/>
+      <w:lvlJc w:val="left"/>
+    </w:lvl>
+  </w:abstractNum>
+  <w:abstractNum w:abstractNumId="9">
     <w:nsid w:val="7CB57857"/>
     <w:multiLevelType w:val="multilevel"/>
     <w:tmpl w:val="7CB57857"/>
@@ -5343,7 +6239,7 @@
       </w:pPr>
     </w:lvl>
   </w:abstractNum>
-  <w:abstractNum w:abstractNumId="8">
+  <w:abstractNum w:abstractNumId="10">
     <w:nsid w:val="7F67703C"/>
     <w:multiLevelType w:val="multilevel"/>
     <w:tmpl w:val="7F67703C"/>
@@ -5431,13 +6327,13 @@
     </w:lvl>
   </w:abstractNum>
   <w:num w:numId="1">
-    <w:abstractNumId w:val="8"/>
+    <w:abstractNumId w:val="10"/>
   </w:num>
   <w:num w:numId="2">
     <w:abstractNumId w:val="3"/>
   </w:num>
   <w:num w:numId="3">
-    <w:abstractNumId w:val="7"/>
+    <w:abstractNumId w:val="9"/>
   </w:num>
   <w:num w:numId="4">
     <w:abstractNumId w:val="2"/>
@@ -5446,16 +6342,22 @@
     <w:abstractNumId w:val="0"/>
   </w:num>
   <w:num w:numId="6">
-    <w:abstractNumId w:val="5"/>
+    <w:abstractNumId w:val="6"/>
   </w:num>
   <w:num w:numId="7">
     <w:abstractNumId w:val="4"/>
   </w:num>
   <w:num w:numId="8">
-    <w:abstractNumId w:val="6"/>
+    <w:abstractNumId w:val="7"/>
   </w:num>
   <w:num w:numId="9">
     <w:abstractNumId w:val="1"/>
+  </w:num>
+  <w:num w:numId="10">
+    <w:abstractNumId w:val="8"/>
+  </w:num>
+  <w:num w:numId="11">
+    <w:abstractNumId w:val="5"/>
   </w:num>
 </w:numbering>
 </file>
@@ -5481,7 +6383,7 @@
     <w:lsdException w:qFormat="1" w:uiPriority="0" w:name="heading 7"/>
     <w:lsdException w:qFormat="1" w:uiPriority="0" w:name="heading 8"/>
     <w:lsdException w:qFormat="1" w:uiPriority="0" w:name="heading 9"/>
-    <w:lsdException w:unhideWhenUsed="0" w:uiPriority="0" w:semiHidden="0" w:name="index 1"/>
+    <w:lsdException w:qFormat="1" w:unhideWhenUsed="0" w:uiPriority="0" w:semiHidden="0" w:name="index 1"/>
     <w:lsdException w:unhideWhenUsed="0" w:uiPriority="0" w:semiHidden="0" w:name="index 2"/>
     <w:lsdException w:unhideWhenUsed="0" w:uiPriority="0" w:semiHidden="0" w:name="index 3"/>
     <w:lsdException w:unhideWhenUsed="0" w:uiPriority="0" w:semiHidden="0" w:name="index 4"/>
@@ -5553,7 +6455,7 @@
     <w:lsdException w:unhideWhenUsed="0" w:uiPriority="0" w:semiHidden="0" w:name="Note Heading"/>
     <w:lsdException w:unhideWhenUsed="0" w:uiPriority="0" w:semiHidden="0" w:name="Body Text 2"/>
     <w:lsdException w:unhideWhenUsed="0" w:uiPriority="0" w:semiHidden="0" w:name="Body Text 3"/>
-    <w:lsdException w:unhideWhenUsed="0" w:uiPriority="0" w:semiHidden="0" w:name="Body Text Indent 2"/>
+    <w:lsdException w:qFormat="1" w:unhideWhenUsed="0" w:uiPriority="0" w:semiHidden="0" w:name="Body Text Indent 2"/>
     <w:lsdException w:unhideWhenUsed="0" w:uiPriority="0" w:semiHidden="0" w:name="Body Text Indent 3"/>
     <w:lsdException w:unhideWhenUsed="0" w:uiPriority="0" w:semiHidden="0" w:name="Block Text"/>
     <w:lsdException w:unhideWhenUsed="0" w:uiPriority="0" w:semiHidden="0" w:name="Hyperlink"/>
@@ -5838,6 +6740,7 @@
   <w:style w:type="paragraph" w:styleId="3">
     <w:name w:val="Body Text Indent 2"/>
     <w:basedOn w:val="1"/>
+    <w:qFormat/>
     <w:uiPriority w:val="0"/>
     <w:pPr>
       <w:spacing w:after="120" w:line="480" w:lineRule="auto"/>
@@ -5848,6 +6751,7 @@
     <w:name w:val="index 1"/>
     <w:basedOn w:val="1"/>
     <w:next w:val="1"/>
+    <w:qFormat/>
     <w:uiPriority w:val="0"/>
   </w:style>
   <w:style w:type="table" w:styleId="8">
@@ -5881,33 +6785,39 @@
   </w:style>
   <w:style w:type="paragraph" w:customStyle="1" w:styleId="11">
     <w:name w:val="WPSOffice手动目录 1"/>
+    <w:qFormat/>
     <w:uiPriority w:val="0"/>
     <w:pPr>
       <w:ind w:leftChars="0"/>
     </w:pPr>
     <w:rPr>
+      <w:rFonts w:asciiTheme="minorHAnsi" w:hAnsiTheme="minorHAnsi" w:eastAsiaTheme="minorEastAsia" w:cstheme="minorBidi"/>
       <w:sz w:val="20"/>
       <w:szCs w:val="20"/>
     </w:rPr>
   </w:style>
   <w:style w:type="paragraph" w:customStyle="1" w:styleId="12">
     <w:name w:val="WPSOffice手动目录 3"/>
+    <w:qFormat/>
     <w:uiPriority w:val="0"/>
     <w:pPr>
       <w:ind w:leftChars="400"/>
     </w:pPr>
     <w:rPr>
+      <w:rFonts w:asciiTheme="minorHAnsi" w:hAnsiTheme="minorHAnsi" w:eastAsiaTheme="minorEastAsia" w:cstheme="minorBidi"/>
       <w:sz w:val="20"/>
       <w:szCs w:val="20"/>
     </w:rPr>
   </w:style>
   <w:style w:type="paragraph" w:customStyle="1" w:styleId="13">
     <w:name w:val="WPSOffice手动目录 2"/>
+    <w:qFormat/>
     <w:uiPriority w:val="0"/>
     <w:pPr>
       <w:ind w:leftChars="200"/>
     </w:pPr>
     <w:rPr>
+      <w:rFonts w:asciiTheme="minorHAnsi" w:hAnsiTheme="minorHAnsi" w:eastAsiaTheme="minorEastAsia" w:cstheme="minorBidi"/>
       <w:sz w:val="20"/>
       <w:szCs w:val="20"/>
     </w:rPr>
@@ -5916,6 +6826,7 @@
     <w:name w:val="标题 4 字符"/>
     <w:basedOn w:val="9"/>
     <w:link w:val="5"/>
+    <w:qFormat/>
     <w:uiPriority w:val="0"/>
     <w:rPr>
       <w:rFonts w:asciiTheme="majorHAnsi" w:hAnsiTheme="majorHAnsi" w:eastAsiaTheme="majorEastAsia" w:cstheme="majorBidi"/>

--- a/app文档.docx
+++ b/app文档.docx
@@ -29,7 +29,7 @@
           <w:szCs w:val="24"/>
           <w:lang w:val="en-US" w:eastAsia="zh-CN" w:bidi="ar-SA"/>
         </w:rPr>
-        <w:id w:val="147479393"/>
+        <w:id w:val="147460819"/>
         <w15:color w:val="DBDBDB"/>
         <w:docPartObj>
           <w:docPartGallery w:val="Table of Contents"/>
@@ -50,29 +50,12 @@
           <w:pPr>
             <w:spacing w:before="0" w:beforeLines="0" w:after="0" w:afterLines="0" w:line="240" w:lineRule="auto"/>
             <w:ind w:left="0" w:leftChars="0" w:right="0" w:rightChars="0" w:firstLine="0" w:firstLineChars="0"/>
-            <w:jc w:val="center"/>
-            <w:rPr>
-              <w:rFonts w:ascii="宋体" w:hAnsi="宋体" w:eastAsia="宋体" w:cstheme="minorBidi"/>
-              <w:kern w:val="2"/>
+            <w:jc w:val="left"/>
+          </w:pPr>
+          <w:r>
+            <w:rPr>
+              <w:rFonts w:ascii="宋体" w:hAnsi="宋体" w:eastAsia="宋体"/>
               <w:sz w:val="21"/>
-              <w:szCs w:val="24"/>
-              <w:lang w:val="en-US" w:eastAsia="zh-CN" w:bidi="ar-SA"/>
-            </w:rPr>
-          </w:pPr>
-        </w:p>
-        <w:p>
-          <w:pPr>
-            <w:spacing w:before="0" w:beforeLines="0" w:after="0" w:afterLines="0" w:line="240" w:lineRule="auto"/>
-            <w:ind w:left="0" w:leftChars="0" w:right="0" w:rightChars="0" w:firstLine="0" w:firstLineChars="0"/>
-            <w:jc w:val="both"/>
-            <w:rPr>
-              <w:sz w:val="32"/>
-            </w:rPr>
-          </w:pPr>
-          <w:r>
-            <w:rPr>
-              <w:rFonts w:ascii="宋体" w:hAnsi="宋体" w:eastAsia="宋体"/>
-              <w:sz w:val="32"/>
             </w:rPr>
             <w:t>目录</w:t>
           </w:r>
@@ -84,7 +67,7 @@
               <w:tab w:val="right" w:leader="dot" w:pos="8306"/>
             </w:tabs>
             <w:rPr>
-              <w:sz w:val="32"/>
+              <w:sz w:val="24"/>
             </w:rPr>
           </w:pPr>
           <w:r>
@@ -92,7 +75,7 @@
               <w:rFonts w:hint="eastAsia" w:ascii="宋体" w:hAnsi="宋体" w:eastAsia="宋体" w:cstheme="minorBidi"/>
               <w:b/>
               <w:kern w:val="2"/>
-              <w:sz w:val="32"/>
+              <w:sz w:val="24"/>
               <w:szCs w:val="24"/>
               <w:lang w:val="en-US" w:eastAsia="zh-CN" w:bidi="ar-SA"/>
             </w:rPr>
@@ -103,7 +86,7 @@
               <w:rFonts w:hint="eastAsia" w:ascii="宋体" w:hAnsi="宋体" w:eastAsia="宋体" w:cstheme="minorBidi"/>
               <w:b/>
               <w:kern w:val="2"/>
-              <w:sz w:val="32"/>
+              <w:sz w:val="24"/>
               <w:szCs w:val="24"/>
               <w:lang w:val="en-US" w:eastAsia="zh-CN" w:bidi="ar-SA"/>
             </w:rPr>
@@ -114,7 +97,7 @@
               <w:rFonts w:hint="eastAsia" w:ascii="宋体" w:hAnsi="宋体" w:eastAsia="宋体" w:cstheme="minorBidi"/>
               <w:b/>
               <w:kern w:val="2"/>
-              <w:sz w:val="32"/>
+              <w:sz w:val="24"/>
               <w:szCs w:val="24"/>
               <w:lang w:val="en-US" w:eastAsia="zh-CN" w:bidi="ar-SA"/>
             </w:rPr>
@@ -124,7 +107,7 @@
             <w:rPr>
               <w:rFonts w:hint="eastAsia" w:ascii="宋体" w:hAnsi="宋体" w:eastAsia="宋体" w:cstheme="minorBidi"/>
               <w:kern w:val="2"/>
-              <w:sz w:val="32"/>
+              <w:sz w:val="24"/>
               <w:szCs w:val="24"/>
               <w:lang w:val="en-US" w:eastAsia="zh-CN" w:bidi="ar-SA"/>
             </w:rPr>
@@ -134,17 +117,17 @@
             <w:rPr>
               <w:rFonts w:hint="eastAsia" w:ascii="宋体" w:hAnsi="宋体" w:eastAsia="宋体" w:cstheme="minorBidi"/>
               <w:kern w:val="2"/>
-              <w:sz w:val="32"/>
+              <w:sz w:val="24"/>
               <w:szCs w:val="24"/>
               <w:lang w:val="en-US" w:eastAsia="zh-CN" w:bidi="ar-SA"/>
             </w:rPr>
-            <w:instrText xml:space="preserve"> HYPERLINK \l _Toc13839 </w:instrText>
+            <w:instrText xml:space="preserve"> HYPERLINK \l _Toc11365 </w:instrText>
           </w:r>
           <w:r>
             <w:rPr>
               <w:rFonts w:hint="eastAsia" w:ascii="宋体" w:hAnsi="宋体" w:eastAsia="宋体" w:cstheme="minorBidi"/>
               <w:kern w:val="2"/>
-              <w:sz w:val="32"/>
+              <w:sz w:val="24"/>
               <w:szCs w:val="24"/>
               <w:lang w:val="en-US" w:eastAsia="zh-CN" w:bidi="ar-SA"/>
             </w:rPr>
@@ -153,7 +136,7 @@
           <w:r>
             <w:rPr>
               <w:rFonts w:hint="default" w:ascii="Cambria" w:hAnsi="Cambria" w:cs="Cambria"/>
-              <w:sz w:val="32"/>
+              <w:sz w:val="24"/>
               <w:szCs w:val="32"/>
               <w:lang w:val="en-US" w:eastAsia="zh-CN"/>
             </w:rPr>
@@ -162,7 +145,7 @@
           <w:r>
             <w:rPr>
               <w:rFonts w:hint="eastAsia" w:ascii="Cambria" w:hAnsi="Cambria" w:cs="Cambria"/>
-              <w:sz w:val="32"/>
+              <w:sz w:val="24"/>
               <w:szCs w:val="32"/>
               <w:lang w:val="en-US" w:eastAsia="zh-CN"/>
             </w:rPr>
@@ -170,37 +153,37 @@
           </w:r>
           <w:r>
             <w:rPr>
-              <w:sz w:val="32"/>
+              <w:sz w:val="24"/>
             </w:rPr>
             <w:tab/>
           </w:r>
           <w:r>
             <w:rPr>
-              <w:sz w:val="32"/>
+              <w:sz w:val="24"/>
             </w:rPr>
             <w:fldChar w:fldCharType="begin"/>
           </w:r>
           <w:r>
             <w:rPr>
-              <w:sz w:val="32"/>
-            </w:rPr>
-            <w:instrText xml:space="preserve"> PAGEREF _Toc13839 \h </w:instrText>
-          </w:r>
-          <w:r>
-            <w:rPr>
-              <w:sz w:val="32"/>
+              <w:sz w:val="24"/>
+            </w:rPr>
+            <w:instrText xml:space="preserve"> PAGEREF _Toc11365 \h </w:instrText>
+          </w:r>
+          <w:r>
+            <w:rPr>
+              <w:sz w:val="24"/>
             </w:rPr>
             <w:fldChar w:fldCharType="separate"/>
           </w:r>
           <w:r>
             <w:rPr>
-              <w:sz w:val="32"/>
-            </w:rPr>
-            <w:t>1</w:t>
-          </w:r>
-          <w:r>
-            <w:rPr>
-              <w:sz w:val="32"/>
+              <w:sz w:val="24"/>
+            </w:rPr>
+            <w:t>4</w:t>
+          </w:r>
+          <w:r>
+            <w:rPr>
+              <w:sz w:val="24"/>
             </w:rPr>
             <w:fldChar w:fldCharType="end"/>
           </w:r>
@@ -208,7 +191,7 @@
             <w:rPr>
               <w:rFonts w:hint="eastAsia" w:ascii="宋体" w:hAnsi="宋体" w:eastAsia="宋体" w:cstheme="minorBidi"/>
               <w:kern w:val="2"/>
-              <w:sz w:val="32"/>
+              <w:sz w:val="24"/>
               <w:szCs w:val="24"/>
               <w:lang w:val="en-US" w:eastAsia="zh-CN" w:bidi="ar-SA"/>
             </w:rPr>
@@ -222,14 +205,14 @@
               <w:tab w:val="right" w:leader="dot" w:pos="8306"/>
             </w:tabs>
             <w:rPr>
-              <w:sz w:val="32"/>
+              <w:sz w:val="24"/>
             </w:rPr>
           </w:pPr>
           <w:r>
             <w:rPr>
               <w:rFonts w:hint="eastAsia" w:ascii="宋体" w:hAnsi="宋体" w:eastAsia="宋体" w:cstheme="minorBidi"/>
               <w:kern w:val="2"/>
-              <w:sz w:val="32"/>
+              <w:sz w:val="24"/>
               <w:szCs w:val="24"/>
               <w:lang w:val="en-US" w:eastAsia="zh-CN" w:bidi="ar-SA"/>
             </w:rPr>
@@ -239,17 +222,17 @@
             <w:rPr>
               <w:rFonts w:hint="eastAsia" w:ascii="宋体" w:hAnsi="宋体" w:eastAsia="宋体" w:cstheme="minorBidi"/>
               <w:kern w:val="2"/>
-              <w:sz w:val="32"/>
+              <w:sz w:val="24"/>
               <w:szCs w:val="24"/>
               <w:lang w:val="en-US" w:eastAsia="zh-CN" w:bidi="ar-SA"/>
             </w:rPr>
-            <w:instrText xml:space="preserve"> HYPERLINK \l _Toc8192 </w:instrText>
+            <w:instrText xml:space="preserve"> HYPERLINK \l _Toc2147 </w:instrText>
           </w:r>
           <w:r>
             <w:rPr>
               <w:rFonts w:hint="eastAsia" w:ascii="宋体" w:hAnsi="宋体" w:eastAsia="宋体" w:cstheme="minorBidi"/>
               <w:kern w:val="2"/>
-              <w:sz w:val="32"/>
+              <w:sz w:val="24"/>
               <w:szCs w:val="24"/>
               <w:lang w:val="en-US" w:eastAsia="zh-CN" w:bidi="ar-SA"/>
             </w:rPr>
@@ -258,7 +241,7 @@
           <w:r>
             <w:rPr>
               <w:rFonts w:hint="eastAsia" w:ascii="Cambria" w:hAnsi="Cambria" w:cs="Cambria"/>
-              <w:sz w:val="32"/>
+              <w:sz w:val="24"/>
               <w:szCs w:val="24"/>
               <w:lang w:val="en-US" w:eastAsia="zh-CN"/>
             </w:rPr>
@@ -266,37 +249,37 @@
           </w:r>
           <w:r>
             <w:rPr>
-              <w:sz w:val="32"/>
+              <w:sz w:val="24"/>
             </w:rPr>
             <w:tab/>
           </w:r>
           <w:r>
             <w:rPr>
-              <w:sz w:val="32"/>
+              <w:sz w:val="24"/>
             </w:rPr>
             <w:fldChar w:fldCharType="begin"/>
           </w:r>
           <w:r>
             <w:rPr>
-              <w:sz w:val="32"/>
-            </w:rPr>
-            <w:instrText xml:space="preserve"> PAGEREF _Toc8192 \h </w:instrText>
-          </w:r>
-          <w:r>
-            <w:rPr>
-              <w:sz w:val="32"/>
+              <w:sz w:val="24"/>
+            </w:rPr>
+            <w:instrText xml:space="preserve"> PAGEREF _Toc2147 \h </w:instrText>
+          </w:r>
+          <w:r>
+            <w:rPr>
+              <w:sz w:val="24"/>
             </w:rPr>
             <w:fldChar w:fldCharType="separate"/>
           </w:r>
           <w:r>
             <w:rPr>
-              <w:sz w:val="32"/>
-            </w:rPr>
-            <w:t>1</w:t>
-          </w:r>
-          <w:r>
-            <w:rPr>
-              <w:sz w:val="32"/>
+              <w:sz w:val="24"/>
+            </w:rPr>
+            <w:t>4</w:t>
+          </w:r>
+          <w:r>
+            <w:rPr>
+              <w:sz w:val="24"/>
             </w:rPr>
             <w:fldChar w:fldCharType="end"/>
           </w:r>
@@ -304,7 +287,7 @@
             <w:rPr>
               <w:rFonts w:hint="eastAsia" w:ascii="宋体" w:hAnsi="宋体" w:eastAsia="宋体" w:cstheme="minorBidi"/>
               <w:kern w:val="2"/>
-              <w:sz w:val="32"/>
+              <w:sz w:val="24"/>
               <w:szCs w:val="24"/>
               <w:lang w:val="en-US" w:eastAsia="zh-CN" w:bidi="ar-SA"/>
             </w:rPr>
@@ -318,14 +301,14 @@
               <w:tab w:val="right" w:leader="dot" w:pos="8306"/>
             </w:tabs>
             <w:rPr>
-              <w:sz w:val="32"/>
+              <w:sz w:val="24"/>
             </w:rPr>
           </w:pPr>
           <w:r>
             <w:rPr>
               <w:rFonts w:hint="eastAsia" w:ascii="宋体" w:hAnsi="宋体" w:eastAsia="宋体" w:cstheme="minorBidi"/>
               <w:kern w:val="2"/>
-              <w:sz w:val="32"/>
+              <w:sz w:val="24"/>
               <w:szCs w:val="24"/>
               <w:lang w:val="en-US" w:eastAsia="zh-CN" w:bidi="ar-SA"/>
             </w:rPr>
@@ -335,17 +318,17 @@
             <w:rPr>
               <w:rFonts w:hint="eastAsia" w:ascii="宋体" w:hAnsi="宋体" w:eastAsia="宋体" w:cstheme="minorBidi"/>
               <w:kern w:val="2"/>
-              <w:sz w:val="32"/>
+              <w:sz w:val="24"/>
               <w:szCs w:val="24"/>
               <w:lang w:val="en-US" w:eastAsia="zh-CN" w:bidi="ar-SA"/>
             </w:rPr>
-            <w:instrText xml:space="preserve"> HYPERLINK \l _Toc10947 </w:instrText>
+            <w:instrText xml:space="preserve"> HYPERLINK \l _Toc22805 </w:instrText>
           </w:r>
           <w:r>
             <w:rPr>
               <w:rFonts w:hint="eastAsia" w:ascii="宋体" w:hAnsi="宋体" w:eastAsia="宋体" w:cstheme="minorBidi"/>
               <w:kern w:val="2"/>
-              <w:sz w:val="32"/>
+              <w:sz w:val="24"/>
               <w:szCs w:val="24"/>
               <w:lang w:val="en-US" w:eastAsia="zh-CN" w:bidi="ar-SA"/>
             </w:rPr>
@@ -354,43 +337,43 @@
           <w:r>
             <w:rPr>
               <w:rFonts w:hint="eastAsia"/>
-              <w:sz w:val="32"/>
+              <w:sz w:val="24"/>
             </w:rPr>
             <w:t>市场背景：</w:t>
           </w:r>
           <w:r>
             <w:rPr>
-              <w:sz w:val="32"/>
+              <w:sz w:val="24"/>
             </w:rPr>
             <w:tab/>
           </w:r>
           <w:r>
             <w:rPr>
-              <w:sz w:val="32"/>
+              <w:sz w:val="24"/>
             </w:rPr>
             <w:fldChar w:fldCharType="begin"/>
           </w:r>
           <w:r>
             <w:rPr>
-              <w:sz w:val="32"/>
-            </w:rPr>
-            <w:instrText xml:space="preserve"> PAGEREF _Toc10947 \h </w:instrText>
-          </w:r>
-          <w:r>
-            <w:rPr>
-              <w:sz w:val="32"/>
+              <w:sz w:val="24"/>
+            </w:rPr>
+            <w:instrText xml:space="preserve"> PAGEREF _Toc22805 \h </w:instrText>
+          </w:r>
+          <w:r>
+            <w:rPr>
+              <w:sz w:val="24"/>
             </w:rPr>
             <w:fldChar w:fldCharType="separate"/>
           </w:r>
           <w:r>
             <w:rPr>
-              <w:sz w:val="32"/>
-            </w:rPr>
-            <w:t>1</w:t>
-          </w:r>
-          <w:r>
-            <w:rPr>
-              <w:sz w:val="32"/>
+              <w:sz w:val="24"/>
+            </w:rPr>
+            <w:t>4</w:t>
+          </w:r>
+          <w:r>
+            <w:rPr>
+              <w:sz w:val="24"/>
             </w:rPr>
             <w:fldChar w:fldCharType="end"/>
           </w:r>
@@ -398,7 +381,7 @@
             <w:rPr>
               <w:rFonts w:hint="eastAsia" w:ascii="宋体" w:hAnsi="宋体" w:eastAsia="宋体" w:cstheme="minorBidi"/>
               <w:kern w:val="2"/>
-              <w:sz w:val="32"/>
+              <w:sz w:val="24"/>
               <w:szCs w:val="24"/>
               <w:lang w:val="en-US" w:eastAsia="zh-CN" w:bidi="ar-SA"/>
             </w:rPr>
@@ -412,14 +395,14 @@
               <w:tab w:val="right" w:leader="dot" w:pos="8306"/>
             </w:tabs>
             <w:rPr>
-              <w:sz w:val="32"/>
+              <w:sz w:val="24"/>
             </w:rPr>
           </w:pPr>
           <w:r>
             <w:rPr>
               <w:rFonts w:hint="eastAsia" w:ascii="宋体" w:hAnsi="宋体" w:eastAsia="宋体" w:cstheme="minorBidi"/>
               <w:kern w:val="2"/>
-              <w:sz w:val="32"/>
+              <w:sz w:val="24"/>
               <w:szCs w:val="24"/>
               <w:lang w:val="en-US" w:eastAsia="zh-CN" w:bidi="ar-SA"/>
             </w:rPr>
@@ -429,17 +412,17 @@
             <w:rPr>
               <w:rFonts w:hint="eastAsia" w:ascii="宋体" w:hAnsi="宋体" w:eastAsia="宋体" w:cstheme="minorBidi"/>
               <w:kern w:val="2"/>
-              <w:sz w:val="32"/>
+              <w:sz w:val="24"/>
               <w:szCs w:val="24"/>
               <w:lang w:val="en-US" w:eastAsia="zh-CN" w:bidi="ar-SA"/>
             </w:rPr>
-            <w:instrText xml:space="preserve"> HYPERLINK \l _Toc20967 </w:instrText>
+            <w:instrText xml:space="preserve"> HYPERLINK \l _Toc29549 </w:instrText>
           </w:r>
           <w:r>
             <w:rPr>
               <w:rFonts w:hint="eastAsia" w:ascii="宋体" w:hAnsi="宋体" w:eastAsia="宋体" w:cstheme="minorBidi"/>
               <w:kern w:val="2"/>
-              <w:sz w:val="32"/>
+              <w:sz w:val="24"/>
               <w:szCs w:val="24"/>
               <w:lang w:val="en-US" w:eastAsia="zh-CN" w:bidi="ar-SA"/>
             </w:rPr>
@@ -448,43 +431,43 @@
           <w:r>
             <w:rPr>
               <w:rFonts w:hint="eastAsia"/>
-              <w:sz w:val="32"/>
+              <w:sz w:val="24"/>
             </w:rPr>
             <w:t>业务分析：</w:t>
           </w:r>
           <w:r>
             <w:rPr>
-              <w:sz w:val="32"/>
+              <w:sz w:val="24"/>
             </w:rPr>
             <w:tab/>
           </w:r>
           <w:r>
             <w:rPr>
-              <w:sz w:val="32"/>
+              <w:sz w:val="24"/>
             </w:rPr>
             <w:fldChar w:fldCharType="begin"/>
           </w:r>
           <w:r>
             <w:rPr>
-              <w:sz w:val="32"/>
-            </w:rPr>
-            <w:instrText xml:space="preserve"> PAGEREF _Toc20967 \h </w:instrText>
-          </w:r>
-          <w:r>
-            <w:rPr>
-              <w:sz w:val="32"/>
+              <w:sz w:val="24"/>
+            </w:rPr>
+            <w:instrText xml:space="preserve"> PAGEREF _Toc29549 \h </w:instrText>
+          </w:r>
+          <w:r>
+            <w:rPr>
+              <w:sz w:val="24"/>
             </w:rPr>
             <w:fldChar w:fldCharType="separate"/>
           </w:r>
           <w:r>
             <w:rPr>
-              <w:sz w:val="32"/>
-            </w:rPr>
-            <w:t>2</w:t>
-          </w:r>
-          <w:r>
-            <w:rPr>
-              <w:sz w:val="32"/>
+              <w:sz w:val="24"/>
+            </w:rPr>
+            <w:t>4</w:t>
+          </w:r>
+          <w:r>
+            <w:rPr>
+              <w:sz w:val="24"/>
             </w:rPr>
             <w:fldChar w:fldCharType="end"/>
           </w:r>
@@ -492,7 +475,7 @@
             <w:rPr>
               <w:rFonts w:hint="eastAsia" w:ascii="宋体" w:hAnsi="宋体" w:eastAsia="宋体" w:cstheme="minorBidi"/>
               <w:kern w:val="2"/>
-              <w:sz w:val="32"/>
+              <w:sz w:val="24"/>
               <w:szCs w:val="24"/>
               <w:lang w:val="en-US" w:eastAsia="zh-CN" w:bidi="ar-SA"/>
             </w:rPr>
@@ -506,14 +489,14 @@
               <w:tab w:val="right" w:leader="dot" w:pos="8306"/>
             </w:tabs>
             <w:rPr>
-              <w:sz w:val="32"/>
+              <w:sz w:val="24"/>
             </w:rPr>
           </w:pPr>
           <w:r>
             <w:rPr>
               <w:rFonts w:hint="eastAsia" w:ascii="宋体" w:hAnsi="宋体" w:eastAsia="宋体" w:cstheme="minorBidi"/>
               <w:kern w:val="2"/>
-              <w:sz w:val="32"/>
+              <w:sz w:val="24"/>
               <w:szCs w:val="24"/>
               <w:lang w:val="en-US" w:eastAsia="zh-CN" w:bidi="ar-SA"/>
             </w:rPr>
@@ -523,17 +506,17 @@
             <w:rPr>
               <w:rFonts w:hint="eastAsia" w:ascii="宋体" w:hAnsi="宋体" w:eastAsia="宋体" w:cstheme="minorBidi"/>
               <w:kern w:val="2"/>
-              <w:sz w:val="32"/>
+              <w:sz w:val="24"/>
               <w:szCs w:val="24"/>
               <w:lang w:val="en-US" w:eastAsia="zh-CN" w:bidi="ar-SA"/>
             </w:rPr>
-            <w:instrText xml:space="preserve"> HYPERLINK \l _Toc25254 </w:instrText>
+            <w:instrText xml:space="preserve"> HYPERLINK \l _Toc4047 </w:instrText>
           </w:r>
           <w:r>
             <w:rPr>
               <w:rFonts w:hint="eastAsia" w:ascii="宋体" w:hAnsi="宋体" w:eastAsia="宋体" w:cstheme="minorBidi"/>
               <w:kern w:val="2"/>
-              <w:sz w:val="32"/>
+              <w:sz w:val="24"/>
               <w:szCs w:val="24"/>
               <w:lang w:val="en-US" w:eastAsia="zh-CN" w:bidi="ar-SA"/>
             </w:rPr>
@@ -542,7 +525,7 @@
           <w:r>
             <w:rPr>
               <w:rFonts w:hint="default" w:ascii="Cambria" w:hAnsi="Cambria" w:cs="Cambria"/>
-              <w:sz w:val="32"/>
+              <w:sz w:val="24"/>
               <w:szCs w:val="24"/>
               <w:lang w:val="en-US" w:eastAsia="zh-CN"/>
             </w:rPr>
@@ -551,7 +534,7 @@
           <w:r>
             <w:rPr>
               <w:rFonts w:hint="eastAsia" w:ascii="Cambria" w:hAnsi="Cambria" w:cs="Cambria"/>
-              <w:sz w:val="32"/>
+              <w:sz w:val="24"/>
               <w:szCs w:val="24"/>
               <w:lang w:val="en-US" w:eastAsia="zh-CN"/>
             </w:rPr>
@@ -559,37 +542,37 @@
           </w:r>
           <w:r>
             <w:rPr>
-              <w:sz w:val="32"/>
+              <w:sz w:val="24"/>
             </w:rPr>
             <w:tab/>
           </w:r>
           <w:r>
             <w:rPr>
-              <w:sz w:val="32"/>
+              <w:sz w:val="24"/>
             </w:rPr>
             <w:fldChar w:fldCharType="begin"/>
           </w:r>
           <w:r>
             <w:rPr>
-              <w:sz w:val="32"/>
-            </w:rPr>
-            <w:instrText xml:space="preserve"> PAGEREF _Toc25254 \h </w:instrText>
-          </w:r>
-          <w:r>
-            <w:rPr>
-              <w:sz w:val="32"/>
+              <w:sz w:val="24"/>
+            </w:rPr>
+            <w:instrText xml:space="preserve"> PAGEREF _Toc4047 \h </w:instrText>
+          </w:r>
+          <w:r>
+            <w:rPr>
+              <w:sz w:val="24"/>
             </w:rPr>
             <w:fldChar w:fldCharType="separate"/>
           </w:r>
           <w:r>
             <w:rPr>
-              <w:sz w:val="32"/>
-            </w:rPr>
-            <w:t>2</w:t>
-          </w:r>
-          <w:r>
-            <w:rPr>
-              <w:sz w:val="32"/>
+              <w:sz w:val="24"/>
+            </w:rPr>
+            <w:t>4</w:t>
+          </w:r>
+          <w:r>
+            <w:rPr>
+              <w:sz w:val="24"/>
             </w:rPr>
             <w:fldChar w:fldCharType="end"/>
           </w:r>
@@ -597,7 +580,7 @@
             <w:rPr>
               <w:rFonts w:hint="eastAsia" w:ascii="宋体" w:hAnsi="宋体" w:eastAsia="宋体" w:cstheme="minorBidi"/>
               <w:kern w:val="2"/>
-              <w:sz w:val="32"/>
+              <w:sz w:val="24"/>
               <w:szCs w:val="24"/>
               <w:lang w:val="en-US" w:eastAsia="zh-CN" w:bidi="ar-SA"/>
             </w:rPr>
@@ -611,14 +594,14 @@
               <w:tab w:val="right" w:leader="dot" w:pos="8306"/>
             </w:tabs>
             <w:rPr>
-              <w:sz w:val="32"/>
+              <w:sz w:val="24"/>
             </w:rPr>
           </w:pPr>
           <w:r>
             <w:rPr>
               <w:rFonts w:hint="eastAsia" w:ascii="宋体" w:hAnsi="宋体" w:eastAsia="宋体" w:cstheme="minorBidi"/>
               <w:kern w:val="2"/>
-              <w:sz w:val="32"/>
+              <w:sz w:val="24"/>
               <w:szCs w:val="24"/>
               <w:lang w:val="en-US" w:eastAsia="zh-CN" w:bidi="ar-SA"/>
             </w:rPr>
@@ -628,17 +611,17 @@
             <w:rPr>
               <w:rFonts w:hint="eastAsia" w:ascii="宋体" w:hAnsi="宋体" w:eastAsia="宋体" w:cstheme="minorBidi"/>
               <w:kern w:val="2"/>
-              <w:sz w:val="32"/>
+              <w:sz w:val="24"/>
               <w:szCs w:val="24"/>
               <w:lang w:val="en-US" w:eastAsia="zh-CN" w:bidi="ar-SA"/>
             </w:rPr>
-            <w:instrText xml:space="preserve"> HYPERLINK \l _Toc18583 </w:instrText>
+            <w:instrText xml:space="preserve"> HYPERLINK \l _Toc1623 </w:instrText>
           </w:r>
           <w:r>
             <w:rPr>
               <w:rFonts w:hint="eastAsia" w:ascii="宋体" w:hAnsi="宋体" w:eastAsia="宋体" w:cstheme="minorBidi"/>
               <w:kern w:val="2"/>
-              <w:sz w:val="32"/>
+              <w:sz w:val="24"/>
               <w:szCs w:val="24"/>
               <w:lang w:val="en-US" w:eastAsia="zh-CN" w:bidi="ar-SA"/>
             </w:rPr>
@@ -647,7 +630,7 @@
           <w:r>
             <w:rPr>
               <w:rFonts w:hint="eastAsia"/>
-              <w:sz w:val="32"/>
+              <w:sz w:val="24"/>
               <w:lang w:val="en-US" w:eastAsia="zh-CN"/>
             </w:rPr>
             <w:t>(1)</w:t>
@@ -655,43 +638,43 @@
           <w:r>
             <w:rPr>
               <w:rFonts w:hint="eastAsia"/>
-              <w:sz w:val="32"/>
+              <w:sz w:val="24"/>
             </w:rPr>
             <w:t>同类产品分析</w:t>
           </w:r>
           <w:r>
             <w:rPr>
-              <w:sz w:val="32"/>
+              <w:sz w:val="24"/>
             </w:rPr>
             <w:tab/>
           </w:r>
           <w:r>
             <w:rPr>
-              <w:sz w:val="32"/>
+              <w:sz w:val="24"/>
             </w:rPr>
             <w:fldChar w:fldCharType="begin"/>
           </w:r>
           <w:r>
             <w:rPr>
-              <w:sz w:val="32"/>
-            </w:rPr>
-            <w:instrText xml:space="preserve"> PAGEREF _Toc18583 \h </w:instrText>
-          </w:r>
-          <w:r>
-            <w:rPr>
-              <w:sz w:val="32"/>
+              <w:sz w:val="24"/>
+            </w:rPr>
+            <w:instrText xml:space="preserve"> PAGEREF _Toc1623 \h </w:instrText>
+          </w:r>
+          <w:r>
+            <w:rPr>
+              <w:sz w:val="24"/>
             </w:rPr>
             <w:fldChar w:fldCharType="separate"/>
           </w:r>
           <w:r>
             <w:rPr>
-              <w:sz w:val="32"/>
-            </w:rPr>
-            <w:t>2</w:t>
-          </w:r>
-          <w:r>
-            <w:rPr>
-              <w:sz w:val="32"/>
+              <w:sz w:val="24"/>
+            </w:rPr>
+            <w:t>5</w:t>
+          </w:r>
+          <w:r>
+            <w:rPr>
+              <w:sz w:val="24"/>
             </w:rPr>
             <w:fldChar w:fldCharType="end"/>
           </w:r>
@@ -699,7 +682,7 @@
             <w:rPr>
               <w:rFonts w:hint="eastAsia" w:ascii="宋体" w:hAnsi="宋体" w:eastAsia="宋体" w:cstheme="minorBidi"/>
               <w:kern w:val="2"/>
-              <w:sz w:val="32"/>
+              <w:sz w:val="24"/>
               <w:szCs w:val="24"/>
               <w:lang w:val="en-US" w:eastAsia="zh-CN" w:bidi="ar-SA"/>
             </w:rPr>
@@ -713,14 +696,14 @@
               <w:tab w:val="right" w:leader="dot" w:pos="8306"/>
             </w:tabs>
             <w:rPr>
-              <w:sz w:val="32"/>
+              <w:sz w:val="24"/>
             </w:rPr>
           </w:pPr>
           <w:r>
             <w:rPr>
               <w:rFonts w:hint="eastAsia" w:ascii="宋体" w:hAnsi="宋体" w:eastAsia="宋体" w:cstheme="minorBidi"/>
               <w:kern w:val="2"/>
-              <w:sz w:val="32"/>
+              <w:sz w:val="24"/>
               <w:szCs w:val="24"/>
               <w:lang w:val="en-US" w:eastAsia="zh-CN" w:bidi="ar-SA"/>
             </w:rPr>
@@ -730,17 +713,17 @@
             <w:rPr>
               <w:rFonts w:hint="eastAsia" w:ascii="宋体" w:hAnsi="宋体" w:eastAsia="宋体" w:cstheme="minorBidi"/>
               <w:kern w:val="2"/>
-              <w:sz w:val="32"/>
+              <w:sz w:val="24"/>
               <w:szCs w:val="24"/>
               <w:lang w:val="en-US" w:eastAsia="zh-CN" w:bidi="ar-SA"/>
             </w:rPr>
-            <w:instrText xml:space="preserve"> HYPERLINK \l _Toc3622 </w:instrText>
+            <w:instrText xml:space="preserve"> HYPERLINK \l _Toc21985 </w:instrText>
           </w:r>
           <w:r>
             <w:rPr>
               <w:rFonts w:hint="eastAsia" w:ascii="宋体" w:hAnsi="宋体" w:eastAsia="宋体" w:cstheme="minorBidi"/>
               <w:kern w:val="2"/>
-              <w:sz w:val="32"/>
+              <w:sz w:val="24"/>
               <w:szCs w:val="24"/>
               <w:lang w:val="en-US" w:eastAsia="zh-CN" w:bidi="ar-SA"/>
             </w:rPr>
@@ -749,7 +732,8 @@
           <w:r>
             <w:rPr>
               <w:rFonts w:hint="eastAsia"/>
-              <w:sz w:val="32"/>
+              <w:sz w:val="24"/>
+              <w:szCs w:val="36"/>
               <w:lang w:val="en-US" w:eastAsia="zh-CN"/>
             </w:rPr>
             <w:t>(2)</w:t>
@@ -757,43 +741,44 @@
           <w:r>
             <w:rPr>
               <w:rFonts w:hint="eastAsia"/>
-              <w:sz w:val="32"/>
+              <w:sz w:val="24"/>
+              <w:szCs w:val="36"/>
             </w:rPr>
             <w:t>对应app宣传语及部分页面图片：</w:t>
           </w:r>
           <w:r>
             <w:rPr>
-              <w:sz w:val="32"/>
+              <w:sz w:val="24"/>
             </w:rPr>
             <w:tab/>
           </w:r>
           <w:r>
             <w:rPr>
-              <w:sz w:val="32"/>
+              <w:sz w:val="24"/>
             </w:rPr>
             <w:fldChar w:fldCharType="begin"/>
           </w:r>
           <w:r>
             <w:rPr>
-              <w:sz w:val="32"/>
-            </w:rPr>
-            <w:instrText xml:space="preserve"> PAGEREF _Toc3622 \h </w:instrText>
-          </w:r>
-          <w:r>
-            <w:rPr>
-              <w:sz w:val="32"/>
+              <w:sz w:val="24"/>
+            </w:rPr>
+            <w:instrText xml:space="preserve"> PAGEREF _Toc21985 \h </w:instrText>
+          </w:r>
+          <w:r>
+            <w:rPr>
+              <w:sz w:val="24"/>
             </w:rPr>
             <w:fldChar w:fldCharType="separate"/>
           </w:r>
           <w:r>
             <w:rPr>
-              <w:sz w:val="32"/>
-            </w:rPr>
-            <w:t>3</w:t>
-          </w:r>
-          <w:r>
-            <w:rPr>
-              <w:sz w:val="32"/>
+              <w:sz w:val="24"/>
+            </w:rPr>
+            <w:t>5</w:t>
+          </w:r>
+          <w:r>
+            <w:rPr>
+              <w:sz w:val="24"/>
             </w:rPr>
             <w:fldChar w:fldCharType="end"/>
           </w:r>
@@ -801,7 +786,7 @@
             <w:rPr>
               <w:rFonts w:hint="eastAsia" w:ascii="宋体" w:hAnsi="宋体" w:eastAsia="宋体" w:cstheme="minorBidi"/>
               <w:kern w:val="2"/>
-              <w:sz w:val="32"/>
+              <w:sz w:val="24"/>
               <w:szCs w:val="24"/>
               <w:lang w:val="en-US" w:eastAsia="zh-CN" w:bidi="ar-SA"/>
             </w:rPr>
@@ -815,14 +800,14 @@
               <w:tab w:val="right" w:leader="dot" w:pos="8306"/>
             </w:tabs>
             <w:rPr>
-              <w:sz w:val="32"/>
+              <w:sz w:val="24"/>
             </w:rPr>
           </w:pPr>
           <w:r>
             <w:rPr>
               <w:rFonts w:hint="eastAsia" w:ascii="宋体" w:hAnsi="宋体" w:eastAsia="宋体" w:cstheme="minorBidi"/>
               <w:kern w:val="2"/>
-              <w:sz w:val="32"/>
+              <w:sz w:val="24"/>
               <w:szCs w:val="24"/>
               <w:lang w:val="en-US" w:eastAsia="zh-CN" w:bidi="ar-SA"/>
             </w:rPr>
@@ -832,17 +817,17 @@
             <w:rPr>
               <w:rFonts w:hint="eastAsia" w:ascii="宋体" w:hAnsi="宋体" w:eastAsia="宋体" w:cstheme="minorBidi"/>
               <w:kern w:val="2"/>
-              <w:sz w:val="32"/>
+              <w:sz w:val="24"/>
               <w:szCs w:val="24"/>
               <w:lang w:val="en-US" w:eastAsia="zh-CN" w:bidi="ar-SA"/>
             </w:rPr>
-            <w:instrText xml:space="preserve"> HYPERLINK \l _Toc22401 </w:instrText>
+            <w:instrText xml:space="preserve"> HYPERLINK \l _Toc19282 </w:instrText>
           </w:r>
           <w:r>
             <w:rPr>
               <w:rFonts w:hint="eastAsia" w:ascii="宋体" w:hAnsi="宋体" w:eastAsia="宋体" w:cstheme="minorBidi"/>
               <w:kern w:val="2"/>
-              <w:sz w:val="32"/>
+              <w:sz w:val="24"/>
               <w:szCs w:val="24"/>
               <w:lang w:val="en-US" w:eastAsia="zh-CN" w:bidi="ar-SA"/>
             </w:rPr>
@@ -851,7 +836,7 @@
           <w:r>
             <w:rPr>
               <w:rFonts w:hint="default" w:ascii="Cambria" w:hAnsi="Cambria" w:cs="Cambria"/>
-              <w:sz w:val="32"/>
+              <w:sz w:val="24"/>
               <w:szCs w:val="32"/>
               <w:lang w:val="en-US" w:eastAsia="zh-CN"/>
             </w:rPr>
@@ -860,7 +845,7 @@
           <w:r>
             <w:rPr>
               <w:rFonts w:hint="eastAsia" w:ascii="Cambria" w:hAnsi="Cambria" w:cs="Cambria"/>
-              <w:sz w:val="32"/>
+              <w:sz w:val="24"/>
               <w:szCs w:val="32"/>
               <w:lang w:val="en-US" w:eastAsia="zh-CN"/>
             </w:rPr>
@@ -868,37 +853,37 @@
           </w:r>
           <w:r>
             <w:rPr>
-              <w:sz w:val="32"/>
+              <w:sz w:val="24"/>
             </w:rPr>
             <w:tab/>
           </w:r>
           <w:r>
             <w:rPr>
-              <w:sz w:val="32"/>
+              <w:sz w:val="24"/>
             </w:rPr>
             <w:fldChar w:fldCharType="begin"/>
           </w:r>
           <w:r>
             <w:rPr>
-              <w:sz w:val="32"/>
-            </w:rPr>
-            <w:instrText xml:space="preserve"> PAGEREF _Toc22401 \h </w:instrText>
-          </w:r>
-          <w:r>
-            <w:rPr>
-              <w:sz w:val="32"/>
+              <w:sz w:val="24"/>
+            </w:rPr>
+            <w:instrText xml:space="preserve"> PAGEREF _Toc19282 \h </w:instrText>
+          </w:r>
+          <w:r>
+            <w:rPr>
+              <w:sz w:val="24"/>
             </w:rPr>
             <w:fldChar w:fldCharType="separate"/>
           </w:r>
           <w:r>
             <w:rPr>
-              <w:sz w:val="32"/>
-            </w:rPr>
-            <w:t>5</w:t>
-          </w:r>
-          <w:r>
-            <w:rPr>
-              <w:sz w:val="32"/>
+              <w:sz w:val="24"/>
+            </w:rPr>
+            <w:t>8</w:t>
+          </w:r>
+          <w:r>
+            <w:rPr>
+              <w:sz w:val="24"/>
             </w:rPr>
             <w:fldChar w:fldCharType="end"/>
           </w:r>
@@ -906,7 +891,7 @@
             <w:rPr>
               <w:rFonts w:hint="eastAsia" w:ascii="宋体" w:hAnsi="宋体" w:eastAsia="宋体" w:cstheme="minorBidi"/>
               <w:kern w:val="2"/>
-              <w:sz w:val="32"/>
+              <w:sz w:val="24"/>
               <w:szCs w:val="24"/>
               <w:lang w:val="en-US" w:eastAsia="zh-CN" w:bidi="ar-SA"/>
             </w:rPr>
@@ -920,14 +905,14 @@
               <w:tab w:val="right" w:leader="dot" w:pos="8306"/>
             </w:tabs>
             <w:rPr>
-              <w:sz w:val="32"/>
+              <w:sz w:val="24"/>
             </w:rPr>
           </w:pPr>
           <w:r>
             <w:rPr>
               <w:rFonts w:hint="eastAsia" w:ascii="宋体" w:hAnsi="宋体" w:eastAsia="宋体" w:cstheme="minorBidi"/>
               <w:kern w:val="2"/>
-              <w:sz w:val="32"/>
+              <w:sz w:val="24"/>
               <w:szCs w:val="24"/>
               <w:lang w:val="en-US" w:eastAsia="zh-CN" w:bidi="ar-SA"/>
             </w:rPr>
@@ -937,17 +922,17 @@
             <w:rPr>
               <w:rFonts w:hint="eastAsia" w:ascii="宋体" w:hAnsi="宋体" w:eastAsia="宋体" w:cstheme="minorBidi"/>
               <w:kern w:val="2"/>
-              <w:sz w:val="32"/>
+              <w:sz w:val="24"/>
               <w:szCs w:val="24"/>
               <w:lang w:val="en-US" w:eastAsia="zh-CN" w:bidi="ar-SA"/>
             </w:rPr>
-            <w:instrText xml:space="preserve"> HYPERLINK \l _Toc27845 </w:instrText>
+            <w:instrText xml:space="preserve"> HYPERLINK \l _Toc1667 </w:instrText>
           </w:r>
           <w:r>
             <w:rPr>
               <w:rFonts w:hint="eastAsia" w:ascii="宋体" w:hAnsi="宋体" w:eastAsia="宋体" w:cstheme="minorBidi"/>
               <w:kern w:val="2"/>
-              <w:sz w:val="32"/>
+              <w:sz w:val="24"/>
               <w:szCs w:val="24"/>
               <w:lang w:val="en-US" w:eastAsia="zh-CN" w:bidi="ar-SA"/>
             </w:rPr>
@@ -956,7 +941,7 @@
           <w:r>
             <w:rPr>
               <w:rFonts w:hint="eastAsia" w:ascii="Cambria" w:hAnsi="Cambria" w:cs="Cambria"/>
-              <w:sz w:val="32"/>
+              <w:sz w:val="24"/>
               <w:szCs w:val="24"/>
               <w:lang w:val="en-US" w:eastAsia="zh-CN"/>
             </w:rPr>
@@ -964,37 +949,37 @@
           </w:r>
           <w:r>
             <w:rPr>
-              <w:sz w:val="32"/>
+              <w:sz w:val="24"/>
             </w:rPr>
             <w:tab/>
           </w:r>
           <w:r>
             <w:rPr>
-              <w:sz w:val="32"/>
+              <w:sz w:val="24"/>
             </w:rPr>
             <w:fldChar w:fldCharType="begin"/>
           </w:r>
           <w:r>
             <w:rPr>
-              <w:sz w:val="32"/>
-            </w:rPr>
-            <w:instrText xml:space="preserve"> PAGEREF _Toc27845 \h </w:instrText>
-          </w:r>
-          <w:r>
-            <w:rPr>
-              <w:sz w:val="32"/>
+              <w:sz w:val="24"/>
+            </w:rPr>
+            <w:instrText xml:space="preserve"> PAGEREF _Toc1667 \h </w:instrText>
+          </w:r>
+          <w:r>
+            <w:rPr>
+              <w:sz w:val="24"/>
             </w:rPr>
             <w:fldChar w:fldCharType="separate"/>
           </w:r>
           <w:r>
             <w:rPr>
-              <w:sz w:val="32"/>
-            </w:rPr>
-            <w:t>5</w:t>
-          </w:r>
-          <w:r>
-            <w:rPr>
-              <w:sz w:val="32"/>
+              <w:sz w:val="24"/>
+            </w:rPr>
+            <w:t>8</w:t>
+          </w:r>
+          <w:r>
+            <w:rPr>
+              <w:sz w:val="24"/>
             </w:rPr>
             <w:fldChar w:fldCharType="end"/>
           </w:r>
@@ -1002,7 +987,7 @@
             <w:rPr>
               <w:rFonts w:hint="eastAsia" w:ascii="宋体" w:hAnsi="宋体" w:eastAsia="宋体" w:cstheme="minorBidi"/>
               <w:kern w:val="2"/>
-              <w:sz w:val="32"/>
+              <w:sz w:val="24"/>
               <w:szCs w:val="24"/>
               <w:lang w:val="en-US" w:eastAsia="zh-CN" w:bidi="ar-SA"/>
             </w:rPr>
@@ -1016,14 +1001,14 @@
               <w:tab w:val="right" w:leader="dot" w:pos="8306"/>
             </w:tabs>
             <w:rPr>
-              <w:sz w:val="32"/>
+              <w:sz w:val="24"/>
             </w:rPr>
           </w:pPr>
           <w:r>
             <w:rPr>
               <w:rFonts w:hint="eastAsia" w:ascii="宋体" w:hAnsi="宋体" w:eastAsia="宋体" w:cstheme="minorBidi"/>
               <w:kern w:val="2"/>
-              <w:sz w:val="32"/>
+              <w:sz w:val="24"/>
               <w:szCs w:val="24"/>
               <w:lang w:val="en-US" w:eastAsia="zh-CN" w:bidi="ar-SA"/>
             </w:rPr>
@@ -1033,17 +1018,17 @@
             <w:rPr>
               <w:rFonts w:hint="eastAsia" w:ascii="宋体" w:hAnsi="宋体" w:eastAsia="宋体" w:cstheme="minorBidi"/>
               <w:kern w:val="2"/>
-              <w:sz w:val="32"/>
+              <w:sz w:val="24"/>
               <w:szCs w:val="24"/>
               <w:lang w:val="en-US" w:eastAsia="zh-CN" w:bidi="ar-SA"/>
             </w:rPr>
-            <w:instrText xml:space="preserve"> HYPERLINK \l _Toc23213 </w:instrText>
+            <w:instrText xml:space="preserve"> HYPERLINK \l _Toc27474 </w:instrText>
           </w:r>
           <w:r>
             <w:rPr>
               <w:rFonts w:hint="eastAsia" w:ascii="宋体" w:hAnsi="宋体" w:eastAsia="宋体" w:cstheme="minorBidi"/>
               <w:kern w:val="2"/>
-              <w:sz w:val="32"/>
+              <w:sz w:val="24"/>
               <w:szCs w:val="24"/>
               <w:lang w:val="en-US" w:eastAsia="zh-CN" w:bidi="ar-SA"/>
             </w:rPr>
@@ -1051,14 +1036,16 @@
           </w:r>
           <w:r>
             <w:rPr>
-              <w:sz w:val="32"/>
+              <w:bCs/>
+              <w:sz w:val="24"/>
             </w:rPr>
             <w:t xml:space="preserve">2) </w:t>
           </w:r>
           <w:r>
             <w:rPr>
               <w:rFonts w:hint="eastAsia" w:ascii="Cambria" w:hAnsi="Cambria" w:cs="Cambria"/>
-              <w:sz w:val="32"/>
+              <w:bCs/>
+              <w:sz w:val="24"/>
               <w:szCs w:val="24"/>
               <w:lang w:val="en-US" w:eastAsia="zh-CN"/>
             </w:rPr>
@@ -1066,37 +1053,37 @@
           </w:r>
           <w:r>
             <w:rPr>
-              <w:sz w:val="32"/>
+              <w:sz w:val="24"/>
             </w:rPr>
             <w:tab/>
           </w:r>
           <w:r>
             <w:rPr>
-              <w:sz w:val="32"/>
+              <w:sz w:val="24"/>
             </w:rPr>
             <w:fldChar w:fldCharType="begin"/>
           </w:r>
           <w:r>
             <w:rPr>
-              <w:sz w:val="32"/>
-            </w:rPr>
-            <w:instrText xml:space="preserve"> PAGEREF _Toc23213 \h </w:instrText>
-          </w:r>
-          <w:r>
-            <w:rPr>
-              <w:sz w:val="32"/>
+              <w:sz w:val="24"/>
+            </w:rPr>
+            <w:instrText xml:space="preserve"> PAGEREF _Toc27474 \h </w:instrText>
+          </w:r>
+          <w:r>
+            <w:rPr>
+              <w:sz w:val="24"/>
             </w:rPr>
             <w:fldChar w:fldCharType="separate"/>
           </w:r>
           <w:r>
             <w:rPr>
-              <w:sz w:val="32"/>
-            </w:rPr>
-            <w:t>6</w:t>
-          </w:r>
-          <w:r>
-            <w:rPr>
-              <w:sz w:val="32"/>
+              <w:sz w:val="24"/>
+            </w:rPr>
+            <w:t>9</w:t>
+          </w:r>
+          <w:r>
+            <w:rPr>
+              <w:sz w:val="24"/>
             </w:rPr>
             <w:fldChar w:fldCharType="end"/>
           </w:r>
@@ -1104,7 +1091,7 @@
             <w:rPr>
               <w:rFonts w:hint="eastAsia" w:ascii="宋体" w:hAnsi="宋体" w:eastAsia="宋体" w:cstheme="minorBidi"/>
               <w:kern w:val="2"/>
-              <w:sz w:val="32"/>
+              <w:sz w:val="24"/>
               <w:szCs w:val="24"/>
               <w:lang w:val="en-US" w:eastAsia="zh-CN" w:bidi="ar-SA"/>
             </w:rPr>
@@ -1118,14 +1105,14 @@
               <w:tab w:val="right" w:leader="dot" w:pos="8306"/>
             </w:tabs>
             <w:rPr>
-              <w:sz w:val="32"/>
+              <w:sz w:val="24"/>
             </w:rPr>
           </w:pPr>
           <w:r>
             <w:rPr>
               <w:rFonts w:hint="eastAsia" w:ascii="宋体" w:hAnsi="宋体" w:eastAsia="宋体" w:cstheme="minorBidi"/>
               <w:kern w:val="2"/>
-              <w:sz w:val="32"/>
+              <w:sz w:val="24"/>
               <w:szCs w:val="24"/>
               <w:lang w:val="en-US" w:eastAsia="zh-CN" w:bidi="ar-SA"/>
             </w:rPr>
@@ -1135,17 +1122,17 @@
             <w:rPr>
               <w:rFonts w:hint="eastAsia" w:ascii="宋体" w:hAnsi="宋体" w:eastAsia="宋体" w:cstheme="minorBidi"/>
               <w:kern w:val="2"/>
-              <w:sz w:val="32"/>
+              <w:sz w:val="24"/>
               <w:szCs w:val="24"/>
               <w:lang w:val="en-US" w:eastAsia="zh-CN" w:bidi="ar-SA"/>
             </w:rPr>
-            <w:instrText xml:space="preserve"> HYPERLINK \l _Toc17104 </w:instrText>
+            <w:instrText xml:space="preserve"> HYPERLINK \l _Toc32501 </w:instrText>
           </w:r>
           <w:r>
             <w:rPr>
               <w:rFonts w:hint="eastAsia" w:ascii="宋体" w:hAnsi="宋体" w:eastAsia="宋体" w:cstheme="minorBidi"/>
               <w:kern w:val="2"/>
-              <w:sz w:val="32"/>
+              <w:sz w:val="24"/>
               <w:szCs w:val="24"/>
               <w:lang w:val="en-US" w:eastAsia="zh-CN" w:bidi="ar-SA"/>
             </w:rPr>
@@ -1154,7 +1141,8 @@
           <w:r>
             <w:rPr>
               <w:rFonts w:hint="default" w:ascii="Cambria" w:hAnsi="Cambria" w:cs="Cambria"/>
-              <w:sz w:val="32"/>
+              <w:bCs/>
+              <w:sz w:val="24"/>
               <w:szCs w:val="24"/>
               <w:lang w:val="en-US" w:eastAsia="zh-CN"/>
             </w:rPr>
@@ -1163,7 +1151,8 @@
           <w:r>
             <w:rPr>
               <w:rFonts w:hint="eastAsia" w:ascii="Cambria" w:hAnsi="Cambria" w:cs="Cambria"/>
-              <w:sz w:val="32"/>
+              <w:bCs/>
+              <w:sz w:val="24"/>
               <w:szCs w:val="24"/>
               <w:lang w:val="en-US" w:eastAsia="zh-CN"/>
             </w:rPr>
@@ -1171,37 +1160,37 @@
           </w:r>
           <w:r>
             <w:rPr>
-              <w:sz w:val="32"/>
+              <w:sz w:val="24"/>
             </w:rPr>
             <w:tab/>
           </w:r>
           <w:r>
             <w:rPr>
-              <w:sz w:val="32"/>
+              <w:sz w:val="24"/>
             </w:rPr>
             <w:fldChar w:fldCharType="begin"/>
           </w:r>
           <w:r>
             <w:rPr>
-              <w:sz w:val="32"/>
-            </w:rPr>
-            <w:instrText xml:space="preserve"> PAGEREF _Toc17104 \h </w:instrText>
-          </w:r>
-          <w:r>
-            <w:rPr>
-              <w:sz w:val="32"/>
+              <w:sz w:val="24"/>
+            </w:rPr>
+            <w:instrText xml:space="preserve"> PAGEREF _Toc32501 \h </w:instrText>
+          </w:r>
+          <w:r>
+            <w:rPr>
+              <w:sz w:val="24"/>
             </w:rPr>
             <w:fldChar w:fldCharType="separate"/>
           </w:r>
           <w:r>
             <w:rPr>
-              <w:sz w:val="32"/>
-            </w:rPr>
-            <w:t>7</w:t>
-          </w:r>
-          <w:r>
-            <w:rPr>
-              <w:sz w:val="32"/>
+              <w:sz w:val="24"/>
+            </w:rPr>
+            <w:t>10</w:t>
+          </w:r>
+          <w:r>
+            <w:rPr>
+              <w:sz w:val="24"/>
             </w:rPr>
             <w:fldChar w:fldCharType="end"/>
           </w:r>
@@ -1209,7 +1198,7 @@
             <w:rPr>
               <w:rFonts w:hint="eastAsia" w:ascii="宋体" w:hAnsi="宋体" w:eastAsia="宋体" w:cstheme="minorBidi"/>
               <w:kern w:val="2"/>
-              <w:sz w:val="32"/>
+              <w:sz w:val="24"/>
               <w:szCs w:val="24"/>
               <w:lang w:val="en-US" w:eastAsia="zh-CN" w:bidi="ar-SA"/>
             </w:rPr>
@@ -1223,14 +1212,14 @@
               <w:tab w:val="right" w:leader="dot" w:pos="8306"/>
             </w:tabs>
             <w:rPr>
-              <w:sz w:val="32"/>
+              <w:sz w:val="24"/>
             </w:rPr>
           </w:pPr>
           <w:r>
             <w:rPr>
               <w:rFonts w:hint="eastAsia" w:ascii="宋体" w:hAnsi="宋体" w:eastAsia="宋体" w:cstheme="minorBidi"/>
               <w:kern w:val="2"/>
-              <w:sz w:val="32"/>
+              <w:sz w:val="24"/>
               <w:szCs w:val="24"/>
               <w:lang w:val="en-US" w:eastAsia="zh-CN" w:bidi="ar-SA"/>
             </w:rPr>
@@ -1240,17 +1229,17 @@
             <w:rPr>
               <w:rFonts w:hint="eastAsia" w:ascii="宋体" w:hAnsi="宋体" w:eastAsia="宋体" w:cstheme="minorBidi"/>
               <w:kern w:val="2"/>
-              <w:sz w:val="32"/>
+              <w:sz w:val="24"/>
               <w:szCs w:val="24"/>
               <w:lang w:val="en-US" w:eastAsia="zh-CN" w:bidi="ar-SA"/>
             </w:rPr>
-            <w:instrText xml:space="preserve"> HYPERLINK \l _Toc1033 </w:instrText>
+            <w:instrText xml:space="preserve"> HYPERLINK \l _Toc11846 </w:instrText>
           </w:r>
           <w:r>
             <w:rPr>
               <w:rFonts w:hint="eastAsia" w:ascii="宋体" w:hAnsi="宋体" w:eastAsia="宋体" w:cstheme="minorBidi"/>
               <w:kern w:val="2"/>
-              <w:sz w:val="32"/>
+              <w:sz w:val="24"/>
               <w:szCs w:val="24"/>
               <w:lang w:val="en-US" w:eastAsia="zh-CN" w:bidi="ar-SA"/>
             </w:rPr>
@@ -1259,7 +1248,7 @@
           <w:r>
             <w:rPr>
               <w:rFonts w:hint="eastAsia" w:ascii="Cambria" w:hAnsi="Cambria" w:cs="Cambria"/>
-              <w:sz w:val="32"/>
+              <w:sz w:val="24"/>
               <w:szCs w:val="24"/>
               <w:lang w:val="en-US" w:eastAsia="zh-CN"/>
             </w:rPr>
@@ -1268,44 +1257,44 @@
           <w:r>
             <w:rPr>
               <w:rFonts w:hint="eastAsia"/>
-              <w:sz w:val="32"/>
+              <w:sz w:val="24"/>
               <w:szCs w:val="24"/>
             </w:rPr>
             <w:t>影视推荐app功能</w:t>
           </w:r>
           <w:r>
             <w:rPr>
-              <w:sz w:val="32"/>
+              <w:sz w:val="24"/>
             </w:rPr>
             <w:tab/>
           </w:r>
           <w:r>
             <w:rPr>
-              <w:sz w:val="32"/>
+              <w:sz w:val="24"/>
             </w:rPr>
             <w:fldChar w:fldCharType="begin"/>
           </w:r>
           <w:r>
             <w:rPr>
-              <w:sz w:val="32"/>
-            </w:rPr>
-            <w:instrText xml:space="preserve"> PAGEREF _Toc1033 \h </w:instrText>
-          </w:r>
-          <w:r>
-            <w:rPr>
-              <w:sz w:val="32"/>
+              <w:sz w:val="24"/>
+            </w:rPr>
+            <w:instrText xml:space="preserve"> PAGEREF _Toc11846 \h </w:instrText>
+          </w:r>
+          <w:r>
+            <w:rPr>
+              <w:sz w:val="24"/>
             </w:rPr>
             <w:fldChar w:fldCharType="separate"/>
           </w:r>
           <w:r>
             <w:rPr>
-              <w:sz w:val="32"/>
-            </w:rPr>
-            <w:t>7</w:t>
-          </w:r>
-          <w:r>
-            <w:rPr>
-              <w:sz w:val="32"/>
+              <w:sz w:val="24"/>
+            </w:rPr>
+            <w:t>10</w:t>
+          </w:r>
+          <w:r>
+            <w:rPr>
+              <w:sz w:val="24"/>
             </w:rPr>
             <w:fldChar w:fldCharType="end"/>
           </w:r>
@@ -1313,7 +1302,7 @@
             <w:rPr>
               <w:rFonts w:hint="eastAsia" w:ascii="宋体" w:hAnsi="宋体" w:eastAsia="宋体" w:cstheme="minorBidi"/>
               <w:kern w:val="2"/>
-              <w:sz w:val="32"/>
+              <w:sz w:val="24"/>
               <w:szCs w:val="24"/>
               <w:lang w:val="en-US" w:eastAsia="zh-CN" w:bidi="ar-SA"/>
             </w:rPr>
@@ -1327,14 +1316,14 @@
               <w:tab w:val="right" w:leader="dot" w:pos="8306"/>
             </w:tabs>
             <w:rPr>
-              <w:sz w:val="32"/>
+              <w:sz w:val="24"/>
             </w:rPr>
           </w:pPr>
           <w:r>
             <w:rPr>
               <w:rFonts w:hint="eastAsia" w:ascii="宋体" w:hAnsi="宋体" w:eastAsia="宋体" w:cstheme="minorBidi"/>
               <w:kern w:val="2"/>
-              <w:sz w:val="32"/>
+              <w:sz w:val="24"/>
               <w:szCs w:val="24"/>
               <w:lang w:val="en-US" w:eastAsia="zh-CN" w:bidi="ar-SA"/>
             </w:rPr>
@@ -1344,17 +1333,17 @@
             <w:rPr>
               <w:rFonts w:hint="eastAsia" w:ascii="宋体" w:hAnsi="宋体" w:eastAsia="宋体" w:cstheme="minorBidi"/>
               <w:kern w:val="2"/>
-              <w:sz w:val="32"/>
+              <w:sz w:val="24"/>
               <w:szCs w:val="24"/>
               <w:lang w:val="en-US" w:eastAsia="zh-CN" w:bidi="ar-SA"/>
             </w:rPr>
-            <w:instrText xml:space="preserve"> HYPERLINK \l _Toc26088 </w:instrText>
+            <w:instrText xml:space="preserve"> HYPERLINK \l _Toc4176 </w:instrText>
           </w:r>
           <w:r>
             <w:rPr>
               <w:rFonts w:hint="eastAsia" w:ascii="宋体" w:hAnsi="宋体" w:eastAsia="宋体" w:cstheme="minorBidi"/>
               <w:kern w:val="2"/>
-              <w:sz w:val="32"/>
+              <w:sz w:val="24"/>
               <w:szCs w:val="24"/>
               <w:lang w:val="en-US" w:eastAsia="zh-CN" w:bidi="ar-SA"/>
             </w:rPr>
@@ -1363,7 +1352,7 @@
           <w:r>
             <w:rPr>
               <w:rFonts w:hint="eastAsia"/>
-              <w:sz w:val="32"/>
+              <w:sz w:val="24"/>
               <w:szCs w:val="24"/>
               <w:lang w:val="en-US" w:eastAsia="zh-CN"/>
             </w:rPr>
@@ -1371,7 +1360,7 @@
           </w:r>
           <w:r>
             <w:rPr>
-              <w:sz w:val="32"/>
+              <w:sz w:val="24"/>
               <w:szCs w:val="24"/>
             </w:rPr>
             <w:t xml:space="preserve">   </w:t>
@@ -1380,7 +1369,7 @@
             <w:rPr>
               <w:rFonts w:hint="eastAsia"/>
               <w:bCs/>
-              <w:sz w:val="32"/>
+              <w:sz w:val="24"/>
               <w:szCs w:val="24"/>
               <w:lang w:val="en-US" w:eastAsia="zh-CN"/>
             </w:rPr>
@@ -1388,37 +1377,37 @@
           </w:r>
           <w:r>
             <w:rPr>
-              <w:sz w:val="32"/>
+              <w:sz w:val="24"/>
             </w:rPr>
             <w:tab/>
           </w:r>
           <w:r>
             <w:rPr>
-              <w:sz w:val="32"/>
+              <w:sz w:val="24"/>
             </w:rPr>
             <w:fldChar w:fldCharType="begin"/>
           </w:r>
           <w:r>
             <w:rPr>
-              <w:sz w:val="32"/>
-            </w:rPr>
-            <w:instrText xml:space="preserve"> PAGEREF _Toc26088 \h </w:instrText>
-          </w:r>
-          <w:r>
-            <w:rPr>
-              <w:sz w:val="32"/>
+              <w:sz w:val="24"/>
+            </w:rPr>
+            <w:instrText xml:space="preserve"> PAGEREF _Toc4176 \h </w:instrText>
+          </w:r>
+          <w:r>
+            <w:rPr>
+              <w:sz w:val="24"/>
             </w:rPr>
             <w:fldChar w:fldCharType="separate"/>
           </w:r>
           <w:r>
             <w:rPr>
-              <w:sz w:val="32"/>
-            </w:rPr>
-            <w:t>7</w:t>
-          </w:r>
-          <w:r>
-            <w:rPr>
-              <w:sz w:val="32"/>
+              <w:sz w:val="24"/>
+            </w:rPr>
+            <w:t>10</w:t>
+          </w:r>
+          <w:r>
+            <w:rPr>
+              <w:sz w:val="24"/>
             </w:rPr>
             <w:fldChar w:fldCharType="end"/>
           </w:r>
@@ -1426,7 +1415,7 @@
             <w:rPr>
               <w:rFonts w:hint="eastAsia" w:ascii="宋体" w:hAnsi="宋体" w:eastAsia="宋体" w:cstheme="minorBidi"/>
               <w:kern w:val="2"/>
-              <w:sz w:val="32"/>
+              <w:sz w:val="24"/>
               <w:szCs w:val="24"/>
               <w:lang w:val="en-US" w:eastAsia="zh-CN" w:bidi="ar-SA"/>
             </w:rPr>
@@ -1440,14 +1429,14 @@
               <w:tab w:val="right" w:leader="dot" w:pos="8306"/>
             </w:tabs>
             <w:rPr>
-              <w:sz w:val="32"/>
+              <w:sz w:val="24"/>
             </w:rPr>
           </w:pPr>
           <w:r>
             <w:rPr>
               <w:rFonts w:hint="eastAsia" w:ascii="宋体" w:hAnsi="宋体" w:eastAsia="宋体" w:cstheme="minorBidi"/>
               <w:kern w:val="2"/>
-              <w:sz w:val="32"/>
+              <w:sz w:val="24"/>
               <w:szCs w:val="24"/>
               <w:lang w:val="en-US" w:eastAsia="zh-CN" w:bidi="ar-SA"/>
             </w:rPr>
@@ -1457,17 +1446,17 @@
             <w:rPr>
               <w:rFonts w:hint="eastAsia" w:ascii="宋体" w:hAnsi="宋体" w:eastAsia="宋体" w:cstheme="minorBidi"/>
               <w:kern w:val="2"/>
-              <w:sz w:val="32"/>
+              <w:sz w:val="24"/>
               <w:szCs w:val="24"/>
               <w:lang w:val="en-US" w:eastAsia="zh-CN" w:bidi="ar-SA"/>
             </w:rPr>
-            <w:instrText xml:space="preserve"> HYPERLINK \l _Toc22619 </w:instrText>
+            <w:instrText xml:space="preserve"> HYPERLINK \l _Toc20015 </w:instrText>
           </w:r>
           <w:r>
             <w:rPr>
               <w:rFonts w:hint="eastAsia" w:ascii="宋体" w:hAnsi="宋体" w:eastAsia="宋体" w:cstheme="minorBidi"/>
               <w:kern w:val="2"/>
-              <w:sz w:val="32"/>
+              <w:sz w:val="24"/>
               <w:szCs w:val="24"/>
               <w:lang w:val="en-US" w:eastAsia="zh-CN" w:bidi="ar-SA"/>
             </w:rPr>
@@ -1476,7 +1465,7 @@
           <w:r>
             <w:rPr>
               <w:rFonts w:hint="default" w:ascii="Cambria" w:hAnsi="Cambria" w:cs="Cambria"/>
-              <w:sz w:val="32"/>
+              <w:sz w:val="24"/>
               <w:szCs w:val="32"/>
               <w:lang w:val="en-US" w:eastAsia="zh-CN"/>
             </w:rPr>
@@ -1485,7 +1474,7 @@
           <w:r>
             <w:rPr>
               <w:rFonts w:hint="eastAsia" w:ascii="Cambria" w:hAnsi="Cambria" w:cs="Cambria"/>
-              <w:sz w:val="32"/>
+              <w:sz w:val="24"/>
               <w:szCs w:val="32"/>
               <w:lang w:val="en-US" w:eastAsia="zh-CN"/>
             </w:rPr>
@@ -1493,37 +1482,37 @@
           </w:r>
           <w:r>
             <w:rPr>
-              <w:sz w:val="32"/>
+              <w:sz w:val="24"/>
             </w:rPr>
             <w:tab/>
           </w:r>
           <w:r>
             <w:rPr>
-              <w:sz w:val="32"/>
+              <w:sz w:val="24"/>
             </w:rPr>
             <w:fldChar w:fldCharType="begin"/>
           </w:r>
           <w:r>
             <w:rPr>
-              <w:sz w:val="32"/>
-            </w:rPr>
-            <w:instrText xml:space="preserve"> PAGEREF _Toc22619 \h </w:instrText>
-          </w:r>
-          <w:r>
-            <w:rPr>
-              <w:sz w:val="32"/>
+              <w:sz w:val="24"/>
+            </w:rPr>
+            <w:instrText xml:space="preserve"> PAGEREF _Toc20015 \h </w:instrText>
+          </w:r>
+          <w:r>
+            <w:rPr>
+              <w:sz w:val="24"/>
             </w:rPr>
             <w:fldChar w:fldCharType="separate"/>
           </w:r>
           <w:r>
             <w:rPr>
-              <w:sz w:val="32"/>
-            </w:rPr>
-            <w:t>8</w:t>
-          </w:r>
-          <w:r>
-            <w:rPr>
-              <w:sz w:val="32"/>
+              <w:sz w:val="24"/>
+            </w:rPr>
+            <w:t>11</w:t>
+          </w:r>
+          <w:r>
+            <w:rPr>
+              <w:sz w:val="24"/>
             </w:rPr>
             <w:fldChar w:fldCharType="end"/>
           </w:r>
@@ -1531,7 +1520,7 @@
             <w:rPr>
               <w:rFonts w:hint="eastAsia" w:ascii="宋体" w:hAnsi="宋体" w:eastAsia="宋体" w:cstheme="minorBidi"/>
               <w:kern w:val="2"/>
-              <w:sz w:val="32"/>
+              <w:sz w:val="24"/>
               <w:szCs w:val="24"/>
               <w:lang w:val="en-US" w:eastAsia="zh-CN" w:bidi="ar-SA"/>
             </w:rPr>
@@ -1545,14 +1534,14 @@
               <w:tab w:val="right" w:leader="dot" w:pos="8306"/>
             </w:tabs>
             <w:rPr>
-              <w:sz w:val="32"/>
+              <w:sz w:val="24"/>
             </w:rPr>
           </w:pPr>
           <w:r>
             <w:rPr>
               <w:rFonts w:hint="eastAsia" w:ascii="宋体" w:hAnsi="宋体" w:eastAsia="宋体" w:cstheme="minorBidi"/>
               <w:kern w:val="2"/>
-              <w:sz w:val="32"/>
+              <w:sz w:val="24"/>
               <w:szCs w:val="24"/>
               <w:lang w:val="en-US" w:eastAsia="zh-CN" w:bidi="ar-SA"/>
             </w:rPr>
@@ -1562,17 +1551,17 @@
             <w:rPr>
               <w:rFonts w:hint="eastAsia" w:ascii="宋体" w:hAnsi="宋体" w:eastAsia="宋体" w:cstheme="minorBidi"/>
               <w:kern w:val="2"/>
-              <w:sz w:val="32"/>
+              <w:sz w:val="24"/>
               <w:szCs w:val="24"/>
               <w:lang w:val="en-US" w:eastAsia="zh-CN" w:bidi="ar-SA"/>
             </w:rPr>
-            <w:instrText xml:space="preserve"> HYPERLINK \l _Toc24254 </w:instrText>
+            <w:instrText xml:space="preserve"> HYPERLINK \l _Toc3279 </w:instrText>
           </w:r>
           <w:r>
             <w:rPr>
               <w:rFonts w:hint="eastAsia" w:ascii="宋体" w:hAnsi="宋体" w:eastAsia="宋体" w:cstheme="minorBidi"/>
               <w:kern w:val="2"/>
-              <w:sz w:val="32"/>
+              <w:sz w:val="24"/>
               <w:szCs w:val="24"/>
               <w:lang w:val="en-US" w:eastAsia="zh-CN" w:bidi="ar-SA"/>
             </w:rPr>
@@ -1581,7 +1570,7 @@
           <w:r>
             <w:rPr>
               <w:rFonts w:hint="eastAsia" w:ascii="Cambria" w:hAnsi="Cambria" w:cs="Cambria"/>
-              <w:sz w:val="32"/>
+              <w:sz w:val="24"/>
               <w:szCs w:val="24"/>
               <w:lang w:val="en-US" w:eastAsia="zh-CN"/>
             </w:rPr>
@@ -1589,37 +1578,37 @@
           </w:r>
           <w:r>
             <w:rPr>
-              <w:sz w:val="32"/>
+              <w:sz w:val="24"/>
             </w:rPr>
             <w:tab/>
           </w:r>
           <w:r>
             <w:rPr>
-              <w:sz w:val="32"/>
+              <w:sz w:val="24"/>
             </w:rPr>
             <w:fldChar w:fldCharType="begin"/>
           </w:r>
           <w:r>
             <w:rPr>
-              <w:sz w:val="32"/>
-            </w:rPr>
-            <w:instrText xml:space="preserve"> PAGEREF _Toc24254 \h </w:instrText>
-          </w:r>
-          <w:r>
-            <w:rPr>
-              <w:sz w:val="32"/>
+              <w:sz w:val="24"/>
+            </w:rPr>
+            <w:instrText xml:space="preserve"> PAGEREF _Toc3279 \h </w:instrText>
+          </w:r>
+          <w:r>
+            <w:rPr>
+              <w:sz w:val="24"/>
             </w:rPr>
             <w:fldChar w:fldCharType="separate"/>
           </w:r>
           <w:r>
             <w:rPr>
-              <w:sz w:val="32"/>
-            </w:rPr>
-            <w:t>8</w:t>
-          </w:r>
-          <w:r>
-            <w:rPr>
-              <w:sz w:val="32"/>
+              <w:sz w:val="24"/>
+            </w:rPr>
+            <w:t>11</w:t>
+          </w:r>
+          <w:r>
+            <w:rPr>
+              <w:sz w:val="24"/>
             </w:rPr>
             <w:fldChar w:fldCharType="end"/>
           </w:r>
@@ -1627,7 +1616,7 @@
             <w:rPr>
               <w:rFonts w:hint="eastAsia" w:ascii="宋体" w:hAnsi="宋体" w:eastAsia="宋体" w:cstheme="minorBidi"/>
               <w:kern w:val="2"/>
-              <w:sz w:val="32"/>
+              <w:sz w:val="24"/>
               <w:szCs w:val="24"/>
               <w:lang w:val="en-US" w:eastAsia="zh-CN" w:bidi="ar-SA"/>
             </w:rPr>
@@ -1641,14 +1630,14 @@
               <w:tab w:val="right" w:leader="dot" w:pos="8306"/>
             </w:tabs>
             <w:rPr>
-              <w:sz w:val="32"/>
+              <w:sz w:val="24"/>
             </w:rPr>
           </w:pPr>
           <w:r>
             <w:rPr>
               <w:rFonts w:hint="eastAsia" w:ascii="宋体" w:hAnsi="宋体" w:eastAsia="宋体" w:cstheme="minorBidi"/>
               <w:kern w:val="2"/>
-              <w:sz w:val="32"/>
+              <w:sz w:val="24"/>
               <w:szCs w:val="24"/>
               <w:lang w:val="en-US" w:eastAsia="zh-CN" w:bidi="ar-SA"/>
             </w:rPr>
@@ -1658,17 +1647,17 @@
             <w:rPr>
               <w:rFonts w:hint="eastAsia" w:ascii="宋体" w:hAnsi="宋体" w:eastAsia="宋体" w:cstheme="minorBidi"/>
               <w:kern w:val="2"/>
-              <w:sz w:val="32"/>
+              <w:sz w:val="24"/>
               <w:szCs w:val="24"/>
               <w:lang w:val="en-US" w:eastAsia="zh-CN" w:bidi="ar-SA"/>
             </w:rPr>
-            <w:instrText xml:space="preserve"> HYPERLINK \l _Toc142 </w:instrText>
+            <w:instrText xml:space="preserve"> HYPERLINK \l _Toc15269 </w:instrText>
           </w:r>
           <w:r>
             <w:rPr>
               <w:rFonts w:hint="eastAsia" w:ascii="宋体" w:hAnsi="宋体" w:eastAsia="宋体" w:cstheme="minorBidi"/>
               <w:kern w:val="2"/>
-              <w:sz w:val="32"/>
+              <w:sz w:val="24"/>
               <w:szCs w:val="24"/>
               <w:lang w:val="en-US" w:eastAsia="zh-CN" w:bidi="ar-SA"/>
             </w:rPr>
@@ -1677,7 +1666,7 @@
           <w:r>
             <w:rPr>
               <w:rFonts w:hint="default" w:ascii="Cambria" w:hAnsi="Cambria" w:cs="Cambria"/>
-              <w:sz w:val="32"/>
+              <w:sz w:val="24"/>
               <w:szCs w:val="24"/>
               <w:lang w:val="en-US" w:eastAsia="zh-CN"/>
             </w:rPr>
@@ -1686,7 +1675,7 @@
           <w:r>
             <w:rPr>
               <w:rFonts w:hint="eastAsia" w:ascii="Cambria" w:hAnsi="Cambria" w:cs="Cambria"/>
-              <w:sz w:val="32"/>
+              <w:sz w:val="24"/>
               <w:szCs w:val="24"/>
               <w:lang w:val="en-US" w:eastAsia="zh-CN"/>
             </w:rPr>
@@ -1694,37 +1683,37 @@
           </w:r>
           <w:r>
             <w:rPr>
-              <w:sz w:val="32"/>
+              <w:sz w:val="24"/>
             </w:rPr>
             <w:tab/>
           </w:r>
           <w:r>
             <w:rPr>
-              <w:sz w:val="32"/>
+              <w:sz w:val="24"/>
             </w:rPr>
             <w:fldChar w:fldCharType="begin"/>
           </w:r>
           <w:r>
             <w:rPr>
-              <w:sz w:val="32"/>
-            </w:rPr>
-            <w:instrText xml:space="preserve"> PAGEREF _Toc142 \h </w:instrText>
-          </w:r>
-          <w:r>
-            <w:rPr>
-              <w:sz w:val="32"/>
+              <w:sz w:val="24"/>
+            </w:rPr>
+            <w:instrText xml:space="preserve"> PAGEREF _Toc15269 \h </w:instrText>
+          </w:r>
+          <w:r>
+            <w:rPr>
+              <w:sz w:val="24"/>
             </w:rPr>
             <w:fldChar w:fldCharType="separate"/>
           </w:r>
           <w:r>
             <w:rPr>
-              <w:sz w:val="32"/>
-            </w:rPr>
-            <w:t>8</w:t>
-          </w:r>
-          <w:r>
-            <w:rPr>
-              <w:sz w:val="32"/>
+              <w:sz w:val="24"/>
+            </w:rPr>
+            <w:t>11</w:t>
+          </w:r>
+          <w:r>
+            <w:rPr>
+              <w:sz w:val="24"/>
             </w:rPr>
             <w:fldChar w:fldCharType="end"/>
           </w:r>
@@ -1732,7 +1721,7 @@
             <w:rPr>
               <w:rFonts w:hint="eastAsia" w:ascii="宋体" w:hAnsi="宋体" w:eastAsia="宋体" w:cstheme="minorBidi"/>
               <w:kern w:val="2"/>
-              <w:sz w:val="32"/>
+              <w:sz w:val="24"/>
               <w:szCs w:val="24"/>
               <w:lang w:val="en-US" w:eastAsia="zh-CN" w:bidi="ar-SA"/>
             </w:rPr>
@@ -1746,14 +1735,14 @@
               <w:tab w:val="right" w:leader="dot" w:pos="8306"/>
             </w:tabs>
             <w:rPr>
-              <w:sz w:val="32"/>
+              <w:sz w:val="24"/>
             </w:rPr>
           </w:pPr>
           <w:r>
             <w:rPr>
               <w:rFonts w:hint="eastAsia" w:ascii="宋体" w:hAnsi="宋体" w:eastAsia="宋体" w:cstheme="minorBidi"/>
               <w:kern w:val="2"/>
-              <w:sz w:val="32"/>
+              <w:sz w:val="24"/>
               <w:szCs w:val="24"/>
               <w:lang w:val="en-US" w:eastAsia="zh-CN" w:bidi="ar-SA"/>
             </w:rPr>
@@ -1763,17 +1752,17 @@
             <w:rPr>
               <w:rFonts w:hint="eastAsia" w:ascii="宋体" w:hAnsi="宋体" w:eastAsia="宋体" w:cstheme="minorBidi"/>
               <w:kern w:val="2"/>
-              <w:sz w:val="32"/>
+              <w:sz w:val="24"/>
               <w:szCs w:val="24"/>
               <w:lang w:val="en-US" w:eastAsia="zh-CN" w:bidi="ar-SA"/>
             </w:rPr>
-            <w:instrText xml:space="preserve"> HYPERLINK \l _Toc20906 </w:instrText>
+            <w:instrText xml:space="preserve"> HYPERLINK \l _Toc13491 </w:instrText>
           </w:r>
           <w:r>
             <w:rPr>
               <w:rFonts w:hint="eastAsia" w:ascii="宋体" w:hAnsi="宋体" w:eastAsia="宋体" w:cstheme="minorBidi"/>
               <w:kern w:val="2"/>
-              <w:sz w:val="32"/>
+              <w:sz w:val="24"/>
               <w:szCs w:val="24"/>
               <w:lang w:val="en-US" w:eastAsia="zh-CN" w:bidi="ar-SA"/>
             </w:rPr>
@@ -1782,7 +1771,7 @@
           <w:r>
             <w:rPr>
               <w:rFonts w:hint="default" w:ascii="Cambria" w:hAnsi="Cambria" w:cs="Cambria"/>
-              <w:sz w:val="32"/>
+              <w:sz w:val="24"/>
               <w:szCs w:val="24"/>
               <w:lang w:val="en-US" w:eastAsia="zh-CN"/>
             </w:rPr>
@@ -1791,7 +1780,7 @@
           <w:r>
             <w:rPr>
               <w:rFonts w:hint="eastAsia" w:ascii="Cambria" w:hAnsi="Cambria" w:cs="Cambria"/>
-              <w:sz w:val="32"/>
+              <w:sz w:val="24"/>
               <w:szCs w:val="24"/>
               <w:lang w:val="en-US" w:eastAsia="zh-CN"/>
             </w:rPr>
@@ -1799,37 +1788,37 @@
           </w:r>
           <w:r>
             <w:rPr>
-              <w:sz w:val="32"/>
+              <w:sz w:val="24"/>
             </w:rPr>
             <w:tab/>
           </w:r>
           <w:r>
             <w:rPr>
-              <w:sz w:val="32"/>
+              <w:sz w:val="24"/>
             </w:rPr>
             <w:fldChar w:fldCharType="begin"/>
           </w:r>
           <w:r>
             <w:rPr>
-              <w:sz w:val="32"/>
-            </w:rPr>
-            <w:instrText xml:space="preserve"> PAGEREF _Toc20906 \h </w:instrText>
-          </w:r>
-          <w:r>
-            <w:rPr>
-              <w:sz w:val="32"/>
+              <w:sz w:val="24"/>
+            </w:rPr>
+            <w:instrText xml:space="preserve"> PAGEREF _Toc13491 \h </w:instrText>
+          </w:r>
+          <w:r>
+            <w:rPr>
+              <w:sz w:val="24"/>
             </w:rPr>
             <w:fldChar w:fldCharType="separate"/>
           </w:r>
           <w:r>
             <w:rPr>
-              <w:sz w:val="32"/>
-            </w:rPr>
-            <w:t>8</w:t>
-          </w:r>
-          <w:r>
-            <w:rPr>
-              <w:sz w:val="32"/>
+              <w:sz w:val="24"/>
+            </w:rPr>
+            <w:t>11</w:t>
+          </w:r>
+          <w:r>
+            <w:rPr>
+              <w:sz w:val="24"/>
             </w:rPr>
             <w:fldChar w:fldCharType="end"/>
           </w:r>
@@ -1837,7 +1826,7 @@
             <w:rPr>
               <w:rFonts w:hint="eastAsia" w:ascii="宋体" w:hAnsi="宋体" w:eastAsia="宋体" w:cstheme="minorBidi"/>
               <w:kern w:val="2"/>
-              <w:sz w:val="32"/>
+              <w:sz w:val="24"/>
               <w:szCs w:val="24"/>
               <w:lang w:val="en-US" w:eastAsia="zh-CN" w:bidi="ar-SA"/>
             </w:rPr>
@@ -1851,14 +1840,14 @@
               <w:tab w:val="right" w:leader="dot" w:pos="8306"/>
             </w:tabs>
             <w:rPr>
-              <w:sz w:val="32"/>
+              <w:sz w:val="24"/>
             </w:rPr>
           </w:pPr>
           <w:r>
             <w:rPr>
               <w:rFonts w:hint="eastAsia" w:ascii="宋体" w:hAnsi="宋体" w:eastAsia="宋体" w:cstheme="minorBidi"/>
               <w:kern w:val="2"/>
-              <w:sz w:val="32"/>
+              <w:sz w:val="24"/>
               <w:szCs w:val="24"/>
               <w:lang w:val="en-US" w:eastAsia="zh-CN" w:bidi="ar-SA"/>
             </w:rPr>
@@ -1868,17 +1857,17 @@
             <w:rPr>
               <w:rFonts w:hint="eastAsia" w:ascii="宋体" w:hAnsi="宋体" w:eastAsia="宋体" w:cstheme="minorBidi"/>
               <w:kern w:val="2"/>
-              <w:sz w:val="32"/>
+              <w:sz w:val="24"/>
               <w:szCs w:val="24"/>
               <w:lang w:val="en-US" w:eastAsia="zh-CN" w:bidi="ar-SA"/>
             </w:rPr>
-            <w:instrText xml:space="preserve"> HYPERLINK \l _Toc31329 </w:instrText>
+            <w:instrText xml:space="preserve"> HYPERLINK \l _Toc10188 </w:instrText>
           </w:r>
           <w:r>
             <w:rPr>
               <w:rFonts w:hint="eastAsia" w:ascii="宋体" w:hAnsi="宋体" w:eastAsia="宋体" w:cstheme="minorBidi"/>
               <w:kern w:val="2"/>
-              <w:sz w:val="32"/>
+              <w:sz w:val="24"/>
               <w:szCs w:val="24"/>
               <w:lang w:val="en-US" w:eastAsia="zh-CN" w:bidi="ar-SA"/>
             </w:rPr>
@@ -1887,7 +1876,7 @@
           <w:r>
             <w:rPr>
               <w:rFonts w:hint="default" w:ascii="Cambria" w:hAnsi="Cambria" w:cs="Cambria"/>
-              <w:sz w:val="32"/>
+              <w:sz w:val="24"/>
               <w:szCs w:val="24"/>
               <w:lang w:val="en-US" w:eastAsia="zh-CN"/>
             </w:rPr>
@@ -1896,7 +1885,7 @@
           <w:r>
             <w:rPr>
               <w:rFonts w:hint="eastAsia" w:ascii="Cambria" w:hAnsi="Cambria" w:cs="Cambria"/>
-              <w:sz w:val="32"/>
+              <w:sz w:val="24"/>
               <w:szCs w:val="24"/>
               <w:lang w:val="en-US" w:eastAsia="zh-CN"/>
             </w:rPr>
@@ -1904,37 +1893,37 @@
           </w:r>
           <w:r>
             <w:rPr>
-              <w:sz w:val="32"/>
+              <w:sz w:val="24"/>
             </w:rPr>
             <w:tab/>
           </w:r>
           <w:r>
             <w:rPr>
-              <w:sz w:val="32"/>
+              <w:sz w:val="24"/>
             </w:rPr>
             <w:fldChar w:fldCharType="begin"/>
           </w:r>
           <w:r>
             <w:rPr>
-              <w:sz w:val="32"/>
-            </w:rPr>
-            <w:instrText xml:space="preserve"> PAGEREF _Toc31329 \h </w:instrText>
-          </w:r>
-          <w:r>
-            <w:rPr>
-              <w:sz w:val="32"/>
+              <w:sz w:val="24"/>
+            </w:rPr>
+            <w:instrText xml:space="preserve"> PAGEREF _Toc10188 \h </w:instrText>
+          </w:r>
+          <w:r>
+            <w:rPr>
+              <w:sz w:val="24"/>
             </w:rPr>
             <w:fldChar w:fldCharType="separate"/>
           </w:r>
           <w:r>
             <w:rPr>
-              <w:sz w:val="32"/>
-            </w:rPr>
-            <w:t>8</w:t>
-          </w:r>
-          <w:r>
-            <w:rPr>
-              <w:sz w:val="32"/>
+              <w:sz w:val="24"/>
+            </w:rPr>
+            <w:t>11</w:t>
+          </w:r>
+          <w:r>
+            <w:rPr>
+              <w:sz w:val="24"/>
             </w:rPr>
             <w:fldChar w:fldCharType="end"/>
           </w:r>
@@ -1942,7 +1931,1258 @@
             <w:rPr>
               <w:rFonts w:hint="eastAsia" w:ascii="宋体" w:hAnsi="宋体" w:eastAsia="宋体" w:cstheme="minorBidi"/>
               <w:kern w:val="2"/>
-              <w:sz w:val="32"/>
+              <w:sz w:val="24"/>
+              <w:szCs w:val="24"/>
+              <w:lang w:val="en-US" w:eastAsia="zh-CN" w:bidi="ar-SA"/>
+            </w:rPr>
+            <w:fldChar w:fldCharType="end"/>
+          </w:r>
+        </w:p>
+        <w:p>
+          <w:pPr>
+            <w:pStyle w:val="11"/>
+            <w:tabs>
+              <w:tab w:val="right" w:leader="dot" w:pos="8306"/>
+            </w:tabs>
+            <w:rPr>
+              <w:sz w:val="24"/>
+            </w:rPr>
+          </w:pPr>
+          <w:r>
+            <w:rPr>
+              <w:rFonts w:hint="eastAsia" w:ascii="宋体" w:hAnsi="宋体" w:eastAsia="宋体" w:cstheme="minorBidi"/>
+              <w:kern w:val="2"/>
+              <w:sz w:val="24"/>
+              <w:szCs w:val="24"/>
+              <w:lang w:val="en-US" w:eastAsia="zh-CN" w:bidi="ar-SA"/>
+            </w:rPr>
+            <w:fldChar w:fldCharType="begin"/>
+          </w:r>
+          <w:r>
+            <w:rPr>
+              <w:rFonts w:hint="eastAsia" w:ascii="宋体" w:hAnsi="宋体" w:eastAsia="宋体" w:cstheme="minorBidi"/>
+              <w:kern w:val="2"/>
+              <w:sz w:val="24"/>
+              <w:szCs w:val="24"/>
+              <w:lang w:val="en-US" w:eastAsia="zh-CN" w:bidi="ar-SA"/>
+            </w:rPr>
+            <w:instrText xml:space="preserve"> HYPERLINK \l _Toc9958 </w:instrText>
+          </w:r>
+          <w:r>
+            <w:rPr>
+              <w:rFonts w:hint="eastAsia" w:ascii="宋体" w:hAnsi="宋体" w:eastAsia="宋体" w:cstheme="minorBidi"/>
+              <w:kern w:val="2"/>
+              <w:sz w:val="24"/>
+              <w:szCs w:val="24"/>
+              <w:lang w:val="en-US" w:eastAsia="zh-CN" w:bidi="ar-SA"/>
+            </w:rPr>
+            <w:fldChar w:fldCharType="separate"/>
+          </w:r>
+          <w:r>
+            <w:rPr>
+              <w:rFonts w:hint="default" w:ascii="Cambria" w:hAnsi="Cambria" w:cs="Cambria"/>
+              <w:sz w:val="24"/>
+              <w:szCs w:val="32"/>
+              <w:lang w:val="en-US" w:eastAsia="zh-CN"/>
+            </w:rPr>
+            <w:t xml:space="preserve">4. </w:t>
+          </w:r>
+          <w:r>
+            <w:rPr>
+              <w:rFonts w:hint="eastAsia" w:ascii="Cambria" w:hAnsi="Cambria" w:cs="Cambria"/>
+              <w:sz w:val="24"/>
+              <w:szCs w:val="32"/>
+              <w:lang w:val="en-US" w:eastAsia="zh-CN"/>
+            </w:rPr>
+            <w:t>界面展示：</w:t>
+          </w:r>
+          <w:r>
+            <w:rPr>
+              <w:sz w:val="24"/>
+            </w:rPr>
+            <w:tab/>
+          </w:r>
+          <w:r>
+            <w:rPr>
+              <w:sz w:val="24"/>
+            </w:rPr>
+            <w:fldChar w:fldCharType="begin"/>
+          </w:r>
+          <w:r>
+            <w:rPr>
+              <w:sz w:val="24"/>
+            </w:rPr>
+            <w:instrText xml:space="preserve"> PAGEREF _Toc9958 \h </w:instrText>
+          </w:r>
+          <w:r>
+            <w:rPr>
+              <w:sz w:val="24"/>
+            </w:rPr>
+            <w:fldChar w:fldCharType="separate"/>
+          </w:r>
+          <w:r>
+            <w:rPr>
+              <w:sz w:val="24"/>
+            </w:rPr>
+            <w:t>11</w:t>
+          </w:r>
+          <w:r>
+            <w:rPr>
+              <w:sz w:val="24"/>
+            </w:rPr>
+            <w:fldChar w:fldCharType="end"/>
+          </w:r>
+          <w:r>
+            <w:rPr>
+              <w:rFonts w:hint="eastAsia" w:ascii="宋体" w:hAnsi="宋体" w:eastAsia="宋体" w:cstheme="minorBidi"/>
+              <w:kern w:val="2"/>
+              <w:sz w:val="24"/>
+              <w:szCs w:val="24"/>
+              <w:lang w:val="en-US" w:eastAsia="zh-CN" w:bidi="ar-SA"/>
+            </w:rPr>
+            <w:fldChar w:fldCharType="end"/>
+          </w:r>
+        </w:p>
+        <w:p>
+          <w:pPr>
+            <w:pStyle w:val="13"/>
+            <w:tabs>
+              <w:tab w:val="right" w:leader="dot" w:pos="8306"/>
+            </w:tabs>
+            <w:rPr>
+              <w:sz w:val="24"/>
+            </w:rPr>
+          </w:pPr>
+          <w:r>
+            <w:rPr>
+              <w:rFonts w:hint="eastAsia" w:ascii="宋体" w:hAnsi="宋体" w:eastAsia="宋体" w:cstheme="minorBidi"/>
+              <w:kern w:val="2"/>
+              <w:sz w:val="24"/>
+              <w:szCs w:val="24"/>
+              <w:lang w:val="en-US" w:eastAsia="zh-CN" w:bidi="ar-SA"/>
+            </w:rPr>
+            <w:fldChar w:fldCharType="begin"/>
+          </w:r>
+          <w:r>
+            <w:rPr>
+              <w:rFonts w:hint="eastAsia" w:ascii="宋体" w:hAnsi="宋体" w:eastAsia="宋体" w:cstheme="minorBidi"/>
+              <w:kern w:val="2"/>
+              <w:sz w:val="24"/>
+              <w:szCs w:val="24"/>
+              <w:lang w:val="en-US" w:eastAsia="zh-CN" w:bidi="ar-SA"/>
+            </w:rPr>
+            <w:instrText xml:space="preserve"> HYPERLINK \l _Toc1749 </w:instrText>
+          </w:r>
+          <w:r>
+            <w:rPr>
+              <w:rFonts w:hint="eastAsia" w:ascii="宋体" w:hAnsi="宋体" w:eastAsia="宋体" w:cstheme="minorBidi"/>
+              <w:kern w:val="2"/>
+              <w:sz w:val="24"/>
+              <w:szCs w:val="24"/>
+              <w:lang w:val="en-US" w:eastAsia="zh-CN" w:bidi="ar-SA"/>
+            </w:rPr>
+            <w:fldChar w:fldCharType="separate"/>
+          </w:r>
+          <w:r>
+            <w:rPr>
+              <w:rFonts w:hint="eastAsia" w:ascii="Cambria" w:hAnsi="Cambria" w:cs="Cambria"/>
+              <w:sz w:val="24"/>
+              <w:szCs w:val="36"/>
+              <w:lang w:val="en-US" w:eastAsia="zh-CN"/>
+            </w:rPr>
+            <w:t xml:space="preserve">1） </w:t>
+          </w:r>
+          <w:r>
+            <w:rPr>
+              <w:rFonts w:hint="eastAsia" w:ascii="Cambria" w:hAnsi="Cambria" w:cs="Cambria"/>
+              <w:sz w:val="24"/>
+              <w:szCs w:val="28"/>
+              <w:lang w:val="en-US" w:eastAsia="zh-CN"/>
+            </w:rPr>
+            <w:t>登录；登录成功会显示登录成功，跳入主页面，不成功显示账号密码错误。</w:t>
+          </w:r>
+          <w:r>
+            <w:rPr>
+              <w:sz w:val="24"/>
+            </w:rPr>
+            <w:tab/>
+          </w:r>
+          <w:r>
+            <w:rPr>
+              <w:sz w:val="24"/>
+            </w:rPr>
+            <w:fldChar w:fldCharType="begin"/>
+          </w:r>
+          <w:r>
+            <w:rPr>
+              <w:sz w:val="24"/>
+            </w:rPr>
+            <w:instrText xml:space="preserve"> PAGEREF _Toc1749 \h </w:instrText>
+          </w:r>
+          <w:r>
+            <w:rPr>
+              <w:sz w:val="24"/>
+            </w:rPr>
+            <w:fldChar w:fldCharType="separate"/>
+          </w:r>
+          <w:r>
+            <w:rPr>
+              <w:sz w:val="24"/>
+            </w:rPr>
+            <w:t>11</w:t>
+          </w:r>
+          <w:r>
+            <w:rPr>
+              <w:sz w:val="24"/>
+            </w:rPr>
+            <w:fldChar w:fldCharType="end"/>
+          </w:r>
+          <w:r>
+            <w:rPr>
+              <w:rFonts w:hint="eastAsia" w:ascii="宋体" w:hAnsi="宋体" w:eastAsia="宋体" w:cstheme="minorBidi"/>
+              <w:kern w:val="2"/>
+              <w:sz w:val="24"/>
+              <w:szCs w:val="24"/>
+              <w:lang w:val="en-US" w:eastAsia="zh-CN" w:bidi="ar-SA"/>
+            </w:rPr>
+            <w:fldChar w:fldCharType="end"/>
+          </w:r>
+        </w:p>
+        <w:p>
+          <w:pPr>
+            <w:pStyle w:val="13"/>
+            <w:tabs>
+              <w:tab w:val="right" w:leader="dot" w:pos="8306"/>
+            </w:tabs>
+            <w:rPr>
+              <w:sz w:val="24"/>
+            </w:rPr>
+          </w:pPr>
+          <w:r>
+            <w:rPr>
+              <w:rFonts w:hint="eastAsia" w:ascii="宋体" w:hAnsi="宋体" w:eastAsia="宋体" w:cstheme="minorBidi"/>
+              <w:kern w:val="2"/>
+              <w:sz w:val="24"/>
+              <w:szCs w:val="24"/>
+              <w:lang w:val="en-US" w:eastAsia="zh-CN" w:bidi="ar-SA"/>
+            </w:rPr>
+            <w:fldChar w:fldCharType="begin"/>
+          </w:r>
+          <w:r>
+            <w:rPr>
+              <w:rFonts w:hint="eastAsia" w:ascii="宋体" w:hAnsi="宋体" w:eastAsia="宋体" w:cstheme="minorBidi"/>
+              <w:kern w:val="2"/>
+              <w:sz w:val="24"/>
+              <w:szCs w:val="24"/>
+              <w:lang w:val="en-US" w:eastAsia="zh-CN" w:bidi="ar-SA"/>
+            </w:rPr>
+            <w:instrText xml:space="preserve"> HYPERLINK \l _Toc23557 </w:instrText>
+          </w:r>
+          <w:r>
+            <w:rPr>
+              <w:rFonts w:hint="eastAsia" w:ascii="宋体" w:hAnsi="宋体" w:eastAsia="宋体" w:cstheme="minorBidi"/>
+              <w:kern w:val="2"/>
+              <w:sz w:val="24"/>
+              <w:szCs w:val="24"/>
+              <w:lang w:val="en-US" w:eastAsia="zh-CN" w:bidi="ar-SA"/>
+            </w:rPr>
+            <w:fldChar w:fldCharType="separate"/>
+          </w:r>
+          <w:r>
+            <w:rPr>
+              <w:rFonts w:hint="default" w:ascii="Cambria" w:hAnsi="Cambria" w:cs="Cambria"/>
+              <w:sz w:val="24"/>
+              <w:szCs w:val="36"/>
+              <w:lang w:val="en-US" w:eastAsia="zh-CN"/>
+            </w:rPr>
+            <w:t xml:space="preserve">2） </w:t>
+          </w:r>
+          <w:r>
+            <w:rPr>
+              <w:rFonts w:hint="eastAsia" w:ascii="Cambria" w:hAnsi="Cambria" w:cs="Cambria"/>
+              <w:sz w:val="24"/>
+              <w:szCs w:val="28"/>
+              <w:lang w:val="en-US" w:eastAsia="zh-CN"/>
+            </w:rPr>
+            <w:t>注册：密码不同，未填，已注册等，都会有提示。</w:t>
+          </w:r>
+          <w:r>
+            <w:rPr>
+              <w:sz w:val="24"/>
+            </w:rPr>
+            <w:tab/>
+          </w:r>
+          <w:r>
+            <w:rPr>
+              <w:sz w:val="24"/>
+            </w:rPr>
+            <w:fldChar w:fldCharType="begin"/>
+          </w:r>
+          <w:r>
+            <w:rPr>
+              <w:sz w:val="24"/>
+            </w:rPr>
+            <w:instrText xml:space="preserve"> PAGEREF _Toc23557 \h </w:instrText>
+          </w:r>
+          <w:r>
+            <w:rPr>
+              <w:sz w:val="24"/>
+            </w:rPr>
+            <w:fldChar w:fldCharType="separate"/>
+          </w:r>
+          <w:r>
+            <w:rPr>
+              <w:sz w:val="24"/>
+            </w:rPr>
+            <w:t>12</w:t>
+          </w:r>
+          <w:r>
+            <w:rPr>
+              <w:sz w:val="24"/>
+            </w:rPr>
+            <w:fldChar w:fldCharType="end"/>
+          </w:r>
+          <w:r>
+            <w:rPr>
+              <w:rFonts w:hint="eastAsia" w:ascii="宋体" w:hAnsi="宋体" w:eastAsia="宋体" w:cstheme="minorBidi"/>
+              <w:kern w:val="2"/>
+              <w:sz w:val="24"/>
+              <w:szCs w:val="24"/>
+              <w:lang w:val="en-US" w:eastAsia="zh-CN" w:bidi="ar-SA"/>
+            </w:rPr>
+            <w:fldChar w:fldCharType="end"/>
+          </w:r>
+        </w:p>
+        <w:p>
+          <w:pPr>
+            <w:pStyle w:val="13"/>
+            <w:tabs>
+              <w:tab w:val="right" w:leader="dot" w:pos="8306"/>
+            </w:tabs>
+            <w:rPr>
+              <w:sz w:val="24"/>
+            </w:rPr>
+          </w:pPr>
+          <w:r>
+            <w:rPr>
+              <w:rFonts w:hint="eastAsia" w:ascii="宋体" w:hAnsi="宋体" w:eastAsia="宋体" w:cstheme="minorBidi"/>
+              <w:kern w:val="2"/>
+              <w:sz w:val="24"/>
+              <w:szCs w:val="24"/>
+              <w:lang w:val="en-US" w:eastAsia="zh-CN" w:bidi="ar-SA"/>
+            </w:rPr>
+            <w:fldChar w:fldCharType="begin"/>
+          </w:r>
+          <w:r>
+            <w:rPr>
+              <w:rFonts w:hint="eastAsia" w:ascii="宋体" w:hAnsi="宋体" w:eastAsia="宋体" w:cstheme="minorBidi"/>
+              <w:kern w:val="2"/>
+              <w:sz w:val="24"/>
+              <w:szCs w:val="24"/>
+              <w:lang w:val="en-US" w:eastAsia="zh-CN" w:bidi="ar-SA"/>
+            </w:rPr>
+            <w:instrText xml:space="preserve"> HYPERLINK \l _Toc5996 </w:instrText>
+          </w:r>
+          <w:r>
+            <w:rPr>
+              <w:rFonts w:hint="eastAsia" w:ascii="宋体" w:hAnsi="宋体" w:eastAsia="宋体" w:cstheme="minorBidi"/>
+              <w:kern w:val="2"/>
+              <w:sz w:val="24"/>
+              <w:szCs w:val="24"/>
+              <w:lang w:val="en-US" w:eastAsia="zh-CN" w:bidi="ar-SA"/>
+            </w:rPr>
+            <w:fldChar w:fldCharType="separate"/>
+          </w:r>
+          <w:r>
+            <w:rPr>
+              <w:rFonts w:hint="default" w:ascii="Cambria" w:hAnsi="Cambria" w:cs="Cambria"/>
+              <w:sz w:val="24"/>
+              <w:szCs w:val="36"/>
+              <w:lang w:val="en-US" w:eastAsia="zh-CN"/>
+            </w:rPr>
+            <w:t xml:space="preserve">3） </w:t>
+          </w:r>
+          <w:r>
+            <w:rPr>
+              <w:rFonts w:hint="eastAsia" w:ascii="Cambria" w:hAnsi="Cambria" w:cs="Cambria"/>
+              <w:sz w:val="24"/>
+              <w:szCs w:val="28"/>
+              <w:lang w:val="en-US" w:eastAsia="zh-CN"/>
+            </w:rPr>
+            <w:t>首页：按评分顺序推荐电影，点击电影会进入电影详情页面</w:t>
+          </w:r>
+          <w:r>
+            <w:rPr>
+              <w:sz w:val="24"/>
+            </w:rPr>
+            <w:tab/>
+          </w:r>
+          <w:r>
+            <w:rPr>
+              <w:sz w:val="24"/>
+            </w:rPr>
+            <w:fldChar w:fldCharType="begin"/>
+          </w:r>
+          <w:r>
+            <w:rPr>
+              <w:sz w:val="24"/>
+            </w:rPr>
+            <w:instrText xml:space="preserve"> PAGEREF _Toc5996 \h </w:instrText>
+          </w:r>
+          <w:r>
+            <w:rPr>
+              <w:sz w:val="24"/>
+            </w:rPr>
+            <w:fldChar w:fldCharType="separate"/>
+          </w:r>
+          <w:r>
+            <w:rPr>
+              <w:sz w:val="24"/>
+            </w:rPr>
+            <w:t>13</w:t>
+          </w:r>
+          <w:r>
+            <w:rPr>
+              <w:sz w:val="24"/>
+            </w:rPr>
+            <w:fldChar w:fldCharType="end"/>
+          </w:r>
+          <w:r>
+            <w:rPr>
+              <w:rFonts w:hint="eastAsia" w:ascii="宋体" w:hAnsi="宋体" w:eastAsia="宋体" w:cstheme="minorBidi"/>
+              <w:kern w:val="2"/>
+              <w:sz w:val="24"/>
+              <w:szCs w:val="24"/>
+              <w:lang w:val="en-US" w:eastAsia="zh-CN" w:bidi="ar-SA"/>
+            </w:rPr>
+            <w:fldChar w:fldCharType="end"/>
+          </w:r>
+        </w:p>
+        <w:p>
+          <w:pPr>
+            <w:pStyle w:val="13"/>
+            <w:tabs>
+              <w:tab w:val="right" w:leader="dot" w:pos="8306"/>
+            </w:tabs>
+            <w:rPr>
+              <w:sz w:val="24"/>
+            </w:rPr>
+          </w:pPr>
+          <w:r>
+            <w:rPr>
+              <w:rFonts w:hint="eastAsia" w:ascii="宋体" w:hAnsi="宋体" w:eastAsia="宋体" w:cstheme="minorBidi"/>
+              <w:kern w:val="2"/>
+              <w:sz w:val="24"/>
+              <w:szCs w:val="24"/>
+              <w:lang w:val="en-US" w:eastAsia="zh-CN" w:bidi="ar-SA"/>
+            </w:rPr>
+            <w:fldChar w:fldCharType="begin"/>
+          </w:r>
+          <w:r>
+            <w:rPr>
+              <w:rFonts w:hint="eastAsia" w:ascii="宋体" w:hAnsi="宋体" w:eastAsia="宋体" w:cstheme="minorBidi"/>
+              <w:kern w:val="2"/>
+              <w:sz w:val="24"/>
+              <w:szCs w:val="24"/>
+              <w:lang w:val="en-US" w:eastAsia="zh-CN" w:bidi="ar-SA"/>
+            </w:rPr>
+            <w:instrText xml:space="preserve"> HYPERLINK \l _Toc9858 </w:instrText>
+          </w:r>
+          <w:r>
+            <w:rPr>
+              <w:rFonts w:hint="eastAsia" w:ascii="宋体" w:hAnsi="宋体" w:eastAsia="宋体" w:cstheme="minorBidi"/>
+              <w:kern w:val="2"/>
+              <w:sz w:val="24"/>
+              <w:szCs w:val="24"/>
+              <w:lang w:val="en-US" w:eastAsia="zh-CN" w:bidi="ar-SA"/>
+            </w:rPr>
+            <w:fldChar w:fldCharType="separate"/>
+          </w:r>
+          <w:r>
+            <w:rPr>
+              <w:rFonts w:hint="default" w:ascii="Cambria" w:hAnsi="Cambria" w:cs="Cambria"/>
+              <w:sz w:val="24"/>
+              <w:szCs w:val="28"/>
+              <w:lang w:val="en-US" w:eastAsia="zh-CN"/>
+            </w:rPr>
+            <w:t xml:space="preserve">4） </w:t>
+          </w:r>
+          <w:r>
+            <w:rPr>
+              <w:rFonts w:hint="eastAsia" w:ascii="Cambria" w:hAnsi="Cambria" w:cs="Cambria"/>
+              <w:sz w:val="24"/>
+              <w:szCs w:val="28"/>
+              <w:lang w:val="en-US" w:eastAsia="zh-CN"/>
+            </w:rPr>
+            <w:t>我的：页面中可以有查看我的订阅和推出登录功能</w:t>
+          </w:r>
+          <w:r>
+            <w:rPr>
+              <w:sz w:val="24"/>
+            </w:rPr>
+            <w:tab/>
+          </w:r>
+          <w:r>
+            <w:rPr>
+              <w:sz w:val="24"/>
+            </w:rPr>
+            <w:fldChar w:fldCharType="begin"/>
+          </w:r>
+          <w:r>
+            <w:rPr>
+              <w:sz w:val="24"/>
+            </w:rPr>
+            <w:instrText xml:space="preserve"> PAGEREF _Toc9858 \h </w:instrText>
+          </w:r>
+          <w:r>
+            <w:rPr>
+              <w:sz w:val="24"/>
+            </w:rPr>
+            <w:fldChar w:fldCharType="separate"/>
+          </w:r>
+          <w:r>
+            <w:rPr>
+              <w:sz w:val="24"/>
+            </w:rPr>
+            <w:t>14</w:t>
+          </w:r>
+          <w:r>
+            <w:rPr>
+              <w:sz w:val="24"/>
+            </w:rPr>
+            <w:fldChar w:fldCharType="end"/>
+          </w:r>
+          <w:r>
+            <w:rPr>
+              <w:rFonts w:hint="eastAsia" w:ascii="宋体" w:hAnsi="宋体" w:eastAsia="宋体" w:cstheme="minorBidi"/>
+              <w:kern w:val="2"/>
+              <w:sz w:val="24"/>
+              <w:szCs w:val="24"/>
+              <w:lang w:val="en-US" w:eastAsia="zh-CN" w:bidi="ar-SA"/>
+            </w:rPr>
+            <w:fldChar w:fldCharType="end"/>
+          </w:r>
+        </w:p>
+        <w:p>
+          <w:pPr>
+            <w:pStyle w:val="13"/>
+            <w:tabs>
+              <w:tab w:val="right" w:leader="dot" w:pos="8306"/>
+            </w:tabs>
+            <w:rPr>
+              <w:sz w:val="24"/>
+            </w:rPr>
+          </w:pPr>
+          <w:r>
+            <w:rPr>
+              <w:rFonts w:hint="eastAsia" w:ascii="宋体" w:hAnsi="宋体" w:eastAsia="宋体" w:cstheme="minorBidi"/>
+              <w:kern w:val="2"/>
+              <w:sz w:val="24"/>
+              <w:szCs w:val="24"/>
+              <w:lang w:val="en-US" w:eastAsia="zh-CN" w:bidi="ar-SA"/>
+            </w:rPr>
+            <w:fldChar w:fldCharType="begin"/>
+          </w:r>
+          <w:r>
+            <w:rPr>
+              <w:rFonts w:hint="eastAsia" w:ascii="宋体" w:hAnsi="宋体" w:eastAsia="宋体" w:cstheme="minorBidi"/>
+              <w:kern w:val="2"/>
+              <w:sz w:val="24"/>
+              <w:szCs w:val="24"/>
+              <w:lang w:val="en-US" w:eastAsia="zh-CN" w:bidi="ar-SA"/>
+            </w:rPr>
+            <w:instrText xml:space="preserve"> HYPERLINK \l _Toc7886 </w:instrText>
+          </w:r>
+          <w:r>
+            <w:rPr>
+              <w:rFonts w:hint="eastAsia" w:ascii="宋体" w:hAnsi="宋体" w:eastAsia="宋体" w:cstheme="minorBidi"/>
+              <w:kern w:val="2"/>
+              <w:sz w:val="24"/>
+              <w:szCs w:val="24"/>
+              <w:lang w:val="en-US" w:eastAsia="zh-CN" w:bidi="ar-SA"/>
+            </w:rPr>
+            <w:fldChar w:fldCharType="separate"/>
+          </w:r>
+          <w:r>
+            <w:rPr>
+              <w:rFonts w:hint="default" w:ascii="Cambria" w:hAnsi="Cambria" w:cs="Cambria"/>
+              <w:sz w:val="24"/>
+              <w:szCs w:val="24"/>
+              <w:lang w:val="en-US" w:eastAsia="zh-CN"/>
+            </w:rPr>
+            <w:t xml:space="preserve">5） </w:t>
+          </w:r>
+          <w:r>
+            <w:rPr>
+              <w:rFonts w:hint="eastAsia" w:ascii="Cambria" w:hAnsi="Cambria" w:cs="Cambria"/>
+              <w:sz w:val="24"/>
+              <w:szCs w:val="28"/>
+              <w:lang w:val="en-US" w:eastAsia="zh-CN"/>
+            </w:rPr>
+            <w:t>我的订阅：显示订阅过的电影，可以点击转到电影详情页面</w:t>
+          </w:r>
+          <w:r>
+            <w:rPr>
+              <w:sz w:val="24"/>
+            </w:rPr>
+            <w:tab/>
+          </w:r>
+          <w:r>
+            <w:rPr>
+              <w:sz w:val="24"/>
+            </w:rPr>
+            <w:fldChar w:fldCharType="begin"/>
+          </w:r>
+          <w:r>
+            <w:rPr>
+              <w:sz w:val="24"/>
+            </w:rPr>
+            <w:instrText xml:space="preserve"> PAGEREF _Toc7886 \h </w:instrText>
+          </w:r>
+          <w:r>
+            <w:rPr>
+              <w:sz w:val="24"/>
+            </w:rPr>
+            <w:fldChar w:fldCharType="separate"/>
+          </w:r>
+          <w:r>
+            <w:rPr>
+              <w:sz w:val="24"/>
+            </w:rPr>
+            <w:t>15</w:t>
+          </w:r>
+          <w:r>
+            <w:rPr>
+              <w:sz w:val="24"/>
+            </w:rPr>
+            <w:fldChar w:fldCharType="end"/>
+          </w:r>
+          <w:r>
+            <w:rPr>
+              <w:rFonts w:hint="eastAsia" w:ascii="宋体" w:hAnsi="宋体" w:eastAsia="宋体" w:cstheme="minorBidi"/>
+              <w:kern w:val="2"/>
+              <w:sz w:val="24"/>
+              <w:szCs w:val="24"/>
+              <w:lang w:val="en-US" w:eastAsia="zh-CN" w:bidi="ar-SA"/>
+            </w:rPr>
+            <w:fldChar w:fldCharType="end"/>
+          </w:r>
+        </w:p>
+        <w:p>
+          <w:pPr>
+            <w:pStyle w:val="13"/>
+            <w:tabs>
+              <w:tab w:val="right" w:leader="dot" w:pos="8306"/>
+            </w:tabs>
+            <w:rPr>
+              <w:sz w:val="24"/>
+            </w:rPr>
+          </w:pPr>
+          <w:r>
+            <w:rPr>
+              <w:rFonts w:hint="eastAsia" w:ascii="宋体" w:hAnsi="宋体" w:eastAsia="宋体" w:cstheme="minorBidi"/>
+              <w:kern w:val="2"/>
+              <w:sz w:val="24"/>
+              <w:szCs w:val="24"/>
+              <w:lang w:val="en-US" w:eastAsia="zh-CN" w:bidi="ar-SA"/>
+            </w:rPr>
+            <w:fldChar w:fldCharType="begin"/>
+          </w:r>
+          <w:r>
+            <w:rPr>
+              <w:rFonts w:hint="eastAsia" w:ascii="宋体" w:hAnsi="宋体" w:eastAsia="宋体" w:cstheme="minorBidi"/>
+              <w:kern w:val="2"/>
+              <w:sz w:val="24"/>
+              <w:szCs w:val="24"/>
+              <w:lang w:val="en-US" w:eastAsia="zh-CN" w:bidi="ar-SA"/>
+            </w:rPr>
+            <w:instrText xml:space="preserve"> HYPERLINK \l _Toc18675 </w:instrText>
+          </w:r>
+          <w:r>
+            <w:rPr>
+              <w:rFonts w:hint="eastAsia" w:ascii="宋体" w:hAnsi="宋体" w:eastAsia="宋体" w:cstheme="minorBidi"/>
+              <w:kern w:val="2"/>
+              <w:sz w:val="24"/>
+              <w:szCs w:val="24"/>
+              <w:lang w:val="en-US" w:eastAsia="zh-CN" w:bidi="ar-SA"/>
+            </w:rPr>
+            <w:fldChar w:fldCharType="separate"/>
+          </w:r>
+          <w:r>
+            <w:rPr>
+              <w:rFonts w:hint="default" w:ascii="Cambria" w:hAnsi="Cambria" w:cs="Cambria"/>
+              <w:sz w:val="24"/>
+              <w:szCs w:val="28"/>
+              <w:lang w:val="en-US" w:eastAsia="zh-CN"/>
+            </w:rPr>
+            <w:t xml:space="preserve">6） </w:t>
+          </w:r>
+          <w:r>
+            <w:rPr>
+              <w:rFonts w:hint="eastAsia" w:ascii="Cambria" w:hAnsi="Cambria" w:cs="Cambria"/>
+              <w:sz w:val="24"/>
+              <w:szCs w:val="28"/>
+              <w:lang w:val="en-US" w:eastAsia="zh-CN"/>
+            </w:rPr>
+            <w:t>电影详情页：显示电影具体信息，并可以对电影进行订阅或打分</w:t>
+          </w:r>
+          <w:r>
+            <w:rPr>
+              <w:sz w:val="24"/>
+            </w:rPr>
+            <w:tab/>
+          </w:r>
+          <w:r>
+            <w:rPr>
+              <w:sz w:val="24"/>
+            </w:rPr>
+            <w:fldChar w:fldCharType="begin"/>
+          </w:r>
+          <w:r>
+            <w:rPr>
+              <w:sz w:val="24"/>
+            </w:rPr>
+            <w:instrText xml:space="preserve"> PAGEREF _Toc18675 \h </w:instrText>
+          </w:r>
+          <w:r>
+            <w:rPr>
+              <w:sz w:val="24"/>
+            </w:rPr>
+            <w:fldChar w:fldCharType="separate"/>
+          </w:r>
+          <w:r>
+            <w:rPr>
+              <w:sz w:val="24"/>
+            </w:rPr>
+            <w:t>16</w:t>
+          </w:r>
+          <w:r>
+            <w:rPr>
+              <w:sz w:val="24"/>
+            </w:rPr>
+            <w:fldChar w:fldCharType="end"/>
+          </w:r>
+          <w:r>
+            <w:rPr>
+              <w:rFonts w:hint="eastAsia" w:ascii="宋体" w:hAnsi="宋体" w:eastAsia="宋体" w:cstheme="minorBidi"/>
+              <w:kern w:val="2"/>
+              <w:sz w:val="24"/>
+              <w:szCs w:val="24"/>
+              <w:lang w:val="en-US" w:eastAsia="zh-CN" w:bidi="ar-SA"/>
+            </w:rPr>
+            <w:fldChar w:fldCharType="end"/>
+          </w:r>
+        </w:p>
+        <w:p>
+          <w:pPr>
+            <w:pStyle w:val="13"/>
+            <w:tabs>
+              <w:tab w:val="right" w:leader="dot" w:pos="8306"/>
+            </w:tabs>
+            <w:rPr>
+              <w:sz w:val="24"/>
+            </w:rPr>
+          </w:pPr>
+          <w:r>
+            <w:rPr>
+              <w:rFonts w:hint="eastAsia" w:ascii="宋体" w:hAnsi="宋体" w:eastAsia="宋体" w:cstheme="minorBidi"/>
+              <w:kern w:val="2"/>
+              <w:sz w:val="24"/>
+              <w:szCs w:val="24"/>
+              <w:lang w:val="en-US" w:eastAsia="zh-CN" w:bidi="ar-SA"/>
+            </w:rPr>
+            <w:fldChar w:fldCharType="begin"/>
+          </w:r>
+          <w:r>
+            <w:rPr>
+              <w:rFonts w:hint="eastAsia" w:ascii="宋体" w:hAnsi="宋体" w:eastAsia="宋体" w:cstheme="minorBidi"/>
+              <w:kern w:val="2"/>
+              <w:sz w:val="24"/>
+              <w:szCs w:val="24"/>
+              <w:lang w:val="en-US" w:eastAsia="zh-CN" w:bidi="ar-SA"/>
+            </w:rPr>
+            <w:instrText xml:space="preserve"> HYPERLINK \l _Toc18010 </w:instrText>
+          </w:r>
+          <w:r>
+            <w:rPr>
+              <w:rFonts w:hint="eastAsia" w:ascii="宋体" w:hAnsi="宋体" w:eastAsia="宋体" w:cstheme="minorBidi"/>
+              <w:kern w:val="2"/>
+              <w:sz w:val="24"/>
+              <w:szCs w:val="24"/>
+              <w:lang w:val="en-US" w:eastAsia="zh-CN" w:bidi="ar-SA"/>
+            </w:rPr>
+            <w:fldChar w:fldCharType="separate"/>
+          </w:r>
+          <w:r>
+            <w:rPr>
+              <w:rFonts w:hint="default" w:ascii="Cambria" w:hAnsi="Cambria" w:cs="Cambria"/>
+              <w:sz w:val="24"/>
+              <w:szCs w:val="28"/>
+              <w:lang w:val="en-US" w:eastAsia="zh-CN"/>
+            </w:rPr>
+            <w:t xml:space="preserve">7） </w:t>
+          </w:r>
+          <w:r>
+            <w:rPr>
+              <w:rFonts w:hint="eastAsia" w:ascii="Cambria" w:hAnsi="Cambria" w:cs="Cambria"/>
+              <w:sz w:val="24"/>
+              <w:szCs w:val="28"/>
+              <w:lang w:val="en-US" w:eastAsia="zh-CN"/>
+            </w:rPr>
+            <w:t>分类搜索页：对电影进行分类浏览，点击相应类别会按类别推送电影。</w:t>
+          </w:r>
+          <w:r>
+            <w:rPr>
+              <w:sz w:val="24"/>
+            </w:rPr>
+            <w:tab/>
+          </w:r>
+          <w:r>
+            <w:rPr>
+              <w:sz w:val="24"/>
+            </w:rPr>
+            <w:fldChar w:fldCharType="begin"/>
+          </w:r>
+          <w:r>
+            <w:rPr>
+              <w:sz w:val="24"/>
+            </w:rPr>
+            <w:instrText xml:space="preserve"> PAGEREF _Toc18010 \h </w:instrText>
+          </w:r>
+          <w:r>
+            <w:rPr>
+              <w:sz w:val="24"/>
+            </w:rPr>
+            <w:fldChar w:fldCharType="separate"/>
+          </w:r>
+          <w:r>
+            <w:rPr>
+              <w:sz w:val="24"/>
+            </w:rPr>
+            <w:t>17</w:t>
+          </w:r>
+          <w:r>
+            <w:rPr>
+              <w:sz w:val="24"/>
+            </w:rPr>
+            <w:fldChar w:fldCharType="end"/>
+          </w:r>
+          <w:r>
+            <w:rPr>
+              <w:rFonts w:hint="eastAsia" w:ascii="宋体" w:hAnsi="宋体" w:eastAsia="宋体" w:cstheme="minorBidi"/>
+              <w:kern w:val="2"/>
+              <w:sz w:val="24"/>
+              <w:szCs w:val="24"/>
+              <w:lang w:val="en-US" w:eastAsia="zh-CN" w:bidi="ar-SA"/>
+            </w:rPr>
+            <w:fldChar w:fldCharType="end"/>
+          </w:r>
+        </w:p>
+        <w:p>
+          <w:pPr>
+            <w:pStyle w:val="13"/>
+            <w:tabs>
+              <w:tab w:val="right" w:leader="dot" w:pos="8306"/>
+            </w:tabs>
+            <w:rPr>
+              <w:sz w:val="24"/>
+            </w:rPr>
+          </w:pPr>
+          <w:r>
+            <w:rPr>
+              <w:rFonts w:hint="eastAsia" w:ascii="宋体" w:hAnsi="宋体" w:eastAsia="宋体" w:cstheme="minorBidi"/>
+              <w:kern w:val="2"/>
+              <w:sz w:val="24"/>
+              <w:szCs w:val="24"/>
+              <w:lang w:val="en-US" w:eastAsia="zh-CN" w:bidi="ar-SA"/>
+            </w:rPr>
+            <w:fldChar w:fldCharType="begin"/>
+          </w:r>
+          <w:r>
+            <w:rPr>
+              <w:rFonts w:hint="eastAsia" w:ascii="宋体" w:hAnsi="宋体" w:eastAsia="宋体" w:cstheme="minorBidi"/>
+              <w:kern w:val="2"/>
+              <w:sz w:val="24"/>
+              <w:szCs w:val="24"/>
+              <w:lang w:val="en-US" w:eastAsia="zh-CN" w:bidi="ar-SA"/>
+            </w:rPr>
+            <w:instrText xml:space="preserve"> HYPERLINK \l _Toc31696 </w:instrText>
+          </w:r>
+          <w:r>
+            <w:rPr>
+              <w:rFonts w:hint="eastAsia" w:ascii="宋体" w:hAnsi="宋体" w:eastAsia="宋体" w:cstheme="minorBidi"/>
+              <w:kern w:val="2"/>
+              <w:sz w:val="24"/>
+              <w:szCs w:val="24"/>
+              <w:lang w:val="en-US" w:eastAsia="zh-CN" w:bidi="ar-SA"/>
+            </w:rPr>
+            <w:fldChar w:fldCharType="separate"/>
+          </w:r>
+          <w:r>
+            <w:rPr>
+              <w:rFonts w:hint="default" w:ascii="Cambria" w:hAnsi="Cambria" w:cs="Cambria"/>
+              <w:sz w:val="24"/>
+              <w:szCs w:val="28"/>
+              <w:lang w:val="en-US" w:eastAsia="zh-CN"/>
+            </w:rPr>
+            <w:t xml:space="preserve">8） </w:t>
+          </w:r>
+          <w:r>
+            <w:rPr>
+              <w:rFonts w:hint="eastAsia" w:ascii="Cambria" w:hAnsi="Cambria" w:cs="Cambria"/>
+              <w:sz w:val="24"/>
+              <w:szCs w:val="28"/>
+              <w:lang w:val="en-US" w:eastAsia="zh-CN"/>
+            </w:rPr>
+            <w:t>社区扩展页：向社区讨论方面做了扩展。</w:t>
+          </w:r>
+          <w:r>
+            <w:rPr>
+              <w:sz w:val="24"/>
+            </w:rPr>
+            <w:tab/>
+          </w:r>
+          <w:r>
+            <w:rPr>
+              <w:sz w:val="24"/>
+            </w:rPr>
+            <w:fldChar w:fldCharType="begin"/>
+          </w:r>
+          <w:r>
+            <w:rPr>
+              <w:sz w:val="24"/>
+            </w:rPr>
+            <w:instrText xml:space="preserve"> PAGEREF _Toc31696 \h </w:instrText>
+          </w:r>
+          <w:r>
+            <w:rPr>
+              <w:sz w:val="24"/>
+            </w:rPr>
+            <w:fldChar w:fldCharType="separate"/>
+          </w:r>
+          <w:r>
+            <w:rPr>
+              <w:sz w:val="24"/>
+            </w:rPr>
+            <w:t>18</w:t>
+          </w:r>
+          <w:r>
+            <w:rPr>
+              <w:sz w:val="24"/>
+            </w:rPr>
+            <w:fldChar w:fldCharType="end"/>
+          </w:r>
+          <w:r>
+            <w:rPr>
+              <w:rFonts w:hint="eastAsia" w:ascii="宋体" w:hAnsi="宋体" w:eastAsia="宋体" w:cstheme="minorBidi"/>
+              <w:kern w:val="2"/>
+              <w:sz w:val="24"/>
+              <w:szCs w:val="24"/>
+              <w:lang w:val="en-US" w:eastAsia="zh-CN" w:bidi="ar-SA"/>
+            </w:rPr>
+            <w:fldChar w:fldCharType="end"/>
+          </w:r>
+        </w:p>
+        <w:p>
+          <w:pPr>
+            <w:pStyle w:val="11"/>
+            <w:tabs>
+              <w:tab w:val="right" w:leader="dot" w:pos="8306"/>
+            </w:tabs>
+            <w:rPr>
+              <w:sz w:val="24"/>
+            </w:rPr>
+          </w:pPr>
+          <w:r>
+            <w:rPr>
+              <w:rFonts w:hint="eastAsia" w:ascii="宋体" w:hAnsi="宋体" w:eastAsia="宋体" w:cstheme="minorBidi"/>
+              <w:kern w:val="2"/>
+              <w:sz w:val="24"/>
+              <w:szCs w:val="24"/>
+              <w:lang w:val="en-US" w:eastAsia="zh-CN" w:bidi="ar-SA"/>
+            </w:rPr>
+            <w:fldChar w:fldCharType="begin"/>
+          </w:r>
+          <w:r>
+            <w:rPr>
+              <w:rFonts w:hint="eastAsia" w:ascii="宋体" w:hAnsi="宋体" w:eastAsia="宋体" w:cstheme="minorBidi"/>
+              <w:kern w:val="2"/>
+              <w:sz w:val="24"/>
+              <w:szCs w:val="24"/>
+              <w:lang w:val="en-US" w:eastAsia="zh-CN" w:bidi="ar-SA"/>
+            </w:rPr>
+            <w:instrText xml:space="preserve"> HYPERLINK \l _Toc11993 </w:instrText>
+          </w:r>
+          <w:r>
+            <w:rPr>
+              <w:rFonts w:hint="eastAsia" w:ascii="宋体" w:hAnsi="宋体" w:eastAsia="宋体" w:cstheme="minorBidi"/>
+              <w:kern w:val="2"/>
+              <w:sz w:val="24"/>
+              <w:szCs w:val="24"/>
+              <w:lang w:val="en-US" w:eastAsia="zh-CN" w:bidi="ar-SA"/>
+            </w:rPr>
+            <w:fldChar w:fldCharType="separate"/>
+          </w:r>
+          <w:r>
+            <w:rPr>
+              <w:rFonts w:hint="default" w:ascii="Cambria" w:hAnsi="Cambria" w:cs="Cambria"/>
+              <w:sz w:val="24"/>
+              <w:szCs w:val="32"/>
+              <w:lang w:val="en-US" w:eastAsia="zh-CN"/>
+            </w:rPr>
+            <w:t xml:space="preserve">5. </w:t>
+          </w:r>
+          <w:r>
+            <w:rPr>
+              <w:rFonts w:hint="eastAsia" w:ascii="Cambria" w:hAnsi="Cambria" w:cs="Cambria"/>
+              <w:sz w:val="24"/>
+              <w:szCs w:val="32"/>
+              <w:lang w:val="en-US" w:eastAsia="zh-CN"/>
+            </w:rPr>
+            <w:t>软件测试</w:t>
+          </w:r>
+          <w:r>
+            <w:rPr>
+              <w:sz w:val="24"/>
+            </w:rPr>
+            <w:tab/>
+          </w:r>
+          <w:r>
+            <w:rPr>
+              <w:sz w:val="24"/>
+            </w:rPr>
+            <w:fldChar w:fldCharType="begin"/>
+          </w:r>
+          <w:r>
+            <w:rPr>
+              <w:sz w:val="24"/>
+            </w:rPr>
+            <w:instrText xml:space="preserve"> PAGEREF _Toc11993 \h </w:instrText>
+          </w:r>
+          <w:r>
+            <w:rPr>
+              <w:sz w:val="24"/>
+            </w:rPr>
+            <w:fldChar w:fldCharType="separate"/>
+          </w:r>
+          <w:r>
+            <w:rPr>
+              <w:sz w:val="24"/>
+            </w:rPr>
+            <w:t>19</w:t>
+          </w:r>
+          <w:r>
+            <w:rPr>
+              <w:sz w:val="24"/>
+            </w:rPr>
+            <w:fldChar w:fldCharType="end"/>
+          </w:r>
+          <w:r>
+            <w:rPr>
+              <w:rFonts w:hint="eastAsia" w:ascii="宋体" w:hAnsi="宋体" w:eastAsia="宋体" w:cstheme="minorBidi"/>
+              <w:kern w:val="2"/>
+              <w:sz w:val="24"/>
+              <w:szCs w:val="24"/>
+              <w:lang w:val="en-US" w:eastAsia="zh-CN" w:bidi="ar-SA"/>
+            </w:rPr>
+            <w:fldChar w:fldCharType="end"/>
+          </w:r>
+        </w:p>
+        <w:p>
+          <w:pPr>
+            <w:pStyle w:val="13"/>
+            <w:tabs>
+              <w:tab w:val="right" w:leader="dot" w:pos="8306"/>
+            </w:tabs>
+            <w:rPr>
+              <w:sz w:val="24"/>
+            </w:rPr>
+          </w:pPr>
+          <w:r>
+            <w:rPr>
+              <w:rFonts w:hint="eastAsia" w:ascii="宋体" w:hAnsi="宋体" w:eastAsia="宋体" w:cstheme="minorBidi"/>
+              <w:kern w:val="2"/>
+              <w:sz w:val="24"/>
+              <w:szCs w:val="24"/>
+              <w:lang w:val="en-US" w:eastAsia="zh-CN" w:bidi="ar-SA"/>
+            </w:rPr>
+            <w:fldChar w:fldCharType="begin"/>
+          </w:r>
+          <w:r>
+            <w:rPr>
+              <w:rFonts w:hint="eastAsia" w:ascii="宋体" w:hAnsi="宋体" w:eastAsia="宋体" w:cstheme="minorBidi"/>
+              <w:kern w:val="2"/>
+              <w:sz w:val="24"/>
+              <w:szCs w:val="24"/>
+              <w:lang w:val="en-US" w:eastAsia="zh-CN" w:bidi="ar-SA"/>
+            </w:rPr>
+            <w:instrText xml:space="preserve"> HYPERLINK \l _Toc17967 </w:instrText>
+          </w:r>
+          <w:r>
+            <w:rPr>
+              <w:rFonts w:hint="eastAsia" w:ascii="宋体" w:hAnsi="宋体" w:eastAsia="宋体" w:cstheme="minorBidi"/>
+              <w:kern w:val="2"/>
+              <w:sz w:val="24"/>
+              <w:szCs w:val="24"/>
+              <w:lang w:val="en-US" w:eastAsia="zh-CN" w:bidi="ar-SA"/>
+            </w:rPr>
+            <w:fldChar w:fldCharType="separate"/>
+          </w:r>
+          <w:r>
+            <w:rPr>
+              <w:rFonts w:hint="eastAsia" w:ascii="Cambria" w:hAnsi="Cambria" w:cs="Cambria"/>
+              <w:sz w:val="24"/>
+              <w:szCs w:val="28"/>
+              <w:lang w:val="en-US" w:eastAsia="zh-CN"/>
+            </w:rPr>
+            <w:t xml:space="preserve">1） </w:t>
+          </w:r>
+          <w:r>
+            <w:rPr>
+              <w:rFonts w:hint="eastAsia" w:ascii="Cambria" w:hAnsi="Cambria" w:cs="Cambria"/>
+              <w:sz w:val="24"/>
+              <w:szCs w:val="28"/>
+              <w:lang w:val="en-US" w:eastAsia="zh-CN"/>
+            </w:rPr>
+            <w:t>功能测试</w:t>
+          </w:r>
+          <w:r>
+            <w:rPr>
+              <w:sz w:val="24"/>
+            </w:rPr>
+            <w:tab/>
+          </w:r>
+          <w:r>
+            <w:rPr>
+              <w:sz w:val="24"/>
+            </w:rPr>
+            <w:fldChar w:fldCharType="begin"/>
+          </w:r>
+          <w:r>
+            <w:rPr>
+              <w:sz w:val="24"/>
+            </w:rPr>
+            <w:instrText xml:space="preserve"> PAGEREF _Toc17967 \h </w:instrText>
+          </w:r>
+          <w:r>
+            <w:rPr>
+              <w:sz w:val="24"/>
+            </w:rPr>
+            <w:fldChar w:fldCharType="separate"/>
+          </w:r>
+          <w:r>
+            <w:rPr>
+              <w:sz w:val="24"/>
+            </w:rPr>
+            <w:t>19</w:t>
+          </w:r>
+          <w:r>
+            <w:rPr>
+              <w:sz w:val="24"/>
+            </w:rPr>
+            <w:fldChar w:fldCharType="end"/>
+          </w:r>
+          <w:r>
+            <w:rPr>
+              <w:rFonts w:hint="eastAsia" w:ascii="宋体" w:hAnsi="宋体" w:eastAsia="宋体" w:cstheme="minorBidi"/>
+              <w:kern w:val="2"/>
+              <w:sz w:val="24"/>
+              <w:szCs w:val="24"/>
+              <w:lang w:val="en-US" w:eastAsia="zh-CN" w:bidi="ar-SA"/>
+            </w:rPr>
+            <w:fldChar w:fldCharType="end"/>
+          </w:r>
+        </w:p>
+        <w:p>
+          <w:pPr>
+            <w:pStyle w:val="13"/>
+            <w:tabs>
+              <w:tab w:val="right" w:leader="dot" w:pos="8306"/>
+            </w:tabs>
+            <w:rPr>
+              <w:sz w:val="24"/>
+            </w:rPr>
+          </w:pPr>
+          <w:r>
+            <w:rPr>
+              <w:rFonts w:hint="eastAsia" w:ascii="宋体" w:hAnsi="宋体" w:eastAsia="宋体" w:cstheme="minorBidi"/>
+              <w:kern w:val="2"/>
+              <w:sz w:val="24"/>
+              <w:szCs w:val="24"/>
+              <w:lang w:val="en-US" w:eastAsia="zh-CN" w:bidi="ar-SA"/>
+            </w:rPr>
+            <w:fldChar w:fldCharType="begin"/>
+          </w:r>
+          <w:r>
+            <w:rPr>
+              <w:rFonts w:hint="eastAsia" w:ascii="宋体" w:hAnsi="宋体" w:eastAsia="宋体" w:cstheme="minorBidi"/>
+              <w:kern w:val="2"/>
+              <w:sz w:val="24"/>
+              <w:szCs w:val="24"/>
+              <w:lang w:val="en-US" w:eastAsia="zh-CN" w:bidi="ar-SA"/>
+            </w:rPr>
+            <w:instrText xml:space="preserve"> HYPERLINK \l _Toc23785 </w:instrText>
+          </w:r>
+          <w:r>
+            <w:rPr>
+              <w:rFonts w:hint="eastAsia" w:ascii="宋体" w:hAnsi="宋体" w:eastAsia="宋体" w:cstheme="minorBidi"/>
+              <w:kern w:val="2"/>
+              <w:sz w:val="24"/>
+              <w:szCs w:val="24"/>
+              <w:lang w:val="en-US" w:eastAsia="zh-CN" w:bidi="ar-SA"/>
+            </w:rPr>
+            <w:fldChar w:fldCharType="separate"/>
+          </w:r>
+          <w:r>
+            <w:rPr>
+              <w:rFonts w:hint="eastAsia" w:ascii="Cambria" w:hAnsi="Cambria" w:cs="Cambria"/>
+              <w:sz w:val="24"/>
+              <w:szCs w:val="24"/>
+              <w:lang w:val="en-US" w:eastAsia="zh-CN"/>
+            </w:rPr>
+            <w:t>2） 非功能性测试</w:t>
+          </w:r>
+          <w:r>
+            <w:rPr>
+              <w:sz w:val="24"/>
+            </w:rPr>
+            <w:tab/>
+          </w:r>
+          <w:r>
+            <w:rPr>
+              <w:sz w:val="24"/>
+            </w:rPr>
+            <w:fldChar w:fldCharType="begin"/>
+          </w:r>
+          <w:r>
+            <w:rPr>
+              <w:sz w:val="24"/>
+            </w:rPr>
+            <w:instrText xml:space="preserve"> PAGEREF _Toc23785 \h </w:instrText>
+          </w:r>
+          <w:r>
+            <w:rPr>
+              <w:sz w:val="24"/>
+            </w:rPr>
+            <w:fldChar w:fldCharType="separate"/>
+          </w:r>
+          <w:r>
+            <w:rPr>
+              <w:sz w:val="24"/>
+            </w:rPr>
+            <w:t>22</w:t>
+          </w:r>
+          <w:r>
+            <w:rPr>
+              <w:sz w:val="24"/>
+            </w:rPr>
+            <w:fldChar w:fldCharType="end"/>
+          </w:r>
+          <w:r>
+            <w:rPr>
+              <w:rFonts w:hint="eastAsia" w:ascii="宋体" w:hAnsi="宋体" w:eastAsia="宋体" w:cstheme="minorBidi"/>
+              <w:kern w:val="2"/>
+              <w:sz w:val="24"/>
               <w:szCs w:val="24"/>
               <w:lang w:val="en-US" w:eastAsia="zh-CN" w:bidi="ar-SA"/>
             </w:rPr>
@@ -1955,43 +3195,109 @@
             <w:rPr>
               <w:rFonts w:hint="eastAsia" w:ascii="宋体" w:hAnsi="宋体" w:eastAsia="宋体" w:cstheme="minorBidi"/>
               <w:kern w:val="2"/>
-              <w:sz w:val="21"/>
+              <w:sz w:val="24"/>
               <w:szCs w:val="24"/>
               <w:lang w:val="en-US" w:eastAsia="zh-CN" w:bidi="ar-SA"/>
             </w:rPr>
-            <w:sectPr>
-              <w:pgSz w:w="11906" w:h="16838"/>
-              <w:pgMar w:top="1440" w:right="1800" w:bottom="1440" w:left="1800" w:header="851" w:footer="992" w:gutter="0"/>
-              <w:cols w:space="425" w:num="1"/>
-              <w:docGrid w:type="lines" w:linePitch="312" w:charSpace="0"/>
-            </w:sectPr>
           </w:pPr>
           <w:r>
             <w:rPr>
               <w:rFonts w:hint="eastAsia" w:ascii="宋体" w:hAnsi="宋体" w:eastAsia="宋体" w:cstheme="minorBidi"/>
               <w:kern w:val="2"/>
-              <w:sz w:val="32"/>
+              <w:sz w:val="24"/>
               <w:szCs w:val="24"/>
               <w:lang w:val="en-US" w:eastAsia="zh-CN" w:bidi="ar-SA"/>
             </w:rPr>
             <w:fldChar w:fldCharType="end"/>
           </w:r>
+        </w:p>
+        <w:p>
+          <w:pPr>
+            <w:jc w:val="both"/>
+            <w:rPr>
+              <w:rFonts w:hint="eastAsia" w:ascii="宋体" w:hAnsi="宋体" w:eastAsia="宋体" w:cstheme="minorBidi"/>
+              <w:kern w:val="2"/>
+              <w:sz w:val="24"/>
+              <w:szCs w:val="24"/>
+              <w:lang w:val="en-US" w:eastAsia="zh-CN" w:bidi="ar-SA"/>
+            </w:rPr>
+          </w:pPr>
+        </w:p>
+        <w:p>
+          <w:pPr>
+            <w:jc w:val="both"/>
+            <w:rPr>
+              <w:rFonts w:hint="eastAsia" w:ascii="宋体" w:hAnsi="宋体" w:eastAsia="宋体" w:cstheme="minorBidi"/>
+              <w:kern w:val="2"/>
+              <w:sz w:val="24"/>
+              <w:szCs w:val="24"/>
+              <w:lang w:val="en-US" w:eastAsia="zh-CN" w:bidi="ar-SA"/>
+            </w:rPr>
+          </w:pPr>
+        </w:p>
+        <w:p>
+          <w:pPr>
+            <w:jc w:val="both"/>
+            <w:rPr>
+              <w:rFonts w:hint="eastAsia" w:ascii="宋体" w:hAnsi="宋体" w:eastAsia="宋体" w:cstheme="minorBidi"/>
+              <w:kern w:val="2"/>
+              <w:sz w:val="24"/>
+              <w:szCs w:val="24"/>
+              <w:lang w:val="en-US" w:eastAsia="zh-CN" w:bidi="ar-SA"/>
+            </w:rPr>
+          </w:pPr>
+        </w:p>
+        <w:p>
+          <w:pPr>
+            <w:jc w:val="both"/>
+            <w:rPr>
+              <w:rFonts w:hint="eastAsia" w:ascii="宋体" w:hAnsi="宋体" w:eastAsia="宋体" w:cstheme="minorBidi"/>
+              <w:kern w:val="2"/>
+              <w:sz w:val="24"/>
+              <w:szCs w:val="24"/>
+              <w:lang w:val="en-US" w:eastAsia="zh-CN" w:bidi="ar-SA"/>
+            </w:rPr>
+          </w:pPr>
+        </w:p>
+        <w:p>
+          <w:pPr>
+            <w:jc w:val="both"/>
+            <w:rPr>
+              <w:rFonts w:hint="eastAsia" w:ascii="宋体" w:hAnsi="宋体" w:eastAsia="宋体" w:cstheme="minorBidi"/>
+              <w:kern w:val="2"/>
+              <w:sz w:val="24"/>
+              <w:szCs w:val="24"/>
+              <w:lang w:val="en-US" w:eastAsia="zh-CN" w:bidi="ar-SA"/>
+            </w:rPr>
+          </w:pPr>
+        </w:p>
+        <w:p>
+          <w:pPr>
+            <w:jc w:val="both"/>
+            <w:rPr>
+              <w:rFonts w:hint="eastAsia" w:ascii="宋体" w:hAnsi="宋体" w:eastAsia="宋体" w:cstheme="minorBidi"/>
+              <w:kern w:val="2"/>
+              <w:sz w:val="24"/>
+              <w:szCs w:val="24"/>
+              <w:lang w:val="en-US" w:eastAsia="zh-CN" w:bidi="ar-SA"/>
+            </w:rPr>
+          </w:pPr>
+        </w:p>
+        <w:p>
+          <w:pPr>
+            <w:jc w:val="both"/>
+            <w:rPr>
+              <w:rFonts w:hint="eastAsia" w:ascii="宋体" w:hAnsi="宋体" w:eastAsia="宋体" w:cstheme="minorBidi"/>
+              <w:b/>
+              <w:kern w:val="2"/>
+              <w:sz w:val="21"/>
+              <w:szCs w:val="24"/>
+              <w:lang w:val="en-US" w:eastAsia="zh-CN" w:bidi="ar-SA"/>
+            </w:rPr>
+          </w:pPr>
         </w:p>
       </w:sdtContent>
     </w:sdt>
-    <w:p>
-      <w:pPr>
-        <w:jc w:val="both"/>
-        <w:rPr>
-          <w:rFonts w:hint="eastAsia" w:ascii="宋体" w:hAnsi="宋体" w:eastAsia="宋体" w:cstheme="minorBidi"/>
-          <w:b/>
-          <w:kern w:val="2"/>
-          <w:sz w:val="21"/>
-          <w:szCs w:val="24"/>
-          <w:lang w:val="en-US" w:eastAsia="zh-CN" w:bidi="ar-SA"/>
-        </w:rPr>
-      </w:pPr>
-    </w:p>
     <w:p>
       <w:pPr>
         <w:numPr>
@@ -2009,6 +3315,7 @@
       </w:pPr>
       <w:bookmarkStart w:id="0" w:name="_Toc12090"/>
       <w:bookmarkStart w:id="1" w:name="_Toc13839"/>
+      <w:bookmarkStart w:id="2" w:name="_Toc11365"/>
       <w:r>
         <w:rPr>
           <w:rFonts w:hint="eastAsia" w:ascii="Cambria" w:hAnsi="Cambria" w:cs="Cambria"/>
@@ -2020,6 +3327,7 @@
       </w:r>
       <w:bookmarkEnd w:id="0"/>
       <w:bookmarkEnd w:id="1"/>
+      <w:bookmarkEnd w:id="2"/>
     </w:p>
     <w:p>
       <w:pPr>
@@ -2037,8 +3345,9 @@
           <w:lang w:val="en-US" w:eastAsia="zh-CN"/>
         </w:rPr>
       </w:pPr>
-      <w:bookmarkStart w:id="2" w:name="_Toc27931"/>
-      <w:bookmarkStart w:id="3" w:name="_Toc8192"/>
+      <w:bookmarkStart w:id="3" w:name="_Toc27931"/>
+      <w:bookmarkStart w:id="4" w:name="_Toc8192"/>
+      <w:bookmarkStart w:id="5" w:name="_Toc2147"/>
       <w:r>
         <w:rPr>
           <w:rFonts w:hint="eastAsia" w:ascii="Cambria" w:hAnsi="Cambria" w:cs="Cambria"/>
@@ -2048,8 +3357,9 @@
         </w:rPr>
         <w:t>现有研究</w:t>
       </w:r>
-      <w:bookmarkEnd w:id="2"/>
       <w:bookmarkEnd w:id="3"/>
+      <w:bookmarkEnd w:id="4"/>
+      <w:bookmarkEnd w:id="5"/>
     </w:p>
     <w:p>
       <w:pPr>
@@ -2060,16 +3370,18 @@
         </w:numPr>
         <w:ind w:leftChars="0" w:right="210" w:rightChars="100"/>
       </w:pPr>
-      <w:bookmarkStart w:id="4" w:name="_Toc10947"/>
-      <w:bookmarkStart w:id="5" w:name="_Toc68035099"/>
+      <w:bookmarkStart w:id="6" w:name="_Toc10947"/>
+      <w:bookmarkStart w:id="7" w:name="_Toc68035099"/>
+      <w:bookmarkStart w:id="8" w:name="_Toc22805"/>
       <w:r>
         <w:rPr>
           <w:rFonts w:hint="eastAsia"/>
         </w:rPr>
         <w:t>市场背景：</w:t>
       </w:r>
-      <w:bookmarkEnd w:id="4"/>
-      <w:bookmarkEnd w:id="5"/>
+      <w:bookmarkEnd w:id="6"/>
+      <w:bookmarkEnd w:id="7"/>
+      <w:bookmarkEnd w:id="8"/>
     </w:p>
     <w:p>
       <w:pPr>
@@ -2166,16 +3478,18 @@
         </w:numPr>
         <w:ind w:leftChars="0" w:right="210" w:rightChars="100"/>
       </w:pPr>
-      <w:bookmarkStart w:id="6" w:name="_Toc68035100"/>
-      <w:bookmarkStart w:id="7" w:name="_Toc20967"/>
+      <w:bookmarkStart w:id="9" w:name="_Toc68035100"/>
+      <w:bookmarkStart w:id="10" w:name="_Toc20967"/>
+      <w:bookmarkStart w:id="11" w:name="_Toc29549"/>
       <w:r>
         <w:rPr>
           <w:rFonts w:hint="eastAsia"/>
         </w:rPr>
         <w:t>业务分析：</w:t>
       </w:r>
-      <w:bookmarkEnd w:id="6"/>
-      <w:bookmarkEnd w:id="7"/>
+      <w:bookmarkEnd w:id="9"/>
+      <w:bookmarkEnd w:id="10"/>
+      <w:bookmarkEnd w:id="11"/>
     </w:p>
     <w:p>
       <w:pPr>
@@ -2227,8 +3541,9 @@
           <w:lang w:val="en-US" w:eastAsia="zh-CN"/>
         </w:rPr>
       </w:pPr>
-      <w:bookmarkStart w:id="8" w:name="_Toc13194"/>
-      <w:bookmarkStart w:id="9" w:name="_Toc25254"/>
+      <w:bookmarkStart w:id="12" w:name="_Toc13194"/>
+      <w:bookmarkStart w:id="13" w:name="_Toc25254"/>
+      <w:bookmarkStart w:id="14" w:name="_Toc4047"/>
       <w:r>
         <w:rPr>
           <w:rFonts w:hint="eastAsia" w:ascii="Cambria" w:hAnsi="Cambria" w:cs="Cambria"/>
@@ -2238,8 +3553,9 @@
         </w:rPr>
         <w:t>存在问题</w:t>
       </w:r>
-      <w:bookmarkEnd w:id="8"/>
-      <w:bookmarkEnd w:id="9"/>
+      <w:bookmarkEnd w:id="12"/>
+      <w:bookmarkEnd w:id="13"/>
+      <w:bookmarkEnd w:id="14"/>
     </w:p>
     <w:p>
       <w:pPr>
@@ -2250,9 +3566,10 @@
         </w:numPr>
         <w:ind w:left="-420" w:leftChars="0"/>
       </w:pPr>
-      <w:bookmarkStart w:id="10" w:name="_Toc18583"/>
-      <w:bookmarkStart w:id="11" w:name="_Toc2122"/>
-      <w:bookmarkStart w:id="12" w:name="_Toc68035104"/>
+      <w:bookmarkStart w:id="15" w:name="_Toc18583"/>
+      <w:bookmarkStart w:id="16" w:name="_Toc68035104"/>
+      <w:bookmarkStart w:id="17" w:name="_Toc2122"/>
+      <w:bookmarkStart w:id="18" w:name="_Toc1623"/>
       <w:r>
         <w:rPr>
           <w:rFonts w:hint="eastAsia"/>
@@ -2266,9 +3583,10 @@
         </w:rPr>
         <w:t>同类产品分析</w:t>
       </w:r>
-      <w:bookmarkEnd w:id="10"/>
-      <w:bookmarkEnd w:id="11"/>
-      <w:bookmarkEnd w:id="12"/>
+      <w:bookmarkEnd w:id="15"/>
+      <w:bookmarkEnd w:id="16"/>
+      <w:bookmarkEnd w:id="17"/>
+      <w:bookmarkEnd w:id="18"/>
     </w:p>
     <w:tbl>
       <w:tblPr>
@@ -2914,9 +4232,10 @@
         <w:ind w:leftChars="0" w:right="210" w:rightChars="100"/>
         <w:outlineLvl w:val="2"/>
       </w:pPr>
-      <w:bookmarkStart w:id="13" w:name="_Toc3622"/>
-      <w:bookmarkStart w:id="14" w:name="_Toc8500"/>
-      <w:bookmarkStart w:id="15" w:name="_Toc68035105"/>
+      <w:bookmarkStart w:id="19" w:name="_Toc3622"/>
+      <w:bookmarkStart w:id="20" w:name="_Toc8500"/>
+      <w:bookmarkStart w:id="21" w:name="_Toc68035105"/>
+      <w:bookmarkStart w:id="22" w:name="_Toc21985"/>
       <w:r>
         <w:rPr>
           <w:rFonts w:hint="eastAsia"/>
@@ -2934,16 +4253,17 @@
         </w:rPr>
         <w:t>对应app宣传语及部分页面图片：</w:t>
       </w:r>
-      <w:bookmarkEnd w:id="13"/>
-      <w:bookmarkEnd w:id="14"/>
-      <w:bookmarkEnd w:id="15"/>
+      <w:bookmarkEnd w:id="19"/>
+      <w:bookmarkEnd w:id="20"/>
+      <w:bookmarkEnd w:id="21"/>
+      <w:bookmarkEnd w:id="22"/>
     </w:p>
     <w:p>
       <w:pPr>
         <w:pStyle w:val="6"/>
         <w:outlineLvl w:val="3"/>
       </w:pPr>
-      <w:bookmarkStart w:id="16" w:name="_Toc9699"/>
+      <w:bookmarkStart w:id="23" w:name="_Toc9699"/>
       <w:r>
         <w:rPr>
           <w:rFonts w:hint="eastAsia"/>
@@ -2965,7 +4285,7 @@
         </w:rPr>
         <w:t>豆瓣电影的选座系统：</w:t>
       </w:r>
-      <w:bookmarkEnd w:id="16"/>
+      <w:bookmarkEnd w:id="23"/>
     </w:p>
     <w:p>
       <w:pPr>
@@ -3158,7 +4478,7 @@
         </w:numPr>
         <w:outlineLvl w:val="3"/>
       </w:pPr>
-      <w:bookmarkStart w:id="17" w:name="_Toc28932"/>
+      <w:bookmarkStart w:id="24" w:name="_Toc28932"/>
       <w:r>
         <w:rPr>
           <w:rFonts w:hint="eastAsia"/>
@@ -3180,7 +4500,7 @@
         </w:rPr>
         <w:t>影咖的部分界面</w:t>
       </w:r>
-      <w:bookmarkEnd w:id="17"/>
+      <w:bookmarkEnd w:id="24"/>
     </w:p>
     <w:p>
       <w:pPr>
@@ -3417,7 +4737,7 @@
         </w:numPr>
         <w:outlineLvl w:val="3"/>
       </w:pPr>
-      <w:bookmarkStart w:id="18" w:name="_Toc28101"/>
+      <w:bookmarkStart w:id="25" w:name="_Toc28101"/>
       <w:r>
         <w:rPr>
           <w:rStyle w:val="14"/>
@@ -3437,7 +4757,7 @@
         </w:rPr>
         <w:t>时光网的部分界面：</w:t>
       </w:r>
-      <w:bookmarkEnd w:id="18"/>
+      <w:bookmarkEnd w:id="25"/>
     </w:p>
     <w:p>
       <w:pPr>
@@ -3572,8 +4892,9 @@
           <w:lang w:val="en-US" w:eastAsia="zh-CN"/>
         </w:rPr>
       </w:pPr>
-      <w:bookmarkStart w:id="19" w:name="_Toc22401"/>
-      <w:bookmarkStart w:id="20" w:name="_Toc22909"/>
+      <w:bookmarkStart w:id="26" w:name="_Toc22909"/>
+      <w:bookmarkStart w:id="27" w:name="_Toc22401"/>
+      <w:bookmarkStart w:id="28" w:name="_Toc19282"/>
       <w:r>
         <w:rPr>
           <w:rFonts w:hint="eastAsia" w:ascii="Cambria" w:hAnsi="Cambria" w:cs="Cambria"/>
@@ -3583,8 +4904,9 @@
         </w:rPr>
         <w:t>需求分析</w:t>
       </w:r>
-      <w:bookmarkEnd w:id="19"/>
-      <w:bookmarkEnd w:id="20"/>
+      <w:bookmarkEnd w:id="26"/>
+      <w:bookmarkEnd w:id="27"/>
+      <w:bookmarkEnd w:id="28"/>
     </w:p>
     <w:p>
       <w:pPr>
@@ -3602,8 +4924,9 @@
           <w:lang w:val="en-US" w:eastAsia="zh-CN"/>
         </w:rPr>
       </w:pPr>
-      <w:bookmarkStart w:id="21" w:name="_Toc20367"/>
-      <w:bookmarkStart w:id="22" w:name="_Toc27845"/>
+      <w:bookmarkStart w:id="29" w:name="_Toc20367"/>
+      <w:bookmarkStart w:id="30" w:name="_Toc27845"/>
+      <w:bookmarkStart w:id="31" w:name="_Toc1667"/>
       <w:r>
         <w:rPr>
           <w:rFonts w:hint="eastAsia" w:ascii="Cambria" w:hAnsi="Cambria" w:cs="Cambria"/>
@@ -3613,8 +4936,9 @@
         </w:rPr>
         <w:t>用户类型</w:t>
       </w:r>
-      <w:bookmarkEnd w:id="21"/>
-      <w:bookmarkEnd w:id="22"/>
+      <w:bookmarkEnd w:id="29"/>
+      <w:bookmarkEnd w:id="30"/>
+      <w:bookmarkEnd w:id="31"/>
     </w:p>
     <w:p>
       <w:pPr>
@@ -3625,11 +4949,11 @@
         </w:numPr>
         <w:ind w:leftChars="0" w:right="210" w:rightChars="100"/>
       </w:pPr>
-      <w:bookmarkStart w:id="23" w:name="_Toc68035102"/>
+      <w:bookmarkStart w:id="32" w:name="_Toc68035102"/>
       <w:r>
         <w:t>针对群体：</w:t>
       </w:r>
-      <w:bookmarkEnd w:id="23"/>
+      <w:bookmarkEnd w:id="32"/>
       <w:r>
         <w:tab/>
       </w:r>
@@ -3692,14 +5016,14 @@
         </w:numPr>
         <w:ind w:leftChars="0" w:right="210" w:rightChars="100"/>
       </w:pPr>
-      <w:bookmarkStart w:id="24" w:name="_Toc68035103"/>
+      <w:bookmarkStart w:id="33" w:name="_Toc68035103"/>
       <w:r>
         <w:rPr>
           <w:rFonts w:hint="eastAsia"/>
         </w:rPr>
         <w:t>选择理由：</w:t>
       </w:r>
-      <w:bookmarkEnd w:id="24"/>
+      <w:bookmarkEnd w:id="33"/>
     </w:p>
     <w:p>
       <w:pPr>
@@ -3757,6 +5081,12 @@
             <w:insideH w:val="single" w:color="auto" w:sz="4" w:space="0"/>
             <w:insideV w:val="single" w:color="auto" w:sz="4" w:space="0"/>
           </w:tblBorders>
+          <w:tblCellMar>
+            <w:top w:w="0" w:type="dxa"/>
+            <w:left w:w="108" w:type="dxa"/>
+            <w:bottom w:w="0" w:type="dxa"/>
+            <w:right w:w="108" w:type="dxa"/>
+          </w:tblCellMar>
         </w:tblPrEx>
         <w:trPr>
           <w:trHeight w:val="615" w:hRule="atLeast"/>
@@ -4039,8 +5369,9 @@
           <w:bCs/>
         </w:rPr>
       </w:pPr>
-      <w:bookmarkStart w:id="25" w:name="_Toc31365"/>
-      <w:bookmarkStart w:id="26" w:name="_Toc23213"/>
+      <w:bookmarkStart w:id="34" w:name="_Toc23213"/>
+      <w:bookmarkStart w:id="35" w:name="_Toc31365"/>
+      <w:bookmarkStart w:id="36" w:name="_Toc27474"/>
       <w:r>
         <w:rPr>
           <w:rFonts w:hint="eastAsia" w:ascii="Cambria" w:hAnsi="Cambria" w:cs="Cambria"/>
@@ -4052,8 +5383,9 @@
         </w:rPr>
         <w:t>用例图</w:t>
       </w:r>
-      <w:bookmarkEnd w:id="25"/>
-      <w:bookmarkEnd w:id="26"/>
+      <w:bookmarkEnd w:id="34"/>
+      <w:bookmarkEnd w:id="35"/>
+      <w:bookmarkEnd w:id="36"/>
     </w:p>
     <w:p>
       <w:pPr>
@@ -4142,8 +5474,9 @@
           <w:lang w:val="en-US" w:eastAsia="zh-CN"/>
         </w:rPr>
       </w:pPr>
-      <w:bookmarkStart w:id="27" w:name="_Toc17104"/>
-      <w:bookmarkStart w:id="28" w:name="_Toc17234"/>
+      <w:bookmarkStart w:id="37" w:name="_Toc17104"/>
+      <w:bookmarkStart w:id="38" w:name="_Toc17234"/>
+      <w:bookmarkStart w:id="39" w:name="_Toc32501"/>
       <w:r>
         <w:rPr>
           <w:rFonts w:hint="eastAsia" w:ascii="Cambria" w:hAnsi="Cambria" w:cs="Cambria"/>
@@ -4155,8 +5488,9 @@
         </w:rPr>
         <w:t>业务流程分析(流程图)</w:t>
       </w:r>
-      <w:bookmarkEnd w:id="27"/>
-      <w:bookmarkEnd w:id="28"/>
+      <w:bookmarkEnd w:id="37"/>
+      <w:bookmarkEnd w:id="38"/>
+      <w:bookmarkEnd w:id="39"/>
     </w:p>
     <w:p>
       <w:pPr>
@@ -4172,9 +5506,10 @@
           <w:szCs w:val="24"/>
         </w:rPr>
       </w:pPr>
-      <w:bookmarkStart w:id="29" w:name="_Toc1033"/>
-      <w:bookmarkStart w:id="30" w:name="_Toc68035107"/>
-      <w:bookmarkStart w:id="31" w:name="_Toc1769"/>
+      <w:bookmarkStart w:id="40" w:name="_Toc1033"/>
+      <w:bookmarkStart w:id="41" w:name="_Toc11846"/>
+      <w:bookmarkStart w:id="42" w:name="_Toc1769"/>
+      <w:bookmarkStart w:id="43" w:name="_Toc68035107"/>
       <w:r>
         <w:rPr>
           <w:rFonts w:hint="eastAsia" w:ascii="Cambria" w:hAnsi="Cambria" w:cs="Cambria"/>
@@ -4184,8 +5519,8 @@
         </w:rPr>
         <w:t>(1)</w:t>
       </w:r>
-      <w:bookmarkStart w:id="32" w:name="_Toc68035106"/>
-      <w:bookmarkStart w:id="33" w:name="_Toc24581"/>
+      <w:bookmarkStart w:id="44" w:name="_Toc68035106"/>
+      <w:bookmarkStart w:id="45" w:name="_Toc24581"/>
       <w:r>
         <w:rPr>
           <w:rFonts w:hint="eastAsia"/>
@@ -4194,9 +5529,10 @@
         </w:rPr>
         <w:t>影视推荐app功能</w:t>
       </w:r>
-      <w:bookmarkEnd w:id="29"/>
-      <w:bookmarkEnd w:id="32"/>
-      <w:bookmarkEnd w:id="33"/>
+      <w:bookmarkEnd w:id="40"/>
+      <w:bookmarkEnd w:id="41"/>
+      <w:bookmarkEnd w:id="44"/>
+      <w:bookmarkEnd w:id="45"/>
     </w:p>
     <w:p/>
     <w:p>
@@ -4230,8 +5566,8 @@
         </w:rPr>
         <w:t>登录注册</w:t>
       </w:r>
-      <w:bookmarkEnd w:id="30"/>
-      <w:bookmarkEnd w:id="31"/>
+      <w:bookmarkEnd w:id="42"/>
+      <w:bookmarkEnd w:id="43"/>
     </w:p>
     <w:p>
       <w:pPr>
@@ -4264,8 +5600,8 @@
           <w:szCs w:val="24"/>
         </w:rPr>
       </w:pPr>
-      <w:bookmarkStart w:id="34" w:name="_Toc68035108"/>
-      <w:bookmarkStart w:id="35" w:name="_Toc13250"/>
+      <w:bookmarkStart w:id="46" w:name="_Toc68035108"/>
+      <w:bookmarkStart w:id="47" w:name="_Toc13250"/>
       <w:r>
         <w:rPr>
           <w:rFonts w:hint="eastAsia"/>
@@ -4283,8 +5619,8 @@
         </w:rPr>
         <w:t>推荐高分电影</w:t>
       </w:r>
-      <w:bookmarkEnd w:id="34"/>
-      <w:bookmarkEnd w:id="35"/>
+      <w:bookmarkEnd w:id="46"/>
+      <w:bookmarkEnd w:id="47"/>
     </w:p>
     <w:p>
       <w:pPr>
@@ -4317,8 +5653,8 @@
           <w:szCs w:val="24"/>
         </w:rPr>
       </w:pPr>
-      <w:bookmarkStart w:id="36" w:name="_Toc14682"/>
-      <w:bookmarkStart w:id="37" w:name="_Toc68035109"/>
+      <w:bookmarkStart w:id="48" w:name="_Toc14682"/>
+      <w:bookmarkStart w:id="49" w:name="_Toc68035109"/>
       <w:r>
         <w:rPr>
           <w:rFonts w:hint="eastAsia"/>
@@ -4336,8 +5672,8 @@
         </w:rPr>
         <w:t>分类推荐电影</w:t>
       </w:r>
-      <w:bookmarkEnd w:id="36"/>
-      <w:bookmarkEnd w:id="37"/>
+      <w:bookmarkEnd w:id="48"/>
+      <w:bookmarkEnd w:id="49"/>
     </w:p>
     <w:p>
       <w:pPr>
@@ -4372,8 +5708,8 @@
           <w:szCs w:val="24"/>
         </w:rPr>
       </w:pPr>
-      <w:bookmarkStart w:id="38" w:name="_Toc29209"/>
-      <w:bookmarkStart w:id="39" w:name="_Toc68035110"/>
+      <w:bookmarkStart w:id="50" w:name="_Toc29209"/>
+      <w:bookmarkStart w:id="51" w:name="_Toc68035110"/>
       <w:r>
         <w:rPr>
           <w:rFonts w:hint="eastAsia"/>
@@ -4395,8 +5731,8 @@
         </w:rPr>
         <w:t>介绍影片详情</w:t>
       </w:r>
-      <w:bookmarkEnd w:id="38"/>
-      <w:bookmarkEnd w:id="39"/>
+      <w:bookmarkEnd w:id="50"/>
+      <w:bookmarkEnd w:id="51"/>
     </w:p>
     <w:p>
       <w:pPr>
@@ -4429,8 +5765,8 @@
           <w:szCs w:val="24"/>
         </w:rPr>
       </w:pPr>
-      <w:bookmarkStart w:id="40" w:name="_Toc24949"/>
-      <w:bookmarkStart w:id="41" w:name="_Toc68035111"/>
+      <w:bookmarkStart w:id="52" w:name="_Toc24949"/>
+      <w:bookmarkStart w:id="53" w:name="_Toc68035111"/>
       <w:r>
         <w:rPr>
           <w:rFonts w:hint="eastAsia"/>
@@ -4448,8 +5784,8 @@
         </w:rPr>
         <w:t>给电影评论，打分</w:t>
       </w:r>
-      <w:bookmarkEnd w:id="40"/>
-      <w:bookmarkEnd w:id="41"/>
+      <w:bookmarkEnd w:id="52"/>
+      <w:bookmarkEnd w:id="53"/>
     </w:p>
     <w:p>
       <w:pPr>
@@ -4500,8 +5836,8 @@
           <w:szCs w:val="24"/>
         </w:rPr>
       </w:pPr>
-      <w:bookmarkStart w:id="42" w:name="_Toc68035112"/>
-      <w:bookmarkStart w:id="43" w:name="_Toc9224"/>
+      <w:bookmarkStart w:id="54" w:name="_Toc9224"/>
+      <w:bookmarkStart w:id="55" w:name="_Toc68035112"/>
       <w:r>
         <w:rPr>
           <w:rFonts w:hint="eastAsia"/>
@@ -4519,8 +5855,8 @@
         </w:rPr>
         <w:t>收藏电影</w:t>
       </w:r>
-      <w:bookmarkEnd w:id="42"/>
-      <w:bookmarkEnd w:id="43"/>
+      <w:bookmarkEnd w:id="54"/>
+      <w:bookmarkEnd w:id="55"/>
     </w:p>
     <w:p>
       <w:pPr>
@@ -4553,9 +5889,9 @@
           <w:szCs w:val="24"/>
         </w:rPr>
       </w:pPr>
-      <w:bookmarkStart w:id="44" w:name="_Toc21004"/>
-      <w:bookmarkStart w:id="45" w:name="_Toc68035113"/>
-      <w:bookmarkStart w:id="46" w:name="_Toc30795"/>
+      <w:bookmarkStart w:id="56" w:name="_Toc68035113"/>
+      <w:bookmarkStart w:id="57" w:name="_Toc21004"/>
+      <w:bookmarkStart w:id="58" w:name="_Toc30795"/>
       <w:r>
         <w:rPr>
           <w:rFonts w:hint="eastAsia"/>
@@ -4573,8 +5909,8 @@
         </w:rPr>
         <w:t>电影交流社区</w:t>
       </w:r>
-      <w:bookmarkEnd w:id="44"/>
-      <w:bookmarkEnd w:id="45"/>
+      <w:bookmarkEnd w:id="56"/>
+      <w:bookmarkEnd w:id="57"/>
     </w:p>
     <w:p>
       <w:pPr>
@@ -4614,7 +5950,8 @@
           <w:lang w:val="en-US" w:eastAsia="zh-CN"/>
         </w:rPr>
       </w:pPr>
-      <w:bookmarkStart w:id="47" w:name="_Toc26088"/>
+      <w:bookmarkStart w:id="59" w:name="_Toc26088"/>
+      <w:bookmarkStart w:id="60" w:name="_Toc4176"/>
       <w:r>
         <w:rPr>
           <w:rFonts w:hint="eastAsia"/>
@@ -4642,7 +5979,8 @@
         </w:rPr>
         <w:t>流程图</w:t>
       </w:r>
-      <w:bookmarkEnd w:id="47"/>
+      <w:bookmarkEnd w:id="59"/>
+      <w:bookmarkEnd w:id="60"/>
     </w:p>
     <w:p>
       <w:pPr>
@@ -4731,7 +6069,8 @@
           <w:lang w:val="en-US" w:eastAsia="zh-CN"/>
         </w:rPr>
       </w:pPr>
-      <w:bookmarkStart w:id="48" w:name="_Toc22619"/>
+      <w:bookmarkStart w:id="61" w:name="_Toc22619"/>
+      <w:bookmarkStart w:id="62" w:name="_Toc20015"/>
       <w:r>
         <w:rPr>
           <w:rFonts w:hint="eastAsia" w:ascii="Cambria" w:hAnsi="Cambria" w:cs="Cambria"/>
@@ -4741,8 +6080,9 @@
         </w:rPr>
         <w:t>系统设计</w:t>
       </w:r>
-      <w:bookmarkEnd w:id="46"/>
-      <w:bookmarkEnd w:id="48"/>
+      <w:bookmarkEnd w:id="58"/>
+      <w:bookmarkEnd w:id="61"/>
+      <w:bookmarkEnd w:id="62"/>
     </w:p>
     <w:p>
       <w:pPr>
@@ -4760,8 +6100,9 @@
           <w:lang w:val="en-US" w:eastAsia="zh-CN"/>
         </w:rPr>
       </w:pPr>
-      <w:bookmarkStart w:id="49" w:name="_Toc9715"/>
-      <w:bookmarkStart w:id="50" w:name="_Toc24254"/>
+      <w:bookmarkStart w:id="63" w:name="_Toc24254"/>
+      <w:bookmarkStart w:id="64" w:name="_Toc9715"/>
+      <w:bookmarkStart w:id="65" w:name="_Toc3279"/>
       <w:r>
         <w:rPr>
           <w:rFonts w:hint="eastAsia" w:ascii="Cambria" w:hAnsi="Cambria" w:cs="Cambria"/>
@@ -4771,8 +6112,9 @@
         </w:rPr>
         <w:t>体系结构</w:t>
       </w:r>
-      <w:bookmarkEnd w:id="49"/>
-      <w:bookmarkEnd w:id="50"/>
+      <w:bookmarkEnd w:id="63"/>
+      <w:bookmarkEnd w:id="64"/>
+      <w:bookmarkEnd w:id="65"/>
     </w:p>
     <w:p>
       <w:pPr>
@@ -4790,8 +6132,9 @@
           <w:lang w:val="en-US" w:eastAsia="zh-CN"/>
         </w:rPr>
       </w:pPr>
-      <w:bookmarkStart w:id="51" w:name="_Toc142"/>
-      <w:bookmarkStart w:id="52" w:name="_Toc1842"/>
+      <w:bookmarkStart w:id="66" w:name="_Toc1842"/>
+      <w:bookmarkStart w:id="67" w:name="_Toc142"/>
+      <w:bookmarkStart w:id="68" w:name="_Toc15269"/>
       <w:r>
         <w:rPr>
           <w:rFonts w:hint="eastAsia" w:ascii="Cambria" w:hAnsi="Cambria" w:cs="Cambria"/>
@@ -4801,16 +6144,18 @@
         </w:rPr>
         <w:t>静态视图(类图)</w:t>
       </w:r>
-      <w:bookmarkEnd w:id="51"/>
-      <w:bookmarkEnd w:id="52"/>
+      <w:bookmarkEnd w:id="66"/>
+      <w:bookmarkEnd w:id="67"/>
+      <w:bookmarkEnd w:id="68"/>
     </w:p>
     <w:p>
       <w:pPr>
         <w:numPr>
+          <w:ilvl w:val="0"/>
           <w:numId w:val="0"/>
         </w:numPr>
         <w:jc w:val="left"/>
-        <w:outlineLvl w:val="1"/>
+        <w:outlineLvl w:val="9"/>
         <w:rPr>
           <w:rFonts w:hint="default" w:ascii="Cambria" w:hAnsi="Cambria" w:cs="Cambria"/>
           <w:sz w:val="24"/>
@@ -4878,8 +6223,9 @@
           <w:lang w:val="en-US" w:eastAsia="zh-CN"/>
         </w:rPr>
       </w:pPr>
-      <w:bookmarkStart w:id="53" w:name="_Toc29953"/>
-      <w:bookmarkStart w:id="54" w:name="_Toc20906"/>
+      <w:bookmarkStart w:id="69" w:name="_Toc29953"/>
+      <w:bookmarkStart w:id="70" w:name="_Toc20906"/>
+      <w:bookmarkStart w:id="71" w:name="_Toc13491"/>
       <w:r>
         <w:rPr>
           <w:rFonts w:hint="eastAsia" w:ascii="Cambria" w:hAnsi="Cambria" w:cs="Cambria"/>
@@ -4889,8 +6235,9 @@
         </w:rPr>
         <w:t>动态视图</w:t>
       </w:r>
-      <w:bookmarkEnd w:id="53"/>
-      <w:bookmarkEnd w:id="54"/>
+      <w:bookmarkEnd w:id="69"/>
+      <w:bookmarkEnd w:id="70"/>
+      <w:bookmarkEnd w:id="71"/>
     </w:p>
     <w:p>
       <w:pPr>
@@ -4908,8 +6255,9 @@
           <w:lang w:val="en-US" w:eastAsia="zh-CN"/>
         </w:rPr>
       </w:pPr>
-      <w:bookmarkStart w:id="55" w:name="_Toc18013"/>
-      <w:bookmarkStart w:id="56" w:name="_Toc31329"/>
+      <w:bookmarkStart w:id="72" w:name="_Toc18013"/>
+      <w:bookmarkStart w:id="73" w:name="_Toc31329"/>
+      <w:bookmarkStart w:id="74" w:name="_Toc10188"/>
       <w:r>
         <w:rPr>
           <w:rFonts w:hint="eastAsia" w:ascii="Cambria" w:hAnsi="Cambria" w:cs="Cambria"/>
@@ -4919,8 +6267,9 @@
         </w:rPr>
         <w:t>数据视图(数据库结构设计)</w:t>
       </w:r>
-      <w:bookmarkEnd w:id="55"/>
-      <w:bookmarkEnd w:id="56"/>
+      <w:bookmarkEnd w:id="72"/>
+      <w:bookmarkEnd w:id="73"/>
+      <w:bookmarkEnd w:id="74"/>
     </w:p>
     <w:p>
       <w:pPr>
@@ -4946,10 +6295,11 @@
     <w:p>
       <w:pPr>
         <w:numPr>
+          <w:ilvl w:val="0"/>
           <w:numId w:val="0"/>
         </w:numPr>
         <w:jc w:val="left"/>
-        <w:outlineLvl w:val="0"/>
+        <w:outlineLvl w:val="9"/>
         <w:rPr>
           <w:rFonts w:hint="default" w:ascii="Cambria" w:hAnsi="Cambria" w:cs="Cambria"/>
           <w:sz w:val="32"/>
@@ -5016,6 +6366,7 @@
           <w:lang w:val="en-US" w:eastAsia="zh-CN"/>
         </w:rPr>
       </w:pPr>
+      <w:bookmarkStart w:id="75" w:name="_Toc9958"/>
       <w:r>
         <w:rPr>
           <w:rFonts w:hint="eastAsia" w:ascii="Cambria" w:hAnsi="Cambria" w:cs="Cambria"/>
@@ -5025,6 +6376,7 @@
         </w:rPr>
         <w:t>界面展示：</w:t>
       </w:r>
+      <w:bookmarkEnd w:id="75"/>
     </w:p>
     <w:p>
       <w:pPr>
@@ -5033,7 +6385,7 @@
           <w:numId w:val="10"/>
         </w:numPr>
         <w:jc w:val="left"/>
-        <w:outlineLvl w:val="0"/>
+        <w:outlineLvl w:val="1"/>
         <w:rPr>
           <w:rFonts w:hint="eastAsia" w:ascii="Cambria" w:hAnsi="Cambria" w:cs="Cambria"/>
           <w:sz w:val="36"/>
@@ -5041,6 +6393,7 @@
           <w:lang w:val="en-US" w:eastAsia="zh-CN"/>
         </w:rPr>
       </w:pPr>
+      <w:bookmarkStart w:id="76" w:name="_Toc1749"/>
       <w:r>
         <w:rPr>
           <w:rFonts w:hint="eastAsia" w:ascii="Cambria" w:hAnsi="Cambria" w:cs="Cambria"/>
@@ -5050,14 +6403,16 @@
         </w:rPr>
         <w:t>登录；登录成功会显示登录成功，跳入主页面，不成功显示账号密码错误。</w:t>
       </w:r>
+      <w:bookmarkEnd w:id="76"/>
     </w:p>
     <w:p>
       <w:pPr>
         <w:numPr>
+          <w:ilvl w:val="0"/>
           <w:numId w:val="0"/>
         </w:numPr>
         <w:jc w:val="left"/>
-        <w:outlineLvl w:val="0"/>
+        <w:outlineLvl w:val="9"/>
         <w:rPr>
           <w:rFonts w:hint="eastAsia"/>
           <w:lang w:val="en-US" w:eastAsia="zh-CN"/>
@@ -5114,7 +6469,7 @@
           <w:numId w:val="10"/>
         </w:numPr>
         <w:jc w:val="left"/>
-        <w:outlineLvl w:val="0"/>
+        <w:outlineLvl w:val="1"/>
         <w:rPr>
           <w:rFonts w:hint="default" w:ascii="Cambria" w:hAnsi="Cambria" w:cs="Cambria"/>
           <w:sz w:val="36"/>
@@ -5122,6 +6477,7 @@
           <w:lang w:val="en-US" w:eastAsia="zh-CN"/>
         </w:rPr>
       </w:pPr>
+      <w:bookmarkStart w:id="77" w:name="_Toc23557"/>
       <w:r>
         <w:rPr>
           <w:rFonts w:hint="eastAsia" w:ascii="Cambria" w:hAnsi="Cambria" w:cs="Cambria"/>
@@ -5131,14 +6487,16 @@
         </w:rPr>
         <w:t>注册：密码不同，未填，已注册等，都会有提示。</w:t>
       </w:r>
+      <w:bookmarkEnd w:id="77"/>
     </w:p>
     <w:p>
       <w:pPr>
         <w:numPr>
+          <w:ilvl w:val="0"/>
           <w:numId w:val="0"/>
         </w:numPr>
         <w:jc w:val="left"/>
-        <w:outlineLvl w:val="0"/>
+        <w:outlineLvl w:val="9"/>
         <w:rPr>
           <w:rFonts w:hint="default" w:ascii="Cambria" w:hAnsi="Cambria" w:cs="Cambria"/>
           <w:sz w:val="32"/>
@@ -5197,7 +6555,7 @@
           <w:numId w:val="10"/>
         </w:numPr>
         <w:jc w:val="left"/>
-        <w:outlineLvl w:val="0"/>
+        <w:outlineLvl w:val="1"/>
         <w:rPr>
           <w:rFonts w:hint="default" w:ascii="Cambria" w:hAnsi="Cambria" w:cs="Cambria"/>
           <w:sz w:val="36"/>
@@ -5205,6 +6563,7 @@
           <w:lang w:val="en-US" w:eastAsia="zh-CN"/>
         </w:rPr>
       </w:pPr>
+      <w:bookmarkStart w:id="78" w:name="_Toc5996"/>
       <w:r>
         <w:rPr>
           <w:rFonts w:hint="eastAsia" w:ascii="Cambria" w:hAnsi="Cambria" w:cs="Cambria"/>
@@ -5214,14 +6573,16 @@
         </w:rPr>
         <w:t>首页：按评分顺序推荐电影，点击电影会进入电影详情页面</w:t>
       </w:r>
+      <w:bookmarkEnd w:id="78"/>
     </w:p>
     <w:p>
       <w:pPr>
         <w:numPr>
+          <w:ilvl w:val="0"/>
           <w:numId w:val="0"/>
         </w:numPr>
         <w:jc w:val="left"/>
-        <w:outlineLvl w:val="0"/>
+        <w:outlineLvl w:val="9"/>
         <w:rPr>
           <w:rFonts w:hint="default"/>
           <w:lang w:val="en-US" w:eastAsia="zh-CN"/>
@@ -5278,7 +6639,7 @@
           <w:numId w:val="10"/>
         </w:numPr>
         <w:jc w:val="left"/>
-        <w:outlineLvl w:val="0"/>
+        <w:outlineLvl w:val="1"/>
         <w:rPr>
           <w:rFonts w:hint="default" w:ascii="Cambria" w:hAnsi="Cambria" w:cs="Cambria"/>
           <w:sz w:val="28"/>
@@ -5295,6 +6656,7 @@
         </w:rPr>
         <w:t xml:space="preserve"> </w:t>
       </w:r>
+      <w:bookmarkStart w:id="79" w:name="_Toc9858"/>
       <w:r>
         <w:rPr>
           <w:rFonts w:hint="eastAsia" w:ascii="Cambria" w:hAnsi="Cambria" w:cs="Cambria"/>
@@ -5304,14 +6666,16 @@
         </w:rPr>
         <w:t>我的：页面中可以有查看我的订阅和推出登录功能</w:t>
       </w:r>
+      <w:bookmarkEnd w:id="79"/>
     </w:p>
     <w:p>
       <w:pPr>
         <w:numPr>
+          <w:ilvl w:val="0"/>
           <w:numId w:val="0"/>
         </w:numPr>
         <w:jc w:val="left"/>
-        <w:outlineLvl w:val="0"/>
+        <w:outlineLvl w:val="9"/>
         <w:rPr>
           <w:rFonts w:hint="default" w:ascii="Cambria" w:hAnsi="Cambria" w:cs="Cambria"/>
           <w:sz w:val="32"/>
@@ -5370,7 +6734,7 @@
           <w:numId w:val="10"/>
         </w:numPr>
         <w:jc w:val="left"/>
-        <w:outlineLvl w:val="0"/>
+        <w:outlineLvl w:val="1"/>
         <w:rPr>
           <w:rFonts w:hint="default" w:ascii="Cambria" w:hAnsi="Cambria" w:cs="Cambria"/>
           <w:sz w:val="24"/>
@@ -5378,6 +6742,7 @@
           <w:lang w:val="en-US" w:eastAsia="zh-CN"/>
         </w:rPr>
       </w:pPr>
+      <w:bookmarkStart w:id="80" w:name="_Toc7886"/>
       <w:r>
         <w:rPr>
           <w:rFonts w:hint="eastAsia" w:ascii="Cambria" w:hAnsi="Cambria" w:cs="Cambria"/>
@@ -5387,14 +6752,16 @@
         </w:rPr>
         <w:t>我的订阅：显示订阅过的电影，可以点击转到电影详情页面</w:t>
       </w:r>
+      <w:bookmarkEnd w:id="80"/>
     </w:p>
     <w:p>
       <w:pPr>
         <w:numPr>
+          <w:ilvl w:val="0"/>
           <w:numId w:val="0"/>
         </w:numPr>
         <w:jc w:val="left"/>
-        <w:outlineLvl w:val="0"/>
+        <w:outlineLvl w:val="9"/>
         <w:rPr>
           <w:rFonts w:hint="default" w:ascii="Cambria" w:hAnsi="Cambria" w:cs="Cambria"/>
           <w:sz w:val="24"/>
@@ -5453,7 +6820,7 @@
           <w:numId w:val="10"/>
         </w:numPr>
         <w:jc w:val="left"/>
-        <w:outlineLvl w:val="0"/>
+        <w:outlineLvl w:val="1"/>
         <w:rPr>
           <w:rFonts w:hint="default" w:ascii="Cambria" w:hAnsi="Cambria" w:cs="Cambria"/>
           <w:sz w:val="28"/>
@@ -5461,6 +6828,7 @@
           <w:lang w:val="en-US" w:eastAsia="zh-CN"/>
         </w:rPr>
       </w:pPr>
+      <w:bookmarkStart w:id="81" w:name="_Toc18675"/>
       <w:r>
         <w:rPr>
           <w:rFonts w:hint="eastAsia" w:ascii="Cambria" w:hAnsi="Cambria" w:cs="Cambria"/>
@@ -5470,14 +6838,16 @@
         </w:rPr>
         <w:t>电影详情页：显示电影具体信息，并可以对电影进行订阅或打分</w:t>
       </w:r>
+      <w:bookmarkEnd w:id="81"/>
     </w:p>
     <w:p>
       <w:pPr>
         <w:numPr>
+          <w:ilvl w:val="0"/>
           <w:numId w:val="0"/>
         </w:numPr>
         <w:jc w:val="left"/>
-        <w:outlineLvl w:val="0"/>
+        <w:outlineLvl w:val="9"/>
         <w:rPr>
           <w:rFonts w:hint="default" w:ascii="Cambria" w:hAnsi="Cambria" w:cs="Cambria"/>
           <w:sz w:val="28"/>
@@ -5536,7 +6906,7 @@
           <w:numId w:val="10"/>
         </w:numPr>
         <w:jc w:val="left"/>
-        <w:outlineLvl w:val="0"/>
+        <w:outlineLvl w:val="1"/>
         <w:rPr>
           <w:rFonts w:hint="default" w:ascii="Cambria" w:hAnsi="Cambria" w:cs="Cambria"/>
           <w:sz w:val="28"/>
@@ -5544,6 +6914,7 @@
           <w:lang w:val="en-US" w:eastAsia="zh-CN"/>
         </w:rPr>
       </w:pPr>
+      <w:bookmarkStart w:id="82" w:name="_Toc18010"/>
       <w:r>
         <w:rPr>
           <w:rFonts w:hint="eastAsia" w:ascii="Cambria" w:hAnsi="Cambria" w:cs="Cambria"/>
@@ -5553,14 +6924,16 @@
         </w:rPr>
         <w:t>分类搜索页：对电影进行分类浏览，点击相应类别会按类别推送电影。</w:t>
       </w:r>
+      <w:bookmarkEnd w:id="82"/>
     </w:p>
     <w:p>
       <w:pPr>
         <w:numPr>
+          <w:ilvl w:val="0"/>
           <w:numId w:val="0"/>
         </w:numPr>
         <w:jc w:val="left"/>
-        <w:outlineLvl w:val="0"/>
+        <w:outlineLvl w:val="9"/>
         <w:rPr>
           <w:rFonts w:hint="default" w:ascii="Cambria" w:hAnsi="Cambria" w:cs="Cambria"/>
           <w:sz w:val="28"/>
@@ -5619,7 +6992,7 @@
           <w:numId w:val="10"/>
         </w:numPr>
         <w:jc w:val="left"/>
-        <w:outlineLvl w:val="0"/>
+        <w:outlineLvl w:val="1"/>
         <w:rPr>
           <w:rFonts w:hint="default" w:ascii="Cambria" w:hAnsi="Cambria" w:cs="Cambria"/>
           <w:sz w:val="28"/>
@@ -5627,6 +7000,7 @@
           <w:lang w:val="en-US" w:eastAsia="zh-CN"/>
         </w:rPr>
       </w:pPr>
+      <w:bookmarkStart w:id="83" w:name="_Toc31696"/>
       <w:r>
         <w:rPr>
           <w:rFonts w:hint="eastAsia" w:ascii="Cambria" w:hAnsi="Cambria" w:cs="Cambria"/>
@@ -5636,16 +7010,16 @@
         </w:rPr>
         <w:t>社区扩展页：向社区讨论方面做了扩展。</w:t>
       </w:r>
-      <w:bookmarkStart w:id="57" w:name="_GoBack"/>
-      <w:bookmarkEnd w:id="57"/>
+      <w:bookmarkEnd w:id="83"/>
     </w:p>
     <w:p>
       <w:pPr>
         <w:numPr>
+          <w:ilvl w:val="0"/>
           <w:numId w:val="0"/>
         </w:numPr>
         <w:jc w:val="left"/>
-        <w:outlineLvl w:val="0"/>
+        <w:outlineLvl w:val="9"/>
         <w:rPr>
           <w:rFonts w:hint="default" w:ascii="Cambria" w:hAnsi="Cambria" w:cs="Cambria"/>
           <w:sz w:val="28"/>
@@ -5712,6 +7086,7 @@
           <w:lang w:val="en-US" w:eastAsia="zh-CN"/>
         </w:rPr>
       </w:pPr>
+      <w:bookmarkStart w:id="84" w:name="_Toc11993"/>
       <w:r>
         <w:rPr>
           <w:rFonts w:hint="eastAsia" w:ascii="Cambria" w:hAnsi="Cambria" w:cs="Cambria"/>
@@ -5721,6 +7096,7 @@
         </w:rPr>
         <w:t>软件测试</w:t>
       </w:r>
+      <w:bookmarkEnd w:id="84"/>
     </w:p>
     <w:p>
       <w:pPr>
@@ -5729,23 +7105,4556 @@
           <w:numId w:val="11"/>
         </w:numPr>
         <w:jc w:val="left"/>
-        <w:outlineLvl w:val="0"/>
+        <w:outlineLvl w:val="1"/>
         <w:rPr>
           <w:rFonts w:hint="eastAsia" w:ascii="Cambria" w:hAnsi="Cambria" w:cs="Cambria"/>
-          <w:sz w:val="32"/>
-          <w:szCs w:val="32"/>
+          <w:sz w:val="28"/>
+          <w:szCs w:val="28"/>
           <w:lang w:val="en-US" w:eastAsia="zh-CN"/>
         </w:rPr>
       </w:pPr>
+      <w:bookmarkStart w:id="85" w:name="_Toc17967"/>
       <w:r>
         <w:rPr>
           <w:rFonts w:hint="eastAsia" w:ascii="Cambria" w:hAnsi="Cambria" w:cs="Cambria"/>
-          <w:sz w:val="32"/>
-          <w:szCs w:val="32"/>
+          <w:sz w:val="28"/>
+          <w:szCs w:val="28"/>
           <w:lang w:val="en-US" w:eastAsia="zh-CN"/>
         </w:rPr>
         <w:t>功能测试</w:t>
       </w:r>
+      <w:bookmarkEnd w:id="85"/>
+    </w:p>
+    <w:p>
+      <w:pPr>
+        <w:numPr>
+          <w:numId w:val="0"/>
+        </w:numPr>
+        <w:jc w:val="left"/>
+        <w:outlineLvl w:val="9"/>
+        <w:rPr>
+          <w:rFonts w:hint="eastAsia" w:ascii="Cambria" w:hAnsi="Cambria" w:cs="Cambria"/>
+          <w:sz w:val="28"/>
+          <w:szCs w:val="28"/>
+          <w:lang w:val="en-US" w:eastAsia="zh-CN"/>
+        </w:rPr>
+      </w:pPr>
+    </w:p>
+    <w:tbl>
+      <w:tblPr>
+        <w:tblStyle w:val="8"/>
+        <w:tblW w:w="0" w:type="auto"/>
+        <w:tblInd w:w="0" w:type="dxa"/>
+        <w:tblBorders>
+          <w:top w:val="single" w:color="auto" w:sz="4" w:space="0"/>
+          <w:left w:val="single" w:color="auto" w:sz="4" w:space="0"/>
+          <w:bottom w:val="single" w:color="auto" w:sz="4" w:space="0"/>
+          <w:right w:val="single" w:color="auto" w:sz="4" w:space="0"/>
+          <w:insideH w:val="single" w:color="auto" w:sz="4" w:space="0"/>
+          <w:insideV w:val="single" w:color="auto" w:sz="4" w:space="0"/>
+        </w:tblBorders>
+        <w:tblLayout w:type="autofit"/>
+        <w:tblCellMar>
+          <w:left w:w="108" w:type="dxa"/>
+          <w:right w:w="108" w:type="dxa"/>
+        </w:tblCellMar>
+      </w:tblPr>
+      <w:tblGrid>
+        <w:gridCol w:w="619"/>
+        <w:gridCol w:w="2225"/>
+        <w:gridCol w:w="3229"/>
+        <w:gridCol w:w="2449"/>
+      </w:tblGrid>
+      <w:tr>
+        <w:tblPrEx>
+          <w:tblBorders>
+            <w:top w:val="single" w:color="auto" w:sz="4" w:space="0"/>
+            <w:left w:val="single" w:color="auto" w:sz="4" w:space="0"/>
+            <w:bottom w:val="single" w:color="auto" w:sz="4" w:space="0"/>
+            <w:right w:val="single" w:color="auto" w:sz="4" w:space="0"/>
+            <w:insideH w:val="single" w:color="auto" w:sz="4" w:space="0"/>
+            <w:insideV w:val="single" w:color="auto" w:sz="4" w:space="0"/>
+          </w:tblBorders>
+        </w:tblPrEx>
+        <w:tc>
+          <w:tcPr>
+            <w:tcW w:w="673" w:type="dxa"/>
+            <w:shd w:val="clear" w:color="auto" w:fill="5B9BD5" w:themeFill="accent1"/>
+          </w:tcPr>
+          <w:p>
+            <w:pPr>
+              <w:numPr>
+                <w:numId w:val="0"/>
+              </w:numPr>
+              <w:jc w:val="left"/>
+              <w:outlineLvl w:val="0"/>
+              <w:rPr>
+                <w:rFonts w:hint="default" w:ascii="Cambria" w:hAnsi="Cambria" w:cs="Cambria"/>
+                <w:b/>
+                <w:bCs/>
+                <w:sz w:val="28"/>
+                <w:szCs w:val="28"/>
+                <w:vertAlign w:val="baseline"/>
+                <w:lang w:val="en-US" w:eastAsia="zh-CN"/>
+              </w:rPr>
+            </w:pPr>
+            <w:bookmarkStart w:id="86" w:name="_Toc11984"/>
+            <w:r>
+              <w:rPr>
+                <w:rFonts w:hint="eastAsia" w:ascii="Cambria" w:hAnsi="Cambria" w:cs="Cambria"/>
+                <w:b/>
+                <w:bCs/>
+                <w:sz w:val="28"/>
+                <w:szCs w:val="28"/>
+                <w:vertAlign w:val="baseline"/>
+                <w:lang w:val="en-US" w:eastAsia="zh-CN"/>
+              </w:rPr>
+              <w:t>编号</w:t>
+            </w:r>
+            <w:bookmarkEnd w:id="86"/>
+          </w:p>
+        </w:tc>
+        <w:tc>
+          <w:tcPr>
+            <w:tcW w:w="3019" w:type="dxa"/>
+            <w:shd w:val="clear" w:color="auto" w:fill="5B9BD5" w:themeFill="accent1"/>
+          </w:tcPr>
+          <w:p>
+            <w:pPr>
+              <w:numPr>
+                <w:numId w:val="0"/>
+              </w:numPr>
+              <w:jc w:val="left"/>
+              <w:outlineLvl w:val="0"/>
+              <w:rPr>
+                <w:rFonts w:hint="default" w:ascii="Cambria" w:hAnsi="Cambria" w:cs="Cambria"/>
+                <w:b/>
+                <w:bCs/>
+                <w:sz w:val="28"/>
+                <w:szCs w:val="28"/>
+                <w:vertAlign w:val="baseline"/>
+                <w:lang w:val="en-US" w:eastAsia="zh-CN"/>
+              </w:rPr>
+            </w:pPr>
+            <w:bookmarkStart w:id="87" w:name="_Toc26934"/>
+            <w:r>
+              <w:rPr>
+                <w:rFonts w:hint="eastAsia" w:ascii="Cambria" w:hAnsi="Cambria" w:cs="Cambria"/>
+                <w:b/>
+                <w:bCs/>
+                <w:sz w:val="28"/>
+                <w:szCs w:val="28"/>
+                <w:vertAlign w:val="baseline"/>
+                <w:lang w:val="en-US" w:eastAsia="zh-CN"/>
+              </w:rPr>
+              <w:t>测试项目</w:t>
+            </w:r>
+            <w:bookmarkEnd w:id="87"/>
+          </w:p>
+        </w:tc>
+        <w:tc>
+          <w:tcPr>
+            <w:tcW w:w="2674" w:type="dxa"/>
+            <w:shd w:val="clear" w:color="auto" w:fill="5B9BD5" w:themeFill="accent1"/>
+          </w:tcPr>
+          <w:p>
+            <w:pPr>
+              <w:numPr>
+                <w:numId w:val="0"/>
+              </w:numPr>
+              <w:jc w:val="left"/>
+              <w:outlineLvl w:val="0"/>
+              <w:rPr>
+                <w:rFonts w:hint="default" w:ascii="Cambria" w:hAnsi="Cambria" w:cs="Cambria"/>
+                <w:b/>
+                <w:bCs/>
+                <w:sz w:val="28"/>
+                <w:szCs w:val="28"/>
+                <w:vertAlign w:val="baseline"/>
+                <w:lang w:val="en-US" w:eastAsia="zh-CN"/>
+              </w:rPr>
+            </w:pPr>
+            <w:bookmarkStart w:id="88" w:name="_Toc7319"/>
+            <w:r>
+              <w:rPr>
+                <w:rFonts w:hint="eastAsia" w:ascii="Cambria" w:hAnsi="Cambria" w:cs="Cambria"/>
+                <w:b/>
+                <w:bCs/>
+                <w:sz w:val="28"/>
+                <w:szCs w:val="28"/>
+                <w:vertAlign w:val="baseline"/>
+                <w:lang w:val="en-US" w:eastAsia="zh-CN"/>
+              </w:rPr>
+              <w:t>预期结果</w:t>
+            </w:r>
+            <w:bookmarkEnd w:id="88"/>
+          </w:p>
+        </w:tc>
+        <w:tc>
+          <w:tcPr>
+            <w:tcW w:w="2156" w:type="dxa"/>
+            <w:shd w:val="clear" w:color="auto" w:fill="5B9BD5" w:themeFill="accent1"/>
+          </w:tcPr>
+          <w:p>
+            <w:pPr>
+              <w:numPr>
+                <w:numId w:val="0"/>
+              </w:numPr>
+              <w:jc w:val="left"/>
+              <w:outlineLvl w:val="0"/>
+              <w:rPr>
+                <w:rFonts w:hint="default" w:ascii="Cambria" w:hAnsi="Cambria" w:cs="Cambria"/>
+                <w:b/>
+                <w:bCs/>
+                <w:sz w:val="28"/>
+                <w:szCs w:val="28"/>
+                <w:vertAlign w:val="baseline"/>
+                <w:lang w:val="en-US" w:eastAsia="zh-CN"/>
+              </w:rPr>
+            </w:pPr>
+            <w:bookmarkStart w:id="89" w:name="_Toc23653"/>
+            <w:r>
+              <w:rPr>
+                <w:rFonts w:hint="eastAsia" w:ascii="Cambria" w:hAnsi="Cambria" w:cs="Cambria"/>
+                <w:b/>
+                <w:bCs/>
+                <w:sz w:val="28"/>
+                <w:szCs w:val="28"/>
+                <w:vertAlign w:val="baseline"/>
+                <w:lang w:val="en-US" w:eastAsia="zh-CN"/>
+              </w:rPr>
+              <w:t>实际结果</w:t>
+            </w:r>
+            <w:bookmarkEnd w:id="89"/>
+          </w:p>
+        </w:tc>
+      </w:tr>
+      <w:tr>
+        <w:tblPrEx>
+          <w:tblBorders>
+            <w:top w:val="single" w:color="auto" w:sz="4" w:space="0"/>
+            <w:left w:val="single" w:color="auto" w:sz="4" w:space="0"/>
+            <w:bottom w:val="single" w:color="auto" w:sz="4" w:space="0"/>
+            <w:right w:val="single" w:color="auto" w:sz="4" w:space="0"/>
+            <w:insideH w:val="single" w:color="auto" w:sz="4" w:space="0"/>
+            <w:insideV w:val="single" w:color="auto" w:sz="4" w:space="0"/>
+          </w:tblBorders>
+          <w:tblCellMar>
+            <w:left w:w="108" w:type="dxa"/>
+            <w:right w:w="108" w:type="dxa"/>
+          </w:tblCellMar>
+        </w:tblPrEx>
+        <w:tc>
+          <w:tcPr>
+            <w:tcW w:w="673" w:type="dxa"/>
+            <w:shd w:val="clear" w:color="auto" w:fill="BEBEBE" w:themeFill="background1" w:themeFillShade="BF"/>
+          </w:tcPr>
+          <w:p>
+            <w:pPr>
+              <w:numPr>
+                <w:numId w:val="0"/>
+              </w:numPr>
+              <w:jc w:val="left"/>
+              <w:outlineLvl w:val="0"/>
+              <w:rPr>
+                <w:rFonts w:hint="default" w:ascii="Cambria" w:hAnsi="Cambria" w:cs="Cambria"/>
+                <w:sz w:val="28"/>
+                <w:szCs w:val="28"/>
+                <w:highlight w:val="none"/>
+                <w:vertAlign w:val="baseline"/>
+                <w:lang w:val="en-US" w:eastAsia="zh-CN"/>
+              </w:rPr>
+            </w:pPr>
+            <w:bookmarkStart w:id="90" w:name="_Toc18966"/>
+            <w:r>
+              <w:rPr>
+                <w:rFonts w:hint="eastAsia" w:ascii="Cambria" w:hAnsi="Cambria" w:cs="Cambria"/>
+                <w:sz w:val="28"/>
+                <w:szCs w:val="28"/>
+                <w:highlight w:val="none"/>
+                <w:vertAlign w:val="baseline"/>
+                <w:lang w:val="en-US" w:eastAsia="zh-CN"/>
+              </w:rPr>
+              <w:t>1</w:t>
+            </w:r>
+            <w:bookmarkEnd w:id="90"/>
+          </w:p>
+        </w:tc>
+        <w:tc>
+          <w:tcPr>
+            <w:tcW w:w="3019" w:type="dxa"/>
+            <w:shd w:val="clear" w:color="auto" w:fill="BEBEBE" w:themeFill="background1" w:themeFillShade="BF"/>
+          </w:tcPr>
+          <w:p>
+            <w:pPr>
+              <w:numPr>
+                <w:numId w:val="0"/>
+              </w:numPr>
+              <w:jc w:val="left"/>
+              <w:outlineLvl w:val="0"/>
+              <w:rPr>
+                <w:rFonts w:hint="default" w:ascii="Cambria" w:hAnsi="Cambria" w:cs="Cambria"/>
+                <w:sz w:val="28"/>
+                <w:szCs w:val="28"/>
+                <w:highlight w:val="none"/>
+                <w:vertAlign w:val="baseline"/>
+                <w:lang w:val="en-US" w:eastAsia="zh-CN"/>
+              </w:rPr>
+            </w:pPr>
+            <w:bookmarkStart w:id="91" w:name="_Toc2276"/>
+            <w:r>
+              <w:rPr>
+                <w:rFonts w:hint="eastAsia" w:ascii="Cambria" w:hAnsi="Cambria" w:cs="Cambria"/>
+                <w:sz w:val="28"/>
+                <w:szCs w:val="28"/>
+                <w:highlight w:val="none"/>
+                <w:vertAlign w:val="baseline"/>
+                <w:lang w:val="en-US" w:eastAsia="zh-CN"/>
+              </w:rPr>
+              <w:t>登录功能</w:t>
+            </w:r>
+            <w:bookmarkEnd w:id="91"/>
+          </w:p>
+        </w:tc>
+        <w:tc>
+          <w:tcPr>
+            <w:tcW w:w="2674" w:type="dxa"/>
+            <w:shd w:val="clear" w:color="auto" w:fill="BEBEBE" w:themeFill="background1" w:themeFillShade="BF"/>
+          </w:tcPr>
+          <w:p>
+            <w:pPr>
+              <w:numPr>
+                <w:numId w:val="0"/>
+              </w:numPr>
+              <w:jc w:val="left"/>
+              <w:outlineLvl w:val="9"/>
+              <w:rPr>
+                <w:rFonts w:hint="default" w:ascii="Cambria" w:hAnsi="Cambria" w:cs="Cambria"/>
+                <w:sz w:val="28"/>
+                <w:szCs w:val="28"/>
+                <w:highlight w:val="none"/>
+                <w:vertAlign w:val="baseline"/>
+                <w:lang w:val="en-US" w:eastAsia="zh-CN"/>
+              </w:rPr>
+            </w:pPr>
+          </w:p>
+        </w:tc>
+        <w:tc>
+          <w:tcPr>
+            <w:tcW w:w="2156" w:type="dxa"/>
+            <w:shd w:val="clear" w:color="auto" w:fill="BEBEBE" w:themeFill="background1" w:themeFillShade="BF"/>
+          </w:tcPr>
+          <w:p>
+            <w:pPr>
+              <w:numPr>
+                <w:numId w:val="0"/>
+              </w:numPr>
+              <w:jc w:val="left"/>
+              <w:outlineLvl w:val="9"/>
+              <w:rPr>
+                <w:rFonts w:hint="default" w:ascii="Cambria" w:hAnsi="Cambria" w:cs="Cambria"/>
+                <w:sz w:val="28"/>
+                <w:szCs w:val="28"/>
+                <w:highlight w:val="none"/>
+                <w:vertAlign w:val="baseline"/>
+                <w:lang w:val="en-US" w:eastAsia="zh-CN"/>
+              </w:rPr>
+            </w:pPr>
+          </w:p>
+        </w:tc>
+      </w:tr>
+      <w:tr>
+        <w:tblPrEx>
+          <w:tblBorders>
+            <w:top w:val="single" w:color="auto" w:sz="4" w:space="0"/>
+            <w:left w:val="single" w:color="auto" w:sz="4" w:space="0"/>
+            <w:bottom w:val="single" w:color="auto" w:sz="4" w:space="0"/>
+            <w:right w:val="single" w:color="auto" w:sz="4" w:space="0"/>
+            <w:insideH w:val="single" w:color="auto" w:sz="4" w:space="0"/>
+            <w:insideV w:val="single" w:color="auto" w:sz="4" w:space="0"/>
+          </w:tblBorders>
+          <w:tblCellMar>
+            <w:left w:w="108" w:type="dxa"/>
+            <w:right w:w="108" w:type="dxa"/>
+          </w:tblCellMar>
+        </w:tblPrEx>
+        <w:tc>
+          <w:tcPr>
+            <w:tcW w:w="673" w:type="dxa"/>
+          </w:tcPr>
+          <w:p>
+            <w:pPr>
+              <w:numPr>
+                <w:numId w:val="0"/>
+              </w:numPr>
+              <w:jc w:val="left"/>
+              <w:outlineLvl w:val="0"/>
+              <w:rPr>
+                <w:rFonts w:hint="default" w:ascii="Cambria" w:hAnsi="Cambria" w:cs="Cambria"/>
+                <w:sz w:val="28"/>
+                <w:szCs w:val="28"/>
+                <w:vertAlign w:val="baseline"/>
+                <w:lang w:val="en-US" w:eastAsia="zh-CN"/>
+              </w:rPr>
+            </w:pPr>
+            <w:bookmarkStart w:id="92" w:name="_Toc18246"/>
+            <w:r>
+              <w:rPr>
+                <w:rFonts w:hint="eastAsia" w:ascii="Cambria" w:hAnsi="Cambria" w:cs="Cambria"/>
+                <w:sz w:val="28"/>
+                <w:szCs w:val="28"/>
+                <w:vertAlign w:val="baseline"/>
+                <w:lang w:val="en-US" w:eastAsia="zh-CN"/>
+              </w:rPr>
+              <w:t>1.1</w:t>
+            </w:r>
+            <w:bookmarkEnd w:id="92"/>
+          </w:p>
+        </w:tc>
+        <w:tc>
+          <w:tcPr>
+            <w:tcW w:w="3019" w:type="dxa"/>
+          </w:tcPr>
+          <w:p>
+            <w:pPr>
+              <w:numPr>
+                <w:numId w:val="0"/>
+              </w:numPr>
+              <w:jc w:val="left"/>
+              <w:outlineLvl w:val="0"/>
+              <w:rPr>
+                <w:rFonts w:hint="default" w:ascii="Cambria" w:hAnsi="Cambria" w:cs="Cambria"/>
+                <w:sz w:val="28"/>
+                <w:szCs w:val="28"/>
+                <w:vertAlign w:val="baseline"/>
+                <w:lang w:val="en-US" w:eastAsia="zh-CN"/>
+              </w:rPr>
+            </w:pPr>
+            <w:bookmarkStart w:id="93" w:name="_Toc9329"/>
+            <w:r>
+              <w:rPr>
+                <w:rFonts w:hint="eastAsia" w:ascii="Cambria" w:hAnsi="Cambria" w:cs="Cambria"/>
+                <w:sz w:val="28"/>
+                <w:szCs w:val="28"/>
+                <w:vertAlign w:val="baseline"/>
+                <w:lang w:val="en-US" w:eastAsia="zh-CN"/>
+              </w:rPr>
+              <w:t>输入正确账号&amp;密码</w:t>
+            </w:r>
+            <w:bookmarkEnd w:id="93"/>
+          </w:p>
+        </w:tc>
+        <w:tc>
+          <w:tcPr>
+            <w:tcW w:w="2674" w:type="dxa"/>
+          </w:tcPr>
+          <w:p>
+            <w:pPr>
+              <w:numPr>
+                <w:numId w:val="0"/>
+              </w:numPr>
+              <w:jc w:val="left"/>
+              <w:outlineLvl w:val="0"/>
+              <w:rPr>
+                <w:rFonts w:hint="default" w:ascii="Cambria" w:hAnsi="Cambria" w:cs="Cambria"/>
+                <w:sz w:val="28"/>
+                <w:szCs w:val="28"/>
+                <w:vertAlign w:val="baseline"/>
+                <w:lang w:val="en-US" w:eastAsia="zh-CN"/>
+              </w:rPr>
+            </w:pPr>
+            <w:bookmarkStart w:id="94" w:name="_Toc27118"/>
+            <w:r>
+              <w:rPr>
+                <w:rFonts w:hint="eastAsia" w:ascii="Cambria" w:hAnsi="Cambria" w:cs="Cambria"/>
+                <w:sz w:val="28"/>
+                <w:szCs w:val="28"/>
+                <w:vertAlign w:val="baseline"/>
+                <w:lang w:val="en-US" w:eastAsia="zh-CN"/>
+              </w:rPr>
+              <w:t>登陆成功</w:t>
+            </w:r>
+            <w:bookmarkEnd w:id="94"/>
+          </w:p>
+        </w:tc>
+        <w:tc>
+          <w:tcPr>
+            <w:tcW w:w="2156" w:type="dxa"/>
+          </w:tcPr>
+          <w:p>
+            <w:pPr>
+              <w:numPr>
+                <w:numId w:val="0"/>
+              </w:numPr>
+              <w:jc w:val="left"/>
+              <w:outlineLvl w:val="0"/>
+              <w:rPr>
+                <w:rFonts w:hint="default" w:ascii="Cambria" w:hAnsi="Cambria" w:cs="Cambria"/>
+                <w:sz w:val="28"/>
+                <w:szCs w:val="28"/>
+                <w:vertAlign w:val="baseline"/>
+                <w:lang w:val="en-US" w:eastAsia="zh-CN"/>
+              </w:rPr>
+            </w:pPr>
+            <w:bookmarkStart w:id="95" w:name="_Toc20652"/>
+            <w:r>
+              <w:rPr>
+                <w:rFonts w:hint="eastAsia" w:ascii="Cambria" w:hAnsi="Cambria" w:cs="Cambria"/>
+                <w:sz w:val="28"/>
+                <w:szCs w:val="28"/>
+                <w:vertAlign w:val="baseline"/>
+                <w:lang w:val="en-US" w:eastAsia="zh-CN"/>
+              </w:rPr>
+              <w:t>登陆成功</w:t>
+            </w:r>
+            <w:bookmarkEnd w:id="95"/>
+          </w:p>
+        </w:tc>
+      </w:tr>
+      <w:tr>
+        <w:tblPrEx>
+          <w:tblBorders>
+            <w:top w:val="single" w:color="auto" w:sz="4" w:space="0"/>
+            <w:left w:val="single" w:color="auto" w:sz="4" w:space="0"/>
+            <w:bottom w:val="single" w:color="auto" w:sz="4" w:space="0"/>
+            <w:right w:val="single" w:color="auto" w:sz="4" w:space="0"/>
+            <w:insideH w:val="single" w:color="auto" w:sz="4" w:space="0"/>
+            <w:insideV w:val="single" w:color="auto" w:sz="4" w:space="0"/>
+          </w:tblBorders>
+          <w:tblCellMar>
+            <w:left w:w="108" w:type="dxa"/>
+            <w:right w:w="108" w:type="dxa"/>
+          </w:tblCellMar>
+        </w:tblPrEx>
+        <w:tc>
+          <w:tcPr>
+            <w:tcW w:w="673" w:type="dxa"/>
+          </w:tcPr>
+          <w:p>
+            <w:pPr>
+              <w:numPr>
+                <w:numId w:val="0"/>
+              </w:numPr>
+              <w:jc w:val="left"/>
+              <w:outlineLvl w:val="0"/>
+              <w:rPr>
+                <w:rFonts w:hint="default" w:ascii="Cambria" w:hAnsi="Cambria" w:cs="Cambria"/>
+                <w:sz w:val="28"/>
+                <w:szCs w:val="28"/>
+                <w:vertAlign w:val="baseline"/>
+                <w:lang w:val="en-US" w:eastAsia="zh-CN"/>
+              </w:rPr>
+            </w:pPr>
+            <w:bookmarkStart w:id="96" w:name="_Toc19520"/>
+            <w:r>
+              <w:rPr>
+                <w:rFonts w:hint="eastAsia" w:ascii="Cambria" w:hAnsi="Cambria" w:cs="Cambria"/>
+                <w:sz w:val="28"/>
+                <w:szCs w:val="28"/>
+                <w:vertAlign w:val="baseline"/>
+                <w:lang w:val="en-US" w:eastAsia="zh-CN"/>
+              </w:rPr>
+              <w:t>1.2</w:t>
+            </w:r>
+            <w:bookmarkEnd w:id="96"/>
+          </w:p>
+        </w:tc>
+        <w:tc>
+          <w:tcPr>
+            <w:tcW w:w="3019" w:type="dxa"/>
+          </w:tcPr>
+          <w:p>
+            <w:pPr>
+              <w:numPr>
+                <w:numId w:val="0"/>
+              </w:numPr>
+              <w:jc w:val="left"/>
+              <w:outlineLvl w:val="0"/>
+              <w:rPr>
+                <w:rFonts w:hint="default" w:ascii="Cambria" w:hAnsi="Cambria" w:cs="Cambria"/>
+                <w:sz w:val="28"/>
+                <w:szCs w:val="28"/>
+                <w:vertAlign w:val="baseline"/>
+                <w:lang w:val="en-US" w:eastAsia="zh-CN"/>
+              </w:rPr>
+            </w:pPr>
+            <w:bookmarkStart w:id="97" w:name="_Toc2511"/>
+            <w:r>
+              <w:rPr>
+                <w:rFonts w:hint="eastAsia" w:ascii="Cambria" w:hAnsi="Cambria" w:cs="Cambria"/>
+                <w:sz w:val="28"/>
+                <w:szCs w:val="28"/>
+                <w:vertAlign w:val="baseline"/>
+                <w:lang w:val="en-US" w:eastAsia="zh-CN"/>
+              </w:rPr>
+              <w:t>不输入直接点击登录</w:t>
+            </w:r>
+            <w:bookmarkEnd w:id="97"/>
+          </w:p>
+        </w:tc>
+        <w:tc>
+          <w:tcPr>
+            <w:tcW w:w="2674" w:type="dxa"/>
+          </w:tcPr>
+          <w:p>
+            <w:pPr>
+              <w:numPr>
+                <w:numId w:val="0"/>
+              </w:numPr>
+              <w:jc w:val="left"/>
+              <w:outlineLvl w:val="0"/>
+              <w:rPr>
+                <w:rFonts w:hint="default" w:ascii="Cambria" w:hAnsi="Cambria" w:cs="Cambria"/>
+                <w:sz w:val="28"/>
+                <w:szCs w:val="28"/>
+                <w:vertAlign w:val="baseline"/>
+                <w:lang w:val="en-US" w:eastAsia="zh-CN"/>
+              </w:rPr>
+            </w:pPr>
+            <w:bookmarkStart w:id="98" w:name="_Toc16688"/>
+            <w:r>
+              <w:rPr>
+                <w:rFonts w:hint="eastAsia" w:ascii="Cambria" w:hAnsi="Cambria" w:cs="Cambria"/>
+                <w:sz w:val="28"/>
+                <w:szCs w:val="28"/>
+                <w:vertAlign w:val="baseline"/>
+                <w:lang w:val="en-US" w:eastAsia="zh-CN"/>
+              </w:rPr>
+              <w:t>提示账号密码为空</w:t>
+            </w:r>
+            <w:bookmarkEnd w:id="98"/>
+          </w:p>
+        </w:tc>
+        <w:tc>
+          <w:tcPr>
+            <w:tcW w:w="2156" w:type="dxa"/>
+          </w:tcPr>
+          <w:p>
+            <w:pPr>
+              <w:numPr>
+                <w:numId w:val="0"/>
+              </w:numPr>
+              <w:jc w:val="left"/>
+              <w:outlineLvl w:val="0"/>
+              <w:rPr>
+                <w:rFonts w:hint="default" w:ascii="Cambria" w:hAnsi="Cambria" w:cs="Cambria"/>
+                <w:sz w:val="28"/>
+                <w:szCs w:val="28"/>
+                <w:vertAlign w:val="baseline"/>
+                <w:lang w:val="en-US" w:eastAsia="zh-CN"/>
+              </w:rPr>
+            </w:pPr>
+            <w:bookmarkStart w:id="99" w:name="_Toc2067"/>
+            <w:r>
+              <w:rPr>
+                <w:rFonts w:hint="eastAsia" w:ascii="Cambria" w:hAnsi="Cambria" w:cs="Cambria"/>
+                <w:sz w:val="28"/>
+                <w:szCs w:val="28"/>
+                <w:vertAlign w:val="baseline"/>
+                <w:lang w:val="en-US" w:eastAsia="zh-CN"/>
+              </w:rPr>
+              <w:t>提示账号密码为空</w:t>
+            </w:r>
+            <w:bookmarkEnd w:id="99"/>
+          </w:p>
+        </w:tc>
+      </w:tr>
+      <w:tr>
+        <w:tblPrEx>
+          <w:tblBorders>
+            <w:top w:val="single" w:color="auto" w:sz="4" w:space="0"/>
+            <w:left w:val="single" w:color="auto" w:sz="4" w:space="0"/>
+            <w:bottom w:val="single" w:color="auto" w:sz="4" w:space="0"/>
+            <w:right w:val="single" w:color="auto" w:sz="4" w:space="0"/>
+            <w:insideH w:val="single" w:color="auto" w:sz="4" w:space="0"/>
+            <w:insideV w:val="single" w:color="auto" w:sz="4" w:space="0"/>
+          </w:tblBorders>
+          <w:tblCellMar>
+            <w:left w:w="108" w:type="dxa"/>
+            <w:right w:w="108" w:type="dxa"/>
+          </w:tblCellMar>
+        </w:tblPrEx>
+        <w:tc>
+          <w:tcPr>
+            <w:tcW w:w="673" w:type="dxa"/>
+          </w:tcPr>
+          <w:p>
+            <w:pPr>
+              <w:numPr>
+                <w:numId w:val="0"/>
+              </w:numPr>
+              <w:jc w:val="left"/>
+              <w:outlineLvl w:val="0"/>
+              <w:rPr>
+                <w:rFonts w:hint="default" w:ascii="Cambria" w:hAnsi="Cambria" w:cs="Cambria"/>
+                <w:sz w:val="28"/>
+                <w:szCs w:val="28"/>
+                <w:vertAlign w:val="baseline"/>
+                <w:lang w:val="en-US" w:eastAsia="zh-CN"/>
+              </w:rPr>
+            </w:pPr>
+            <w:bookmarkStart w:id="100" w:name="_Toc29892"/>
+            <w:r>
+              <w:rPr>
+                <w:rFonts w:hint="eastAsia" w:ascii="Cambria" w:hAnsi="Cambria" w:cs="Cambria"/>
+                <w:sz w:val="28"/>
+                <w:szCs w:val="28"/>
+                <w:vertAlign w:val="baseline"/>
+                <w:lang w:val="en-US" w:eastAsia="zh-CN"/>
+              </w:rPr>
+              <w:t>1.3</w:t>
+            </w:r>
+            <w:bookmarkEnd w:id="100"/>
+          </w:p>
+        </w:tc>
+        <w:tc>
+          <w:tcPr>
+            <w:tcW w:w="3019" w:type="dxa"/>
+          </w:tcPr>
+          <w:p>
+            <w:pPr>
+              <w:numPr>
+                <w:numId w:val="0"/>
+              </w:numPr>
+              <w:jc w:val="left"/>
+              <w:outlineLvl w:val="0"/>
+              <w:rPr>
+                <w:rFonts w:hint="default" w:ascii="Cambria" w:hAnsi="Cambria" w:cs="Cambria"/>
+                <w:sz w:val="28"/>
+                <w:szCs w:val="28"/>
+                <w:vertAlign w:val="baseline"/>
+                <w:lang w:val="en-US" w:eastAsia="zh-CN"/>
+              </w:rPr>
+            </w:pPr>
+            <w:bookmarkStart w:id="101" w:name="_Toc4434"/>
+            <w:r>
+              <w:rPr>
+                <w:rFonts w:hint="eastAsia" w:ascii="Cambria" w:hAnsi="Cambria" w:cs="Cambria"/>
+                <w:sz w:val="28"/>
+                <w:szCs w:val="28"/>
+                <w:vertAlign w:val="baseline"/>
+                <w:lang w:val="en-US" w:eastAsia="zh-CN"/>
+              </w:rPr>
+              <w:t>输入错误的账</w:t>
+            </w:r>
+            <w:bookmarkStart w:id="191" w:name="_GoBack"/>
+            <w:bookmarkEnd w:id="191"/>
+            <w:r>
+              <w:rPr>
+                <w:rFonts w:hint="eastAsia" w:ascii="Cambria" w:hAnsi="Cambria" w:cs="Cambria"/>
+                <w:sz w:val="28"/>
+                <w:szCs w:val="28"/>
+                <w:vertAlign w:val="baseline"/>
+                <w:lang w:val="en-US" w:eastAsia="zh-CN"/>
+              </w:rPr>
+              <w:t>号密码</w:t>
+            </w:r>
+            <w:bookmarkEnd w:id="101"/>
+          </w:p>
+        </w:tc>
+        <w:tc>
+          <w:tcPr>
+            <w:tcW w:w="2674" w:type="dxa"/>
+          </w:tcPr>
+          <w:p>
+            <w:pPr>
+              <w:numPr>
+                <w:numId w:val="0"/>
+              </w:numPr>
+              <w:jc w:val="left"/>
+              <w:outlineLvl w:val="0"/>
+              <w:rPr>
+                <w:rFonts w:hint="default" w:ascii="Cambria" w:hAnsi="Cambria" w:cs="Cambria"/>
+                <w:sz w:val="28"/>
+                <w:szCs w:val="28"/>
+                <w:vertAlign w:val="baseline"/>
+                <w:lang w:val="en-US" w:eastAsia="zh-CN"/>
+              </w:rPr>
+            </w:pPr>
+            <w:bookmarkStart w:id="102" w:name="_Toc24498"/>
+            <w:r>
+              <w:rPr>
+                <w:rFonts w:hint="eastAsia" w:ascii="Cambria" w:hAnsi="Cambria" w:cs="Cambria"/>
+                <w:sz w:val="28"/>
+                <w:szCs w:val="28"/>
+                <w:vertAlign w:val="baseline"/>
+                <w:lang w:val="en-US" w:eastAsia="zh-CN"/>
+              </w:rPr>
+              <w:t>提示账号或密码不正确</w:t>
+            </w:r>
+            <w:bookmarkEnd w:id="102"/>
+          </w:p>
+        </w:tc>
+        <w:tc>
+          <w:tcPr>
+            <w:tcW w:w="2156" w:type="dxa"/>
+          </w:tcPr>
+          <w:p>
+            <w:pPr>
+              <w:numPr>
+                <w:numId w:val="0"/>
+              </w:numPr>
+              <w:jc w:val="left"/>
+              <w:outlineLvl w:val="0"/>
+              <w:rPr>
+                <w:rFonts w:hint="default" w:ascii="Cambria" w:hAnsi="Cambria" w:cs="Cambria"/>
+                <w:sz w:val="28"/>
+                <w:szCs w:val="28"/>
+                <w:vertAlign w:val="baseline"/>
+                <w:lang w:val="en-US" w:eastAsia="zh-CN"/>
+              </w:rPr>
+            </w:pPr>
+            <w:bookmarkStart w:id="103" w:name="_Toc25768"/>
+            <w:r>
+              <w:rPr>
+                <w:rFonts w:hint="eastAsia" w:ascii="Cambria" w:hAnsi="Cambria" w:cs="Cambria"/>
+                <w:sz w:val="28"/>
+                <w:szCs w:val="28"/>
+                <w:vertAlign w:val="baseline"/>
+                <w:lang w:val="en-US" w:eastAsia="zh-CN"/>
+              </w:rPr>
+              <w:t>提示账号或密码不正确</w:t>
+            </w:r>
+            <w:bookmarkEnd w:id="103"/>
+          </w:p>
+        </w:tc>
+      </w:tr>
+      <w:tr>
+        <w:tblPrEx>
+          <w:tblBorders>
+            <w:top w:val="single" w:color="auto" w:sz="4" w:space="0"/>
+            <w:left w:val="single" w:color="auto" w:sz="4" w:space="0"/>
+            <w:bottom w:val="single" w:color="auto" w:sz="4" w:space="0"/>
+            <w:right w:val="single" w:color="auto" w:sz="4" w:space="0"/>
+            <w:insideH w:val="single" w:color="auto" w:sz="4" w:space="0"/>
+            <w:insideV w:val="single" w:color="auto" w:sz="4" w:space="0"/>
+          </w:tblBorders>
+          <w:tblCellMar>
+            <w:left w:w="108" w:type="dxa"/>
+            <w:right w:w="108" w:type="dxa"/>
+          </w:tblCellMar>
+        </w:tblPrEx>
+        <w:tc>
+          <w:tcPr>
+            <w:tcW w:w="673" w:type="dxa"/>
+          </w:tcPr>
+          <w:p>
+            <w:pPr>
+              <w:numPr>
+                <w:numId w:val="0"/>
+              </w:numPr>
+              <w:jc w:val="left"/>
+              <w:outlineLvl w:val="0"/>
+              <w:rPr>
+                <w:rFonts w:hint="default" w:ascii="Cambria" w:hAnsi="Cambria" w:cs="Cambria"/>
+                <w:sz w:val="28"/>
+                <w:szCs w:val="28"/>
+                <w:vertAlign w:val="baseline"/>
+                <w:lang w:val="en-US" w:eastAsia="zh-CN"/>
+              </w:rPr>
+            </w:pPr>
+            <w:bookmarkStart w:id="104" w:name="_Toc12537"/>
+            <w:r>
+              <w:rPr>
+                <w:rFonts w:hint="eastAsia" w:ascii="Cambria" w:hAnsi="Cambria" w:cs="Cambria"/>
+                <w:sz w:val="28"/>
+                <w:szCs w:val="28"/>
+                <w:vertAlign w:val="baseline"/>
+                <w:lang w:val="en-US" w:eastAsia="zh-CN"/>
+              </w:rPr>
+              <w:t>1.4</w:t>
+            </w:r>
+            <w:bookmarkEnd w:id="104"/>
+          </w:p>
+        </w:tc>
+        <w:tc>
+          <w:tcPr>
+            <w:tcW w:w="3019" w:type="dxa"/>
+          </w:tcPr>
+          <w:p>
+            <w:pPr>
+              <w:numPr>
+                <w:numId w:val="0"/>
+              </w:numPr>
+              <w:jc w:val="left"/>
+              <w:outlineLvl w:val="0"/>
+              <w:rPr>
+                <w:rFonts w:hint="default" w:ascii="Cambria" w:hAnsi="Cambria" w:cs="Cambria"/>
+                <w:sz w:val="28"/>
+                <w:szCs w:val="28"/>
+                <w:vertAlign w:val="baseline"/>
+                <w:lang w:val="en-US" w:eastAsia="zh-CN"/>
+              </w:rPr>
+            </w:pPr>
+            <w:bookmarkStart w:id="105" w:name="_Toc30745"/>
+            <w:r>
+              <w:rPr>
+                <w:rFonts w:hint="eastAsia" w:ascii="Cambria" w:hAnsi="Cambria" w:cs="Cambria"/>
+                <w:sz w:val="28"/>
+                <w:szCs w:val="28"/>
+                <w:vertAlign w:val="baseline"/>
+                <w:lang w:val="en-US" w:eastAsia="zh-CN"/>
+              </w:rPr>
+              <w:t>输入账号不输密码</w:t>
+            </w:r>
+            <w:bookmarkEnd w:id="105"/>
+          </w:p>
+        </w:tc>
+        <w:tc>
+          <w:tcPr>
+            <w:tcW w:w="2674" w:type="dxa"/>
+          </w:tcPr>
+          <w:p>
+            <w:pPr>
+              <w:numPr>
+                <w:numId w:val="0"/>
+              </w:numPr>
+              <w:jc w:val="left"/>
+              <w:outlineLvl w:val="0"/>
+              <w:rPr>
+                <w:rFonts w:hint="default" w:ascii="Cambria" w:hAnsi="Cambria" w:cs="Cambria"/>
+                <w:sz w:val="28"/>
+                <w:szCs w:val="28"/>
+                <w:vertAlign w:val="baseline"/>
+                <w:lang w:val="en-US" w:eastAsia="zh-CN"/>
+              </w:rPr>
+            </w:pPr>
+            <w:bookmarkStart w:id="106" w:name="_Toc9578"/>
+            <w:r>
+              <w:rPr>
+                <w:rFonts w:hint="eastAsia" w:ascii="Cambria" w:hAnsi="Cambria" w:cs="Cambria"/>
+                <w:sz w:val="28"/>
+                <w:szCs w:val="28"/>
+                <w:vertAlign w:val="baseline"/>
+                <w:lang w:val="en-US" w:eastAsia="zh-CN"/>
+              </w:rPr>
+              <w:t>提示账号为空</w:t>
+            </w:r>
+            <w:bookmarkEnd w:id="106"/>
+          </w:p>
+        </w:tc>
+        <w:tc>
+          <w:tcPr>
+            <w:tcW w:w="2156" w:type="dxa"/>
+          </w:tcPr>
+          <w:p>
+            <w:pPr>
+              <w:numPr>
+                <w:numId w:val="0"/>
+              </w:numPr>
+              <w:jc w:val="left"/>
+              <w:outlineLvl w:val="0"/>
+              <w:rPr>
+                <w:rFonts w:hint="default" w:ascii="Cambria" w:hAnsi="Cambria" w:cs="Cambria"/>
+                <w:sz w:val="28"/>
+                <w:szCs w:val="28"/>
+                <w:vertAlign w:val="baseline"/>
+                <w:lang w:val="en-US" w:eastAsia="zh-CN"/>
+              </w:rPr>
+            </w:pPr>
+            <w:bookmarkStart w:id="107" w:name="_Toc16532"/>
+            <w:r>
+              <w:rPr>
+                <w:rFonts w:hint="eastAsia" w:ascii="Cambria" w:hAnsi="Cambria" w:cs="Cambria"/>
+                <w:sz w:val="28"/>
+                <w:szCs w:val="28"/>
+                <w:vertAlign w:val="baseline"/>
+                <w:lang w:val="en-US" w:eastAsia="zh-CN"/>
+              </w:rPr>
+              <w:t>提示账号密码为空</w:t>
+            </w:r>
+            <w:bookmarkEnd w:id="107"/>
+          </w:p>
+        </w:tc>
+      </w:tr>
+      <w:tr>
+        <w:tblPrEx>
+          <w:tblBorders>
+            <w:top w:val="single" w:color="auto" w:sz="4" w:space="0"/>
+            <w:left w:val="single" w:color="auto" w:sz="4" w:space="0"/>
+            <w:bottom w:val="single" w:color="auto" w:sz="4" w:space="0"/>
+            <w:right w:val="single" w:color="auto" w:sz="4" w:space="0"/>
+            <w:insideH w:val="single" w:color="auto" w:sz="4" w:space="0"/>
+            <w:insideV w:val="single" w:color="auto" w:sz="4" w:space="0"/>
+          </w:tblBorders>
+          <w:tblCellMar>
+            <w:left w:w="108" w:type="dxa"/>
+            <w:right w:w="108" w:type="dxa"/>
+          </w:tblCellMar>
+        </w:tblPrEx>
+        <w:tc>
+          <w:tcPr>
+            <w:tcW w:w="673" w:type="dxa"/>
+          </w:tcPr>
+          <w:p>
+            <w:pPr>
+              <w:numPr>
+                <w:numId w:val="0"/>
+              </w:numPr>
+              <w:jc w:val="left"/>
+              <w:outlineLvl w:val="0"/>
+              <w:rPr>
+                <w:rFonts w:hint="default" w:ascii="Cambria" w:hAnsi="Cambria" w:cs="Cambria"/>
+                <w:sz w:val="28"/>
+                <w:szCs w:val="28"/>
+                <w:vertAlign w:val="baseline"/>
+                <w:lang w:val="en-US" w:eastAsia="zh-CN"/>
+              </w:rPr>
+            </w:pPr>
+            <w:bookmarkStart w:id="108" w:name="_Toc17456"/>
+            <w:r>
+              <w:rPr>
+                <w:rFonts w:hint="eastAsia" w:ascii="Cambria" w:hAnsi="Cambria" w:cs="Cambria"/>
+                <w:sz w:val="28"/>
+                <w:szCs w:val="28"/>
+                <w:vertAlign w:val="baseline"/>
+                <w:lang w:val="en-US" w:eastAsia="zh-CN"/>
+              </w:rPr>
+              <w:t>1.5</w:t>
+            </w:r>
+            <w:bookmarkEnd w:id="108"/>
+          </w:p>
+        </w:tc>
+        <w:tc>
+          <w:tcPr>
+            <w:tcW w:w="3019" w:type="dxa"/>
+          </w:tcPr>
+          <w:p>
+            <w:pPr>
+              <w:numPr>
+                <w:numId w:val="0"/>
+              </w:numPr>
+              <w:jc w:val="left"/>
+              <w:outlineLvl w:val="0"/>
+              <w:rPr>
+                <w:rFonts w:hint="default" w:ascii="Cambria" w:hAnsi="Cambria" w:cs="Cambria"/>
+                <w:sz w:val="28"/>
+                <w:szCs w:val="28"/>
+                <w:vertAlign w:val="baseline"/>
+                <w:lang w:val="en-US" w:eastAsia="zh-CN"/>
+              </w:rPr>
+            </w:pPr>
+            <w:bookmarkStart w:id="109" w:name="_Toc16064"/>
+            <w:r>
+              <w:rPr>
+                <w:rFonts w:hint="eastAsia" w:ascii="Cambria" w:hAnsi="Cambria" w:cs="Cambria"/>
+                <w:sz w:val="28"/>
+                <w:szCs w:val="28"/>
+                <w:vertAlign w:val="baseline"/>
+                <w:lang w:val="en-US" w:eastAsia="zh-CN"/>
+              </w:rPr>
+              <w:t>输入密码不输账号</w:t>
+            </w:r>
+            <w:bookmarkEnd w:id="109"/>
+          </w:p>
+        </w:tc>
+        <w:tc>
+          <w:tcPr>
+            <w:tcW w:w="2674" w:type="dxa"/>
+          </w:tcPr>
+          <w:p>
+            <w:pPr>
+              <w:numPr>
+                <w:numId w:val="0"/>
+              </w:numPr>
+              <w:jc w:val="left"/>
+              <w:outlineLvl w:val="0"/>
+              <w:rPr>
+                <w:rFonts w:hint="default" w:ascii="Cambria" w:hAnsi="Cambria" w:cs="Cambria"/>
+                <w:sz w:val="28"/>
+                <w:szCs w:val="28"/>
+                <w:vertAlign w:val="baseline"/>
+                <w:lang w:val="en-US" w:eastAsia="zh-CN"/>
+              </w:rPr>
+            </w:pPr>
+            <w:bookmarkStart w:id="110" w:name="_Toc28887"/>
+            <w:r>
+              <w:rPr>
+                <w:rFonts w:hint="eastAsia" w:ascii="Cambria" w:hAnsi="Cambria" w:cs="Cambria"/>
+                <w:sz w:val="28"/>
+                <w:szCs w:val="28"/>
+                <w:vertAlign w:val="baseline"/>
+                <w:lang w:val="en-US" w:eastAsia="zh-CN"/>
+              </w:rPr>
+              <w:t>提示密码为空</w:t>
+            </w:r>
+            <w:bookmarkEnd w:id="110"/>
+          </w:p>
+        </w:tc>
+        <w:tc>
+          <w:tcPr>
+            <w:tcW w:w="2156" w:type="dxa"/>
+          </w:tcPr>
+          <w:p>
+            <w:pPr>
+              <w:numPr>
+                <w:numId w:val="0"/>
+              </w:numPr>
+              <w:jc w:val="left"/>
+              <w:outlineLvl w:val="0"/>
+              <w:rPr>
+                <w:rFonts w:hint="default" w:ascii="Cambria" w:hAnsi="Cambria" w:cs="Cambria"/>
+                <w:sz w:val="28"/>
+                <w:szCs w:val="28"/>
+                <w:vertAlign w:val="baseline"/>
+                <w:lang w:val="en-US" w:eastAsia="zh-CN"/>
+              </w:rPr>
+            </w:pPr>
+            <w:bookmarkStart w:id="111" w:name="_Toc8051"/>
+            <w:r>
+              <w:rPr>
+                <w:rFonts w:hint="eastAsia" w:ascii="Cambria" w:hAnsi="Cambria" w:cs="Cambria"/>
+                <w:sz w:val="28"/>
+                <w:szCs w:val="28"/>
+                <w:vertAlign w:val="baseline"/>
+                <w:lang w:val="en-US" w:eastAsia="zh-CN"/>
+              </w:rPr>
+              <w:t>提示账号密码为空</w:t>
+            </w:r>
+            <w:bookmarkEnd w:id="111"/>
+          </w:p>
+        </w:tc>
+      </w:tr>
+      <w:tr>
+        <w:tblPrEx>
+          <w:tblBorders>
+            <w:top w:val="single" w:color="auto" w:sz="4" w:space="0"/>
+            <w:left w:val="single" w:color="auto" w:sz="4" w:space="0"/>
+            <w:bottom w:val="single" w:color="auto" w:sz="4" w:space="0"/>
+            <w:right w:val="single" w:color="auto" w:sz="4" w:space="0"/>
+            <w:insideH w:val="single" w:color="auto" w:sz="4" w:space="0"/>
+            <w:insideV w:val="single" w:color="auto" w:sz="4" w:space="0"/>
+          </w:tblBorders>
+          <w:tblCellMar>
+            <w:left w:w="108" w:type="dxa"/>
+            <w:right w:w="108" w:type="dxa"/>
+          </w:tblCellMar>
+        </w:tblPrEx>
+        <w:tc>
+          <w:tcPr>
+            <w:tcW w:w="673" w:type="dxa"/>
+            <w:shd w:val="clear" w:color="auto" w:fill="BEBEBE" w:themeFill="background1" w:themeFillShade="BF"/>
+          </w:tcPr>
+          <w:p>
+            <w:pPr>
+              <w:numPr>
+                <w:numId w:val="0"/>
+              </w:numPr>
+              <w:jc w:val="left"/>
+              <w:outlineLvl w:val="0"/>
+              <w:rPr>
+                <w:rFonts w:hint="default" w:ascii="Cambria" w:hAnsi="Cambria" w:cs="Cambria"/>
+                <w:sz w:val="28"/>
+                <w:szCs w:val="28"/>
+                <w:vertAlign w:val="baseline"/>
+                <w:lang w:val="en-US" w:eastAsia="zh-CN"/>
+              </w:rPr>
+            </w:pPr>
+            <w:bookmarkStart w:id="112" w:name="_Toc1642"/>
+            <w:r>
+              <w:rPr>
+                <w:rFonts w:hint="eastAsia" w:ascii="Cambria" w:hAnsi="Cambria" w:cs="Cambria"/>
+                <w:sz w:val="28"/>
+                <w:szCs w:val="28"/>
+                <w:vertAlign w:val="baseline"/>
+                <w:lang w:val="en-US" w:eastAsia="zh-CN"/>
+              </w:rPr>
+              <w:t>42</w:t>
+            </w:r>
+            <w:bookmarkEnd w:id="112"/>
+          </w:p>
+        </w:tc>
+        <w:tc>
+          <w:tcPr>
+            <w:tcW w:w="3019" w:type="dxa"/>
+            <w:shd w:val="clear" w:color="auto" w:fill="BEBEBE" w:themeFill="background1" w:themeFillShade="BF"/>
+          </w:tcPr>
+          <w:p>
+            <w:pPr>
+              <w:numPr>
+                <w:numId w:val="0"/>
+              </w:numPr>
+              <w:jc w:val="left"/>
+              <w:outlineLvl w:val="0"/>
+              <w:rPr>
+                <w:rFonts w:hint="default" w:ascii="Cambria" w:hAnsi="Cambria" w:cs="Cambria"/>
+                <w:sz w:val="28"/>
+                <w:szCs w:val="28"/>
+                <w:vertAlign w:val="baseline"/>
+                <w:lang w:val="en-US" w:eastAsia="zh-CN"/>
+              </w:rPr>
+            </w:pPr>
+            <w:bookmarkStart w:id="113" w:name="_Toc29907"/>
+            <w:r>
+              <w:rPr>
+                <w:rFonts w:hint="eastAsia" w:ascii="Cambria" w:hAnsi="Cambria" w:cs="Cambria"/>
+                <w:sz w:val="28"/>
+                <w:szCs w:val="28"/>
+                <w:vertAlign w:val="baseline"/>
+                <w:lang w:val="en-US" w:eastAsia="zh-CN"/>
+              </w:rPr>
+              <w:t>注册功能</w:t>
+            </w:r>
+            <w:bookmarkEnd w:id="113"/>
+          </w:p>
+        </w:tc>
+        <w:tc>
+          <w:tcPr>
+            <w:tcW w:w="2674" w:type="dxa"/>
+            <w:shd w:val="clear" w:color="auto" w:fill="BEBEBE" w:themeFill="background1" w:themeFillShade="BF"/>
+          </w:tcPr>
+          <w:p>
+            <w:pPr>
+              <w:numPr>
+                <w:numId w:val="0"/>
+              </w:numPr>
+              <w:jc w:val="left"/>
+              <w:outlineLvl w:val="9"/>
+              <w:rPr>
+                <w:rFonts w:hint="eastAsia" w:ascii="Cambria" w:hAnsi="Cambria" w:cs="Cambria"/>
+                <w:sz w:val="28"/>
+                <w:szCs w:val="28"/>
+                <w:vertAlign w:val="baseline"/>
+                <w:lang w:val="en-US" w:eastAsia="zh-CN"/>
+              </w:rPr>
+            </w:pPr>
+          </w:p>
+        </w:tc>
+        <w:tc>
+          <w:tcPr>
+            <w:tcW w:w="2156" w:type="dxa"/>
+            <w:shd w:val="clear" w:color="auto" w:fill="BEBEBE" w:themeFill="background1" w:themeFillShade="BF"/>
+          </w:tcPr>
+          <w:p>
+            <w:pPr>
+              <w:numPr>
+                <w:numId w:val="0"/>
+              </w:numPr>
+              <w:jc w:val="left"/>
+              <w:outlineLvl w:val="9"/>
+              <w:rPr>
+                <w:rFonts w:hint="eastAsia" w:ascii="Cambria" w:hAnsi="Cambria" w:cs="Cambria"/>
+                <w:sz w:val="28"/>
+                <w:szCs w:val="28"/>
+                <w:vertAlign w:val="baseline"/>
+                <w:lang w:val="en-US" w:eastAsia="zh-CN"/>
+              </w:rPr>
+            </w:pPr>
+          </w:p>
+        </w:tc>
+      </w:tr>
+      <w:tr>
+        <w:tblPrEx>
+          <w:tblBorders>
+            <w:top w:val="single" w:color="auto" w:sz="4" w:space="0"/>
+            <w:left w:val="single" w:color="auto" w:sz="4" w:space="0"/>
+            <w:bottom w:val="single" w:color="auto" w:sz="4" w:space="0"/>
+            <w:right w:val="single" w:color="auto" w:sz="4" w:space="0"/>
+            <w:insideH w:val="single" w:color="auto" w:sz="4" w:space="0"/>
+            <w:insideV w:val="single" w:color="auto" w:sz="4" w:space="0"/>
+          </w:tblBorders>
+          <w:tblCellMar>
+            <w:left w:w="108" w:type="dxa"/>
+            <w:right w:w="108" w:type="dxa"/>
+          </w:tblCellMar>
+        </w:tblPrEx>
+        <w:tc>
+          <w:tcPr>
+            <w:tcW w:w="673" w:type="dxa"/>
+          </w:tcPr>
+          <w:p>
+            <w:pPr>
+              <w:numPr>
+                <w:numId w:val="0"/>
+              </w:numPr>
+              <w:jc w:val="left"/>
+              <w:outlineLvl w:val="0"/>
+              <w:rPr>
+                <w:rFonts w:hint="default" w:ascii="Cambria" w:hAnsi="Cambria" w:cs="Cambria"/>
+                <w:sz w:val="28"/>
+                <w:szCs w:val="28"/>
+                <w:vertAlign w:val="baseline"/>
+                <w:lang w:val="en-US" w:eastAsia="zh-CN"/>
+              </w:rPr>
+            </w:pPr>
+            <w:bookmarkStart w:id="114" w:name="_Toc3228"/>
+            <w:r>
+              <w:rPr>
+                <w:rFonts w:hint="eastAsia" w:ascii="Cambria" w:hAnsi="Cambria" w:cs="Cambria"/>
+                <w:sz w:val="28"/>
+                <w:szCs w:val="28"/>
+                <w:vertAlign w:val="baseline"/>
+                <w:lang w:val="en-US" w:eastAsia="zh-CN"/>
+              </w:rPr>
+              <w:t>2.1</w:t>
+            </w:r>
+            <w:bookmarkEnd w:id="114"/>
+          </w:p>
+        </w:tc>
+        <w:tc>
+          <w:tcPr>
+            <w:tcW w:w="3019" w:type="dxa"/>
+          </w:tcPr>
+          <w:p>
+            <w:pPr>
+              <w:numPr>
+                <w:numId w:val="0"/>
+              </w:numPr>
+              <w:jc w:val="left"/>
+              <w:outlineLvl w:val="0"/>
+              <w:rPr>
+                <w:rFonts w:hint="default" w:ascii="Cambria" w:hAnsi="Cambria" w:cs="Cambria"/>
+                <w:sz w:val="28"/>
+                <w:szCs w:val="28"/>
+                <w:vertAlign w:val="baseline"/>
+                <w:lang w:val="en-US" w:eastAsia="zh-CN"/>
+              </w:rPr>
+            </w:pPr>
+            <w:bookmarkStart w:id="115" w:name="_Toc30050"/>
+            <w:r>
+              <w:rPr>
+                <w:rFonts w:hint="eastAsia" w:ascii="Cambria" w:hAnsi="Cambria" w:cs="Cambria"/>
+                <w:sz w:val="28"/>
+                <w:szCs w:val="28"/>
+                <w:vertAlign w:val="baseline"/>
+                <w:lang w:val="en-US" w:eastAsia="zh-CN"/>
+              </w:rPr>
+              <w:t>输入未注册过的账号，密码与确认密码输入一致</w:t>
+            </w:r>
+            <w:bookmarkEnd w:id="115"/>
+          </w:p>
+        </w:tc>
+        <w:tc>
+          <w:tcPr>
+            <w:tcW w:w="2674" w:type="dxa"/>
+          </w:tcPr>
+          <w:p>
+            <w:pPr>
+              <w:numPr>
+                <w:numId w:val="0"/>
+              </w:numPr>
+              <w:jc w:val="left"/>
+              <w:outlineLvl w:val="0"/>
+              <w:rPr>
+                <w:rFonts w:hint="default" w:ascii="Cambria" w:hAnsi="Cambria" w:cs="Cambria"/>
+                <w:sz w:val="28"/>
+                <w:szCs w:val="28"/>
+                <w:vertAlign w:val="baseline"/>
+                <w:lang w:val="en-US" w:eastAsia="zh-CN"/>
+              </w:rPr>
+            </w:pPr>
+            <w:bookmarkStart w:id="116" w:name="_Toc24346"/>
+            <w:r>
+              <w:rPr>
+                <w:rFonts w:hint="eastAsia" w:ascii="Cambria" w:hAnsi="Cambria" w:cs="Cambria"/>
+                <w:sz w:val="28"/>
+                <w:szCs w:val="28"/>
+                <w:vertAlign w:val="baseline"/>
+                <w:lang w:val="en-US" w:eastAsia="zh-CN"/>
+              </w:rPr>
+              <w:t>注册成功</w:t>
+            </w:r>
+            <w:bookmarkEnd w:id="116"/>
+          </w:p>
+        </w:tc>
+        <w:tc>
+          <w:tcPr>
+            <w:tcW w:w="2156" w:type="dxa"/>
+          </w:tcPr>
+          <w:p>
+            <w:pPr>
+              <w:numPr>
+                <w:numId w:val="0"/>
+              </w:numPr>
+              <w:jc w:val="left"/>
+              <w:outlineLvl w:val="0"/>
+              <w:rPr>
+                <w:rFonts w:hint="eastAsia" w:ascii="Cambria" w:hAnsi="Cambria" w:cs="Cambria"/>
+                <w:sz w:val="28"/>
+                <w:szCs w:val="28"/>
+                <w:vertAlign w:val="baseline"/>
+                <w:lang w:val="en-US" w:eastAsia="zh-CN"/>
+              </w:rPr>
+            </w:pPr>
+            <w:bookmarkStart w:id="117" w:name="_Toc22664"/>
+            <w:r>
+              <w:rPr>
+                <w:rFonts w:hint="eastAsia" w:ascii="Cambria" w:hAnsi="Cambria" w:cs="Cambria"/>
+                <w:sz w:val="28"/>
+                <w:szCs w:val="28"/>
+                <w:vertAlign w:val="baseline"/>
+                <w:lang w:val="en-US" w:eastAsia="zh-CN"/>
+              </w:rPr>
+              <w:t>注册成功</w:t>
+            </w:r>
+            <w:bookmarkEnd w:id="117"/>
+          </w:p>
+        </w:tc>
+      </w:tr>
+      <w:tr>
+        <w:tblPrEx>
+          <w:tblBorders>
+            <w:top w:val="single" w:color="auto" w:sz="4" w:space="0"/>
+            <w:left w:val="single" w:color="auto" w:sz="4" w:space="0"/>
+            <w:bottom w:val="single" w:color="auto" w:sz="4" w:space="0"/>
+            <w:right w:val="single" w:color="auto" w:sz="4" w:space="0"/>
+            <w:insideH w:val="single" w:color="auto" w:sz="4" w:space="0"/>
+            <w:insideV w:val="single" w:color="auto" w:sz="4" w:space="0"/>
+          </w:tblBorders>
+          <w:tblCellMar>
+            <w:left w:w="108" w:type="dxa"/>
+            <w:right w:w="108" w:type="dxa"/>
+          </w:tblCellMar>
+        </w:tblPrEx>
+        <w:tc>
+          <w:tcPr>
+            <w:tcW w:w="673" w:type="dxa"/>
+          </w:tcPr>
+          <w:p>
+            <w:pPr>
+              <w:numPr>
+                <w:numId w:val="0"/>
+              </w:numPr>
+              <w:jc w:val="left"/>
+              <w:outlineLvl w:val="0"/>
+              <w:rPr>
+                <w:rFonts w:hint="default" w:ascii="Cambria" w:hAnsi="Cambria" w:cs="Cambria"/>
+                <w:sz w:val="28"/>
+                <w:szCs w:val="28"/>
+                <w:vertAlign w:val="baseline"/>
+                <w:lang w:val="en-US" w:eastAsia="zh-CN"/>
+              </w:rPr>
+            </w:pPr>
+            <w:bookmarkStart w:id="118" w:name="_Toc8303"/>
+            <w:r>
+              <w:rPr>
+                <w:rFonts w:hint="eastAsia" w:ascii="Cambria" w:hAnsi="Cambria" w:cs="Cambria"/>
+                <w:sz w:val="28"/>
+                <w:szCs w:val="28"/>
+                <w:vertAlign w:val="baseline"/>
+                <w:lang w:val="en-US" w:eastAsia="zh-CN"/>
+              </w:rPr>
+              <w:t>2.2</w:t>
+            </w:r>
+            <w:bookmarkEnd w:id="118"/>
+          </w:p>
+        </w:tc>
+        <w:tc>
+          <w:tcPr>
+            <w:tcW w:w="3019" w:type="dxa"/>
+          </w:tcPr>
+          <w:p>
+            <w:pPr>
+              <w:numPr>
+                <w:numId w:val="0"/>
+              </w:numPr>
+              <w:jc w:val="left"/>
+              <w:outlineLvl w:val="0"/>
+              <w:rPr>
+                <w:rFonts w:hint="default" w:ascii="Cambria" w:hAnsi="Cambria" w:cs="Cambria"/>
+                <w:sz w:val="28"/>
+                <w:szCs w:val="28"/>
+                <w:vertAlign w:val="baseline"/>
+                <w:lang w:val="en-US" w:eastAsia="zh-CN"/>
+              </w:rPr>
+            </w:pPr>
+            <w:bookmarkStart w:id="119" w:name="_Toc25689"/>
+            <w:r>
+              <w:rPr>
+                <w:rFonts w:hint="eastAsia" w:ascii="Cambria" w:hAnsi="Cambria" w:cs="Cambria"/>
+                <w:sz w:val="28"/>
+                <w:szCs w:val="28"/>
+                <w:vertAlign w:val="baseline"/>
+                <w:lang w:val="en-US" w:eastAsia="zh-CN"/>
+              </w:rPr>
+              <w:t>输入注册过的账号，</w:t>
+            </w:r>
+            <w:r>
+              <w:rPr>
+                <w:rFonts w:hint="eastAsia" w:ascii="Cambria" w:hAnsi="Cambria" w:cs="Cambria"/>
+                <w:sz w:val="28"/>
+                <w:szCs w:val="28"/>
+                <w:vertAlign w:val="baseline"/>
+                <w:lang w:val="en-US" w:eastAsia="zh-CN"/>
+              </w:rPr>
+              <w:t>密码与确认密码输入一致</w:t>
+            </w:r>
+            <w:bookmarkEnd w:id="119"/>
+          </w:p>
+        </w:tc>
+        <w:tc>
+          <w:tcPr>
+            <w:tcW w:w="2674" w:type="dxa"/>
+          </w:tcPr>
+          <w:p>
+            <w:pPr>
+              <w:numPr>
+                <w:numId w:val="0"/>
+              </w:numPr>
+              <w:jc w:val="left"/>
+              <w:outlineLvl w:val="0"/>
+              <w:rPr>
+                <w:rFonts w:hint="default" w:ascii="Cambria" w:hAnsi="Cambria" w:cs="Cambria"/>
+                <w:sz w:val="28"/>
+                <w:szCs w:val="28"/>
+                <w:vertAlign w:val="baseline"/>
+                <w:lang w:val="en-US" w:eastAsia="zh-CN"/>
+              </w:rPr>
+            </w:pPr>
+            <w:bookmarkStart w:id="120" w:name="_Toc23852"/>
+            <w:r>
+              <w:rPr>
+                <w:rFonts w:hint="eastAsia" w:ascii="Cambria" w:hAnsi="Cambria" w:cs="Cambria"/>
+                <w:sz w:val="28"/>
+                <w:szCs w:val="28"/>
+                <w:vertAlign w:val="baseline"/>
+                <w:lang w:val="en-US" w:eastAsia="zh-CN"/>
+              </w:rPr>
+              <w:t>提示该账号已被注册</w:t>
+            </w:r>
+            <w:bookmarkEnd w:id="120"/>
+          </w:p>
+        </w:tc>
+        <w:tc>
+          <w:tcPr>
+            <w:tcW w:w="2156" w:type="dxa"/>
+          </w:tcPr>
+          <w:p>
+            <w:pPr>
+              <w:numPr>
+                <w:numId w:val="0"/>
+              </w:numPr>
+              <w:jc w:val="left"/>
+              <w:outlineLvl w:val="0"/>
+              <w:rPr>
+                <w:rFonts w:hint="default" w:ascii="Cambria" w:hAnsi="Cambria" w:cs="Cambria"/>
+                <w:sz w:val="28"/>
+                <w:szCs w:val="28"/>
+                <w:vertAlign w:val="baseline"/>
+                <w:lang w:val="en-US" w:eastAsia="zh-CN"/>
+              </w:rPr>
+            </w:pPr>
+            <w:bookmarkStart w:id="121" w:name="_Toc7853"/>
+            <w:r>
+              <w:rPr>
+                <w:rFonts w:hint="eastAsia" w:ascii="Cambria" w:hAnsi="Cambria" w:cs="Cambria"/>
+                <w:sz w:val="28"/>
+                <w:szCs w:val="28"/>
+                <w:vertAlign w:val="baseline"/>
+                <w:lang w:val="en-US" w:eastAsia="zh-CN"/>
+              </w:rPr>
+              <w:t>注册失败，返回登录界面</w:t>
+            </w:r>
+            <w:bookmarkEnd w:id="121"/>
+          </w:p>
+        </w:tc>
+      </w:tr>
+      <w:tr>
+        <w:tblPrEx>
+          <w:tblBorders>
+            <w:top w:val="single" w:color="auto" w:sz="4" w:space="0"/>
+            <w:left w:val="single" w:color="auto" w:sz="4" w:space="0"/>
+            <w:bottom w:val="single" w:color="auto" w:sz="4" w:space="0"/>
+            <w:right w:val="single" w:color="auto" w:sz="4" w:space="0"/>
+            <w:insideH w:val="single" w:color="auto" w:sz="4" w:space="0"/>
+            <w:insideV w:val="single" w:color="auto" w:sz="4" w:space="0"/>
+          </w:tblBorders>
+          <w:tblCellMar>
+            <w:left w:w="108" w:type="dxa"/>
+            <w:right w:w="108" w:type="dxa"/>
+          </w:tblCellMar>
+        </w:tblPrEx>
+        <w:tc>
+          <w:tcPr>
+            <w:tcW w:w="673" w:type="dxa"/>
+          </w:tcPr>
+          <w:p>
+            <w:pPr>
+              <w:numPr>
+                <w:numId w:val="0"/>
+              </w:numPr>
+              <w:jc w:val="left"/>
+              <w:outlineLvl w:val="0"/>
+              <w:rPr>
+                <w:rFonts w:hint="default" w:ascii="Cambria" w:hAnsi="Cambria" w:cs="Cambria"/>
+                <w:sz w:val="28"/>
+                <w:szCs w:val="28"/>
+                <w:vertAlign w:val="baseline"/>
+                <w:lang w:val="en-US" w:eastAsia="zh-CN"/>
+              </w:rPr>
+            </w:pPr>
+            <w:bookmarkStart w:id="122" w:name="_Toc10545"/>
+            <w:r>
+              <w:rPr>
+                <w:rFonts w:hint="eastAsia" w:ascii="Cambria" w:hAnsi="Cambria" w:cs="Cambria"/>
+                <w:sz w:val="28"/>
+                <w:szCs w:val="28"/>
+                <w:vertAlign w:val="baseline"/>
+                <w:lang w:val="en-US" w:eastAsia="zh-CN"/>
+              </w:rPr>
+              <w:t>2.3</w:t>
+            </w:r>
+            <w:bookmarkEnd w:id="122"/>
+          </w:p>
+        </w:tc>
+        <w:tc>
+          <w:tcPr>
+            <w:tcW w:w="3019" w:type="dxa"/>
+          </w:tcPr>
+          <w:p>
+            <w:pPr>
+              <w:numPr>
+                <w:numId w:val="0"/>
+              </w:numPr>
+              <w:jc w:val="left"/>
+              <w:outlineLvl w:val="0"/>
+              <w:rPr>
+                <w:rFonts w:hint="eastAsia" w:ascii="Cambria" w:hAnsi="Cambria" w:cs="Cambria"/>
+                <w:sz w:val="28"/>
+                <w:szCs w:val="28"/>
+                <w:vertAlign w:val="baseline"/>
+                <w:lang w:val="en-US" w:eastAsia="zh-CN"/>
+              </w:rPr>
+            </w:pPr>
+            <w:bookmarkStart w:id="123" w:name="_Toc25532"/>
+            <w:r>
+              <w:rPr>
+                <w:rFonts w:hint="eastAsia" w:ascii="Cambria" w:hAnsi="Cambria" w:cs="Cambria"/>
+                <w:sz w:val="28"/>
+                <w:szCs w:val="28"/>
+                <w:vertAlign w:val="baseline"/>
+                <w:lang w:val="en-US" w:eastAsia="zh-CN"/>
+              </w:rPr>
+              <w:t>输入未注册过的账号，密码与确认密码输入不一致</w:t>
+            </w:r>
+            <w:bookmarkEnd w:id="123"/>
+          </w:p>
+        </w:tc>
+        <w:tc>
+          <w:tcPr>
+            <w:tcW w:w="2674" w:type="dxa"/>
+          </w:tcPr>
+          <w:p>
+            <w:pPr>
+              <w:numPr>
+                <w:numId w:val="0"/>
+              </w:numPr>
+              <w:jc w:val="left"/>
+              <w:outlineLvl w:val="0"/>
+              <w:rPr>
+                <w:rFonts w:hint="default" w:ascii="Cambria" w:hAnsi="Cambria" w:cs="Cambria"/>
+                <w:sz w:val="28"/>
+                <w:szCs w:val="28"/>
+                <w:vertAlign w:val="baseline"/>
+                <w:lang w:val="en-US" w:eastAsia="zh-CN"/>
+              </w:rPr>
+            </w:pPr>
+            <w:bookmarkStart w:id="124" w:name="_Toc4165"/>
+            <w:r>
+              <w:rPr>
+                <w:rFonts w:hint="eastAsia" w:ascii="Cambria" w:hAnsi="Cambria" w:cs="Cambria"/>
+                <w:sz w:val="28"/>
+                <w:szCs w:val="28"/>
+                <w:vertAlign w:val="baseline"/>
+                <w:lang w:val="en-US" w:eastAsia="zh-CN"/>
+              </w:rPr>
+              <w:t>提示两次密码不一致</w:t>
+            </w:r>
+            <w:bookmarkEnd w:id="124"/>
+          </w:p>
+        </w:tc>
+        <w:tc>
+          <w:tcPr>
+            <w:tcW w:w="2156" w:type="dxa"/>
+          </w:tcPr>
+          <w:p>
+            <w:pPr>
+              <w:numPr>
+                <w:numId w:val="0"/>
+              </w:numPr>
+              <w:jc w:val="left"/>
+              <w:outlineLvl w:val="0"/>
+              <w:rPr>
+                <w:rFonts w:hint="eastAsia" w:ascii="Cambria" w:hAnsi="Cambria" w:cs="Cambria"/>
+                <w:sz w:val="28"/>
+                <w:szCs w:val="28"/>
+                <w:vertAlign w:val="baseline"/>
+                <w:lang w:val="en-US" w:eastAsia="zh-CN"/>
+              </w:rPr>
+            </w:pPr>
+            <w:bookmarkStart w:id="125" w:name="_Toc30431"/>
+            <w:r>
+              <w:rPr>
+                <w:rFonts w:hint="eastAsia" w:ascii="Cambria" w:hAnsi="Cambria" w:cs="Cambria"/>
+                <w:sz w:val="28"/>
+                <w:szCs w:val="28"/>
+                <w:vertAlign w:val="baseline"/>
+                <w:lang w:val="en-US" w:eastAsia="zh-CN"/>
+              </w:rPr>
+              <w:t>提示两次密码不一致</w:t>
+            </w:r>
+            <w:bookmarkEnd w:id="125"/>
+          </w:p>
+        </w:tc>
+      </w:tr>
+      <w:tr>
+        <w:tblPrEx>
+          <w:tblBorders>
+            <w:top w:val="single" w:color="auto" w:sz="4" w:space="0"/>
+            <w:left w:val="single" w:color="auto" w:sz="4" w:space="0"/>
+            <w:bottom w:val="single" w:color="auto" w:sz="4" w:space="0"/>
+            <w:right w:val="single" w:color="auto" w:sz="4" w:space="0"/>
+            <w:insideH w:val="single" w:color="auto" w:sz="4" w:space="0"/>
+            <w:insideV w:val="single" w:color="auto" w:sz="4" w:space="0"/>
+          </w:tblBorders>
+          <w:tblCellMar>
+            <w:left w:w="108" w:type="dxa"/>
+            <w:right w:w="108" w:type="dxa"/>
+          </w:tblCellMar>
+        </w:tblPrEx>
+        <w:tc>
+          <w:tcPr>
+            <w:tcW w:w="673" w:type="dxa"/>
+          </w:tcPr>
+          <w:p>
+            <w:pPr>
+              <w:numPr>
+                <w:numId w:val="0"/>
+              </w:numPr>
+              <w:jc w:val="left"/>
+              <w:outlineLvl w:val="0"/>
+              <w:rPr>
+                <w:rFonts w:hint="default" w:ascii="Cambria" w:hAnsi="Cambria" w:cs="Cambria"/>
+                <w:sz w:val="28"/>
+                <w:szCs w:val="28"/>
+                <w:vertAlign w:val="baseline"/>
+                <w:lang w:val="en-US" w:eastAsia="zh-CN"/>
+              </w:rPr>
+            </w:pPr>
+            <w:bookmarkStart w:id="126" w:name="_Toc15454"/>
+            <w:r>
+              <w:rPr>
+                <w:rFonts w:hint="eastAsia" w:ascii="Cambria" w:hAnsi="Cambria" w:cs="Cambria"/>
+                <w:sz w:val="28"/>
+                <w:szCs w:val="28"/>
+                <w:vertAlign w:val="baseline"/>
+                <w:lang w:val="en-US" w:eastAsia="zh-CN"/>
+              </w:rPr>
+              <w:t>2.4</w:t>
+            </w:r>
+            <w:bookmarkEnd w:id="126"/>
+          </w:p>
+        </w:tc>
+        <w:tc>
+          <w:tcPr>
+            <w:tcW w:w="3019" w:type="dxa"/>
+          </w:tcPr>
+          <w:p>
+            <w:pPr>
+              <w:numPr>
+                <w:numId w:val="0"/>
+              </w:numPr>
+              <w:jc w:val="left"/>
+              <w:outlineLvl w:val="0"/>
+              <w:rPr>
+                <w:rFonts w:hint="default" w:ascii="Cambria" w:hAnsi="Cambria" w:cs="Cambria"/>
+                <w:sz w:val="28"/>
+                <w:szCs w:val="28"/>
+                <w:vertAlign w:val="baseline"/>
+                <w:lang w:val="en-US" w:eastAsia="zh-CN"/>
+              </w:rPr>
+            </w:pPr>
+            <w:bookmarkStart w:id="127" w:name="_Toc1580"/>
+            <w:r>
+              <w:rPr>
+                <w:rFonts w:hint="eastAsia" w:ascii="Cambria" w:hAnsi="Cambria" w:cs="Cambria"/>
+                <w:sz w:val="28"/>
+                <w:szCs w:val="28"/>
+                <w:vertAlign w:val="baseline"/>
+                <w:lang w:val="en-US" w:eastAsia="zh-CN"/>
+              </w:rPr>
+              <w:t>不输入账号密码和确认密码</w:t>
+            </w:r>
+            <w:bookmarkEnd w:id="127"/>
+          </w:p>
+        </w:tc>
+        <w:tc>
+          <w:tcPr>
+            <w:tcW w:w="2674" w:type="dxa"/>
+          </w:tcPr>
+          <w:p>
+            <w:pPr>
+              <w:numPr>
+                <w:numId w:val="0"/>
+              </w:numPr>
+              <w:jc w:val="left"/>
+              <w:outlineLvl w:val="0"/>
+              <w:rPr>
+                <w:rFonts w:hint="default" w:ascii="Cambria" w:hAnsi="Cambria" w:cs="Cambria"/>
+                <w:sz w:val="28"/>
+                <w:szCs w:val="28"/>
+                <w:vertAlign w:val="baseline"/>
+                <w:lang w:val="en-US" w:eastAsia="zh-CN"/>
+              </w:rPr>
+            </w:pPr>
+            <w:bookmarkStart w:id="128" w:name="_Toc1869"/>
+            <w:r>
+              <w:rPr>
+                <w:rFonts w:hint="eastAsia" w:ascii="Cambria" w:hAnsi="Cambria" w:cs="Cambria"/>
+                <w:sz w:val="28"/>
+                <w:szCs w:val="28"/>
+                <w:vertAlign w:val="baseline"/>
+                <w:lang w:val="en-US" w:eastAsia="zh-CN"/>
+              </w:rPr>
+              <w:t>提示账号密码为空</w:t>
+            </w:r>
+            <w:bookmarkEnd w:id="128"/>
+          </w:p>
+        </w:tc>
+        <w:tc>
+          <w:tcPr>
+            <w:tcW w:w="2156" w:type="dxa"/>
+          </w:tcPr>
+          <w:p>
+            <w:pPr>
+              <w:numPr>
+                <w:numId w:val="0"/>
+              </w:numPr>
+              <w:jc w:val="left"/>
+              <w:outlineLvl w:val="0"/>
+              <w:rPr>
+                <w:rFonts w:hint="eastAsia" w:ascii="Cambria" w:hAnsi="Cambria" w:cs="Cambria"/>
+                <w:sz w:val="28"/>
+                <w:szCs w:val="28"/>
+                <w:vertAlign w:val="baseline"/>
+                <w:lang w:val="en-US" w:eastAsia="zh-CN"/>
+              </w:rPr>
+            </w:pPr>
+            <w:bookmarkStart w:id="129" w:name="_Toc8189"/>
+            <w:r>
+              <w:rPr>
+                <w:rFonts w:hint="eastAsia" w:ascii="Cambria" w:hAnsi="Cambria" w:cs="Cambria"/>
+                <w:sz w:val="28"/>
+                <w:szCs w:val="28"/>
+                <w:vertAlign w:val="baseline"/>
+                <w:lang w:val="en-US" w:eastAsia="zh-CN"/>
+              </w:rPr>
+              <w:t>提示账号密码为空</w:t>
+            </w:r>
+            <w:bookmarkEnd w:id="129"/>
+          </w:p>
+        </w:tc>
+      </w:tr>
+      <w:tr>
+        <w:tblPrEx>
+          <w:tblBorders>
+            <w:top w:val="single" w:color="auto" w:sz="4" w:space="0"/>
+            <w:left w:val="single" w:color="auto" w:sz="4" w:space="0"/>
+            <w:bottom w:val="single" w:color="auto" w:sz="4" w:space="0"/>
+            <w:right w:val="single" w:color="auto" w:sz="4" w:space="0"/>
+            <w:insideH w:val="single" w:color="auto" w:sz="4" w:space="0"/>
+            <w:insideV w:val="single" w:color="auto" w:sz="4" w:space="0"/>
+          </w:tblBorders>
+          <w:tblCellMar>
+            <w:left w:w="108" w:type="dxa"/>
+            <w:right w:w="108" w:type="dxa"/>
+          </w:tblCellMar>
+        </w:tblPrEx>
+        <w:tc>
+          <w:tcPr>
+            <w:tcW w:w="673" w:type="dxa"/>
+            <w:shd w:val="clear" w:color="auto" w:fill="C8C8C8" w:themeFill="accent3" w:themeFillTint="99"/>
+          </w:tcPr>
+          <w:p>
+            <w:pPr>
+              <w:numPr>
+                <w:numId w:val="0"/>
+              </w:numPr>
+              <w:jc w:val="left"/>
+              <w:outlineLvl w:val="0"/>
+              <w:rPr>
+                <w:rFonts w:hint="default" w:ascii="Cambria" w:hAnsi="Cambria" w:cs="Cambria"/>
+                <w:sz w:val="28"/>
+                <w:szCs w:val="28"/>
+                <w:vertAlign w:val="baseline"/>
+                <w:lang w:val="en-US" w:eastAsia="zh-CN"/>
+              </w:rPr>
+            </w:pPr>
+            <w:bookmarkStart w:id="130" w:name="_Toc6824"/>
+            <w:r>
+              <w:rPr>
+                <w:rFonts w:hint="eastAsia" w:ascii="Cambria" w:hAnsi="Cambria" w:cs="Cambria"/>
+                <w:sz w:val="28"/>
+                <w:szCs w:val="28"/>
+                <w:vertAlign w:val="baseline"/>
+                <w:lang w:val="en-US" w:eastAsia="zh-CN"/>
+              </w:rPr>
+              <w:t>3</w:t>
+            </w:r>
+            <w:bookmarkEnd w:id="130"/>
+          </w:p>
+        </w:tc>
+        <w:tc>
+          <w:tcPr>
+            <w:tcW w:w="3019" w:type="dxa"/>
+            <w:shd w:val="clear" w:color="auto" w:fill="C8C8C8" w:themeFill="accent3" w:themeFillTint="99"/>
+          </w:tcPr>
+          <w:p>
+            <w:pPr>
+              <w:numPr>
+                <w:numId w:val="0"/>
+              </w:numPr>
+              <w:jc w:val="left"/>
+              <w:outlineLvl w:val="0"/>
+              <w:rPr>
+                <w:rFonts w:hint="default" w:ascii="Cambria" w:hAnsi="Cambria" w:cs="Cambria"/>
+                <w:sz w:val="28"/>
+                <w:szCs w:val="28"/>
+                <w:vertAlign w:val="baseline"/>
+                <w:lang w:val="en-US" w:eastAsia="zh-CN"/>
+              </w:rPr>
+            </w:pPr>
+            <w:bookmarkStart w:id="131" w:name="_Toc20899"/>
+            <w:r>
+              <w:rPr>
+                <w:rFonts w:hint="eastAsia" w:ascii="Cambria" w:hAnsi="Cambria" w:cs="Cambria"/>
+                <w:sz w:val="28"/>
+                <w:szCs w:val="28"/>
+                <w:vertAlign w:val="baseline"/>
+                <w:lang w:val="en-US" w:eastAsia="zh-CN"/>
+              </w:rPr>
+              <w:t>首页展示功能</w:t>
+            </w:r>
+            <w:bookmarkEnd w:id="131"/>
+          </w:p>
+        </w:tc>
+        <w:tc>
+          <w:tcPr>
+            <w:tcW w:w="2674" w:type="dxa"/>
+            <w:shd w:val="clear" w:color="auto" w:fill="C8C8C8" w:themeFill="accent3" w:themeFillTint="99"/>
+          </w:tcPr>
+          <w:p>
+            <w:pPr>
+              <w:numPr>
+                <w:numId w:val="0"/>
+              </w:numPr>
+              <w:jc w:val="left"/>
+              <w:outlineLvl w:val="9"/>
+              <w:rPr>
+                <w:rFonts w:hint="eastAsia" w:ascii="Cambria" w:hAnsi="Cambria" w:cs="Cambria"/>
+                <w:sz w:val="28"/>
+                <w:szCs w:val="28"/>
+                <w:vertAlign w:val="baseline"/>
+                <w:lang w:val="en-US" w:eastAsia="zh-CN"/>
+              </w:rPr>
+            </w:pPr>
+          </w:p>
+        </w:tc>
+        <w:tc>
+          <w:tcPr>
+            <w:tcW w:w="2156" w:type="dxa"/>
+            <w:shd w:val="clear" w:color="auto" w:fill="C8C8C8" w:themeFill="accent3" w:themeFillTint="99"/>
+          </w:tcPr>
+          <w:p>
+            <w:pPr>
+              <w:numPr>
+                <w:numId w:val="0"/>
+              </w:numPr>
+              <w:jc w:val="left"/>
+              <w:outlineLvl w:val="9"/>
+              <w:rPr>
+                <w:rFonts w:hint="eastAsia" w:ascii="Cambria" w:hAnsi="Cambria" w:cs="Cambria"/>
+                <w:sz w:val="28"/>
+                <w:szCs w:val="28"/>
+                <w:vertAlign w:val="baseline"/>
+                <w:lang w:val="en-US" w:eastAsia="zh-CN"/>
+              </w:rPr>
+            </w:pPr>
+          </w:p>
+        </w:tc>
+      </w:tr>
+      <w:tr>
+        <w:tblPrEx>
+          <w:tblBorders>
+            <w:top w:val="single" w:color="auto" w:sz="4" w:space="0"/>
+            <w:left w:val="single" w:color="auto" w:sz="4" w:space="0"/>
+            <w:bottom w:val="single" w:color="auto" w:sz="4" w:space="0"/>
+            <w:right w:val="single" w:color="auto" w:sz="4" w:space="0"/>
+            <w:insideH w:val="single" w:color="auto" w:sz="4" w:space="0"/>
+            <w:insideV w:val="single" w:color="auto" w:sz="4" w:space="0"/>
+          </w:tblBorders>
+          <w:tblCellMar>
+            <w:left w:w="108" w:type="dxa"/>
+            <w:right w:w="108" w:type="dxa"/>
+          </w:tblCellMar>
+        </w:tblPrEx>
+        <w:tc>
+          <w:tcPr>
+            <w:tcW w:w="673" w:type="dxa"/>
+          </w:tcPr>
+          <w:p>
+            <w:pPr>
+              <w:numPr>
+                <w:numId w:val="0"/>
+              </w:numPr>
+              <w:jc w:val="left"/>
+              <w:outlineLvl w:val="0"/>
+              <w:rPr>
+                <w:rFonts w:hint="default" w:ascii="Cambria" w:hAnsi="Cambria" w:cs="Cambria"/>
+                <w:sz w:val="28"/>
+                <w:szCs w:val="28"/>
+                <w:vertAlign w:val="baseline"/>
+                <w:lang w:val="en-US" w:eastAsia="zh-CN"/>
+              </w:rPr>
+            </w:pPr>
+            <w:bookmarkStart w:id="132" w:name="_Toc6187"/>
+            <w:r>
+              <w:rPr>
+                <w:rFonts w:hint="eastAsia" w:ascii="Cambria" w:hAnsi="Cambria" w:cs="Cambria"/>
+                <w:sz w:val="28"/>
+                <w:szCs w:val="28"/>
+                <w:vertAlign w:val="baseline"/>
+                <w:lang w:val="en-US" w:eastAsia="zh-CN"/>
+              </w:rPr>
+              <w:t>3.1</w:t>
+            </w:r>
+            <w:bookmarkEnd w:id="132"/>
+          </w:p>
+        </w:tc>
+        <w:tc>
+          <w:tcPr>
+            <w:tcW w:w="3019" w:type="dxa"/>
+          </w:tcPr>
+          <w:p>
+            <w:pPr>
+              <w:numPr>
+                <w:numId w:val="0"/>
+              </w:numPr>
+              <w:jc w:val="left"/>
+              <w:outlineLvl w:val="0"/>
+              <w:rPr>
+                <w:rFonts w:hint="default" w:ascii="Cambria" w:hAnsi="Cambria" w:cs="Cambria"/>
+                <w:sz w:val="28"/>
+                <w:szCs w:val="28"/>
+                <w:vertAlign w:val="baseline"/>
+                <w:lang w:val="en-US" w:eastAsia="zh-CN"/>
+              </w:rPr>
+            </w:pPr>
+            <w:bookmarkStart w:id="133" w:name="_Toc8412"/>
+            <w:r>
+              <w:rPr>
+                <w:rFonts w:hint="eastAsia" w:ascii="Cambria" w:hAnsi="Cambria" w:cs="Cambria"/>
+                <w:sz w:val="28"/>
+                <w:szCs w:val="28"/>
+                <w:vertAlign w:val="baseline"/>
+                <w:lang w:val="en-US" w:eastAsia="zh-CN"/>
+              </w:rPr>
+              <w:t>展示电影图片及名称</w:t>
+            </w:r>
+            <w:bookmarkEnd w:id="133"/>
+          </w:p>
+        </w:tc>
+        <w:tc>
+          <w:tcPr>
+            <w:tcW w:w="2674" w:type="dxa"/>
+          </w:tcPr>
+          <w:p>
+            <w:pPr>
+              <w:numPr>
+                <w:numId w:val="0"/>
+              </w:numPr>
+              <w:jc w:val="left"/>
+              <w:outlineLvl w:val="0"/>
+              <w:rPr>
+                <w:rFonts w:hint="default" w:ascii="Cambria" w:hAnsi="Cambria" w:cs="Cambria"/>
+                <w:sz w:val="28"/>
+                <w:szCs w:val="28"/>
+                <w:vertAlign w:val="baseline"/>
+                <w:lang w:val="en-US" w:eastAsia="zh-CN"/>
+              </w:rPr>
+            </w:pPr>
+            <w:bookmarkStart w:id="134" w:name="_Toc21983"/>
+            <w:r>
+              <w:rPr>
+                <w:rFonts w:hint="eastAsia" w:ascii="Cambria" w:hAnsi="Cambria" w:cs="Cambria"/>
+                <w:sz w:val="28"/>
+                <w:szCs w:val="28"/>
+                <w:vertAlign w:val="baseline"/>
+                <w:lang w:val="en-US" w:eastAsia="zh-CN"/>
+              </w:rPr>
+              <w:t>列表展示</w:t>
+            </w:r>
+            <w:bookmarkEnd w:id="134"/>
+          </w:p>
+        </w:tc>
+        <w:tc>
+          <w:tcPr>
+            <w:tcW w:w="2156" w:type="dxa"/>
+          </w:tcPr>
+          <w:p>
+            <w:pPr>
+              <w:numPr>
+                <w:numId w:val="0"/>
+              </w:numPr>
+              <w:jc w:val="left"/>
+              <w:outlineLvl w:val="0"/>
+              <w:rPr>
+                <w:rFonts w:hint="default" w:ascii="Cambria" w:hAnsi="Cambria" w:cs="Cambria"/>
+                <w:sz w:val="28"/>
+                <w:szCs w:val="28"/>
+                <w:vertAlign w:val="baseline"/>
+                <w:lang w:val="en-US" w:eastAsia="zh-CN"/>
+              </w:rPr>
+            </w:pPr>
+            <w:bookmarkStart w:id="135" w:name="_Toc24000"/>
+            <w:r>
+              <w:rPr>
+                <w:rFonts w:hint="eastAsia" w:ascii="Cambria" w:hAnsi="Cambria" w:cs="Cambria"/>
+                <w:sz w:val="28"/>
+                <w:szCs w:val="28"/>
+                <w:vertAlign w:val="baseline"/>
+                <w:lang w:val="en-US" w:eastAsia="zh-CN"/>
+              </w:rPr>
+              <w:t>展示成功</w:t>
+            </w:r>
+            <w:bookmarkEnd w:id="135"/>
+          </w:p>
+        </w:tc>
+      </w:tr>
+      <w:tr>
+        <w:tblPrEx>
+          <w:tblBorders>
+            <w:top w:val="single" w:color="auto" w:sz="4" w:space="0"/>
+            <w:left w:val="single" w:color="auto" w:sz="4" w:space="0"/>
+            <w:bottom w:val="single" w:color="auto" w:sz="4" w:space="0"/>
+            <w:right w:val="single" w:color="auto" w:sz="4" w:space="0"/>
+            <w:insideH w:val="single" w:color="auto" w:sz="4" w:space="0"/>
+            <w:insideV w:val="single" w:color="auto" w:sz="4" w:space="0"/>
+          </w:tblBorders>
+          <w:tblCellMar>
+            <w:left w:w="108" w:type="dxa"/>
+            <w:right w:w="108" w:type="dxa"/>
+          </w:tblCellMar>
+        </w:tblPrEx>
+        <w:tc>
+          <w:tcPr>
+            <w:tcW w:w="673" w:type="dxa"/>
+          </w:tcPr>
+          <w:p>
+            <w:pPr>
+              <w:numPr>
+                <w:numId w:val="0"/>
+              </w:numPr>
+              <w:jc w:val="left"/>
+              <w:outlineLvl w:val="0"/>
+              <w:rPr>
+                <w:rFonts w:hint="default" w:ascii="Cambria" w:hAnsi="Cambria" w:cs="Cambria"/>
+                <w:sz w:val="28"/>
+                <w:szCs w:val="28"/>
+                <w:vertAlign w:val="baseline"/>
+                <w:lang w:val="en-US" w:eastAsia="zh-CN"/>
+              </w:rPr>
+            </w:pPr>
+            <w:bookmarkStart w:id="136" w:name="_Toc21711"/>
+            <w:r>
+              <w:rPr>
+                <w:rFonts w:hint="eastAsia" w:ascii="Cambria" w:hAnsi="Cambria" w:cs="Cambria"/>
+                <w:sz w:val="28"/>
+                <w:szCs w:val="28"/>
+                <w:vertAlign w:val="baseline"/>
+                <w:lang w:val="en-US" w:eastAsia="zh-CN"/>
+              </w:rPr>
+              <w:t>3.2</w:t>
+            </w:r>
+            <w:bookmarkEnd w:id="136"/>
+          </w:p>
+        </w:tc>
+        <w:tc>
+          <w:tcPr>
+            <w:tcW w:w="3019" w:type="dxa"/>
+          </w:tcPr>
+          <w:p>
+            <w:pPr>
+              <w:numPr>
+                <w:numId w:val="0"/>
+              </w:numPr>
+              <w:jc w:val="left"/>
+              <w:outlineLvl w:val="0"/>
+              <w:rPr>
+                <w:rFonts w:hint="default" w:ascii="Cambria" w:hAnsi="Cambria" w:cs="Cambria"/>
+                <w:sz w:val="28"/>
+                <w:szCs w:val="28"/>
+                <w:vertAlign w:val="baseline"/>
+                <w:lang w:val="en-US" w:eastAsia="zh-CN"/>
+              </w:rPr>
+            </w:pPr>
+            <w:bookmarkStart w:id="137" w:name="_Toc31036"/>
+            <w:r>
+              <w:rPr>
+                <w:rFonts w:hint="eastAsia" w:ascii="Cambria" w:hAnsi="Cambria" w:cs="Cambria"/>
+                <w:sz w:val="28"/>
+                <w:szCs w:val="28"/>
+                <w:vertAlign w:val="baseline"/>
+                <w:lang w:val="en-US" w:eastAsia="zh-CN"/>
+              </w:rPr>
+              <w:t>按评分从高到低展示电影</w:t>
+            </w:r>
+            <w:bookmarkEnd w:id="137"/>
+          </w:p>
+        </w:tc>
+        <w:tc>
+          <w:tcPr>
+            <w:tcW w:w="2674" w:type="dxa"/>
+          </w:tcPr>
+          <w:p>
+            <w:pPr>
+              <w:numPr>
+                <w:numId w:val="0"/>
+              </w:numPr>
+              <w:jc w:val="left"/>
+              <w:outlineLvl w:val="0"/>
+              <w:rPr>
+                <w:rFonts w:hint="default" w:ascii="Cambria" w:hAnsi="Cambria" w:cs="Cambria"/>
+                <w:sz w:val="28"/>
+                <w:szCs w:val="28"/>
+                <w:vertAlign w:val="baseline"/>
+                <w:lang w:val="en-US" w:eastAsia="zh-CN"/>
+              </w:rPr>
+            </w:pPr>
+            <w:bookmarkStart w:id="138" w:name="_Toc3604"/>
+            <w:r>
+              <w:rPr>
+                <w:rFonts w:hint="eastAsia" w:ascii="Cambria" w:hAnsi="Cambria" w:cs="Cambria"/>
+                <w:sz w:val="28"/>
+                <w:szCs w:val="28"/>
+                <w:vertAlign w:val="baseline"/>
+                <w:lang w:val="en-US" w:eastAsia="zh-CN"/>
+              </w:rPr>
+              <w:t>从高到低</w:t>
+            </w:r>
+            <w:r>
+              <w:rPr>
+                <w:rFonts w:hint="eastAsia" w:ascii="Cambria" w:hAnsi="Cambria" w:cs="Cambria"/>
+                <w:sz w:val="28"/>
+                <w:szCs w:val="28"/>
+                <w:vertAlign w:val="baseline"/>
+                <w:lang w:val="en-US" w:eastAsia="zh-CN"/>
+              </w:rPr>
+              <w:t>列表展示</w:t>
+            </w:r>
+            <w:bookmarkEnd w:id="138"/>
+          </w:p>
+        </w:tc>
+        <w:tc>
+          <w:tcPr>
+            <w:tcW w:w="2156" w:type="dxa"/>
+          </w:tcPr>
+          <w:p>
+            <w:pPr>
+              <w:numPr>
+                <w:numId w:val="0"/>
+              </w:numPr>
+              <w:jc w:val="left"/>
+              <w:outlineLvl w:val="0"/>
+              <w:rPr>
+                <w:rFonts w:hint="eastAsia" w:ascii="Cambria" w:hAnsi="Cambria" w:cs="Cambria"/>
+                <w:sz w:val="28"/>
+                <w:szCs w:val="28"/>
+                <w:vertAlign w:val="baseline"/>
+                <w:lang w:val="en-US" w:eastAsia="zh-CN"/>
+              </w:rPr>
+            </w:pPr>
+            <w:bookmarkStart w:id="139" w:name="_Toc11359"/>
+            <w:r>
+              <w:rPr>
+                <w:rFonts w:hint="eastAsia" w:ascii="Cambria" w:hAnsi="Cambria" w:cs="Cambria"/>
+                <w:sz w:val="28"/>
+                <w:szCs w:val="28"/>
+                <w:vertAlign w:val="baseline"/>
+                <w:lang w:val="en-US" w:eastAsia="zh-CN"/>
+              </w:rPr>
+              <w:t>展示成功</w:t>
+            </w:r>
+            <w:bookmarkEnd w:id="139"/>
+          </w:p>
+        </w:tc>
+      </w:tr>
+      <w:tr>
+        <w:tblPrEx>
+          <w:tblBorders>
+            <w:top w:val="single" w:color="auto" w:sz="4" w:space="0"/>
+            <w:left w:val="single" w:color="auto" w:sz="4" w:space="0"/>
+            <w:bottom w:val="single" w:color="auto" w:sz="4" w:space="0"/>
+            <w:right w:val="single" w:color="auto" w:sz="4" w:space="0"/>
+            <w:insideH w:val="single" w:color="auto" w:sz="4" w:space="0"/>
+            <w:insideV w:val="single" w:color="auto" w:sz="4" w:space="0"/>
+          </w:tblBorders>
+          <w:tblCellMar>
+            <w:left w:w="108" w:type="dxa"/>
+            <w:right w:w="108" w:type="dxa"/>
+          </w:tblCellMar>
+        </w:tblPrEx>
+        <w:tc>
+          <w:tcPr>
+            <w:tcW w:w="673" w:type="dxa"/>
+          </w:tcPr>
+          <w:p>
+            <w:pPr>
+              <w:numPr>
+                <w:numId w:val="0"/>
+              </w:numPr>
+              <w:jc w:val="left"/>
+              <w:outlineLvl w:val="0"/>
+              <w:rPr>
+                <w:rFonts w:hint="default" w:ascii="Cambria" w:hAnsi="Cambria" w:cs="Cambria"/>
+                <w:sz w:val="28"/>
+                <w:szCs w:val="28"/>
+                <w:vertAlign w:val="baseline"/>
+                <w:lang w:val="en-US" w:eastAsia="zh-CN"/>
+              </w:rPr>
+            </w:pPr>
+            <w:bookmarkStart w:id="140" w:name="_Toc20854"/>
+            <w:r>
+              <w:rPr>
+                <w:rFonts w:hint="eastAsia" w:ascii="Cambria" w:hAnsi="Cambria" w:cs="Cambria"/>
+                <w:sz w:val="28"/>
+                <w:szCs w:val="28"/>
+                <w:vertAlign w:val="baseline"/>
+                <w:lang w:val="en-US" w:eastAsia="zh-CN"/>
+              </w:rPr>
+              <w:t>3.3</w:t>
+            </w:r>
+            <w:bookmarkEnd w:id="140"/>
+          </w:p>
+        </w:tc>
+        <w:tc>
+          <w:tcPr>
+            <w:tcW w:w="3019" w:type="dxa"/>
+          </w:tcPr>
+          <w:p>
+            <w:pPr>
+              <w:numPr>
+                <w:numId w:val="0"/>
+              </w:numPr>
+              <w:jc w:val="left"/>
+              <w:outlineLvl w:val="0"/>
+              <w:rPr>
+                <w:rFonts w:hint="default" w:ascii="Cambria" w:hAnsi="Cambria" w:cs="Cambria"/>
+                <w:sz w:val="28"/>
+                <w:szCs w:val="28"/>
+                <w:vertAlign w:val="baseline"/>
+                <w:lang w:val="en-US" w:eastAsia="zh-CN"/>
+              </w:rPr>
+            </w:pPr>
+            <w:bookmarkStart w:id="141" w:name="_Toc24315"/>
+            <w:r>
+              <w:rPr>
+                <w:rFonts w:hint="eastAsia" w:ascii="Cambria" w:hAnsi="Cambria" w:cs="Cambria"/>
+                <w:sz w:val="28"/>
+                <w:szCs w:val="28"/>
+                <w:vertAlign w:val="baseline"/>
+                <w:lang w:val="en-US" w:eastAsia="zh-CN"/>
+              </w:rPr>
+              <w:t>点击分类搜索按钮</w:t>
+            </w:r>
+            <w:bookmarkEnd w:id="141"/>
+          </w:p>
+        </w:tc>
+        <w:tc>
+          <w:tcPr>
+            <w:tcW w:w="2674" w:type="dxa"/>
+          </w:tcPr>
+          <w:p>
+            <w:pPr>
+              <w:numPr>
+                <w:numId w:val="0"/>
+              </w:numPr>
+              <w:jc w:val="left"/>
+              <w:outlineLvl w:val="0"/>
+              <w:rPr>
+                <w:rFonts w:hint="default" w:ascii="Cambria" w:hAnsi="Cambria" w:cs="Cambria"/>
+                <w:sz w:val="28"/>
+                <w:szCs w:val="28"/>
+                <w:vertAlign w:val="baseline"/>
+                <w:lang w:val="en-US" w:eastAsia="zh-CN"/>
+              </w:rPr>
+            </w:pPr>
+            <w:bookmarkStart w:id="142" w:name="_Toc2558"/>
+            <w:r>
+              <w:rPr>
+                <w:rFonts w:hint="eastAsia" w:ascii="Cambria" w:hAnsi="Cambria" w:cs="Cambria"/>
+                <w:sz w:val="28"/>
+                <w:szCs w:val="28"/>
+                <w:vertAlign w:val="baseline"/>
+                <w:lang w:val="en-US" w:eastAsia="zh-CN"/>
+              </w:rPr>
+              <w:t>点击跳转到分类搜索页面</w:t>
+            </w:r>
+            <w:bookmarkEnd w:id="142"/>
+          </w:p>
+        </w:tc>
+        <w:tc>
+          <w:tcPr>
+            <w:tcW w:w="2156" w:type="dxa"/>
+          </w:tcPr>
+          <w:p>
+            <w:pPr>
+              <w:numPr>
+                <w:numId w:val="0"/>
+              </w:numPr>
+              <w:jc w:val="left"/>
+              <w:outlineLvl w:val="0"/>
+              <w:rPr>
+                <w:rFonts w:hint="default" w:ascii="Cambria" w:hAnsi="Cambria" w:cs="Cambria"/>
+                <w:sz w:val="28"/>
+                <w:szCs w:val="28"/>
+                <w:vertAlign w:val="baseline"/>
+                <w:lang w:val="en-US" w:eastAsia="zh-CN"/>
+              </w:rPr>
+            </w:pPr>
+            <w:bookmarkStart w:id="143" w:name="_Toc28781"/>
+            <w:r>
+              <w:rPr>
+                <w:rFonts w:hint="eastAsia" w:ascii="Cambria" w:hAnsi="Cambria" w:cs="Cambria"/>
+                <w:sz w:val="28"/>
+                <w:szCs w:val="28"/>
+                <w:vertAlign w:val="baseline"/>
+                <w:lang w:val="en-US" w:eastAsia="zh-CN"/>
+              </w:rPr>
+              <w:t>跳转成功</w:t>
+            </w:r>
+            <w:bookmarkEnd w:id="143"/>
+          </w:p>
+        </w:tc>
+      </w:tr>
+      <w:tr>
+        <w:tblPrEx>
+          <w:tblBorders>
+            <w:top w:val="single" w:color="auto" w:sz="4" w:space="0"/>
+            <w:left w:val="single" w:color="auto" w:sz="4" w:space="0"/>
+            <w:bottom w:val="single" w:color="auto" w:sz="4" w:space="0"/>
+            <w:right w:val="single" w:color="auto" w:sz="4" w:space="0"/>
+            <w:insideH w:val="single" w:color="auto" w:sz="4" w:space="0"/>
+            <w:insideV w:val="single" w:color="auto" w:sz="4" w:space="0"/>
+          </w:tblBorders>
+          <w:tblCellMar>
+            <w:left w:w="108" w:type="dxa"/>
+            <w:right w:w="108" w:type="dxa"/>
+          </w:tblCellMar>
+        </w:tblPrEx>
+        <w:tc>
+          <w:tcPr>
+            <w:tcW w:w="673" w:type="dxa"/>
+          </w:tcPr>
+          <w:p>
+            <w:pPr>
+              <w:numPr>
+                <w:numId w:val="0"/>
+              </w:numPr>
+              <w:jc w:val="left"/>
+              <w:outlineLvl w:val="0"/>
+              <w:rPr>
+                <w:rFonts w:hint="default" w:ascii="Cambria" w:hAnsi="Cambria" w:cs="Cambria"/>
+                <w:sz w:val="28"/>
+                <w:szCs w:val="28"/>
+                <w:vertAlign w:val="baseline"/>
+                <w:lang w:val="en-US" w:eastAsia="zh-CN"/>
+              </w:rPr>
+            </w:pPr>
+            <w:bookmarkStart w:id="144" w:name="_Toc8233"/>
+            <w:r>
+              <w:rPr>
+                <w:rFonts w:hint="eastAsia" w:ascii="Cambria" w:hAnsi="Cambria" w:cs="Cambria"/>
+                <w:sz w:val="28"/>
+                <w:szCs w:val="28"/>
+                <w:vertAlign w:val="baseline"/>
+                <w:lang w:val="en-US" w:eastAsia="zh-CN"/>
+              </w:rPr>
+              <w:t>3.4</w:t>
+            </w:r>
+            <w:bookmarkEnd w:id="144"/>
+          </w:p>
+        </w:tc>
+        <w:tc>
+          <w:tcPr>
+            <w:tcW w:w="3019" w:type="dxa"/>
+          </w:tcPr>
+          <w:p>
+            <w:pPr>
+              <w:numPr>
+                <w:numId w:val="0"/>
+              </w:numPr>
+              <w:jc w:val="left"/>
+              <w:outlineLvl w:val="0"/>
+              <w:rPr>
+                <w:rFonts w:hint="default" w:ascii="Cambria" w:hAnsi="Cambria" w:cs="Cambria"/>
+                <w:sz w:val="28"/>
+                <w:szCs w:val="28"/>
+                <w:vertAlign w:val="baseline"/>
+                <w:lang w:val="en-US" w:eastAsia="zh-CN"/>
+              </w:rPr>
+            </w:pPr>
+            <w:bookmarkStart w:id="145" w:name="_Toc23433"/>
+            <w:r>
+              <w:rPr>
+                <w:rFonts w:hint="eastAsia" w:ascii="Cambria" w:hAnsi="Cambria" w:cs="Cambria"/>
+                <w:sz w:val="28"/>
+                <w:szCs w:val="28"/>
+                <w:vertAlign w:val="baseline"/>
+                <w:lang w:val="en-US" w:eastAsia="zh-CN"/>
+              </w:rPr>
+              <w:t>点击展示的电影项</w:t>
+            </w:r>
+            <w:bookmarkEnd w:id="145"/>
+          </w:p>
+        </w:tc>
+        <w:tc>
+          <w:tcPr>
+            <w:tcW w:w="2674" w:type="dxa"/>
+          </w:tcPr>
+          <w:p>
+            <w:pPr>
+              <w:numPr>
+                <w:numId w:val="0"/>
+              </w:numPr>
+              <w:jc w:val="left"/>
+              <w:outlineLvl w:val="0"/>
+              <w:rPr>
+                <w:rFonts w:hint="default" w:ascii="Cambria" w:hAnsi="Cambria" w:cs="Cambria"/>
+                <w:sz w:val="28"/>
+                <w:szCs w:val="28"/>
+                <w:vertAlign w:val="baseline"/>
+                <w:lang w:val="en-US" w:eastAsia="zh-CN"/>
+              </w:rPr>
+            </w:pPr>
+            <w:bookmarkStart w:id="146" w:name="_Toc11933"/>
+            <w:r>
+              <w:rPr>
+                <w:rFonts w:hint="eastAsia" w:ascii="Cambria" w:hAnsi="Cambria" w:cs="Cambria"/>
+                <w:sz w:val="28"/>
+                <w:szCs w:val="28"/>
+                <w:vertAlign w:val="baseline"/>
+                <w:lang w:val="en-US" w:eastAsia="zh-CN"/>
+              </w:rPr>
+              <w:t>跳转到相应的电影详情页面</w:t>
+            </w:r>
+            <w:bookmarkEnd w:id="146"/>
+          </w:p>
+        </w:tc>
+        <w:tc>
+          <w:tcPr>
+            <w:tcW w:w="2156" w:type="dxa"/>
+          </w:tcPr>
+          <w:p>
+            <w:pPr>
+              <w:numPr>
+                <w:numId w:val="0"/>
+              </w:numPr>
+              <w:jc w:val="left"/>
+              <w:outlineLvl w:val="0"/>
+              <w:rPr>
+                <w:rFonts w:hint="default" w:ascii="Cambria" w:hAnsi="Cambria" w:cs="Cambria"/>
+                <w:sz w:val="28"/>
+                <w:szCs w:val="28"/>
+                <w:vertAlign w:val="baseline"/>
+                <w:lang w:val="en-US" w:eastAsia="zh-CN"/>
+              </w:rPr>
+            </w:pPr>
+            <w:bookmarkStart w:id="147" w:name="_Toc14075"/>
+            <w:r>
+              <w:rPr>
+                <w:rFonts w:hint="eastAsia" w:ascii="Cambria" w:hAnsi="Cambria" w:cs="Cambria"/>
+                <w:sz w:val="28"/>
+                <w:szCs w:val="28"/>
+                <w:vertAlign w:val="baseline"/>
+                <w:lang w:val="en-US" w:eastAsia="zh-CN"/>
+              </w:rPr>
+              <w:t>跳转成功</w:t>
+            </w:r>
+            <w:bookmarkEnd w:id="147"/>
+          </w:p>
+        </w:tc>
+      </w:tr>
+      <w:tr>
+        <w:tblPrEx>
+          <w:tblBorders>
+            <w:top w:val="single" w:color="auto" w:sz="4" w:space="0"/>
+            <w:left w:val="single" w:color="auto" w:sz="4" w:space="0"/>
+            <w:bottom w:val="single" w:color="auto" w:sz="4" w:space="0"/>
+            <w:right w:val="single" w:color="auto" w:sz="4" w:space="0"/>
+            <w:insideH w:val="single" w:color="auto" w:sz="4" w:space="0"/>
+            <w:insideV w:val="single" w:color="auto" w:sz="4" w:space="0"/>
+          </w:tblBorders>
+          <w:tblCellMar>
+            <w:left w:w="108" w:type="dxa"/>
+            <w:right w:w="108" w:type="dxa"/>
+          </w:tblCellMar>
+        </w:tblPrEx>
+        <w:tc>
+          <w:tcPr>
+            <w:tcW w:w="673" w:type="dxa"/>
+            <w:shd w:val="clear" w:color="auto" w:fill="BEBEBE" w:themeFill="background1" w:themeFillShade="BF"/>
+          </w:tcPr>
+          <w:p>
+            <w:pPr>
+              <w:numPr>
+                <w:numId w:val="0"/>
+              </w:numPr>
+              <w:jc w:val="left"/>
+              <w:outlineLvl w:val="0"/>
+              <w:rPr>
+                <w:rFonts w:hint="default" w:ascii="Cambria" w:hAnsi="Cambria" w:cs="Cambria"/>
+                <w:sz w:val="28"/>
+                <w:szCs w:val="28"/>
+                <w:vertAlign w:val="baseline"/>
+                <w:lang w:val="en-US" w:eastAsia="zh-CN"/>
+              </w:rPr>
+            </w:pPr>
+            <w:bookmarkStart w:id="148" w:name="_Toc9607"/>
+            <w:r>
+              <w:rPr>
+                <w:rFonts w:hint="eastAsia" w:ascii="Cambria" w:hAnsi="Cambria" w:cs="Cambria"/>
+                <w:sz w:val="28"/>
+                <w:szCs w:val="28"/>
+                <w:vertAlign w:val="baseline"/>
+                <w:lang w:val="en-US" w:eastAsia="zh-CN"/>
+              </w:rPr>
+              <w:t>4</w:t>
+            </w:r>
+            <w:bookmarkEnd w:id="148"/>
+          </w:p>
+        </w:tc>
+        <w:tc>
+          <w:tcPr>
+            <w:tcW w:w="3019" w:type="dxa"/>
+            <w:shd w:val="clear" w:color="auto" w:fill="BEBEBE" w:themeFill="background1" w:themeFillShade="BF"/>
+          </w:tcPr>
+          <w:p>
+            <w:pPr>
+              <w:numPr>
+                <w:numId w:val="0"/>
+              </w:numPr>
+              <w:jc w:val="left"/>
+              <w:outlineLvl w:val="0"/>
+              <w:rPr>
+                <w:rFonts w:hint="default" w:ascii="Cambria" w:hAnsi="Cambria" w:cs="Cambria"/>
+                <w:sz w:val="28"/>
+                <w:szCs w:val="28"/>
+                <w:vertAlign w:val="baseline"/>
+                <w:lang w:val="en-US" w:eastAsia="zh-CN"/>
+              </w:rPr>
+            </w:pPr>
+            <w:bookmarkStart w:id="149" w:name="_Toc23964"/>
+            <w:r>
+              <w:rPr>
+                <w:rFonts w:hint="eastAsia" w:ascii="Cambria" w:hAnsi="Cambria" w:cs="Cambria"/>
+                <w:sz w:val="28"/>
+                <w:szCs w:val="28"/>
+                <w:vertAlign w:val="baseline"/>
+                <w:lang w:val="en-US" w:eastAsia="zh-CN"/>
+              </w:rPr>
+              <w:t>退出登录功能</w:t>
+            </w:r>
+            <w:bookmarkEnd w:id="149"/>
+          </w:p>
+        </w:tc>
+        <w:tc>
+          <w:tcPr>
+            <w:tcW w:w="2674" w:type="dxa"/>
+            <w:shd w:val="clear" w:color="auto" w:fill="BEBEBE" w:themeFill="background1" w:themeFillShade="BF"/>
+          </w:tcPr>
+          <w:p>
+            <w:pPr>
+              <w:numPr>
+                <w:numId w:val="0"/>
+              </w:numPr>
+              <w:jc w:val="left"/>
+              <w:outlineLvl w:val="9"/>
+              <w:rPr>
+                <w:rFonts w:hint="eastAsia" w:ascii="Cambria" w:hAnsi="Cambria" w:cs="Cambria"/>
+                <w:sz w:val="28"/>
+                <w:szCs w:val="28"/>
+                <w:vertAlign w:val="baseline"/>
+                <w:lang w:val="en-US" w:eastAsia="zh-CN"/>
+              </w:rPr>
+            </w:pPr>
+          </w:p>
+        </w:tc>
+        <w:tc>
+          <w:tcPr>
+            <w:tcW w:w="2156" w:type="dxa"/>
+            <w:shd w:val="clear" w:color="auto" w:fill="BEBEBE" w:themeFill="background1" w:themeFillShade="BF"/>
+          </w:tcPr>
+          <w:p>
+            <w:pPr>
+              <w:numPr>
+                <w:numId w:val="0"/>
+              </w:numPr>
+              <w:jc w:val="left"/>
+              <w:outlineLvl w:val="9"/>
+              <w:rPr>
+                <w:rFonts w:hint="eastAsia" w:ascii="Cambria" w:hAnsi="Cambria" w:cs="Cambria"/>
+                <w:sz w:val="28"/>
+                <w:szCs w:val="28"/>
+                <w:vertAlign w:val="baseline"/>
+                <w:lang w:val="en-US" w:eastAsia="zh-CN"/>
+              </w:rPr>
+            </w:pPr>
+          </w:p>
+        </w:tc>
+      </w:tr>
+      <w:tr>
+        <w:tblPrEx>
+          <w:tblBorders>
+            <w:top w:val="single" w:color="auto" w:sz="4" w:space="0"/>
+            <w:left w:val="single" w:color="auto" w:sz="4" w:space="0"/>
+            <w:bottom w:val="single" w:color="auto" w:sz="4" w:space="0"/>
+            <w:right w:val="single" w:color="auto" w:sz="4" w:space="0"/>
+            <w:insideH w:val="single" w:color="auto" w:sz="4" w:space="0"/>
+            <w:insideV w:val="single" w:color="auto" w:sz="4" w:space="0"/>
+          </w:tblBorders>
+          <w:tblCellMar>
+            <w:left w:w="108" w:type="dxa"/>
+            <w:right w:w="108" w:type="dxa"/>
+          </w:tblCellMar>
+        </w:tblPrEx>
+        <w:tc>
+          <w:tcPr>
+            <w:tcW w:w="673" w:type="dxa"/>
+          </w:tcPr>
+          <w:p>
+            <w:pPr>
+              <w:numPr>
+                <w:numId w:val="0"/>
+              </w:numPr>
+              <w:jc w:val="left"/>
+              <w:outlineLvl w:val="0"/>
+              <w:rPr>
+                <w:rFonts w:hint="default" w:ascii="Cambria" w:hAnsi="Cambria" w:cs="Cambria"/>
+                <w:sz w:val="28"/>
+                <w:szCs w:val="28"/>
+                <w:vertAlign w:val="baseline"/>
+                <w:lang w:val="en-US" w:eastAsia="zh-CN"/>
+              </w:rPr>
+            </w:pPr>
+            <w:bookmarkStart w:id="150" w:name="_Toc6684"/>
+            <w:r>
+              <w:rPr>
+                <w:rFonts w:hint="eastAsia" w:ascii="Cambria" w:hAnsi="Cambria" w:cs="Cambria"/>
+                <w:sz w:val="28"/>
+                <w:szCs w:val="28"/>
+                <w:vertAlign w:val="baseline"/>
+                <w:lang w:val="en-US" w:eastAsia="zh-CN"/>
+              </w:rPr>
+              <w:t>4.1</w:t>
+            </w:r>
+            <w:bookmarkEnd w:id="150"/>
+          </w:p>
+        </w:tc>
+        <w:tc>
+          <w:tcPr>
+            <w:tcW w:w="3019" w:type="dxa"/>
+          </w:tcPr>
+          <w:p>
+            <w:pPr>
+              <w:numPr>
+                <w:numId w:val="0"/>
+              </w:numPr>
+              <w:jc w:val="left"/>
+              <w:outlineLvl w:val="0"/>
+              <w:rPr>
+                <w:rFonts w:hint="default" w:ascii="Cambria" w:hAnsi="Cambria" w:cs="Cambria"/>
+                <w:sz w:val="28"/>
+                <w:szCs w:val="28"/>
+                <w:vertAlign w:val="baseline"/>
+                <w:lang w:val="en-US" w:eastAsia="zh-CN"/>
+              </w:rPr>
+            </w:pPr>
+            <w:bookmarkStart w:id="151" w:name="_Toc9872"/>
+            <w:r>
+              <w:rPr>
+                <w:rFonts w:hint="eastAsia" w:ascii="Cambria" w:hAnsi="Cambria" w:cs="Cambria"/>
+                <w:sz w:val="28"/>
+                <w:szCs w:val="28"/>
+                <w:vertAlign w:val="baseline"/>
+                <w:lang w:val="en-US" w:eastAsia="zh-CN"/>
+              </w:rPr>
+              <w:t>在“我的”页面点击退出登录</w:t>
+            </w:r>
+            <w:bookmarkEnd w:id="151"/>
+          </w:p>
+        </w:tc>
+        <w:tc>
+          <w:tcPr>
+            <w:tcW w:w="2674" w:type="dxa"/>
+          </w:tcPr>
+          <w:p>
+            <w:pPr>
+              <w:numPr>
+                <w:numId w:val="0"/>
+              </w:numPr>
+              <w:jc w:val="left"/>
+              <w:outlineLvl w:val="0"/>
+              <w:rPr>
+                <w:rFonts w:hint="default" w:ascii="Cambria" w:hAnsi="Cambria" w:cs="Cambria"/>
+                <w:sz w:val="28"/>
+                <w:szCs w:val="28"/>
+                <w:vertAlign w:val="baseline"/>
+                <w:lang w:val="en-US" w:eastAsia="zh-CN"/>
+              </w:rPr>
+            </w:pPr>
+            <w:bookmarkStart w:id="152" w:name="_Toc10949"/>
+            <w:r>
+              <w:rPr>
+                <w:rFonts w:hint="eastAsia" w:ascii="Cambria" w:hAnsi="Cambria" w:cs="Cambria"/>
+                <w:sz w:val="28"/>
+                <w:szCs w:val="28"/>
+                <w:vertAlign w:val="baseline"/>
+                <w:lang w:val="en-US" w:eastAsia="zh-CN"/>
+              </w:rPr>
+              <w:t>退出账号，跳转到登录页面</w:t>
+            </w:r>
+            <w:bookmarkEnd w:id="152"/>
+          </w:p>
+        </w:tc>
+        <w:tc>
+          <w:tcPr>
+            <w:tcW w:w="2156" w:type="dxa"/>
+          </w:tcPr>
+          <w:p>
+            <w:pPr>
+              <w:numPr>
+                <w:numId w:val="0"/>
+              </w:numPr>
+              <w:jc w:val="left"/>
+              <w:outlineLvl w:val="0"/>
+              <w:rPr>
+                <w:rFonts w:hint="default" w:ascii="Cambria" w:hAnsi="Cambria" w:cs="Cambria"/>
+                <w:sz w:val="28"/>
+                <w:szCs w:val="28"/>
+                <w:vertAlign w:val="baseline"/>
+                <w:lang w:val="en-US" w:eastAsia="zh-CN"/>
+              </w:rPr>
+            </w:pPr>
+            <w:bookmarkStart w:id="153" w:name="_Toc4901"/>
+            <w:r>
+              <w:rPr>
+                <w:rFonts w:hint="eastAsia" w:ascii="Cambria" w:hAnsi="Cambria" w:cs="Cambria"/>
+                <w:sz w:val="28"/>
+                <w:szCs w:val="28"/>
+                <w:vertAlign w:val="baseline"/>
+                <w:lang w:val="en-US" w:eastAsia="zh-CN"/>
+              </w:rPr>
+              <w:t>跳转成功</w:t>
+            </w:r>
+            <w:bookmarkEnd w:id="153"/>
+          </w:p>
+        </w:tc>
+      </w:tr>
+      <w:tr>
+        <w:tblPrEx>
+          <w:tblBorders>
+            <w:top w:val="single" w:color="auto" w:sz="4" w:space="0"/>
+            <w:left w:val="single" w:color="auto" w:sz="4" w:space="0"/>
+            <w:bottom w:val="single" w:color="auto" w:sz="4" w:space="0"/>
+            <w:right w:val="single" w:color="auto" w:sz="4" w:space="0"/>
+            <w:insideH w:val="single" w:color="auto" w:sz="4" w:space="0"/>
+            <w:insideV w:val="single" w:color="auto" w:sz="4" w:space="0"/>
+          </w:tblBorders>
+          <w:tblCellMar>
+            <w:left w:w="108" w:type="dxa"/>
+            <w:right w:w="108" w:type="dxa"/>
+          </w:tblCellMar>
+        </w:tblPrEx>
+        <w:tc>
+          <w:tcPr>
+            <w:tcW w:w="673" w:type="dxa"/>
+            <w:shd w:val="clear" w:color="auto" w:fill="BEBEBE" w:themeFill="background1" w:themeFillShade="BF"/>
+          </w:tcPr>
+          <w:p>
+            <w:pPr>
+              <w:numPr>
+                <w:numId w:val="0"/>
+              </w:numPr>
+              <w:jc w:val="left"/>
+              <w:outlineLvl w:val="0"/>
+              <w:rPr>
+                <w:rFonts w:hint="default" w:ascii="Cambria" w:hAnsi="Cambria" w:cs="Cambria"/>
+                <w:sz w:val="28"/>
+                <w:szCs w:val="28"/>
+                <w:vertAlign w:val="baseline"/>
+                <w:lang w:val="en-US" w:eastAsia="zh-CN"/>
+              </w:rPr>
+            </w:pPr>
+            <w:bookmarkStart w:id="154" w:name="_Toc26108"/>
+            <w:r>
+              <w:rPr>
+                <w:rFonts w:hint="eastAsia" w:ascii="Cambria" w:hAnsi="Cambria" w:cs="Cambria"/>
+                <w:sz w:val="28"/>
+                <w:szCs w:val="28"/>
+                <w:vertAlign w:val="baseline"/>
+                <w:lang w:val="en-US" w:eastAsia="zh-CN"/>
+              </w:rPr>
+              <w:t>5</w:t>
+            </w:r>
+            <w:bookmarkEnd w:id="154"/>
+          </w:p>
+        </w:tc>
+        <w:tc>
+          <w:tcPr>
+            <w:tcW w:w="3019" w:type="dxa"/>
+            <w:shd w:val="clear" w:color="auto" w:fill="BEBEBE" w:themeFill="background1" w:themeFillShade="BF"/>
+          </w:tcPr>
+          <w:p>
+            <w:pPr>
+              <w:numPr>
+                <w:numId w:val="0"/>
+              </w:numPr>
+              <w:jc w:val="left"/>
+              <w:outlineLvl w:val="0"/>
+              <w:rPr>
+                <w:rFonts w:hint="default" w:ascii="Cambria" w:hAnsi="Cambria" w:cs="Cambria"/>
+                <w:sz w:val="28"/>
+                <w:szCs w:val="28"/>
+                <w:vertAlign w:val="baseline"/>
+                <w:lang w:val="en-US" w:eastAsia="zh-CN"/>
+              </w:rPr>
+            </w:pPr>
+            <w:bookmarkStart w:id="155" w:name="_Toc18628"/>
+            <w:r>
+              <w:rPr>
+                <w:rFonts w:hint="eastAsia" w:ascii="Cambria" w:hAnsi="Cambria" w:cs="Cambria"/>
+                <w:sz w:val="28"/>
+                <w:szCs w:val="28"/>
+                <w:vertAlign w:val="baseline"/>
+                <w:lang w:val="en-US" w:eastAsia="zh-CN"/>
+              </w:rPr>
+              <w:t>分类搜索功能</w:t>
+            </w:r>
+            <w:bookmarkEnd w:id="155"/>
+          </w:p>
+        </w:tc>
+        <w:tc>
+          <w:tcPr>
+            <w:tcW w:w="2674" w:type="dxa"/>
+            <w:shd w:val="clear" w:color="auto" w:fill="BEBEBE" w:themeFill="background1" w:themeFillShade="BF"/>
+          </w:tcPr>
+          <w:p>
+            <w:pPr>
+              <w:numPr>
+                <w:numId w:val="0"/>
+              </w:numPr>
+              <w:jc w:val="left"/>
+              <w:outlineLvl w:val="9"/>
+              <w:rPr>
+                <w:rFonts w:hint="eastAsia" w:ascii="Cambria" w:hAnsi="Cambria" w:cs="Cambria"/>
+                <w:sz w:val="28"/>
+                <w:szCs w:val="28"/>
+                <w:vertAlign w:val="baseline"/>
+                <w:lang w:val="en-US" w:eastAsia="zh-CN"/>
+              </w:rPr>
+            </w:pPr>
+          </w:p>
+        </w:tc>
+        <w:tc>
+          <w:tcPr>
+            <w:tcW w:w="2156" w:type="dxa"/>
+            <w:shd w:val="clear" w:color="auto" w:fill="BEBEBE" w:themeFill="background1" w:themeFillShade="BF"/>
+          </w:tcPr>
+          <w:p>
+            <w:pPr>
+              <w:numPr>
+                <w:numId w:val="0"/>
+              </w:numPr>
+              <w:jc w:val="left"/>
+              <w:outlineLvl w:val="9"/>
+              <w:rPr>
+                <w:rFonts w:hint="eastAsia" w:ascii="Cambria" w:hAnsi="Cambria" w:cs="Cambria"/>
+                <w:sz w:val="28"/>
+                <w:szCs w:val="28"/>
+                <w:vertAlign w:val="baseline"/>
+                <w:lang w:val="en-US" w:eastAsia="zh-CN"/>
+              </w:rPr>
+            </w:pPr>
+          </w:p>
+        </w:tc>
+      </w:tr>
+      <w:tr>
+        <w:tblPrEx>
+          <w:tblBorders>
+            <w:top w:val="single" w:color="auto" w:sz="4" w:space="0"/>
+            <w:left w:val="single" w:color="auto" w:sz="4" w:space="0"/>
+            <w:bottom w:val="single" w:color="auto" w:sz="4" w:space="0"/>
+            <w:right w:val="single" w:color="auto" w:sz="4" w:space="0"/>
+            <w:insideH w:val="single" w:color="auto" w:sz="4" w:space="0"/>
+            <w:insideV w:val="single" w:color="auto" w:sz="4" w:space="0"/>
+          </w:tblBorders>
+          <w:tblCellMar>
+            <w:left w:w="108" w:type="dxa"/>
+            <w:right w:w="108" w:type="dxa"/>
+          </w:tblCellMar>
+        </w:tblPrEx>
+        <w:tc>
+          <w:tcPr>
+            <w:tcW w:w="673" w:type="dxa"/>
+          </w:tcPr>
+          <w:p>
+            <w:pPr>
+              <w:numPr>
+                <w:numId w:val="0"/>
+              </w:numPr>
+              <w:jc w:val="left"/>
+              <w:outlineLvl w:val="0"/>
+              <w:rPr>
+                <w:rFonts w:hint="default" w:ascii="Cambria" w:hAnsi="Cambria" w:cs="Cambria"/>
+                <w:sz w:val="28"/>
+                <w:szCs w:val="28"/>
+                <w:vertAlign w:val="baseline"/>
+                <w:lang w:val="en-US" w:eastAsia="zh-CN"/>
+              </w:rPr>
+            </w:pPr>
+            <w:bookmarkStart w:id="156" w:name="_Toc20723"/>
+            <w:r>
+              <w:rPr>
+                <w:rFonts w:hint="eastAsia" w:ascii="Cambria" w:hAnsi="Cambria" w:cs="Cambria"/>
+                <w:sz w:val="28"/>
+                <w:szCs w:val="28"/>
+                <w:vertAlign w:val="baseline"/>
+                <w:lang w:val="en-US" w:eastAsia="zh-CN"/>
+              </w:rPr>
+              <w:t>5.1</w:t>
+            </w:r>
+            <w:bookmarkEnd w:id="156"/>
+          </w:p>
+        </w:tc>
+        <w:tc>
+          <w:tcPr>
+            <w:tcW w:w="3019" w:type="dxa"/>
+          </w:tcPr>
+          <w:p>
+            <w:pPr>
+              <w:numPr>
+                <w:numId w:val="0"/>
+              </w:numPr>
+              <w:jc w:val="left"/>
+              <w:outlineLvl w:val="0"/>
+              <w:rPr>
+                <w:rFonts w:hint="default" w:ascii="Cambria" w:hAnsi="Cambria" w:cs="Cambria"/>
+                <w:sz w:val="28"/>
+                <w:szCs w:val="28"/>
+                <w:vertAlign w:val="baseline"/>
+                <w:lang w:val="en-US" w:eastAsia="zh-CN"/>
+              </w:rPr>
+            </w:pPr>
+            <w:bookmarkStart w:id="157" w:name="_Toc8066"/>
+            <w:r>
+              <w:rPr>
+                <w:rFonts w:hint="eastAsia" w:ascii="Cambria" w:hAnsi="Cambria" w:cs="Cambria"/>
+                <w:sz w:val="28"/>
+                <w:szCs w:val="28"/>
+                <w:vertAlign w:val="baseline"/>
+                <w:lang w:val="en-US" w:eastAsia="zh-CN"/>
+              </w:rPr>
+              <w:t>点击不同的电影类别</w:t>
+            </w:r>
+            <w:bookmarkEnd w:id="157"/>
+          </w:p>
+        </w:tc>
+        <w:tc>
+          <w:tcPr>
+            <w:tcW w:w="2674" w:type="dxa"/>
+            <w:vAlign w:val="top"/>
+          </w:tcPr>
+          <w:p>
+            <w:pPr>
+              <w:numPr>
+                <w:ilvl w:val="0"/>
+                <w:numId w:val="0"/>
+              </w:numPr>
+              <w:ind w:left="0" w:leftChars="0" w:firstLine="0" w:firstLineChars="0"/>
+              <w:jc w:val="left"/>
+              <w:outlineLvl w:val="0"/>
+              <w:rPr>
+                <w:rFonts w:hint="default" w:ascii="Cambria" w:hAnsi="Cambria" w:cs="Cambria"/>
+                <w:sz w:val="28"/>
+                <w:szCs w:val="28"/>
+                <w:vertAlign w:val="baseline"/>
+                <w:lang w:val="en-US" w:eastAsia="zh-CN"/>
+              </w:rPr>
+            </w:pPr>
+            <w:bookmarkStart w:id="158" w:name="_Toc21615"/>
+            <w:r>
+              <w:rPr>
+                <w:rFonts w:hint="eastAsia" w:ascii="Cambria" w:hAnsi="Cambria" w:cs="Cambria"/>
+                <w:sz w:val="28"/>
+                <w:szCs w:val="28"/>
+                <w:vertAlign w:val="baseline"/>
+                <w:lang w:val="en-US" w:eastAsia="zh-CN"/>
+              </w:rPr>
+              <w:t>展示对应类别的电影</w:t>
+            </w:r>
+            <w:bookmarkEnd w:id="158"/>
+          </w:p>
+        </w:tc>
+        <w:tc>
+          <w:tcPr>
+            <w:tcW w:w="2156" w:type="dxa"/>
+            <w:vAlign w:val="top"/>
+          </w:tcPr>
+          <w:p>
+            <w:pPr>
+              <w:numPr>
+                <w:ilvl w:val="0"/>
+                <w:numId w:val="0"/>
+              </w:numPr>
+              <w:ind w:left="0" w:leftChars="0" w:firstLine="0" w:firstLineChars="0"/>
+              <w:jc w:val="left"/>
+              <w:outlineLvl w:val="0"/>
+              <w:rPr>
+                <w:rFonts w:hint="default" w:ascii="Cambria" w:hAnsi="Cambria" w:cs="Cambria"/>
+                <w:sz w:val="28"/>
+                <w:szCs w:val="28"/>
+                <w:vertAlign w:val="baseline"/>
+                <w:lang w:val="en-US" w:eastAsia="zh-CN"/>
+              </w:rPr>
+            </w:pPr>
+            <w:bookmarkStart w:id="159" w:name="_Toc4618"/>
+            <w:r>
+              <w:rPr>
+                <w:rFonts w:hint="eastAsia" w:ascii="Cambria" w:hAnsi="Cambria" w:cs="Cambria"/>
+                <w:sz w:val="28"/>
+                <w:szCs w:val="28"/>
+                <w:vertAlign w:val="baseline"/>
+                <w:lang w:val="en-US" w:eastAsia="zh-CN"/>
+              </w:rPr>
+              <w:t>展示成功</w:t>
+            </w:r>
+            <w:bookmarkEnd w:id="159"/>
+          </w:p>
+        </w:tc>
+      </w:tr>
+      <w:tr>
+        <w:tblPrEx>
+          <w:tblBorders>
+            <w:top w:val="single" w:color="auto" w:sz="4" w:space="0"/>
+            <w:left w:val="single" w:color="auto" w:sz="4" w:space="0"/>
+            <w:bottom w:val="single" w:color="auto" w:sz="4" w:space="0"/>
+            <w:right w:val="single" w:color="auto" w:sz="4" w:space="0"/>
+            <w:insideH w:val="single" w:color="auto" w:sz="4" w:space="0"/>
+            <w:insideV w:val="single" w:color="auto" w:sz="4" w:space="0"/>
+          </w:tblBorders>
+          <w:tblCellMar>
+            <w:left w:w="108" w:type="dxa"/>
+            <w:right w:w="108" w:type="dxa"/>
+          </w:tblCellMar>
+        </w:tblPrEx>
+        <w:tc>
+          <w:tcPr>
+            <w:tcW w:w="673" w:type="dxa"/>
+            <w:shd w:val="clear" w:color="auto" w:fill="auto"/>
+          </w:tcPr>
+          <w:p>
+            <w:pPr>
+              <w:numPr>
+                <w:numId w:val="0"/>
+              </w:numPr>
+              <w:jc w:val="left"/>
+              <w:outlineLvl w:val="0"/>
+              <w:rPr>
+                <w:rFonts w:hint="default" w:ascii="Cambria" w:hAnsi="Cambria" w:cs="Cambria"/>
+                <w:sz w:val="28"/>
+                <w:szCs w:val="28"/>
+                <w:vertAlign w:val="baseline"/>
+                <w:lang w:val="en-US" w:eastAsia="zh-CN"/>
+              </w:rPr>
+            </w:pPr>
+            <w:bookmarkStart w:id="160" w:name="_Toc18817"/>
+            <w:r>
+              <w:rPr>
+                <w:rFonts w:hint="eastAsia" w:ascii="Cambria" w:hAnsi="Cambria" w:cs="Cambria"/>
+                <w:sz w:val="28"/>
+                <w:szCs w:val="28"/>
+                <w:vertAlign w:val="baseline"/>
+                <w:lang w:val="en-US" w:eastAsia="zh-CN"/>
+              </w:rPr>
+              <w:t>5.2</w:t>
+            </w:r>
+            <w:bookmarkEnd w:id="160"/>
+          </w:p>
+        </w:tc>
+        <w:tc>
+          <w:tcPr>
+            <w:tcW w:w="3019" w:type="dxa"/>
+            <w:shd w:val="clear" w:color="auto" w:fill="auto"/>
+            <w:vAlign w:val="top"/>
+          </w:tcPr>
+          <w:p>
+            <w:pPr>
+              <w:numPr>
+                <w:ilvl w:val="0"/>
+                <w:numId w:val="0"/>
+              </w:numPr>
+              <w:ind w:left="0" w:leftChars="0" w:firstLine="0" w:firstLineChars="0"/>
+              <w:jc w:val="left"/>
+              <w:outlineLvl w:val="0"/>
+              <w:rPr>
+                <w:rFonts w:hint="default" w:ascii="Cambria" w:hAnsi="Cambria" w:cs="Cambria"/>
+                <w:sz w:val="28"/>
+                <w:szCs w:val="28"/>
+                <w:vertAlign w:val="baseline"/>
+                <w:lang w:val="en-US" w:eastAsia="zh-CN"/>
+              </w:rPr>
+            </w:pPr>
+            <w:bookmarkStart w:id="161" w:name="_Toc501"/>
+            <w:r>
+              <w:rPr>
+                <w:rFonts w:hint="eastAsia" w:ascii="Cambria" w:hAnsi="Cambria" w:cs="Cambria"/>
+                <w:sz w:val="28"/>
+                <w:szCs w:val="28"/>
+                <w:vertAlign w:val="baseline"/>
+                <w:lang w:val="en-US" w:eastAsia="zh-CN"/>
+              </w:rPr>
+              <w:t>点击展示的电影条目</w:t>
+            </w:r>
+            <w:bookmarkEnd w:id="161"/>
+          </w:p>
+        </w:tc>
+        <w:tc>
+          <w:tcPr>
+            <w:tcW w:w="2674" w:type="dxa"/>
+            <w:shd w:val="clear" w:color="auto" w:fill="auto"/>
+            <w:vAlign w:val="top"/>
+          </w:tcPr>
+          <w:p>
+            <w:pPr>
+              <w:numPr>
+                <w:ilvl w:val="0"/>
+                <w:numId w:val="0"/>
+              </w:numPr>
+              <w:ind w:left="0" w:leftChars="0" w:firstLine="0" w:firstLineChars="0"/>
+              <w:jc w:val="left"/>
+              <w:outlineLvl w:val="0"/>
+              <w:rPr>
+                <w:rFonts w:hint="default" w:ascii="Cambria" w:hAnsi="Cambria" w:cs="Cambria"/>
+                <w:sz w:val="28"/>
+                <w:szCs w:val="28"/>
+                <w:vertAlign w:val="baseline"/>
+                <w:lang w:val="en-US" w:eastAsia="zh-CN"/>
+              </w:rPr>
+            </w:pPr>
+            <w:bookmarkStart w:id="162" w:name="_Toc27906"/>
+            <w:r>
+              <w:rPr>
+                <w:rFonts w:hint="eastAsia" w:ascii="Cambria" w:hAnsi="Cambria" w:cs="Cambria"/>
+                <w:sz w:val="28"/>
+                <w:szCs w:val="28"/>
+                <w:vertAlign w:val="baseline"/>
+                <w:lang w:val="en-US" w:eastAsia="zh-CN"/>
+              </w:rPr>
+              <w:t>跳转到相应的电影详情页面</w:t>
+            </w:r>
+            <w:bookmarkEnd w:id="162"/>
+          </w:p>
+        </w:tc>
+        <w:tc>
+          <w:tcPr>
+            <w:tcW w:w="2156" w:type="dxa"/>
+            <w:shd w:val="clear" w:color="auto" w:fill="auto"/>
+            <w:vAlign w:val="top"/>
+          </w:tcPr>
+          <w:p>
+            <w:pPr>
+              <w:numPr>
+                <w:ilvl w:val="0"/>
+                <w:numId w:val="0"/>
+              </w:numPr>
+              <w:ind w:left="0" w:leftChars="0" w:firstLine="0" w:firstLineChars="0"/>
+              <w:jc w:val="left"/>
+              <w:outlineLvl w:val="0"/>
+              <w:rPr>
+                <w:rFonts w:hint="eastAsia" w:ascii="Cambria" w:hAnsi="Cambria" w:cs="Cambria"/>
+                <w:sz w:val="28"/>
+                <w:szCs w:val="28"/>
+                <w:vertAlign w:val="baseline"/>
+                <w:lang w:val="en-US" w:eastAsia="zh-CN"/>
+              </w:rPr>
+            </w:pPr>
+            <w:bookmarkStart w:id="163" w:name="_Toc7118"/>
+            <w:r>
+              <w:rPr>
+                <w:rFonts w:hint="eastAsia" w:ascii="Cambria" w:hAnsi="Cambria" w:cs="Cambria"/>
+                <w:sz w:val="28"/>
+                <w:szCs w:val="28"/>
+                <w:vertAlign w:val="baseline"/>
+                <w:lang w:val="en-US" w:eastAsia="zh-CN"/>
+              </w:rPr>
+              <w:t>展示成功</w:t>
+            </w:r>
+            <w:bookmarkEnd w:id="163"/>
+          </w:p>
+        </w:tc>
+      </w:tr>
+      <w:tr>
+        <w:tblPrEx>
+          <w:tblBorders>
+            <w:top w:val="single" w:color="auto" w:sz="4" w:space="0"/>
+            <w:left w:val="single" w:color="auto" w:sz="4" w:space="0"/>
+            <w:bottom w:val="single" w:color="auto" w:sz="4" w:space="0"/>
+            <w:right w:val="single" w:color="auto" w:sz="4" w:space="0"/>
+            <w:insideH w:val="single" w:color="auto" w:sz="4" w:space="0"/>
+            <w:insideV w:val="single" w:color="auto" w:sz="4" w:space="0"/>
+          </w:tblBorders>
+          <w:tblCellMar>
+            <w:left w:w="108" w:type="dxa"/>
+            <w:right w:w="108" w:type="dxa"/>
+          </w:tblCellMar>
+        </w:tblPrEx>
+        <w:tc>
+          <w:tcPr>
+            <w:tcW w:w="673" w:type="dxa"/>
+            <w:shd w:val="clear" w:color="auto" w:fill="BEBEBE" w:themeFill="background1" w:themeFillShade="BF"/>
+          </w:tcPr>
+          <w:p>
+            <w:pPr>
+              <w:numPr>
+                <w:numId w:val="0"/>
+              </w:numPr>
+              <w:jc w:val="left"/>
+              <w:outlineLvl w:val="0"/>
+              <w:rPr>
+                <w:rFonts w:hint="default" w:ascii="Cambria" w:hAnsi="Cambria" w:cs="Cambria"/>
+                <w:sz w:val="28"/>
+                <w:szCs w:val="28"/>
+                <w:vertAlign w:val="baseline"/>
+                <w:lang w:val="en-US" w:eastAsia="zh-CN"/>
+              </w:rPr>
+            </w:pPr>
+            <w:bookmarkStart w:id="164" w:name="_Toc30721"/>
+            <w:r>
+              <w:rPr>
+                <w:rFonts w:hint="eastAsia" w:ascii="Cambria" w:hAnsi="Cambria" w:cs="Cambria"/>
+                <w:sz w:val="28"/>
+                <w:szCs w:val="28"/>
+                <w:vertAlign w:val="baseline"/>
+                <w:lang w:val="en-US" w:eastAsia="zh-CN"/>
+              </w:rPr>
+              <w:t>6</w:t>
+            </w:r>
+            <w:bookmarkEnd w:id="164"/>
+          </w:p>
+        </w:tc>
+        <w:tc>
+          <w:tcPr>
+            <w:tcW w:w="3019" w:type="dxa"/>
+            <w:shd w:val="clear" w:color="auto" w:fill="BEBEBE" w:themeFill="background1" w:themeFillShade="BF"/>
+          </w:tcPr>
+          <w:p>
+            <w:pPr>
+              <w:numPr>
+                <w:numId w:val="0"/>
+              </w:numPr>
+              <w:jc w:val="left"/>
+              <w:outlineLvl w:val="0"/>
+              <w:rPr>
+                <w:rFonts w:hint="default" w:ascii="Cambria" w:hAnsi="Cambria" w:cs="Cambria"/>
+                <w:sz w:val="28"/>
+                <w:szCs w:val="28"/>
+                <w:vertAlign w:val="baseline"/>
+                <w:lang w:val="en-US" w:eastAsia="zh-CN"/>
+              </w:rPr>
+            </w:pPr>
+            <w:bookmarkStart w:id="165" w:name="_Toc16469"/>
+            <w:r>
+              <w:rPr>
+                <w:rFonts w:hint="eastAsia" w:ascii="Cambria" w:hAnsi="Cambria" w:cs="Cambria"/>
+                <w:sz w:val="28"/>
+                <w:szCs w:val="28"/>
+                <w:vertAlign w:val="baseline"/>
+                <w:lang w:val="en-US" w:eastAsia="zh-CN"/>
+              </w:rPr>
+              <w:t>电影详情展示功能</w:t>
+            </w:r>
+            <w:bookmarkEnd w:id="165"/>
+          </w:p>
+        </w:tc>
+        <w:tc>
+          <w:tcPr>
+            <w:tcW w:w="2674" w:type="dxa"/>
+            <w:shd w:val="clear" w:color="auto" w:fill="BEBEBE" w:themeFill="background1" w:themeFillShade="BF"/>
+          </w:tcPr>
+          <w:p>
+            <w:pPr>
+              <w:numPr>
+                <w:numId w:val="0"/>
+              </w:numPr>
+              <w:jc w:val="left"/>
+              <w:outlineLvl w:val="9"/>
+              <w:rPr>
+                <w:rFonts w:hint="default" w:ascii="Cambria" w:hAnsi="Cambria" w:cs="Cambria"/>
+                <w:sz w:val="28"/>
+                <w:szCs w:val="28"/>
+                <w:vertAlign w:val="baseline"/>
+                <w:lang w:val="en-US" w:eastAsia="zh-CN"/>
+              </w:rPr>
+            </w:pPr>
+          </w:p>
+        </w:tc>
+        <w:tc>
+          <w:tcPr>
+            <w:tcW w:w="2156" w:type="dxa"/>
+            <w:shd w:val="clear" w:color="auto" w:fill="BEBEBE" w:themeFill="background1" w:themeFillShade="BF"/>
+          </w:tcPr>
+          <w:p>
+            <w:pPr>
+              <w:numPr>
+                <w:numId w:val="0"/>
+              </w:numPr>
+              <w:jc w:val="left"/>
+              <w:outlineLvl w:val="9"/>
+              <w:rPr>
+                <w:rFonts w:hint="default" w:ascii="Cambria" w:hAnsi="Cambria" w:cs="Cambria"/>
+                <w:sz w:val="28"/>
+                <w:szCs w:val="28"/>
+                <w:vertAlign w:val="baseline"/>
+                <w:lang w:val="en-US" w:eastAsia="zh-CN"/>
+              </w:rPr>
+            </w:pPr>
+          </w:p>
+        </w:tc>
+      </w:tr>
+      <w:tr>
+        <w:tblPrEx>
+          <w:tblBorders>
+            <w:top w:val="single" w:color="auto" w:sz="4" w:space="0"/>
+            <w:left w:val="single" w:color="auto" w:sz="4" w:space="0"/>
+            <w:bottom w:val="single" w:color="auto" w:sz="4" w:space="0"/>
+            <w:right w:val="single" w:color="auto" w:sz="4" w:space="0"/>
+            <w:insideH w:val="single" w:color="auto" w:sz="4" w:space="0"/>
+            <w:insideV w:val="single" w:color="auto" w:sz="4" w:space="0"/>
+          </w:tblBorders>
+          <w:tblCellMar>
+            <w:left w:w="108" w:type="dxa"/>
+            <w:right w:w="108" w:type="dxa"/>
+          </w:tblCellMar>
+        </w:tblPrEx>
+        <w:tc>
+          <w:tcPr>
+            <w:tcW w:w="673" w:type="dxa"/>
+          </w:tcPr>
+          <w:p>
+            <w:pPr>
+              <w:numPr>
+                <w:numId w:val="0"/>
+              </w:numPr>
+              <w:jc w:val="left"/>
+              <w:outlineLvl w:val="0"/>
+              <w:rPr>
+                <w:rFonts w:hint="default" w:ascii="Cambria" w:hAnsi="Cambria" w:cs="Cambria"/>
+                <w:sz w:val="28"/>
+                <w:szCs w:val="28"/>
+                <w:vertAlign w:val="baseline"/>
+                <w:lang w:val="en-US" w:eastAsia="zh-CN"/>
+              </w:rPr>
+            </w:pPr>
+            <w:bookmarkStart w:id="166" w:name="_Toc19583"/>
+            <w:r>
+              <w:rPr>
+                <w:rFonts w:hint="eastAsia" w:ascii="Cambria" w:hAnsi="Cambria" w:cs="Cambria"/>
+                <w:sz w:val="28"/>
+                <w:szCs w:val="28"/>
+                <w:vertAlign w:val="baseline"/>
+                <w:lang w:val="en-US" w:eastAsia="zh-CN"/>
+              </w:rPr>
+              <w:t>6.1</w:t>
+            </w:r>
+            <w:bookmarkEnd w:id="166"/>
+          </w:p>
+        </w:tc>
+        <w:tc>
+          <w:tcPr>
+            <w:tcW w:w="3019" w:type="dxa"/>
+          </w:tcPr>
+          <w:p>
+            <w:pPr>
+              <w:numPr>
+                <w:numId w:val="0"/>
+              </w:numPr>
+              <w:jc w:val="left"/>
+              <w:outlineLvl w:val="0"/>
+              <w:rPr>
+                <w:rFonts w:hint="default" w:ascii="Cambria" w:hAnsi="Cambria" w:cs="Cambria"/>
+                <w:sz w:val="28"/>
+                <w:szCs w:val="28"/>
+                <w:vertAlign w:val="baseline"/>
+                <w:lang w:val="en-US" w:eastAsia="zh-CN"/>
+              </w:rPr>
+            </w:pPr>
+            <w:bookmarkStart w:id="167" w:name="_Toc17600"/>
+            <w:r>
+              <w:rPr>
+                <w:rFonts w:hint="eastAsia" w:ascii="Cambria" w:hAnsi="Cambria" w:cs="Cambria"/>
+                <w:sz w:val="28"/>
+                <w:szCs w:val="28"/>
+                <w:vertAlign w:val="baseline"/>
+                <w:lang w:val="en-US" w:eastAsia="zh-CN"/>
+              </w:rPr>
+              <w:t>在展示电影列表的地方点击电影条目</w:t>
+            </w:r>
+            <w:bookmarkEnd w:id="167"/>
+          </w:p>
+        </w:tc>
+        <w:tc>
+          <w:tcPr>
+            <w:tcW w:w="2674" w:type="dxa"/>
+            <w:vAlign w:val="top"/>
+          </w:tcPr>
+          <w:p>
+            <w:pPr>
+              <w:numPr>
+                <w:ilvl w:val="0"/>
+                <w:numId w:val="0"/>
+              </w:numPr>
+              <w:ind w:left="0" w:leftChars="0" w:firstLine="0" w:firstLineChars="0"/>
+              <w:jc w:val="left"/>
+              <w:outlineLvl w:val="0"/>
+              <w:rPr>
+                <w:rFonts w:hint="default" w:ascii="Cambria" w:hAnsi="Cambria" w:cs="Cambria" w:eastAsiaTheme="minorEastAsia"/>
+                <w:kern w:val="2"/>
+                <w:sz w:val="28"/>
+                <w:szCs w:val="28"/>
+                <w:vertAlign w:val="baseline"/>
+                <w:lang w:val="en-US" w:eastAsia="zh-CN" w:bidi="ar-SA"/>
+              </w:rPr>
+            </w:pPr>
+            <w:bookmarkStart w:id="168" w:name="_Toc24878"/>
+            <w:r>
+              <w:rPr>
+                <w:rFonts w:hint="eastAsia" w:ascii="Cambria" w:hAnsi="Cambria" w:cs="Cambria"/>
+                <w:kern w:val="2"/>
+                <w:sz w:val="28"/>
+                <w:szCs w:val="28"/>
+                <w:vertAlign w:val="baseline"/>
+                <w:lang w:val="en-US" w:eastAsia="zh-CN" w:bidi="ar-SA"/>
+              </w:rPr>
+              <w:t>跳转到电影详情页面，展示对应的电影信息</w:t>
+            </w:r>
+            <w:bookmarkEnd w:id="168"/>
+          </w:p>
+        </w:tc>
+        <w:tc>
+          <w:tcPr>
+            <w:tcW w:w="2156" w:type="dxa"/>
+          </w:tcPr>
+          <w:p>
+            <w:pPr>
+              <w:numPr>
+                <w:numId w:val="0"/>
+              </w:numPr>
+              <w:jc w:val="left"/>
+              <w:outlineLvl w:val="0"/>
+              <w:rPr>
+                <w:rFonts w:hint="default" w:ascii="Cambria" w:hAnsi="Cambria" w:cs="Cambria"/>
+                <w:sz w:val="28"/>
+                <w:szCs w:val="28"/>
+                <w:vertAlign w:val="baseline"/>
+                <w:lang w:val="en-US" w:eastAsia="zh-CN"/>
+              </w:rPr>
+            </w:pPr>
+            <w:bookmarkStart w:id="169" w:name="_Toc10755"/>
+            <w:r>
+              <w:rPr>
+                <w:rFonts w:hint="eastAsia" w:ascii="Cambria" w:hAnsi="Cambria" w:cs="Cambria"/>
+                <w:sz w:val="28"/>
+                <w:szCs w:val="28"/>
+                <w:vertAlign w:val="baseline"/>
+                <w:lang w:val="en-US" w:eastAsia="zh-CN"/>
+              </w:rPr>
+              <w:t>跳转成功，展示正确</w:t>
+            </w:r>
+            <w:bookmarkEnd w:id="169"/>
+          </w:p>
+        </w:tc>
+      </w:tr>
+      <w:tr>
+        <w:tblPrEx>
+          <w:tblBorders>
+            <w:top w:val="single" w:color="auto" w:sz="4" w:space="0"/>
+            <w:left w:val="single" w:color="auto" w:sz="4" w:space="0"/>
+            <w:bottom w:val="single" w:color="auto" w:sz="4" w:space="0"/>
+            <w:right w:val="single" w:color="auto" w:sz="4" w:space="0"/>
+            <w:insideH w:val="single" w:color="auto" w:sz="4" w:space="0"/>
+            <w:insideV w:val="single" w:color="auto" w:sz="4" w:space="0"/>
+          </w:tblBorders>
+          <w:tblCellMar>
+            <w:left w:w="108" w:type="dxa"/>
+            <w:right w:w="108" w:type="dxa"/>
+          </w:tblCellMar>
+        </w:tblPrEx>
+        <w:tc>
+          <w:tcPr>
+            <w:tcW w:w="673" w:type="dxa"/>
+            <w:shd w:val="clear" w:color="auto" w:fill="BEBEBE" w:themeFill="background1" w:themeFillShade="BF"/>
+          </w:tcPr>
+          <w:p>
+            <w:pPr>
+              <w:numPr>
+                <w:numId w:val="0"/>
+              </w:numPr>
+              <w:jc w:val="left"/>
+              <w:outlineLvl w:val="0"/>
+              <w:rPr>
+                <w:rFonts w:hint="default" w:ascii="Cambria" w:hAnsi="Cambria" w:cs="Cambria"/>
+                <w:sz w:val="28"/>
+                <w:szCs w:val="28"/>
+                <w:vertAlign w:val="baseline"/>
+                <w:lang w:val="en-US" w:eastAsia="zh-CN"/>
+              </w:rPr>
+            </w:pPr>
+            <w:bookmarkStart w:id="170" w:name="_Toc11282"/>
+            <w:r>
+              <w:rPr>
+                <w:rFonts w:hint="eastAsia" w:ascii="Cambria" w:hAnsi="Cambria" w:cs="Cambria"/>
+                <w:sz w:val="28"/>
+                <w:szCs w:val="28"/>
+                <w:vertAlign w:val="baseline"/>
+                <w:lang w:val="en-US" w:eastAsia="zh-CN"/>
+              </w:rPr>
+              <w:t>7</w:t>
+            </w:r>
+            <w:bookmarkEnd w:id="170"/>
+          </w:p>
+        </w:tc>
+        <w:tc>
+          <w:tcPr>
+            <w:tcW w:w="3019" w:type="dxa"/>
+            <w:shd w:val="clear" w:color="auto" w:fill="BEBEBE" w:themeFill="background1" w:themeFillShade="BF"/>
+          </w:tcPr>
+          <w:p>
+            <w:pPr>
+              <w:numPr>
+                <w:numId w:val="0"/>
+              </w:numPr>
+              <w:jc w:val="left"/>
+              <w:outlineLvl w:val="0"/>
+              <w:rPr>
+                <w:rFonts w:hint="default" w:ascii="Cambria" w:hAnsi="Cambria" w:cs="Cambria"/>
+                <w:sz w:val="28"/>
+                <w:szCs w:val="28"/>
+                <w:vertAlign w:val="baseline"/>
+                <w:lang w:val="en-US" w:eastAsia="zh-CN"/>
+              </w:rPr>
+            </w:pPr>
+            <w:bookmarkStart w:id="171" w:name="_Toc11119"/>
+            <w:r>
+              <w:rPr>
+                <w:rFonts w:hint="eastAsia" w:ascii="Cambria" w:hAnsi="Cambria" w:cs="Cambria"/>
+                <w:sz w:val="28"/>
+                <w:szCs w:val="28"/>
+                <w:vertAlign w:val="baseline"/>
+                <w:lang w:val="en-US" w:eastAsia="zh-CN"/>
+              </w:rPr>
+              <w:t>电影打分功能</w:t>
+            </w:r>
+            <w:bookmarkEnd w:id="171"/>
+          </w:p>
+        </w:tc>
+        <w:tc>
+          <w:tcPr>
+            <w:tcW w:w="2674" w:type="dxa"/>
+            <w:shd w:val="clear" w:color="auto" w:fill="BEBEBE" w:themeFill="background1" w:themeFillShade="BF"/>
+            <w:vAlign w:val="top"/>
+          </w:tcPr>
+          <w:p>
+            <w:pPr>
+              <w:numPr>
+                <w:ilvl w:val="0"/>
+                <w:numId w:val="0"/>
+              </w:numPr>
+              <w:ind w:left="0" w:leftChars="0" w:firstLine="0" w:firstLineChars="0"/>
+              <w:jc w:val="left"/>
+              <w:outlineLvl w:val="9"/>
+              <w:rPr>
+                <w:rFonts w:hint="eastAsia" w:ascii="Cambria" w:hAnsi="Cambria" w:cs="Cambria"/>
+                <w:sz w:val="28"/>
+                <w:szCs w:val="28"/>
+                <w:vertAlign w:val="baseline"/>
+                <w:lang w:val="en-US" w:eastAsia="zh-CN"/>
+              </w:rPr>
+            </w:pPr>
+          </w:p>
+        </w:tc>
+        <w:tc>
+          <w:tcPr>
+            <w:tcW w:w="2156" w:type="dxa"/>
+            <w:shd w:val="clear" w:color="auto" w:fill="BEBEBE" w:themeFill="background1" w:themeFillShade="BF"/>
+          </w:tcPr>
+          <w:p>
+            <w:pPr>
+              <w:numPr>
+                <w:numId w:val="0"/>
+              </w:numPr>
+              <w:jc w:val="left"/>
+              <w:outlineLvl w:val="9"/>
+              <w:rPr>
+                <w:rFonts w:hint="eastAsia" w:ascii="Cambria" w:hAnsi="Cambria" w:cs="Cambria"/>
+                <w:sz w:val="28"/>
+                <w:szCs w:val="28"/>
+                <w:vertAlign w:val="baseline"/>
+                <w:lang w:val="en-US" w:eastAsia="zh-CN"/>
+              </w:rPr>
+            </w:pPr>
+          </w:p>
+        </w:tc>
+      </w:tr>
+      <w:tr>
+        <w:tblPrEx>
+          <w:tblBorders>
+            <w:top w:val="single" w:color="auto" w:sz="4" w:space="0"/>
+            <w:left w:val="single" w:color="auto" w:sz="4" w:space="0"/>
+            <w:bottom w:val="single" w:color="auto" w:sz="4" w:space="0"/>
+            <w:right w:val="single" w:color="auto" w:sz="4" w:space="0"/>
+            <w:insideH w:val="single" w:color="auto" w:sz="4" w:space="0"/>
+            <w:insideV w:val="single" w:color="auto" w:sz="4" w:space="0"/>
+          </w:tblBorders>
+          <w:tblCellMar>
+            <w:left w:w="108" w:type="dxa"/>
+            <w:right w:w="108" w:type="dxa"/>
+          </w:tblCellMar>
+        </w:tblPrEx>
+        <w:tc>
+          <w:tcPr>
+            <w:tcW w:w="673" w:type="dxa"/>
+            <w:vAlign w:val="top"/>
+          </w:tcPr>
+          <w:p>
+            <w:pPr>
+              <w:numPr>
+                <w:ilvl w:val="0"/>
+                <w:numId w:val="0"/>
+              </w:numPr>
+              <w:ind w:left="0" w:leftChars="0" w:firstLine="0" w:firstLineChars="0"/>
+              <w:jc w:val="left"/>
+              <w:outlineLvl w:val="0"/>
+              <w:rPr>
+                <w:rFonts w:hint="default" w:ascii="Cambria" w:hAnsi="Cambria" w:cs="Cambria" w:eastAsiaTheme="minorEastAsia"/>
+                <w:kern w:val="2"/>
+                <w:sz w:val="28"/>
+                <w:szCs w:val="28"/>
+                <w:vertAlign w:val="baseline"/>
+                <w:lang w:val="en-US" w:eastAsia="zh-CN" w:bidi="ar-SA"/>
+              </w:rPr>
+            </w:pPr>
+            <w:bookmarkStart w:id="172" w:name="_Toc2862"/>
+            <w:r>
+              <w:rPr>
+                <w:rFonts w:hint="eastAsia" w:ascii="Cambria" w:hAnsi="Cambria" w:cs="Cambria"/>
+                <w:kern w:val="2"/>
+                <w:sz w:val="28"/>
+                <w:szCs w:val="28"/>
+                <w:vertAlign w:val="baseline"/>
+                <w:lang w:val="en-US" w:eastAsia="zh-CN" w:bidi="ar-SA"/>
+              </w:rPr>
+              <w:t>7.1</w:t>
+            </w:r>
+            <w:bookmarkEnd w:id="172"/>
+          </w:p>
+        </w:tc>
+        <w:tc>
+          <w:tcPr>
+            <w:tcW w:w="3019" w:type="dxa"/>
+            <w:vAlign w:val="top"/>
+          </w:tcPr>
+          <w:p>
+            <w:pPr>
+              <w:numPr>
+                <w:ilvl w:val="0"/>
+                <w:numId w:val="0"/>
+              </w:numPr>
+              <w:ind w:left="0" w:leftChars="0" w:firstLine="0" w:firstLineChars="0"/>
+              <w:jc w:val="left"/>
+              <w:outlineLvl w:val="0"/>
+              <w:rPr>
+                <w:rFonts w:hint="default" w:ascii="Cambria" w:hAnsi="Cambria" w:cs="Cambria" w:eastAsiaTheme="minorEastAsia"/>
+                <w:kern w:val="2"/>
+                <w:sz w:val="28"/>
+                <w:szCs w:val="28"/>
+                <w:vertAlign w:val="baseline"/>
+                <w:lang w:val="en-US" w:eastAsia="zh-CN" w:bidi="ar-SA"/>
+              </w:rPr>
+            </w:pPr>
+            <w:bookmarkStart w:id="173" w:name="_Toc18208"/>
+            <w:r>
+              <w:rPr>
+                <w:rFonts w:hint="eastAsia" w:ascii="Cambria" w:hAnsi="Cambria" w:cs="Cambria"/>
+                <w:kern w:val="2"/>
+                <w:sz w:val="28"/>
+                <w:szCs w:val="28"/>
+                <w:vertAlign w:val="baseline"/>
+                <w:lang w:val="en-US" w:eastAsia="zh-CN" w:bidi="ar-SA"/>
+              </w:rPr>
+              <w:t>在电影详情页面的星号图标上点击</w:t>
+            </w:r>
+            <w:bookmarkEnd w:id="173"/>
+          </w:p>
+        </w:tc>
+        <w:tc>
+          <w:tcPr>
+            <w:tcW w:w="2674" w:type="dxa"/>
+            <w:vAlign w:val="top"/>
+          </w:tcPr>
+          <w:p>
+            <w:pPr>
+              <w:numPr>
+                <w:ilvl w:val="0"/>
+                <w:numId w:val="0"/>
+              </w:numPr>
+              <w:ind w:left="0" w:leftChars="0" w:firstLine="0" w:firstLineChars="0"/>
+              <w:jc w:val="left"/>
+              <w:outlineLvl w:val="0"/>
+              <w:rPr>
+                <w:rFonts w:hint="default" w:ascii="Cambria" w:hAnsi="Cambria" w:cs="Cambria" w:eastAsiaTheme="minorEastAsia"/>
+                <w:kern w:val="2"/>
+                <w:sz w:val="28"/>
+                <w:szCs w:val="28"/>
+                <w:vertAlign w:val="baseline"/>
+                <w:lang w:val="en-US" w:eastAsia="zh-CN" w:bidi="ar-SA"/>
+              </w:rPr>
+            </w:pPr>
+            <w:bookmarkStart w:id="174" w:name="_Toc25514"/>
+            <w:r>
+              <w:rPr>
+                <w:rFonts w:hint="eastAsia" w:ascii="Cambria" w:hAnsi="Cambria" w:cs="Cambria"/>
+                <w:kern w:val="2"/>
+                <w:sz w:val="28"/>
+                <w:szCs w:val="28"/>
+                <w:vertAlign w:val="baseline"/>
+                <w:lang w:val="en-US" w:eastAsia="zh-CN" w:bidi="ar-SA"/>
+              </w:rPr>
+              <w:t>显示对应的星级评价</w:t>
+            </w:r>
+            <w:bookmarkEnd w:id="174"/>
+          </w:p>
+        </w:tc>
+        <w:tc>
+          <w:tcPr>
+            <w:tcW w:w="2156" w:type="dxa"/>
+            <w:vAlign w:val="top"/>
+          </w:tcPr>
+          <w:p>
+            <w:pPr>
+              <w:numPr>
+                <w:ilvl w:val="0"/>
+                <w:numId w:val="0"/>
+              </w:numPr>
+              <w:jc w:val="left"/>
+              <w:outlineLvl w:val="0"/>
+              <w:rPr>
+                <w:rFonts w:hint="default" w:ascii="Cambria" w:hAnsi="Cambria" w:cs="Cambria"/>
+                <w:sz w:val="28"/>
+                <w:szCs w:val="28"/>
+                <w:vertAlign w:val="baseline"/>
+                <w:lang w:val="en-US" w:eastAsia="zh-CN"/>
+              </w:rPr>
+            </w:pPr>
+            <w:bookmarkStart w:id="175" w:name="_Toc14105"/>
+            <w:r>
+              <w:rPr>
+                <w:rFonts w:hint="eastAsia" w:ascii="Cambria" w:hAnsi="Cambria" w:cs="Cambria"/>
+                <w:sz w:val="28"/>
+                <w:szCs w:val="28"/>
+                <w:vertAlign w:val="baseline"/>
+                <w:lang w:val="en-US" w:eastAsia="zh-CN"/>
+              </w:rPr>
+              <w:t>打分成功</w:t>
+            </w:r>
+            <w:bookmarkEnd w:id="175"/>
+          </w:p>
+          <w:p>
+            <w:pPr>
+              <w:numPr>
+                <w:ilvl w:val="0"/>
+                <w:numId w:val="0"/>
+              </w:numPr>
+              <w:ind w:left="0" w:leftChars="0" w:firstLine="0" w:firstLineChars="0"/>
+              <w:jc w:val="left"/>
+              <w:outlineLvl w:val="9"/>
+              <w:rPr>
+                <w:rFonts w:hint="eastAsia" w:ascii="Cambria" w:hAnsi="Cambria" w:cs="Cambria" w:eastAsiaTheme="minorEastAsia"/>
+                <w:kern w:val="2"/>
+                <w:sz w:val="28"/>
+                <w:szCs w:val="28"/>
+                <w:vertAlign w:val="baseline"/>
+                <w:lang w:val="en-US" w:eastAsia="zh-CN" w:bidi="ar-SA"/>
+              </w:rPr>
+            </w:pPr>
+          </w:p>
+        </w:tc>
+      </w:tr>
+      <w:tr>
+        <w:tblPrEx>
+          <w:tblBorders>
+            <w:top w:val="single" w:color="auto" w:sz="4" w:space="0"/>
+            <w:left w:val="single" w:color="auto" w:sz="4" w:space="0"/>
+            <w:bottom w:val="single" w:color="auto" w:sz="4" w:space="0"/>
+            <w:right w:val="single" w:color="auto" w:sz="4" w:space="0"/>
+            <w:insideH w:val="single" w:color="auto" w:sz="4" w:space="0"/>
+            <w:insideV w:val="single" w:color="auto" w:sz="4" w:space="0"/>
+          </w:tblBorders>
+          <w:tblCellMar>
+            <w:left w:w="108" w:type="dxa"/>
+            <w:right w:w="108" w:type="dxa"/>
+          </w:tblCellMar>
+        </w:tblPrEx>
+        <w:tc>
+          <w:tcPr>
+            <w:tcW w:w="673" w:type="dxa"/>
+            <w:shd w:val="clear" w:color="auto" w:fill="BEBEBE" w:themeFill="background1" w:themeFillShade="BF"/>
+            <w:vAlign w:val="top"/>
+          </w:tcPr>
+          <w:p>
+            <w:pPr>
+              <w:numPr>
+                <w:ilvl w:val="0"/>
+                <w:numId w:val="0"/>
+              </w:numPr>
+              <w:ind w:left="0" w:leftChars="0" w:firstLine="0" w:firstLineChars="0"/>
+              <w:jc w:val="left"/>
+              <w:outlineLvl w:val="0"/>
+              <w:rPr>
+                <w:rFonts w:hint="default" w:ascii="Cambria" w:hAnsi="Cambria" w:cs="Cambria" w:eastAsiaTheme="minorEastAsia"/>
+                <w:kern w:val="2"/>
+                <w:sz w:val="28"/>
+                <w:szCs w:val="28"/>
+                <w:vertAlign w:val="baseline"/>
+                <w:lang w:val="en-US" w:eastAsia="zh-CN" w:bidi="ar-SA"/>
+              </w:rPr>
+            </w:pPr>
+            <w:bookmarkStart w:id="176" w:name="_Toc13076"/>
+            <w:r>
+              <w:rPr>
+                <w:rFonts w:hint="eastAsia" w:ascii="Cambria" w:hAnsi="Cambria" w:cs="Cambria"/>
+                <w:kern w:val="2"/>
+                <w:sz w:val="28"/>
+                <w:szCs w:val="28"/>
+                <w:vertAlign w:val="baseline"/>
+                <w:lang w:val="en-US" w:eastAsia="zh-CN" w:bidi="ar-SA"/>
+              </w:rPr>
+              <w:t>8</w:t>
+            </w:r>
+            <w:bookmarkEnd w:id="176"/>
+          </w:p>
+        </w:tc>
+        <w:tc>
+          <w:tcPr>
+            <w:tcW w:w="3019" w:type="dxa"/>
+            <w:shd w:val="clear" w:color="auto" w:fill="BEBEBE" w:themeFill="background1" w:themeFillShade="BF"/>
+            <w:vAlign w:val="top"/>
+          </w:tcPr>
+          <w:p>
+            <w:pPr>
+              <w:numPr>
+                <w:ilvl w:val="0"/>
+                <w:numId w:val="0"/>
+              </w:numPr>
+              <w:ind w:left="0" w:leftChars="0" w:firstLine="0" w:firstLineChars="0"/>
+              <w:jc w:val="left"/>
+              <w:outlineLvl w:val="0"/>
+              <w:rPr>
+                <w:rFonts w:hint="default" w:ascii="Cambria" w:hAnsi="Cambria" w:cs="Cambria" w:eastAsiaTheme="minorEastAsia"/>
+                <w:kern w:val="2"/>
+                <w:sz w:val="28"/>
+                <w:szCs w:val="28"/>
+                <w:vertAlign w:val="baseline"/>
+                <w:lang w:val="en-US" w:eastAsia="zh-CN" w:bidi="ar-SA"/>
+              </w:rPr>
+            </w:pPr>
+            <w:bookmarkStart w:id="177" w:name="_Toc18429"/>
+            <w:r>
+              <w:rPr>
+                <w:rFonts w:hint="eastAsia" w:ascii="Cambria" w:hAnsi="Cambria" w:cs="Cambria"/>
+                <w:kern w:val="2"/>
+                <w:sz w:val="28"/>
+                <w:szCs w:val="28"/>
+                <w:vertAlign w:val="baseline"/>
+                <w:lang w:val="en-US" w:eastAsia="zh-CN" w:bidi="ar-SA"/>
+              </w:rPr>
+              <w:t>订阅功能</w:t>
+            </w:r>
+            <w:bookmarkEnd w:id="177"/>
+          </w:p>
+        </w:tc>
+        <w:tc>
+          <w:tcPr>
+            <w:tcW w:w="2674" w:type="dxa"/>
+            <w:shd w:val="clear" w:color="auto" w:fill="BEBEBE" w:themeFill="background1" w:themeFillShade="BF"/>
+            <w:vAlign w:val="top"/>
+          </w:tcPr>
+          <w:p>
+            <w:pPr>
+              <w:numPr>
+                <w:ilvl w:val="0"/>
+                <w:numId w:val="0"/>
+              </w:numPr>
+              <w:ind w:left="0" w:leftChars="0" w:firstLine="0" w:firstLineChars="0"/>
+              <w:jc w:val="left"/>
+              <w:outlineLvl w:val="9"/>
+              <w:rPr>
+                <w:rFonts w:hint="eastAsia" w:ascii="Cambria" w:hAnsi="Cambria" w:cs="Cambria" w:eastAsiaTheme="minorEastAsia"/>
+                <w:kern w:val="2"/>
+                <w:sz w:val="28"/>
+                <w:szCs w:val="28"/>
+                <w:vertAlign w:val="baseline"/>
+                <w:lang w:val="en-US" w:eastAsia="zh-CN" w:bidi="ar-SA"/>
+              </w:rPr>
+            </w:pPr>
+          </w:p>
+        </w:tc>
+        <w:tc>
+          <w:tcPr>
+            <w:tcW w:w="2156" w:type="dxa"/>
+            <w:shd w:val="clear" w:color="auto" w:fill="BEBEBE" w:themeFill="background1" w:themeFillShade="BF"/>
+            <w:vAlign w:val="top"/>
+          </w:tcPr>
+          <w:p>
+            <w:pPr>
+              <w:numPr>
+                <w:ilvl w:val="0"/>
+                <w:numId w:val="0"/>
+              </w:numPr>
+              <w:ind w:left="0" w:leftChars="0" w:firstLine="0" w:firstLineChars="0"/>
+              <w:jc w:val="left"/>
+              <w:outlineLvl w:val="9"/>
+              <w:rPr>
+                <w:rFonts w:hint="eastAsia" w:ascii="Cambria" w:hAnsi="Cambria" w:cs="Cambria" w:eastAsiaTheme="minorEastAsia"/>
+                <w:kern w:val="2"/>
+                <w:sz w:val="28"/>
+                <w:szCs w:val="28"/>
+                <w:vertAlign w:val="baseline"/>
+                <w:lang w:val="en-US" w:eastAsia="zh-CN" w:bidi="ar-SA"/>
+              </w:rPr>
+            </w:pPr>
+          </w:p>
+        </w:tc>
+      </w:tr>
+      <w:tr>
+        <w:tblPrEx>
+          <w:tblBorders>
+            <w:top w:val="single" w:color="auto" w:sz="4" w:space="0"/>
+            <w:left w:val="single" w:color="auto" w:sz="4" w:space="0"/>
+            <w:bottom w:val="single" w:color="auto" w:sz="4" w:space="0"/>
+            <w:right w:val="single" w:color="auto" w:sz="4" w:space="0"/>
+            <w:insideH w:val="single" w:color="auto" w:sz="4" w:space="0"/>
+            <w:insideV w:val="single" w:color="auto" w:sz="4" w:space="0"/>
+          </w:tblBorders>
+          <w:tblCellMar>
+            <w:left w:w="108" w:type="dxa"/>
+            <w:right w:w="108" w:type="dxa"/>
+          </w:tblCellMar>
+        </w:tblPrEx>
+        <w:tc>
+          <w:tcPr>
+            <w:tcW w:w="0" w:type="auto"/>
+            <w:vAlign w:val="top"/>
+          </w:tcPr>
+          <w:p>
+            <w:pPr>
+              <w:numPr>
+                <w:ilvl w:val="0"/>
+                <w:numId w:val="0"/>
+              </w:numPr>
+              <w:ind w:left="0" w:leftChars="0" w:firstLine="0" w:firstLineChars="0"/>
+              <w:jc w:val="left"/>
+              <w:outlineLvl w:val="0"/>
+              <w:rPr>
+                <w:rFonts w:hint="default" w:ascii="Cambria" w:hAnsi="Cambria" w:cs="Cambria" w:eastAsiaTheme="minorEastAsia"/>
+                <w:kern w:val="2"/>
+                <w:sz w:val="28"/>
+                <w:szCs w:val="28"/>
+                <w:vertAlign w:val="baseline"/>
+                <w:lang w:val="en-US" w:eastAsia="zh-CN" w:bidi="ar-SA"/>
+              </w:rPr>
+            </w:pPr>
+            <w:bookmarkStart w:id="178" w:name="_Toc27554"/>
+            <w:r>
+              <w:rPr>
+                <w:rFonts w:hint="eastAsia" w:ascii="Cambria" w:hAnsi="Cambria" w:cs="Cambria"/>
+                <w:kern w:val="2"/>
+                <w:sz w:val="28"/>
+                <w:szCs w:val="28"/>
+                <w:vertAlign w:val="baseline"/>
+                <w:lang w:val="en-US" w:eastAsia="zh-CN" w:bidi="ar-SA"/>
+              </w:rPr>
+              <w:t>8.1</w:t>
+            </w:r>
+            <w:bookmarkEnd w:id="178"/>
+          </w:p>
+        </w:tc>
+        <w:tc>
+          <w:tcPr>
+            <w:tcW w:w="0" w:type="auto"/>
+            <w:vAlign w:val="top"/>
+          </w:tcPr>
+          <w:p>
+            <w:pPr>
+              <w:numPr>
+                <w:ilvl w:val="0"/>
+                <w:numId w:val="0"/>
+              </w:numPr>
+              <w:ind w:left="0" w:leftChars="0" w:firstLine="0" w:firstLineChars="0"/>
+              <w:jc w:val="left"/>
+              <w:outlineLvl w:val="0"/>
+              <w:rPr>
+                <w:rFonts w:hint="default" w:ascii="Cambria" w:hAnsi="Cambria" w:cs="Cambria" w:eastAsiaTheme="minorEastAsia"/>
+                <w:kern w:val="2"/>
+                <w:sz w:val="28"/>
+                <w:szCs w:val="28"/>
+                <w:vertAlign w:val="baseline"/>
+                <w:lang w:val="en-US" w:eastAsia="zh-CN" w:bidi="ar-SA"/>
+              </w:rPr>
+            </w:pPr>
+            <w:bookmarkStart w:id="179" w:name="_Toc8897"/>
+            <w:r>
+              <w:rPr>
+                <w:rFonts w:hint="eastAsia" w:ascii="Cambria" w:hAnsi="Cambria" w:cs="Cambria"/>
+                <w:kern w:val="2"/>
+                <w:sz w:val="28"/>
+                <w:szCs w:val="28"/>
+                <w:vertAlign w:val="baseline"/>
+                <w:lang w:val="en-US" w:eastAsia="zh-CN" w:bidi="ar-SA"/>
+              </w:rPr>
+              <w:t>在电影详情页面点击订阅按钮</w:t>
+            </w:r>
+            <w:bookmarkEnd w:id="179"/>
+          </w:p>
+        </w:tc>
+        <w:tc>
+          <w:tcPr>
+            <w:tcW w:w="0" w:type="auto"/>
+            <w:vAlign w:val="top"/>
+          </w:tcPr>
+          <w:p>
+            <w:pPr>
+              <w:numPr>
+                <w:ilvl w:val="0"/>
+                <w:numId w:val="0"/>
+              </w:numPr>
+              <w:ind w:left="0" w:leftChars="0" w:firstLine="0" w:firstLineChars="0"/>
+              <w:jc w:val="left"/>
+              <w:outlineLvl w:val="0"/>
+              <w:rPr>
+                <w:rFonts w:hint="default" w:ascii="Cambria" w:hAnsi="Cambria" w:cs="Cambria" w:eastAsiaTheme="minorEastAsia"/>
+                <w:kern w:val="2"/>
+                <w:sz w:val="28"/>
+                <w:szCs w:val="28"/>
+                <w:vertAlign w:val="baseline"/>
+                <w:lang w:val="en-US" w:eastAsia="zh-CN" w:bidi="ar-SA"/>
+              </w:rPr>
+            </w:pPr>
+            <w:bookmarkStart w:id="180" w:name="_Toc31657"/>
+            <w:r>
+              <w:rPr>
+                <w:rFonts w:hint="eastAsia" w:ascii="Cambria" w:hAnsi="Cambria" w:cs="Cambria"/>
+                <w:kern w:val="2"/>
+                <w:sz w:val="28"/>
+                <w:szCs w:val="28"/>
+                <w:vertAlign w:val="baseline"/>
+                <w:lang w:val="en-US" w:eastAsia="zh-CN" w:bidi="ar-SA"/>
+              </w:rPr>
+              <w:t>订阅按钮变为“已订阅</w:t>
+            </w:r>
+            <w:bookmarkEnd w:id="180"/>
+          </w:p>
+        </w:tc>
+        <w:tc>
+          <w:tcPr>
+            <w:tcW w:w="0" w:type="auto"/>
+            <w:vAlign w:val="top"/>
+          </w:tcPr>
+          <w:p>
+            <w:pPr>
+              <w:numPr>
+                <w:ilvl w:val="0"/>
+                <w:numId w:val="0"/>
+              </w:numPr>
+              <w:ind w:left="0" w:leftChars="0" w:firstLine="0" w:firstLineChars="0"/>
+              <w:jc w:val="left"/>
+              <w:outlineLvl w:val="0"/>
+              <w:rPr>
+                <w:rFonts w:hint="eastAsia" w:ascii="Cambria" w:hAnsi="Cambria" w:cs="Cambria" w:eastAsiaTheme="minorEastAsia"/>
+                <w:kern w:val="2"/>
+                <w:sz w:val="28"/>
+                <w:szCs w:val="28"/>
+                <w:vertAlign w:val="baseline"/>
+                <w:lang w:val="en-US" w:eastAsia="zh-CN" w:bidi="ar-SA"/>
+              </w:rPr>
+            </w:pPr>
+            <w:bookmarkStart w:id="181" w:name="_Toc2259"/>
+            <w:r>
+              <w:rPr>
+                <w:rFonts w:hint="eastAsia" w:ascii="Cambria" w:hAnsi="Cambria" w:cs="Cambria"/>
+                <w:kern w:val="2"/>
+                <w:sz w:val="28"/>
+                <w:szCs w:val="28"/>
+                <w:vertAlign w:val="baseline"/>
+                <w:lang w:val="en-US" w:eastAsia="zh-CN" w:bidi="ar-SA"/>
+              </w:rPr>
+              <w:t>订阅按钮变为“已订阅</w:t>
+            </w:r>
+            <w:bookmarkEnd w:id="181"/>
+          </w:p>
+        </w:tc>
+      </w:tr>
+      <w:tr>
+        <w:tblPrEx>
+          <w:tblBorders>
+            <w:top w:val="single" w:color="auto" w:sz="4" w:space="0"/>
+            <w:left w:val="single" w:color="auto" w:sz="4" w:space="0"/>
+            <w:bottom w:val="single" w:color="auto" w:sz="4" w:space="0"/>
+            <w:right w:val="single" w:color="auto" w:sz="4" w:space="0"/>
+            <w:insideH w:val="single" w:color="auto" w:sz="4" w:space="0"/>
+            <w:insideV w:val="single" w:color="auto" w:sz="4" w:space="0"/>
+          </w:tblBorders>
+          <w:tblCellMar>
+            <w:left w:w="108" w:type="dxa"/>
+            <w:right w:w="108" w:type="dxa"/>
+          </w:tblCellMar>
+        </w:tblPrEx>
+        <w:tc>
+          <w:tcPr>
+            <w:tcW w:w="0" w:type="auto"/>
+            <w:vAlign w:val="top"/>
+          </w:tcPr>
+          <w:p>
+            <w:pPr>
+              <w:numPr>
+                <w:ilvl w:val="0"/>
+                <w:numId w:val="0"/>
+              </w:numPr>
+              <w:ind w:left="0" w:leftChars="0" w:firstLine="0" w:firstLineChars="0"/>
+              <w:jc w:val="left"/>
+              <w:outlineLvl w:val="0"/>
+              <w:rPr>
+                <w:rFonts w:hint="default" w:ascii="Cambria" w:hAnsi="Cambria" w:cs="Cambria" w:eastAsiaTheme="minorEastAsia"/>
+                <w:kern w:val="2"/>
+                <w:sz w:val="28"/>
+                <w:szCs w:val="28"/>
+                <w:vertAlign w:val="baseline"/>
+                <w:lang w:val="en-US" w:eastAsia="zh-CN" w:bidi="ar-SA"/>
+              </w:rPr>
+            </w:pPr>
+            <w:bookmarkStart w:id="182" w:name="_Toc8609"/>
+            <w:r>
+              <w:rPr>
+                <w:rFonts w:hint="eastAsia" w:ascii="Cambria" w:hAnsi="Cambria" w:cs="Cambria"/>
+                <w:kern w:val="2"/>
+                <w:sz w:val="28"/>
+                <w:szCs w:val="28"/>
+                <w:vertAlign w:val="baseline"/>
+                <w:lang w:val="en-US" w:eastAsia="zh-CN" w:bidi="ar-SA"/>
+              </w:rPr>
+              <w:t>8.2</w:t>
+            </w:r>
+            <w:bookmarkEnd w:id="182"/>
+          </w:p>
+        </w:tc>
+        <w:tc>
+          <w:tcPr>
+            <w:tcW w:w="0" w:type="auto"/>
+            <w:vAlign w:val="top"/>
+          </w:tcPr>
+          <w:p>
+            <w:pPr>
+              <w:numPr>
+                <w:ilvl w:val="0"/>
+                <w:numId w:val="0"/>
+              </w:numPr>
+              <w:ind w:left="0" w:leftChars="0" w:firstLine="0" w:firstLineChars="0"/>
+              <w:jc w:val="left"/>
+              <w:outlineLvl w:val="0"/>
+              <w:rPr>
+                <w:rFonts w:hint="eastAsia" w:ascii="Cambria" w:hAnsi="Cambria" w:cs="Cambria" w:eastAsiaTheme="minorEastAsia"/>
+                <w:kern w:val="2"/>
+                <w:sz w:val="28"/>
+                <w:szCs w:val="28"/>
+                <w:vertAlign w:val="baseline"/>
+                <w:lang w:val="en-US" w:eastAsia="zh-CN" w:bidi="ar-SA"/>
+              </w:rPr>
+            </w:pPr>
+            <w:bookmarkStart w:id="183" w:name="_Toc16003"/>
+            <w:r>
+              <w:rPr>
+                <w:rFonts w:hint="eastAsia" w:ascii="Cambria" w:hAnsi="Cambria" w:cs="Cambria"/>
+                <w:kern w:val="2"/>
+                <w:sz w:val="28"/>
+                <w:szCs w:val="28"/>
+                <w:vertAlign w:val="baseline"/>
+                <w:lang w:val="en-US" w:eastAsia="zh-CN" w:bidi="ar-SA"/>
+              </w:rPr>
+              <w:t>在电影详情页面点击订阅按钮</w:t>
+            </w:r>
+            <w:bookmarkEnd w:id="183"/>
+          </w:p>
+        </w:tc>
+        <w:tc>
+          <w:tcPr>
+            <w:tcW w:w="0" w:type="auto"/>
+            <w:vAlign w:val="top"/>
+          </w:tcPr>
+          <w:p>
+            <w:pPr>
+              <w:numPr>
+                <w:ilvl w:val="0"/>
+                <w:numId w:val="0"/>
+              </w:numPr>
+              <w:ind w:left="0" w:leftChars="0" w:firstLine="0" w:firstLineChars="0"/>
+              <w:jc w:val="left"/>
+              <w:outlineLvl w:val="0"/>
+              <w:rPr>
+                <w:rFonts w:hint="default" w:ascii="Cambria" w:hAnsi="Cambria" w:cs="Cambria" w:eastAsiaTheme="minorEastAsia"/>
+                <w:kern w:val="2"/>
+                <w:sz w:val="28"/>
+                <w:szCs w:val="28"/>
+                <w:vertAlign w:val="baseline"/>
+                <w:lang w:val="en-US" w:eastAsia="zh-CN" w:bidi="ar-SA"/>
+              </w:rPr>
+            </w:pPr>
+            <w:bookmarkStart w:id="184" w:name="_Toc31084"/>
+            <w:r>
+              <w:rPr>
+                <w:rFonts w:hint="eastAsia" w:ascii="Cambria" w:hAnsi="Cambria" w:cs="Cambria"/>
+                <w:kern w:val="2"/>
+                <w:sz w:val="28"/>
+                <w:szCs w:val="28"/>
+                <w:vertAlign w:val="baseline"/>
+                <w:lang w:val="en-US" w:eastAsia="zh-CN" w:bidi="ar-SA"/>
+              </w:rPr>
+              <w:t>我的订阅页面增加该电影条目</w:t>
+            </w:r>
+            <w:bookmarkEnd w:id="184"/>
+          </w:p>
+        </w:tc>
+        <w:tc>
+          <w:tcPr>
+            <w:tcW w:w="0" w:type="auto"/>
+            <w:vAlign w:val="top"/>
+          </w:tcPr>
+          <w:p>
+            <w:pPr>
+              <w:numPr>
+                <w:ilvl w:val="0"/>
+                <w:numId w:val="0"/>
+              </w:numPr>
+              <w:ind w:left="0" w:leftChars="0" w:firstLine="0" w:firstLineChars="0"/>
+              <w:jc w:val="left"/>
+              <w:outlineLvl w:val="0"/>
+              <w:rPr>
+                <w:rFonts w:hint="default" w:ascii="Cambria" w:hAnsi="Cambria" w:cs="Cambria" w:eastAsiaTheme="minorEastAsia"/>
+                <w:kern w:val="2"/>
+                <w:sz w:val="28"/>
+                <w:szCs w:val="28"/>
+                <w:vertAlign w:val="baseline"/>
+                <w:lang w:val="en-US" w:eastAsia="zh-CN" w:bidi="ar-SA"/>
+              </w:rPr>
+            </w:pPr>
+            <w:bookmarkStart w:id="185" w:name="_Toc32181"/>
+            <w:r>
+              <w:rPr>
+                <w:rFonts w:hint="eastAsia" w:ascii="Cambria" w:hAnsi="Cambria" w:cs="Cambria"/>
+                <w:kern w:val="2"/>
+                <w:sz w:val="28"/>
+                <w:szCs w:val="28"/>
+                <w:vertAlign w:val="baseline"/>
+                <w:lang w:val="en-US" w:eastAsia="zh-CN" w:bidi="ar-SA"/>
+              </w:rPr>
+              <w:t>增加成功</w:t>
+            </w:r>
+            <w:bookmarkEnd w:id="185"/>
+          </w:p>
+        </w:tc>
+      </w:tr>
+      <w:tr>
+        <w:tblPrEx>
+          <w:tblBorders>
+            <w:top w:val="single" w:color="auto" w:sz="4" w:space="0"/>
+            <w:left w:val="single" w:color="auto" w:sz="4" w:space="0"/>
+            <w:bottom w:val="single" w:color="auto" w:sz="4" w:space="0"/>
+            <w:right w:val="single" w:color="auto" w:sz="4" w:space="0"/>
+            <w:insideH w:val="single" w:color="auto" w:sz="4" w:space="0"/>
+            <w:insideV w:val="single" w:color="auto" w:sz="4" w:space="0"/>
+          </w:tblBorders>
+          <w:tblCellMar>
+            <w:left w:w="108" w:type="dxa"/>
+            <w:right w:w="108" w:type="dxa"/>
+          </w:tblCellMar>
+        </w:tblPrEx>
+        <w:tc>
+          <w:tcPr>
+            <w:tcW w:w="0" w:type="auto"/>
+            <w:vAlign w:val="top"/>
+          </w:tcPr>
+          <w:p>
+            <w:pPr>
+              <w:numPr>
+                <w:ilvl w:val="0"/>
+                <w:numId w:val="0"/>
+              </w:numPr>
+              <w:ind w:left="0" w:leftChars="0" w:firstLine="0" w:firstLineChars="0"/>
+              <w:jc w:val="left"/>
+              <w:outlineLvl w:val="0"/>
+              <w:rPr>
+                <w:rFonts w:hint="default" w:ascii="Cambria" w:hAnsi="Cambria" w:cs="Cambria" w:eastAsiaTheme="minorEastAsia"/>
+                <w:kern w:val="2"/>
+                <w:sz w:val="28"/>
+                <w:szCs w:val="28"/>
+                <w:vertAlign w:val="baseline"/>
+                <w:lang w:val="en-US" w:eastAsia="zh-CN" w:bidi="ar-SA"/>
+              </w:rPr>
+            </w:pPr>
+            <w:bookmarkStart w:id="186" w:name="_Toc21695"/>
+            <w:r>
+              <w:rPr>
+                <w:rFonts w:hint="eastAsia" w:ascii="Cambria" w:hAnsi="Cambria" w:cs="Cambria"/>
+                <w:kern w:val="2"/>
+                <w:sz w:val="28"/>
+                <w:szCs w:val="28"/>
+                <w:vertAlign w:val="baseline"/>
+                <w:lang w:val="en-US" w:eastAsia="zh-CN" w:bidi="ar-SA"/>
+              </w:rPr>
+              <w:t>8.3</w:t>
+            </w:r>
+            <w:bookmarkEnd w:id="186"/>
+          </w:p>
+        </w:tc>
+        <w:tc>
+          <w:tcPr>
+            <w:tcW w:w="0" w:type="auto"/>
+            <w:vAlign w:val="top"/>
+          </w:tcPr>
+          <w:p>
+            <w:pPr>
+              <w:numPr>
+                <w:ilvl w:val="0"/>
+                <w:numId w:val="0"/>
+              </w:numPr>
+              <w:ind w:left="0" w:leftChars="0" w:firstLine="0" w:firstLineChars="0"/>
+              <w:jc w:val="left"/>
+              <w:outlineLvl w:val="0"/>
+              <w:rPr>
+                <w:rFonts w:hint="eastAsia" w:ascii="Cambria" w:hAnsi="Cambria" w:cs="Cambria" w:eastAsiaTheme="minorEastAsia"/>
+                <w:kern w:val="2"/>
+                <w:sz w:val="28"/>
+                <w:szCs w:val="28"/>
+                <w:vertAlign w:val="baseline"/>
+                <w:lang w:val="en-US" w:eastAsia="zh-CN" w:bidi="ar-SA"/>
+              </w:rPr>
+            </w:pPr>
+            <w:bookmarkStart w:id="187" w:name="_Toc23333"/>
+            <w:r>
+              <w:rPr>
+                <w:rFonts w:hint="eastAsia" w:ascii="Cambria" w:hAnsi="Cambria" w:cs="Cambria"/>
+                <w:kern w:val="2"/>
+                <w:sz w:val="28"/>
+                <w:szCs w:val="28"/>
+                <w:vertAlign w:val="baseline"/>
+                <w:lang w:val="en-US" w:eastAsia="zh-CN" w:bidi="ar-SA"/>
+              </w:rPr>
+              <w:t>在电影详情页面再次点击订阅按钮</w:t>
+            </w:r>
+            <w:bookmarkEnd w:id="187"/>
+          </w:p>
+        </w:tc>
+        <w:tc>
+          <w:tcPr>
+            <w:tcW w:w="0" w:type="auto"/>
+            <w:vAlign w:val="top"/>
+          </w:tcPr>
+          <w:p>
+            <w:pPr>
+              <w:numPr>
+                <w:ilvl w:val="0"/>
+                <w:numId w:val="0"/>
+              </w:numPr>
+              <w:ind w:left="0" w:leftChars="0" w:firstLine="0" w:firstLineChars="0"/>
+              <w:jc w:val="left"/>
+              <w:outlineLvl w:val="0"/>
+              <w:rPr>
+                <w:rFonts w:hint="eastAsia" w:ascii="Cambria" w:hAnsi="Cambria" w:cs="Cambria" w:eastAsiaTheme="minorEastAsia"/>
+                <w:kern w:val="2"/>
+                <w:sz w:val="28"/>
+                <w:szCs w:val="28"/>
+                <w:vertAlign w:val="baseline"/>
+                <w:lang w:val="en-US" w:eastAsia="zh-CN" w:bidi="ar-SA"/>
+              </w:rPr>
+            </w:pPr>
+            <w:bookmarkStart w:id="188" w:name="_Toc16343"/>
+            <w:r>
+              <w:rPr>
+                <w:rFonts w:hint="eastAsia" w:ascii="Cambria" w:hAnsi="Cambria" w:cs="Cambria"/>
+                <w:kern w:val="2"/>
+                <w:sz w:val="28"/>
+                <w:szCs w:val="28"/>
+                <w:vertAlign w:val="baseline"/>
+                <w:lang w:val="en-US" w:eastAsia="zh-CN" w:bidi="ar-SA"/>
+              </w:rPr>
+              <w:t>订阅按钮变为“未订阅，我的订阅页面删除该电影条目</w:t>
+            </w:r>
+            <w:bookmarkEnd w:id="188"/>
+          </w:p>
+        </w:tc>
+        <w:tc>
+          <w:tcPr>
+            <w:tcW w:w="0" w:type="auto"/>
+            <w:vAlign w:val="top"/>
+          </w:tcPr>
+          <w:p>
+            <w:pPr>
+              <w:numPr>
+                <w:ilvl w:val="0"/>
+                <w:numId w:val="0"/>
+              </w:numPr>
+              <w:ind w:left="0" w:leftChars="0" w:firstLine="0" w:firstLineChars="0"/>
+              <w:jc w:val="left"/>
+              <w:outlineLvl w:val="0"/>
+              <w:rPr>
+                <w:rFonts w:hint="default" w:ascii="Cambria" w:hAnsi="Cambria" w:cs="Cambria" w:eastAsiaTheme="minorEastAsia"/>
+                <w:kern w:val="2"/>
+                <w:sz w:val="28"/>
+                <w:szCs w:val="28"/>
+                <w:vertAlign w:val="baseline"/>
+                <w:lang w:val="en-US" w:eastAsia="zh-CN" w:bidi="ar-SA"/>
+              </w:rPr>
+            </w:pPr>
+            <w:bookmarkStart w:id="189" w:name="_Toc6850"/>
+            <w:r>
+              <w:rPr>
+                <w:rFonts w:hint="eastAsia" w:ascii="Cambria" w:hAnsi="Cambria" w:cs="Cambria"/>
+                <w:kern w:val="2"/>
+                <w:sz w:val="28"/>
+                <w:szCs w:val="28"/>
+                <w:vertAlign w:val="baseline"/>
+                <w:lang w:val="en-US" w:eastAsia="zh-CN" w:bidi="ar-SA"/>
+              </w:rPr>
+              <w:t>订阅按钮变为“未订阅，条目删除成功</w:t>
+            </w:r>
+            <w:bookmarkEnd w:id="189"/>
+          </w:p>
+        </w:tc>
+      </w:tr>
+    </w:tbl>
+    <w:p>
+      <w:pPr>
+        <w:numPr>
+          <w:numId w:val="0"/>
+        </w:numPr>
+        <w:jc w:val="left"/>
+        <w:outlineLvl w:val="9"/>
+        <w:rPr>
+          <w:rFonts w:hint="default" w:ascii="Cambria" w:hAnsi="Cambria" w:cs="Cambria"/>
+          <w:sz w:val="28"/>
+          <w:szCs w:val="28"/>
+          <w:lang w:val="en-US" w:eastAsia="zh-CN"/>
+        </w:rPr>
+      </w:pPr>
     </w:p>
     <w:p>
       <w:pPr>
@@ -5753,22 +11662,498 @@
           <w:ilvl w:val="0"/>
           <w:numId w:val="11"/>
         </w:numPr>
+        <w:ind w:left="0" w:leftChars="0" w:firstLine="0" w:firstLineChars="0"/>
         <w:jc w:val="left"/>
-        <w:outlineLvl w:val="0"/>
-        <w:rPr>
-          <w:rFonts w:hint="default" w:ascii="Cambria" w:hAnsi="Cambria" w:cs="Cambria"/>
-          <w:sz w:val="32"/>
-          <w:szCs w:val="32"/>
+        <w:outlineLvl w:val="1"/>
+        <w:rPr>
+          <w:rFonts w:hint="eastAsia" w:ascii="Cambria" w:hAnsi="Cambria" w:cs="Cambria"/>
+          <w:sz w:val="24"/>
+          <w:szCs w:val="24"/>
           <w:lang w:val="en-US" w:eastAsia="zh-CN"/>
         </w:rPr>
       </w:pPr>
+      <w:bookmarkStart w:id="190" w:name="_Toc23785"/>
+      <w:r>
+        <w:rPr>
+          <w:rFonts w:hint="eastAsia" w:ascii="Cambria" w:hAnsi="Cambria" w:cs="Cambria"/>
+          <w:sz w:val="24"/>
+          <w:szCs w:val="24"/>
+          <w:lang w:val="en-US" w:eastAsia="zh-CN"/>
+        </w:rPr>
+        <w:t>非功能性测试</w:t>
+      </w:r>
+      <w:bookmarkEnd w:id="190"/>
     </w:p>
+    <w:tbl>
+      <w:tblPr>
+        <w:tblStyle w:val="8"/>
+        <w:tblW w:w="0" w:type="auto"/>
+        <w:tblInd w:w="0" w:type="dxa"/>
+        <w:tblBorders>
+          <w:top w:val="single" w:color="auto" w:sz="4" w:space="0"/>
+          <w:left w:val="single" w:color="auto" w:sz="4" w:space="0"/>
+          <w:bottom w:val="single" w:color="auto" w:sz="4" w:space="0"/>
+          <w:right w:val="single" w:color="auto" w:sz="4" w:space="0"/>
+          <w:insideH w:val="single" w:color="auto" w:sz="4" w:space="0"/>
+          <w:insideV w:val="single" w:color="auto" w:sz="4" w:space="0"/>
+        </w:tblBorders>
+        <w:tblLayout w:type="autofit"/>
+        <w:tblCellMar>
+          <w:left w:w="108" w:type="dxa"/>
+          <w:right w:w="108" w:type="dxa"/>
+        </w:tblCellMar>
+      </w:tblPr>
+      <w:tblGrid>
+        <w:gridCol w:w="755"/>
+        <w:gridCol w:w="4926"/>
+        <w:gridCol w:w="2841"/>
+      </w:tblGrid>
+      <w:tr>
+        <w:tblPrEx>
+          <w:tblBorders>
+            <w:top w:val="single" w:color="auto" w:sz="4" w:space="0"/>
+            <w:left w:val="single" w:color="auto" w:sz="4" w:space="0"/>
+            <w:bottom w:val="single" w:color="auto" w:sz="4" w:space="0"/>
+            <w:right w:val="single" w:color="auto" w:sz="4" w:space="0"/>
+            <w:insideH w:val="single" w:color="auto" w:sz="4" w:space="0"/>
+            <w:insideV w:val="single" w:color="auto" w:sz="4" w:space="0"/>
+          </w:tblBorders>
+          <w:tblCellMar>
+            <w:left w:w="108" w:type="dxa"/>
+            <w:right w:w="108" w:type="dxa"/>
+          </w:tblCellMar>
+        </w:tblPrEx>
+        <w:tc>
+          <w:tcPr>
+            <w:tcW w:w="755" w:type="dxa"/>
+            <w:shd w:val="clear" w:color="auto" w:fill="5B9BD5" w:themeFill="accent1"/>
+          </w:tcPr>
+          <w:p>
+            <w:pPr>
+              <w:numPr>
+                <w:numId w:val="0"/>
+              </w:numPr>
+              <w:jc w:val="left"/>
+              <w:outlineLvl w:val="9"/>
+              <w:rPr>
+                <w:rFonts w:hint="default" w:ascii="Cambria" w:hAnsi="Cambria" w:cs="Cambria"/>
+                <w:sz w:val="24"/>
+                <w:szCs w:val="24"/>
+                <w:vertAlign w:val="baseline"/>
+                <w:lang w:val="en-US" w:eastAsia="zh-CN"/>
+              </w:rPr>
+            </w:pPr>
+            <w:r>
+              <w:rPr>
+                <w:rFonts w:hint="eastAsia" w:ascii="Cambria" w:hAnsi="Cambria" w:cs="Cambria"/>
+                <w:sz w:val="24"/>
+                <w:szCs w:val="24"/>
+                <w:vertAlign w:val="baseline"/>
+                <w:lang w:val="en-US" w:eastAsia="zh-CN"/>
+              </w:rPr>
+              <w:t>编号</w:t>
+            </w:r>
+          </w:p>
+        </w:tc>
+        <w:tc>
+          <w:tcPr>
+            <w:tcW w:w="4926" w:type="dxa"/>
+            <w:shd w:val="clear" w:color="auto" w:fill="5B9BD5" w:themeFill="accent1"/>
+          </w:tcPr>
+          <w:p>
+            <w:pPr>
+              <w:numPr>
+                <w:numId w:val="0"/>
+              </w:numPr>
+              <w:jc w:val="left"/>
+              <w:outlineLvl w:val="9"/>
+              <w:rPr>
+                <w:rFonts w:hint="default" w:ascii="Cambria" w:hAnsi="Cambria" w:cs="Cambria"/>
+                <w:sz w:val="24"/>
+                <w:szCs w:val="24"/>
+                <w:vertAlign w:val="baseline"/>
+                <w:lang w:val="en-US" w:eastAsia="zh-CN"/>
+              </w:rPr>
+            </w:pPr>
+            <w:r>
+              <w:rPr>
+                <w:rFonts w:hint="eastAsia" w:ascii="Cambria" w:hAnsi="Cambria" w:cs="Cambria"/>
+                <w:sz w:val="24"/>
+                <w:szCs w:val="24"/>
+                <w:vertAlign w:val="baseline"/>
+                <w:lang w:val="en-US" w:eastAsia="zh-CN"/>
+              </w:rPr>
+              <w:t>项目</w:t>
+            </w:r>
+          </w:p>
+        </w:tc>
+        <w:tc>
+          <w:tcPr>
+            <w:tcW w:w="2841" w:type="dxa"/>
+            <w:shd w:val="clear" w:color="auto" w:fill="5B9BD5" w:themeFill="accent1"/>
+          </w:tcPr>
+          <w:p>
+            <w:pPr>
+              <w:numPr>
+                <w:numId w:val="0"/>
+              </w:numPr>
+              <w:jc w:val="left"/>
+              <w:outlineLvl w:val="9"/>
+              <w:rPr>
+                <w:rFonts w:hint="default" w:ascii="Cambria" w:hAnsi="Cambria" w:cs="Cambria"/>
+                <w:sz w:val="24"/>
+                <w:szCs w:val="24"/>
+                <w:vertAlign w:val="baseline"/>
+                <w:lang w:val="en-US" w:eastAsia="zh-CN"/>
+              </w:rPr>
+            </w:pPr>
+            <w:r>
+              <w:rPr>
+                <w:rFonts w:hint="eastAsia" w:ascii="Cambria" w:hAnsi="Cambria" w:cs="Cambria"/>
+                <w:sz w:val="24"/>
+                <w:szCs w:val="24"/>
+                <w:vertAlign w:val="baseline"/>
+                <w:lang w:val="en-US" w:eastAsia="zh-CN"/>
+              </w:rPr>
+              <w:t>结果</w:t>
+            </w:r>
+          </w:p>
+        </w:tc>
+      </w:tr>
+      <w:tr>
+        <w:tblPrEx>
+          <w:tblBorders>
+            <w:top w:val="single" w:color="auto" w:sz="4" w:space="0"/>
+            <w:left w:val="single" w:color="auto" w:sz="4" w:space="0"/>
+            <w:bottom w:val="single" w:color="auto" w:sz="4" w:space="0"/>
+            <w:right w:val="single" w:color="auto" w:sz="4" w:space="0"/>
+            <w:insideH w:val="single" w:color="auto" w:sz="4" w:space="0"/>
+            <w:insideV w:val="single" w:color="auto" w:sz="4" w:space="0"/>
+          </w:tblBorders>
+          <w:tblCellMar>
+            <w:left w:w="108" w:type="dxa"/>
+            <w:right w:w="108" w:type="dxa"/>
+          </w:tblCellMar>
+        </w:tblPrEx>
+        <w:tc>
+          <w:tcPr>
+            <w:tcW w:w="755" w:type="dxa"/>
+          </w:tcPr>
+          <w:p>
+            <w:pPr>
+              <w:numPr>
+                <w:numId w:val="0"/>
+              </w:numPr>
+              <w:jc w:val="left"/>
+              <w:outlineLvl w:val="9"/>
+              <w:rPr>
+                <w:rFonts w:hint="default" w:ascii="Cambria" w:hAnsi="Cambria" w:cs="Cambria"/>
+                <w:sz w:val="24"/>
+                <w:szCs w:val="24"/>
+                <w:vertAlign w:val="baseline"/>
+                <w:lang w:val="en-US" w:eastAsia="zh-CN"/>
+              </w:rPr>
+            </w:pPr>
+            <w:r>
+              <w:rPr>
+                <w:rFonts w:hint="eastAsia" w:ascii="Cambria" w:hAnsi="Cambria" w:cs="Cambria"/>
+                <w:sz w:val="24"/>
+                <w:szCs w:val="24"/>
+                <w:vertAlign w:val="baseline"/>
+                <w:lang w:val="en-US" w:eastAsia="zh-CN"/>
+              </w:rPr>
+              <w:t>1</w:t>
+            </w:r>
+          </w:p>
+        </w:tc>
+        <w:tc>
+          <w:tcPr>
+            <w:tcW w:w="4926" w:type="dxa"/>
+          </w:tcPr>
+          <w:p>
+            <w:pPr>
+              <w:numPr>
+                <w:numId w:val="0"/>
+              </w:numPr>
+              <w:jc w:val="left"/>
+              <w:outlineLvl w:val="9"/>
+              <w:rPr>
+                <w:rFonts w:hint="default" w:ascii="Cambria" w:hAnsi="Cambria" w:cs="Cambria"/>
+                <w:sz w:val="24"/>
+                <w:szCs w:val="24"/>
+                <w:vertAlign w:val="baseline"/>
+                <w:lang w:val="en-US" w:eastAsia="zh-CN"/>
+              </w:rPr>
+            </w:pPr>
+            <w:r>
+              <w:rPr>
+                <w:rFonts w:hint="eastAsia" w:ascii="Cambria" w:hAnsi="Cambria" w:cs="Cambria"/>
+                <w:sz w:val="24"/>
+                <w:szCs w:val="24"/>
+                <w:vertAlign w:val="baseline"/>
+                <w:lang w:val="en-US" w:eastAsia="zh-CN"/>
+              </w:rPr>
+              <w:t>内存不足</w:t>
+            </w:r>
+          </w:p>
+        </w:tc>
+        <w:tc>
+          <w:tcPr>
+            <w:tcW w:w="2841" w:type="dxa"/>
+          </w:tcPr>
+          <w:p>
+            <w:pPr>
+              <w:numPr>
+                <w:numId w:val="0"/>
+              </w:numPr>
+              <w:jc w:val="left"/>
+              <w:outlineLvl w:val="9"/>
+              <w:rPr>
+                <w:rFonts w:hint="default" w:ascii="Cambria" w:hAnsi="Cambria" w:cs="Cambria"/>
+                <w:sz w:val="24"/>
+                <w:szCs w:val="24"/>
+                <w:vertAlign w:val="baseline"/>
+                <w:lang w:val="en-US" w:eastAsia="zh-CN"/>
+              </w:rPr>
+            </w:pPr>
+            <w:r>
+              <w:rPr>
+                <w:rFonts w:hint="eastAsia" w:ascii="Cambria" w:hAnsi="Cambria" w:cs="Cambria"/>
+                <w:sz w:val="24"/>
+                <w:szCs w:val="24"/>
+                <w:vertAlign w:val="baseline"/>
+                <w:lang w:val="en-US" w:eastAsia="zh-CN"/>
+              </w:rPr>
+              <w:t>运行卡顿，甚至闪退</w:t>
+            </w:r>
+          </w:p>
+        </w:tc>
+      </w:tr>
+      <w:tr>
+        <w:tblPrEx>
+          <w:tblBorders>
+            <w:top w:val="single" w:color="auto" w:sz="4" w:space="0"/>
+            <w:left w:val="single" w:color="auto" w:sz="4" w:space="0"/>
+            <w:bottom w:val="single" w:color="auto" w:sz="4" w:space="0"/>
+            <w:right w:val="single" w:color="auto" w:sz="4" w:space="0"/>
+            <w:insideH w:val="single" w:color="auto" w:sz="4" w:space="0"/>
+            <w:insideV w:val="single" w:color="auto" w:sz="4" w:space="0"/>
+          </w:tblBorders>
+          <w:tblCellMar>
+            <w:left w:w="108" w:type="dxa"/>
+            <w:right w:w="108" w:type="dxa"/>
+          </w:tblCellMar>
+        </w:tblPrEx>
+        <w:tc>
+          <w:tcPr>
+            <w:tcW w:w="755" w:type="dxa"/>
+          </w:tcPr>
+          <w:p>
+            <w:pPr>
+              <w:numPr>
+                <w:numId w:val="0"/>
+              </w:numPr>
+              <w:jc w:val="left"/>
+              <w:outlineLvl w:val="9"/>
+              <w:rPr>
+                <w:rFonts w:hint="default" w:ascii="Cambria" w:hAnsi="Cambria" w:cs="Cambria"/>
+                <w:sz w:val="24"/>
+                <w:szCs w:val="24"/>
+                <w:vertAlign w:val="baseline"/>
+                <w:lang w:val="en-US" w:eastAsia="zh-CN"/>
+              </w:rPr>
+            </w:pPr>
+            <w:r>
+              <w:rPr>
+                <w:rFonts w:hint="eastAsia" w:ascii="Cambria" w:hAnsi="Cambria" w:cs="Cambria"/>
+                <w:sz w:val="24"/>
+                <w:szCs w:val="24"/>
+                <w:vertAlign w:val="baseline"/>
+                <w:lang w:val="en-US" w:eastAsia="zh-CN"/>
+              </w:rPr>
+              <w:t>2</w:t>
+            </w:r>
+          </w:p>
+        </w:tc>
+        <w:tc>
+          <w:tcPr>
+            <w:tcW w:w="4926" w:type="dxa"/>
+          </w:tcPr>
+          <w:p>
+            <w:pPr>
+              <w:numPr>
+                <w:numId w:val="0"/>
+              </w:numPr>
+              <w:jc w:val="left"/>
+              <w:outlineLvl w:val="9"/>
+              <w:rPr>
+                <w:rFonts w:hint="default" w:ascii="Cambria" w:hAnsi="Cambria" w:cs="Cambria"/>
+                <w:sz w:val="24"/>
+                <w:szCs w:val="24"/>
+                <w:vertAlign w:val="baseline"/>
+                <w:lang w:val="en-US" w:eastAsia="zh-CN"/>
+              </w:rPr>
+            </w:pPr>
+            <w:r>
+              <w:rPr>
+                <w:rFonts w:hint="eastAsia" w:ascii="Cambria" w:hAnsi="Cambria" w:cs="Cambria"/>
+                <w:sz w:val="24"/>
+                <w:szCs w:val="24"/>
+                <w:vertAlign w:val="baseline"/>
+                <w:lang w:val="en-US" w:eastAsia="zh-CN"/>
+              </w:rPr>
+              <w:t>网络信号差</w:t>
+            </w:r>
+          </w:p>
+        </w:tc>
+        <w:tc>
+          <w:tcPr>
+            <w:tcW w:w="2841" w:type="dxa"/>
+          </w:tcPr>
+          <w:p>
+            <w:pPr>
+              <w:numPr>
+                <w:numId w:val="0"/>
+              </w:numPr>
+              <w:jc w:val="left"/>
+              <w:outlineLvl w:val="9"/>
+              <w:rPr>
+                <w:rFonts w:hint="default" w:ascii="Cambria" w:hAnsi="Cambria" w:cs="Cambria"/>
+                <w:sz w:val="24"/>
+                <w:szCs w:val="24"/>
+                <w:vertAlign w:val="baseline"/>
+                <w:lang w:val="en-US" w:eastAsia="zh-CN"/>
+              </w:rPr>
+            </w:pPr>
+            <w:r>
+              <w:rPr>
+                <w:rFonts w:hint="eastAsia" w:ascii="Cambria" w:hAnsi="Cambria" w:cs="Cambria"/>
+                <w:sz w:val="24"/>
+                <w:szCs w:val="24"/>
+                <w:vertAlign w:val="baseline"/>
+                <w:lang w:val="en-US" w:eastAsia="zh-CN"/>
+              </w:rPr>
+              <w:t>电影图片加载缓慢</w:t>
+            </w:r>
+          </w:p>
+        </w:tc>
+      </w:tr>
+      <w:tr>
+        <w:tblPrEx>
+          <w:tblBorders>
+            <w:top w:val="single" w:color="auto" w:sz="4" w:space="0"/>
+            <w:left w:val="single" w:color="auto" w:sz="4" w:space="0"/>
+            <w:bottom w:val="single" w:color="auto" w:sz="4" w:space="0"/>
+            <w:right w:val="single" w:color="auto" w:sz="4" w:space="0"/>
+            <w:insideH w:val="single" w:color="auto" w:sz="4" w:space="0"/>
+            <w:insideV w:val="single" w:color="auto" w:sz="4" w:space="0"/>
+          </w:tblBorders>
+          <w:tblCellMar>
+            <w:left w:w="108" w:type="dxa"/>
+            <w:right w:w="108" w:type="dxa"/>
+          </w:tblCellMar>
+        </w:tblPrEx>
+        <w:tc>
+          <w:tcPr>
+            <w:tcW w:w="755" w:type="dxa"/>
+          </w:tcPr>
+          <w:p>
+            <w:pPr>
+              <w:numPr>
+                <w:numId w:val="0"/>
+              </w:numPr>
+              <w:jc w:val="left"/>
+              <w:outlineLvl w:val="9"/>
+              <w:rPr>
+                <w:rFonts w:hint="default" w:ascii="Cambria" w:hAnsi="Cambria" w:cs="Cambria"/>
+                <w:sz w:val="24"/>
+                <w:szCs w:val="24"/>
+                <w:vertAlign w:val="baseline"/>
+                <w:lang w:val="en-US" w:eastAsia="zh-CN"/>
+              </w:rPr>
+            </w:pPr>
+            <w:r>
+              <w:rPr>
+                <w:rFonts w:hint="eastAsia" w:ascii="Cambria" w:hAnsi="Cambria" w:cs="Cambria"/>
+                <w:sz w:val="24"/>
+                <w:szCs w:val="24"/>
+                <w:vertAlign w:val="baseline"/>
+                <w:lang w:val="en-US" w:eastAsia="zh-CN"/>
+              </w:rPr>
+              <w:t>3</w:t>
+            </w:r>
+          </w:p>
+        </w:tc>
+        <w:tc>
+          <w:tcPr>
+            <w:tcW w:w="4926" w:type="dxa"/>
+          </w:tcPr>
+          <w:p>
+            <w:pPr>
+              <w:numPr>
+                <w:numId w:val="0"/>
+              </w:numPr>
+              <w:jc w:val="left"/>
+              <w:outlineLvl w:val="9"/>
+              <w:rPr>
+                <w:rFonts w:hint="default" w:ascii="Cambria" w:hAnsi="Cambria" w:cs="Cambria"/>
+                <w:sz w:val="24"/>
+                <w:szCs w:val="24"/>
+                <w:vertAlign w:val="baseline"/>
+                <w:lang w:val="en-US" w:eastAsia="zh-CN"/>
+              </w:rPr>
+            </w:pPr>
+            <w:r>
+              <w:rPr>
+                <w:rFonts w:hint="eastAsia" w:ascii="Cambria" w:hAnsi="Cambria" w:cs="Cambria"/>
+                <w:sz w:val="24"/>
+                <w:szCs w:val="24"/>
+                <w:vertAlign w:val="baseline"/>
+                <w:lang w:val="en-US" w:eastAsia="zh-CN"/>
+              </w:rPr>
+              <w:t>没有网络信号</w:t>
+            </w:r>
+          </w:p>
+        </w:tc>
+        <w:tc>
+          <w:tcPr>
+            <w:tcW w:w="2841" w:type="dxa"/>
+          </w:tcPr>
+          <w:p>
+            <w:pPr>
+              <w:numPr>
+                <w:numId w:val="0"/>
+              </w:numPr>
+              <w:jc w:val="left"/>
+              <w:outlineLvl w:val="9"/>
+              <w:rPr>
+                <w:rFonts w:hint="default" w:ascii="Cambria" w:hAnsi="Cambria" w:cs="Cambria"/>
+                <w:sz w:val="24"/>
+                <w:szCs w:val="24"/>
+                <w:vertAlign w:val="baseline"/>
+                <w:lang w:val="en-US" w:eastAsia="zh-CN"/>
+              </w:rPr>
+            </w:pPr>
+            <w:r>
+              <w:rPr>
+                <w:rFonts w:hint="eastAsia" w:ascii="Cambria" w:hAnsi="Cambria" w:cs="Cambria"/>
+                <w:sz w:val="24"/>
+                <w:szCs w:val="24"/>
+                <w:vertAlign w:val="baseline"/>
+                <w:lang w:val="en-US" w:eastAsia="zh-CN"/>
+              </w:rPr>
+              <w:t>电影图片不加载</w:t>
+            </w:r>
+          </w:p>
+        </w:tc>
+      </w:tr>
+    </w:tbl>
     <w:p>
       <w:pPr>
         <w:numPr>
-          <w:ilvl w:val="0"/>
           <w:numId w:val="0"/>
         </w:numPr>
+        <w:ind w:leftChars="0"/>
         <w:jc w:val="left"/>
         <w:outlineLvl w:val="9"/>
         <w:rPr>
@@ -7099,7 +13484,6 @@
   <customSectProps>
     <customSectPr/>
     <customSectPr/>
-    <customSectPr/>
   </customSectProps>
 </s:customData>
 </file>
